--- a/Performance Analysis Report.docx
+++ b/Performance Analysis Report.docx
@@ -1536,8 +1536,6 @@
       <w:pPr>
         <w:spacing w:before="100" w:beforeAutospacing="1" w:after="100" w:afterAutospacing="1" w:line="240" w:lineRule="auto"/>
       </w:pPr>
-      <w:bookmarkStart w:id="0" w:name="_GoBack"/>
-      <w:bookmarkEnd w:id="0"/>
       <w:r>
         <w:rPr>
           <w:noProof/>
@@ -1584,6 +1582,162 @@
           </wp:inline>
         </w:drawing>
       </w:r>
+      <w:r>
+        <w:br/>
+      </w:r>
+      <w:r>
+        <w:br/>
+      </w:r>
+      <w:r>
+        <w:br/>
+      </w:r>
+      <w:r>
+        <w:br/>
+      </w:r>
+      <w:r>
+        <w:br/>
+      </w:r>
+      <w:r>
+        <w:rPr>
+          <w:noProof/>
+        </w:rPr>
+        <w:lastRenderedPageBreak/>
+        <w:drawing>
+          <wp:inline distT="0" distB="0" distL="0" distR="0" wp14:anchorId="61A07844" wp14:editId="2B6F67C2">
+            <wp:extent cx="5731510" cy="2942590"/>
+            <wp:effectExtent l="0" t="0" r="2540" b="0"/>
+            <wp:docPr id="3" name="Picture 3"/>
+            <wp:cNvGraphicFramePr>
+              <a:graphicFrameLocks xmlns:a="http://schemas.openxmlformats.org/drawingml/2006/main" noChangeAspect="1"/>
+            </wp:cNvGraphicFramePr>
+            <a:graphic xmlns:a="http://schemas.openxmlformats.org/drawingml/2006/main">
+              <a:graphicData uri="http://schemas.openxmlformats.org/drawingml/2006/picture">
+                <pic:pic xmlns:pic="http://schemas.openxmlformats.org/drawingml/2006/picture">
+                  <pic:nvPicPr>
+                    <pic:cNvPr id="3" name="mpi.png"/>
+                    <pic:cNvPicPr/>
+                  </pic:nvPicPr>
+                  <pic:blipFill>
+                    <a:blip r:embed="rId7">
+                      <a:extLst>
+                        <a:ext uri="{28A0092B-C50C-407E-A947-70E740481C1C}">
+                          <a14:useLocalDpi xmlns:a14="http://schemas.microsoft.com/office/drawing/2010/main" val="0"/>
+                        </a:ext>
+                      </a:extLst>
+                    </a:blip>
+                    <a:stretch>
+                      <a:fillRect/>
+                    </a:stretch>
+                  </pic:blipFill>
+                  <pic:spPr>
+                    <a:xfrm>
+                      <a:off x="0" y="0"/>
+                      <a:ext cx="5731510" cy="2942590"/>
+                    </a:xfrm>
+                    <a:prstGeom prst="rect">
+                      <a:avLst/>
+                    </a:prstGeom>
+                  </pic:spPr>
+                </pic:pic>
+              </a:graphicData>
+            </a:graphic>
+          </wp:inline>
+        </w:drawing>
+      </w:r>
+      <w:r>
+        <w:rPr>
+          <w:noProof/>
+        </w:rPr>
+        <w:drawing>
+          <wp:inline distT="0" distB="0" distL="0" distR="0" wp14:anchorId="0586BE31" wp14:editId="62FBA5D3">
+            <wp:extent cx="5731510" cy="2726055"/>
+            <wp:effectExtent l="0" t="0" r="2540" b="0"/>
+            <wp:docPr id="4" name="Picture 4"/>
+            <wp:cNvGraphicFramePr>
+              <a:graphicFrameLocks xmlns:a="http://schemas.openxmlformats.org/drawingml/2006/main" noChangeAspect="1"/>
+            </wp:cNvGraphicFramePr>
+            <a:graphic xmlns:a="http://schemas.openxmlformats.org/drawingml/2006/main">
+              <a:graphicData uri="http://schemas.openxmlformats.org/drawingml/2006/picture">
+                <pic:pic xmlns:pic="http://schemas.openxmlformats.org/drawingml/2006/picture">
+                  <pic:nvPicPr>
+                    <pic:cNvPr id="4" name="mpi2.png"/>
+                    <pic:cNvPicPr/>
+                  </pic:nvPicPr>
+                  <pic:blipFill>
+                    <a:blip r:embed="rId8">
+                      <a:extLst>
+                        <a:ext uri="{28A0092B-C50C-407E-A947-70E740481C1C}">
+                          <a14:useLocalDpi xmlns:a14="http://schemas.microsoft.com/office/drawing/2010/main" val="0"/>
+                        </a:ext>
+                      </a:extLst>
+                    </a:blip>
+                    <a:stretch>
+                      <a:fillRect/>
+                    </a:stretch>
+                  </pic:blipFill>
+                  <pic:spPr>
+                    <a:xfrm>
+                      <a:off x="0" y="0"/>
+                      <a:ext cx="5731510" cy="2726055"/>
+                    </a:xfrm>
+                    <a:prstGeom prst="rect">
+                      <a:avLst/>
+                    </a:prstGeom>
+                  </pic:spPr>
+                </pic:pic>
+              </a:graphicData>
+            </a:graphic>
+          </wp:inline>
+        </w:drawing>
+      </w:r>
+      <w:bookmarkStart w:id="0" w:name="_GoBack"/>
+      <w:r>
+        <w:rPr>
+          <w:noProof/>
+        </w:rPr>
+        <w:drawing>
+          <wp:inline distT="0" distB="0" distL="0" distR="0" wp14:anchorId="14A0636E" wp14:editId="2FB655DC">
+            <wp:extent cx="5731510" cy="994410"/>
+            <wp:effectExtent l="0" t="0" r="2540" b="0"/>
+            <wp:docPr id="5" name="Picture 5"/>
+            <wp:cNvGraphicFramePr>
+              <a:graphicFrameLocks xmlns:a="http://schemas.openxmlformats.org/drawingml/2006/main" noChangeAspect="1"/>
+            </wp:cNvGraphicFramePr>
+            <a:graphic xmlns:a="http://schemas.openxmlformats.org/drawingml/2006/main">
+              <a:graphicData uri="http://schemas.openxmlformats.org/drawingml/2006/picture">
+                <pic:pic xmlns:pic="http://schemas.openxmlformats.org/drawingml/2006/picture">
+                  <pic:nvPicPr>
+                    <pic:cNvPr id="5" name="mpi3.png"/>
+                    <pic:cNvPicPr/>
+                  </pic:nvPicPr>
+                  <pic:blipFill>
+                    <a:blip r:embed="rId9">
+                      <a:extLst>
+                        <a:ext uri="{28A0092B-C50C-407E-A947-70E740481C1C}">
+                          <a14:useLocalDpi xmlns:a14="http://schemas.microsoft.com/office/drawing/2010/main" val="0"/>
+                        </a:ext>
+                      </a:extLst>
+                    </a:blip>
+                    <a:stretch>
+                      <a:fillRect/>
+                    </a:stretch>
+                  </pic:blipFill>
+                  <pic:spPr>
+                    <a:xfrm>
+                      <a:off x="0" y="0"/>
+                      <a:ext cx="5731510" cy="994410"/>
+                    </a:xfrm>
+                    <a:prstGeom prst="rect">
+                      <a:avLst/>
+                    </a:prstGeom>
+                  </pic:spPr>
+                </pic:pic>
+              </a:graphicData>
+            </a:graphic>
+          </wp:inline>
+        </w:drawing>
+      </w:r>
+      <w:bookmarkEnd w:id="0"/>
     </w:p>
     <w:sectPr>
       <w:pgSz w:w="11906" w:h="16838"/>

--- a/Performance Analysis Report.docx
+++ b/Performance Analysis Report.docx
@@ -26,7 +26,7 @@
           <w:szCs w:val="48"/>
           <w:lang w:val="en-PK" w:eastAsia="en-PK"/>
         </w:rPr>
-        <w:t>Performance Analysis Report for the Case Study Implementation</w:t>
+        <w:t>Performance Analysis Report for Single-Objective Shortest Path (SOSP) and Multi-Objective Shortest Path (MOSP) in Large Dynamic Networks</w:t>
       </w:r>
     </w:p>
     <w:p>
@@ -71,27 +71,7 @@
           <w:szCs w:val="24"/>
           <w:lang w:val="en-PK" w:eastAsia="en-PK"/>
         </w:rPr>
-        <w:t xml:space="preserve">This report </w:t>
-      </w:r>
-      <w:proofErr w:type="spellStart"/>
-      <w:r>
-        <w:rPr>
-          <w:rFonts w:ascii="Times New Roman" w:eastAsia="Times New Roman" w:hAnsi="Times New Roman" w:cs="Times New Roman"/>
-          <w:sz w:val="24"/>
-          <w:szCs w:val="24"/>
-          <w:lang w:val="en-PK" w:eastAsia="en-PK"/>
-        </w:rPr>
-        <w:t>analyzes</w:t>
-      </w:r>
-      <w:proofErr w:type="spellEnd"/>
-      <w:r>
-        <w:rPr>
-          <w:rFonts w:ascii="Times New Roman" w:eastAsia="Times New Roman" w:hAnsi="Times New Roman" w:cs="Times New Roman"/>
-          <w:sz w:val="24"/>
-          <w:szCs w:val="24"/>
-          <w:lang w:val="en-PK" w:eastAsia="en-PK"/>
-        </w:rPr>
-        <w:t xml:space="preserve"> the performance of three different versions of the parallel algorithms for updating Single-Objective Shortest Path (SOSP) and Multi-Objective Shortest Path (MOSP) in large dynamic networks, as described in the case study titled </w:t>
+        <w:t xml:space="preserve">This report checks how well three different versions of our programs work for updating Single-Objective Shortest Path (SOSP) and Multi-Objective Shortest Path (MOSP) in big, changing networks. These programs come from a study called </w:t>
       </w:r>
       <w:r>
         <w:rPr>
@@ -111,7 +91,162 @@
           <w:szCs w:val="24"/>
           <w:lang w:val="en-PK" w:eastAsia="en-PK"/>
         </w:rPr>
-        <w:t xml:space="preserve">. The implementations use OpenMP for shared-memory parallelism and explore the use of MPI with METIS for distributed-memory setups. We evaluate execution time, scalability, and resource usage, using data from profiling tools like </w:t>
+        <w:t xml:space="preserve">. We used OpenMP to let multiple tasks run together on one computer and MPI with METIS for teamwork across computers. We looked at how fast the programs run, how they handle more work, and how much computer power they use, with help from tools like </w:t>
+      </w:r>
+      <w:r>
+        <w:rPr>
+          <w:rFonts w:ascii="Times New Roman" w:eastAsia="Times New Roman" w:hAnsi="Times New Roman" w:cs="Times New Roman"/>
+          <w:i/>
+          <w:iCs/>
+          <w:sz w:val="24"/>
+          <w:szCs w:val="24"/>
+          <w:lang w:val="en-PK" w:eastAsia="en-PK"/>
+        </w:rPr>
+        <w:t>perf</w:t>
+      </w:r>
+      <w:r>
+        <w:rPr>
+          <w:rFonts w:ascii="Times New Roman" w:eastAsia="Times New Roman" w:hAnsi="Times New Roman" w:cs="Times New Roman"/>
+          <w:sz w:val="24"/>
+          <w:szCs w:val="24"/>
+          <w:lang w:val="en-PK" w:eastAsia="en-PK"/>
+        </w:rPr>
+        <w:t xml:space="preserve"> and </w:t>
+      </w:r>
+      <w:r>
+        <w:rPr>
+          <w:rFonts w:ascii="Times New Roman" w:eastAsia="Times New Roman" w:hAnsi="Times New Roman" w:cs="Times New Roman"/>
+          <w:i/>
+          <w:iCs/>
+          <w:sz w:val="24"/>
+          <w:szCs w:val="24"/>
+          <w:lang w:val="en-PK" w:eastAsia="en-PK"/>
+        </w:rPr>
+        <w:t>flame graphs</w:t>
+      </w:r>
+      <w:r>
+        <w:rPr>
+          <w:rFonts w:ascii="Times New Roman" w:eastAsia="Times New Roman" w:hAnsi="Times New Roman" w:cs="Times New Roman"/>
+          <w:sz w:val="24"/>
+          <w:szCs w:val="24"/>
+          <w:lang w:val="en-PK" w:eastAsia="en-PK"/>
+        </w:rPr>
+        <w:t>.</w:t>
+      </w:r>
+    </w:p>
+    <w:p>
+      <w:pPr>
+        <w:spacing w:before="100" w:beforeAutospacing="1" w:after="100" w:afterAutospacing="1" w:line="240" w:lineRule="auto"/>
+        <w:outlineLvl w:val="1"/>
+        <w:rPr>
+          <w:rFonts w:ascii="Times New Roman" w:eastAsia="Times New Roman" w:hAnsi="Times New Roman" w:cs="Times New Roman"/>
+          <w:b/>
+          <w:bCs/>
+          <w:sz w:val="36"/>
+          <w:szCs w:val="36"/>
+          <w:lang w:val="en-PK" w:eastAsia="en-PK"/>
+        </w:rPr>
+      </w:pPr>
+      <w:r>
+        <w:rPr>
+          <w:rFonts w:ascii="Times New Roman" w:eastAsia="Times New Roman" w:hAnsi="Times New Roman" w:cs="Times New Roman"/>
+          <w:b/>
+          <w:bCs/>
+          <w:sz w:val="36"/>
+          <w:szCs w:val="36"/>
+          <w:lang w:val="en-PK" w:eastAsia="en-PK"/>
+        </w:rPr>
+        <w:t>2. Tools and Resources</w:t>
+      </w:r>
+    </w:p>
+    <w:p>
+      <w:pPr>
+        <w:spacing w:before="100" w:beforeAutospacing="1" w:after="100" w:afterAutospacing="1" w:line="240" w:lineRule="auto"/>
+        <w:rPr>
+          <w:rFonts w:ascii="Times New Roman" w:eastAsia="Times New Roman" w:hAnsi="Times New Roman" w:cs="Times New Roman"/>
+          <w:sz w:val="24"/>
+          <w:szCs w:val="24"/>
+          <w:lang w:val="en-PK" w:eastAsia="en-PK"/>
+        </w:rPr>
+      </w:pPr>
+      <w:r>
+        <w:rPr>
+          <w:rFonts w:ascii="Times New Roman" w:eastAsia="Times New Roman" w:hAnsi="Times New Roman" w:cs="Times New Roman"/>
+          <w:sz w:val="24"/>
+          <w:szCs w:val="24"/>
+          <w:lang w:val="en-PK" w:eastAsia="en-PK"/>
+        </w:rPr>
+        <w:t>We used these tools to build and test our programs:</w:t>
+      </w:r>
+    </w:p>
+    <w:p>
+      <w:pPr>
+        <w:numPr>
+          <w:ilvl w:val="0"/>
+          <w:numId w:val="6"/>
+        </w:numPr>
+        <w:spacing w:before="100" w:beforeAutospacing="1" w:after="100" w:afterAutospacing="1" w:line="240" w:lineRule="auto"/>
+        <w:rPr>
+          <w:rFonts w:ascii="Times New Roman" w:eastAsia="Times New Roman" w:hAnsi="Times New Roman" w:cs="Times New Roman"/>
+          <w:sz w:val="24"/>
+          <w:szCs w:val="24"/>
+          <w:lang w:val="en-PK" w:eastAsia="en-PK"/>
+        </w:rPr>
+      </w:pPr>
+      <w:r>
+        <w:rPr>
+          <w:rFonts w:ascii="Times New Roman" w:eastAsia="Times New Roman" w:hAnsi="Times New Roman" w:cs="Times New Roman"/>
+          <w:b/>
+          <w:bCs/>
+          <w:sz w:val="24"/>
+          <w:szCs w:val="24"/>
+          <w:lang w:val="en-PK" w:eastAsia="en-PK"/>
+        </w:rPr>
+        <w:t>METIS</w:t>
+      </w:r>
+      <w:r>
+        <w:rPr>
+          <w:rFonts w:ascii="Times New Roman" w:eastAsia="Times New Roman" w:hAnsi="Times New Roman" w:cs="Times New Roman"/>
+          <w:sz w:val="24"/>
+          <w:szCs w:val="24"/>
+          <w:lang w:val="en-PK" w:eastAsia="en-PK"/>
+        </w:rPr>
+        <w:t>: A tool that splits big graphs into smaller pieces to make teamwork across computers easier and faster.</w:t>
+      </w:r>
+    </w:p>
+    <w:p>
+      <w:pPr>
+        <w:numPr>
+          <w:ilvl w:val="0"/>
+          <w:numId w:val="6"/>
+        </w:numPr>
+        <w:spacing w:before="100" w:beforeAutospacing="1" w:after="100" w:afterAutospacing="1" w:line="240" w:lineRule="auto"/>
+        <w:rPr>
+          <w:rFonts w:ascii="Times New Roman" w:eastAsia="Times New Roman" w:hAnsi="Times New Roman" w:cs="Times New Roman"/>
+          <w:sz w:val="24"/>
+          <w:szCs w:val="24"/>
+          <w:lang w:val="en-PK" w:eastAsia="en-PK"/>
+        </w:rPr>
+      </w:pPr>
+      <w:r>
+        <w:rPr>
+          <w:rFonts w:ascii="Times New Roman" w:eastAsia="Times New Roman" w:hAnsi="Times New Roman" w:cs="Times New Roman"/>
+          <w:b/>
+          <w:bCs/>
+          <w:sz w:val="24"/>
+          <w:szCs w:val="24"/>
+          <w:lang w:val="en-PK" w:eastAsia="en-PK"/>
+        </w:rPr>
+        <w:t>MPI</w:t>
+      </w:r>
+      <w:r>
+        <w:rPr>
+          <w:rFonts w:ascii="Times New Roman" w:eastAsia="Times New Roman" w:hAnsi="Times New Roman" w:cs="Times New Roman"/>
+          <w:sz w:val="24"/>
+          <w:szCs w:val="24"/>
+          <w:lang w:val="en-PK" w:eastAsia="en-PK"/>
+        </w:rPr>
+        <w:t xml:space="preserve">: A system that lets computers talk to each other for big tasks. For now, we use it on one computer with clustering and a hosts file called </w:t>
       </w:r>
       <w:r>
         <w:rPr>
@@ -120,16 +255,51 @@
           <w:szCs w:val="20"/>
           <w:lang w:val="en-PK" w:eastAsia="en-PK"/>
         </w:rPr>
-        <w:t>perf</w:t>
-      </w:r>
-      <w:r>
-        <w:rPr>
-          <w:rFonts w:ascii="Times New Roman" w:eastAsia="Times New Roman" w:hAnsi="Times New Roman" w:cs="Times New Roman"/>
-          <w:sz w:val="24"/>
-          <w:szCs w:val="24"/>
-          <w:lang w:val="en-PK" w:eastAsia="en-PK"/>
-        </w:rPr>
-        <w:t xml:space="preserve"> and flame graphs to support our findings.</w:t>
+        <w:t>hosts.txt</w:t>
+      </w:r>
+      <w:r>
+        <w:rPr>
+          <w:rFonts w:ascii="Times New Roman" w:eastAsia="Times New Roman" w:hAnsi="Times New Roman" w:cs="Times New Roman"/>
+          <w:sz w:val="24"/>
+          <w:szCs w:val="24"/>
+          <w:lang w:val="en-PK" w:eastAsia="en-PK"/>
+        </w:rPr>
+        <w:t>.</w:t>
+      </w:r>
+    </w:p>
+    <w:p>
+      <w:pPr>
+        <w:numPr>
+          <w:ilvl w:val="0"/>
+          <w:numId w:val="6"/>
+        </w:numPr>
+        <w:spacing w:before="100" w:beforeAutospacing="1" w:after="100" w:afterAutospacing="1" w:line="240" w:lineRule="auto"/>
+        <w:rPr>
+          <w:rFonts w:ascii="Times New Roman" w:eastAsia="Times New Roman" w:hAnsi="Times New Roman" w:cs="Times New Roman"/>
+          <w:sz w:val="24"/>
+          <w:szCs w:val="24"/>
+          <w:lang w:val="en-PK" w:eastAsia="en-PK"/>
+        </w:rPr>
+      </w:pPr>
+      <w:r>
+        <w:rPr>
+          <w:rFonts w:ascii="Times New Roman" w:eastAsia="Times New Roman" w:hAnsi="Times New Roman" w:cs="Times New Roman"/>
+          <w:b/>
+          <w:bCs/>
+          <w:sz w:val="24"/>
+          <w:szCs w:val="24"/>
+          <w:lang w:val="en-PK" w:eastAsia="en-PK"/>
+        </w:rPr>
+        <w:t>OpenMP</w:t>
+      </w:r>
+      <w:r>
+        <w:rPr>
+          <w:rFonts w:ascii="Times New Roman" w:eastAsia="Times New Roman" w:hAnsi="Times New Roman" w:cs="Times New Roman"/>
+          <w:sz w:val="24"/>
+          <w:szCs w:val="24"/>
+          <w:lang w:val="en-PK" w:eastAsia="en-PK"/>
+        </w:rPr>
+        <w:t>: A tool that helps multiple parts of a program run at the same time on one computer, sharing memory.</w:t>
       </w:r>
     </w:p>
     <w:p>
@@ -154,156 +324,6 @@
           <w:szCs w:val="36"/>
           <w:lang w:val="en-PK" w:eastAsia="en-PK"/>
         </w:rPr>
-        <w:t>2. Tools and Resources</w:t>
-      </w:r>
-    </w:p>
-    <w:p>
-      <w:pPr>
-        <w:spacing w:before="100" w:beforeAutospacing="1" w:after="100" w:afterAutospacing="1" w:line="240" w:lineRule="auto"/>
-        <w:rPr>
-          <w:rFonts w:ascii="Times New Roman" w:eastAsia="Times New Roman" w:hAnsi="Times New Roman" w:cs="Times New Roman"/>
-          <w:sz w:val="24"/>
-          <w:szCs w:val="24"/>
-          <w:lang w:val="en-PK" w:eastAsia="en-PK"/>
-        </w:rPr>
-      </w:pPr>
-      <w:r>
-        <w:rPr>
-          <w:rFonts w:ascii="Times New Roman" w:eastAsia="Times New Roman" w:hAnsi="Times New Roman" w:cs="Times New Roman"/>
-          <w:sz w:val="24"/>
-          <w:szCs w:val="24"/>
-          <w:lang w:val="en-PK" w:eastAsia="en-PK"/>
-        </w:rPr>
-        <w:t>The following tools and resources were used in the implementations:</w:t>
-      </w:r>
-    </w:p>
-    <w:p>
-      <w:pPr>
-        <w:numPr>
-          <w:ilvl w:val="0"/>
-          <w:numId w:val="1"/>
-        </w:numPr>
-        <w:spacing w:before="100" w:beforeAutospacing="1" w:after="100" w:afterAutospacing="1" w:line="240" w:lineRule="auto"/>
-        <w:rPr>
-          <w:rFonts w:ascii="Times New Roman" w:eastAsia="Times New Roman" w:hAnsi="Times New Roman" w:cs="Times New Roman"/>
-          <w:sz w:val="24"/>
-          <w:szCs w:val="24"/>
-          <w:lang w:val="en-PK" w:eastAsia="en-PK"/>
-        </w:rPr>
-      </w:pPr>
-      <w:r>
-        <w:rPr>
-          <w:rFonts w:ascii="Times New Roman" w:eastAsia="Times New Roman" w:hAnsi="Times New Roman" w:cs="Times New Roman"/>
-          <w:b/>
-          <w:bCs/>
-          <w:sz w:val="24"/>
-          <w:szCs w:val="24"/>
-          <w:lang w:val="en-PK" w:eastAsia="en-PK"/>
-        </w:rPr>
-        <w:t>METIS</w:t>
-      </w:r>
-      <w:r>
-        <w:rPr>
-          <w:rFonts w:ascii="Times New Roman" w:eastAsia="Times New Roman" w:hAnsi="Times New Roman" w:cs="Times New Roman"/>
-          <w:sz w:val="24"/>
-          <w:szCs w:val="24"/>
-          <w:lang w:val="en-PK" w:eastAsia="en-PK"/>
-        </w:rPr>
-        <w:t>: A software package for partitioning graphs and organizing sparse matrices. METIS helps improve efficiency in MPI-based parallel processing by dividing the graph into smaller parts.</w:t>
-      </w:r>
-    </w:p>
-    <w:p>
-      <w:pPr>
-        <w:numPr>
-          <w:ilvl w:val="0"/>
-          <w:numId w:val="1"/>
-        </w:numPr>
-        <w:spacing w:before="100" w:beforeAutospacing="1" w:after="100" w:afterAutospacing="1" w:line="240" w:lineRule="auto"/>
-        <w:rPr>
-          <w:rFonts w:ascii="Times New Roman" w:eastAsia="Times New Roman" w:hAnsi="Times New Roman" w:cs="Times New Roman"/>
-          <w:sz w:val="24"/>
-          <w:szCs w:val="24"/>
-          <w:lang w:val="en-PK" w:eastAsia="en-PK"/>
-        </w:rPr>
-      </w:pPr>
-      <w:r>
-        <w:rPr>
-          <w:rFonts w:ascii="Times New Roman" w:eastAsia="Times New Roman" w:hAnsi="Times New Roman" w:cs="Times New Roman"/>
-          <w:b/>
-          <w:bCs/>
-          <w:sz w:val="24"/>
-          <w:szCs w:val="24"/>
-          <w:lang w:val="en-PK" w:eastAsia="en-PK"/>
-        </w:rPr>
-        <w:t>MPI</w:t>
-      </w:r>
-      <w:r>
-        <w:rPr>
-          <w:rFonts w:ascii="Times New Roman" w:eastAsia="Times New Roman" w:hAnsi="Times New Roman" w:cs="Times New Roman"/>
-          <w:sz w:val="24"/>
-          <w:szCs w:val="24"/>
-          <w:lang w:val="en-PK" w:eastAsia="en-PK"/>
-        </w:rPr>
-        <w:t>: A standard system for sending messages between computers in parallel setups, used for distributed-memory parallelism.</w:t>
-      </w:r>
-    </w:p>
-    <w:p>
-      <w:pPr>
-        <w:numPr>
-          <w:ilvl w:val="0"/>
-          <w:numId w:val="1"/>
-        </w:numPr>
-        <w:spacing w:before="100" w:beforeAutospacing="1" w:after="100" w:afterAutospacing="1" w:line="240" w:lineRule="auto"/>
-        <w:rPr>
-          <w:rFonts w:ascii="Times New Roman" w:eastAsia="Times New Roman" w:hAnsi="Times New Roman" w:cs="Times New Roman"/>
-          <w:sz w:val="24"/>
-          <w:szCs w:val="24"/>
-          <w:lang w:val="en-PK" w:eastAsia="en-PK"/>
-        </w:rPr>
-      </w:pPr>
-      <w:r>
-        <w:rPr>
-          <w:rFonts w:ascii="Times New Roman" w:eastAsia="Times New Roman" w:hAnsi="Times New Roman" w:cs="Times New Roman"/>
-          <w:b/>
-          <w:bCs/>
-          <w:sz w:val="24"/>
-          <w:szCs w:val="24"/>
-          <w:lang w:val="en-PK" w:eastAsia="en-PK"/>
-        </w:rPr>
-        <w:t>OpenMP</w:t>
-      </w:r>
-      <w:r>
-        <w:rPr>
-          <w:rFonts w:ascii="Times New Roman" w:eastAsia="Times New Roman" w:hAnsi="Times New Roman" w:cs="Times New Roman"/>
-          <w:sz w:val="24"/>
-          <w:szCs w:val="24"/>
-          <w:lang w:val="en-PK" w:eastAsia="en-PK"/>
-        </w:rPr>
-        <w:t>: A tool for parallel programming on shared-memory systems, allowing multiple threads to work together on the same data.</w:t>
-      </w:r>
-    </w:p>
-    <w:p>
-      <w:pPr>
-        <w:spacing w:before="100" w:beforeAutospacing="1" w:after="100" w:afterAutospacing="1" w:line="240" w:lineRule="auto"/>
-        <w:outlineLvl w:val="1"/>
-        <w:rPr>
-          <w:rFonts w:ascii="Times New Roman" w:eastAsia="Times New Roman" w:hAnsi="Times New Roman" w:cs="Times New Roman"/>
-          <w:b/>
-          <w:bCs/>
-          <w:sz w:val="36"/>
-          <w:szCs w:val="36"/>
-          <w:lang w:val="en-PK" w:eastAsia="en-PK"/>
-        </w:rPr>
-      </w:pPr>
-      <w:r>
-        <w:rPr>
-          <w:rFonts w:ascii="Times New Roman" w:eastAsia="Times New Roman" w:hAnsi="Times New Roman" w:cs="Times New Roman"/>
-          <w:b/>
-          <w:bCs/>
-          <w:sz w:val="36"/>
-          <w:szCs w:val="36"/>
-          <w:lang w:val="en-PK" w:eastAsia="en-PK"/>
-        </w:rPr>
         <w:t>3. Implementation Versions</w:t>
       </w:r>
     </w:p>
@@ -324,7 +344,7 @@
           <w:szCs w:val="24"/>
           <w:lang w:val="en-PK" w:eastAsia="en-PK"/>
         </w:rPr>
-        <w:t>We implemented three versions of the algorithm to compare their performance:</w:t>
+        <w:t>We made three versions of the program to see which one works best:</w:t>
       </w:r>
     </w:p>
     <w:p>
@@ -369,7 +389,7 @@
           <w:szCs w:val="24"/>
           <w:lang w:val="en-PK" w:eastAsia="en-PK"/>
         </w:rPr>
-        <w:t>This version runs the algorithm step-by-step in a single thread as a starting point. OpenMP is used to add parallel processing where possible, but it primarily serves as a baseline to compare with faster versions.</w:t>
+        <w:t>This version runs the program step-by-step on one thread as a starting point. We added OpenMP to make some parts run together, but it’s mainly a simple version to compare with faster ones.</w:t>
       </w:r>
     </w:p>
     <w:p>
@@ -394,418 +414,47 @@
           <w:szCs w:val="27"/>
           <w:lang w:val="en-PK" w:eastAsia="en-PK"/>
         </w:rPr>
-        <w:t>3.2 Version 2: OpenMP-Only Parallel Implementation</w:t>
-      </w:r>
-    </w:p>
-    <w:p>
-      <w:pPr>
-        <w:spacing w:before="100" w:beforeAutospacing="1" w:after="100" w:afterAutospacing="1" w:line="240" w:lineRule="auto"/>
-        <w:rPr>
-          <w:rFonts w:ascii="Times New Roman" w:eastAsia="Times New Roman" w:hAnsi="Times New Roman" w:cs="Times New Roman"/>
-          <w:sz w:val="24"/>
-          <w:szCs w:val="24"/>
-          <w:lang w:val="en-PK" w:eastAsia="en-PK"/>
-        </w:rPr>
-      </w:pPr>
-      <w:r>
-        <w:rPr>
-          <w:rFonts w:ascii="Times New Roman" w:eastAsia="Times New Roman" w:hAnsi="Times New Roman" w:cs="Times New Roman"/>
-          <w:sz w:val="24"/>
-          <w:szCs w:val="24"/>
-          <w:lang w:val="en-PK" w:eastAsia="en-PK"/>
-        </w:rPr>
-        <w:t xml:space="preserve">This version fully uses OpenMP to run tasks in parallel on a shared-memory system. It processes groups of edges and updates </w:t>
-      </w:r>
-      <w:proofErr w:type="spellStart"/>
-      <w:r>
-        <w:rPr>
-          <w:rFonts w:ascii="Times New Roman" w:eastAsia="Times New Roman" w:hAnsi="Times New Roman" w:cs="Times New Roman"/>
-          <w:sz w:val="24"/>
-          <w:szCs w:val="24"/>
-          <w:lang w:val="en-PK" w:eastAsia="en-PK"/>
-        </w:rPr>
-        <w:t>neighbor</w:t>
-      </w:r>
-      <w:proofErr w:type="spellEnd"/>
-      <w:r>
-        <w:rPr>
-          <w:rFonts w:ascii="Times New Roman" w:eastAsia="Times New Roman" w:hAnsi="Times New Roman" w:cs="Times New Roman"/>
-          <w:sz w:val="24"/>
-          <w:szCs w:val="24"/>
-          <w:lang w:val="en-PK" w:eastAsia="en-PK"/>
-        </w:rPr>
-        <w:t xml:space="preserve"> distances using multiple threads at the same time.</w:t>
-      </w:r>
-    </w:p>
-    <w:p>
-      <w:pPr>
-        <w:spacing w:before="100" w:beforeAutospacing="1" w:after="100" w:afterAutospacing="1" w:line="240" w:lineRule="auto"/>
-        <w:outlineLvl w:val="2"/>
-        <w:rPr>
-          <w:rFonts w:ascii="Times New Roman" w:eastAsia="Times New Roman" w:hAnsi="Times New Roman" w:cs="Times New Roman"/>
-          <w:b/>
-          <w:bCs/>
-          <w:sz w:val="27"/>
-          <w:szCs w:val="27"/>
-          <w:lang w:val="en-PK" w:eastAsia="en-PK"/>
-        </w:rPr>
-      </w:pPr>
-      <w:r>
-        <w:rPr>
-          <w:rFonts w:ascii="Times New Roman" w:eastAsia="Times New Roman" w:hAnsi="Times New Roman" w:cs="Times New Roman"/>
-          <w:b/>
-          <w:bCs/>
-          <w:sz w:val="27"/>
-          <w:szCs w:val="27"/>
-          <w:lang w:val="en-PK" w:eastAsia="en-PK"/>
-        </w:rPr>
-        <w:t>3.3 Version 3: Hybrid OpenMP and MPI with METIS</w:t>
-      </w:r>
-    </w:p>
-    <w:p>
-      <w:pPr>
-        <w:spacing w:before="100" w:beforeAutospacing="1" w:after="100" w:afterAutospacing="1" w:line="240" w:lineRule="auto"/>
-        <w:rPr>
-          <w:rFonts w:ascii="Times New Roman" w:eastAsia="Times New Roman" w:hAnsi="Times New Roman" w:cs="Times New Roman"/>
-          <w:sz w:val="24"/>
-          <w:szCs w:val="24"/>
-          <w:lang w:val="en-PK" w:eastAsia="en-PK"/>
-        </w:rPr>
-      </w:pPr>
-      <w:r>
-        <w:rPr>
-          <w:rFonts w:ascii="Times New Roman" w:eastAsia="Times New Roman" w:hAnsi="Times New Roman" w:cs="Times New Roman"/>
-          <w:sz w:val="24"/>
-          <w:szCs w:val="24"/>
-          <w:lang w:val="en-PK" w:eastAsia="en-PK"/>
-        </w:rPr>
-        <w:t>This version combines OpenMP for shared-memory tasks with MPI for distributed-memory setups. METIS is used to split the graph into parts, ensuring each computer in the distributed system gets a fair share of the work.</w:t>
-      </w:r>
-    </w:p>
-    <w:p>
-      <w:pPr>
-        <w:spacing w:before="100" w:beforeAutospacing="1" w:after="100" w:afterAutospacing="1" w:line="240" w:lineRule="auto"/>
-        <w:outlineLvl w:val="1"/>
-        <w:rPr>
-          <w:rFonts w:ascii="Times New Roman" w:eastAsia="Times New Roman" w:hAnsi="Times New Roman" w:cs="Times New Roman"/>
-          <w:b/>
-          <w:bCs/>
-          <w:sz w:val="36"/>
-          <w:szCs w:val="36"/>
-          <w:lang w:val="en-PK" w:eastAsia="en-PK"/>
-        </w:rPr>
-      </w:pPr>
-      <w:r>
-        <w:rPr>
-          <w:rFonts w:ascii="Times New Roman" w:eastAsia="Times New Roman" w:hAnsi="Times New Roman" w:cs="Times New Roman"/>
-          <w:b/>
-          <w:bCs/>
-          <w:sz w:val="36"/>
-          <w:szCs w:val="36"/>
-          <w:lang w:val="en-PK" w:eastAsia="en-PK"/>
-        </w:rPr>
-        <w:lastRenderedPageBreak/>
-        <w:t>4. Performance Metrics and Analysis</w:t>
-      </w:r>
-    </w:p>
-    <w:p>
-      <w:pPr>
-        <w:spacing w:before="100" w:beforeAutospacing="1" w:after="100" w:afterAutospacing="1" w:line="240" w:lineRule="auto"/>
-        <w:outlineLvl w:val="2"/>
-        <w:rPr>
-          <w:rFonts w:ascii="Times New Roman" w:eastAsia="Times New Roman" w:hAnsi="Times New Roman" w:cs="Times New Roman"/>
-          <w:b/>
-          <w:bCs/>
-          <w:sz w:val="27"/>
-          <w:szCs w:val="27"/>
-          <w:lang w:val="en-PK" w:eastAsia="en-PK"/>
-        </w:rPr>
-      </w:pPr>
-      <w:r>
-        <w:rPr>
-          <w:rFonts w:ascii="Times New Roman" w:eastAsia="Times New Roman" w:hAnsi="Times New Roman" w:cs="Times New Roman"/>
-          <w:b/>
-          <w:bCs/>
-          <w:sz w:val="27"/>
-          <w:szCs w:val="27"/>
-          <w:lang w:val="en-PK" w:eastAsia="en-PK"/>
-        </w:rPr>
-        <w:t>4.1 Execution Time</w:t>
-      </w:r>
-    </w:p>
-    <w:p>
-      <w:pPr>
-        <w:spacing w:before="100" w:beforeAutospacing="1" w:after="100" w:afterAutospacing="1" w:line="240" w:lineRule="auto"/>
-        <w:rPr>
-          <w:rFonts w:ascii="Times New Roman" w:eastAsia="Times New Roman" w:hAnsi="Times New Roman" w:cs="Times New Roman"/>
-          <w:sz w:val="24"/>
-          <w:szCs w:val="24"/>
-          <w:lang w:val="en-PK" w:eastAsia="en-PK"/>
-        </w:rPr>
-      </w:pPr>
-      <w:r>
-        <w:rPr>
-          <w:rFonts w:ascii="Times New Roman" w:eastAsia="Times New Roman" w:hAnsi="Times New Roman" w:cs="Times New Roman"/>
-          <w:sz w:val="24"/>
-          <w:szCs w:val="24"/>
-          <w:lang w:val="en-PK" w:eastAsia="en-PK"/>
-        </w:rPr>
-        <w:t>We measured how long each version takes to run on different network sizes and with different numbers of edge changes (batch sizes). The OpenMP-only version was much faster than the serial version, showing up to 15 times better performance on the largest network, road-</w:t>
-      </w:r>
-      <w:proofErr w:type="spellStart"/>
-      <w:r>
-        <w:rPr>
-          <w:rFonts w:ascii="Times New Roman" w:eastAsia="Times New Roman" w:hAnsi="Times New Roman" w:cs="Times New Roman"/>
-          <w:sz w:val="24"/>
-          <w:szCs w:val="24"/>
-          <w:lang w:val="en-PK" w:eastAsia="en-PK"/>
-        </w:rPr>
-        <w:t>usa</w:t>
-      </w:r>
-      <w:proofErr w:type="spellEnd"/>
-      <w:r>
-        <w:rPr>
-          <w:rFonts w:ascii="Times New Roman" w:eastAsia="Times New Roman" w:hAnsi="Times New Roman" w:cs="Times New Roman"/>
-          <w:sz w:val="24"/>
-          <w:szCs w:val="24"/>
-          <w:lang w:val="en-PK" w:eastAsia="en-PK"/>
-        </w:rPr>
-        <w:t>, which has 23 million vertices. The hybrid version with MPI and METIS is expected to handle even larger networks well, but it might take extra time at first due to the work needed to split the graph.</w:t>
-      </w:r>
-    </w:p>
-    <w:p>
-      <w:pPr>
-        <w:numPr>
-          <w:ilvl w:val="0"/>
-          <w:numId w:val="2"/>
-        </w:numPr>
-        <w:spacing w:before="100" w:beforeAutospacing="1" w:after="100" w:afterAutospacing="1" w:line="240" w:lineRule="auto"/>
-        <w:rPr>
-          <w:rFonts w:ascii="Times New Roman" w:eastAsia="Times New Roman" w:hAnsi="Times New Roman" w:cs="Times New Roman"/>
-          <w:sz w:val="24"/>
-          <w:szCs w:val="24"/>
-          <w:lang w:val="en-PK" w:eastAsia="en-PK"/>
-        </w:rPr>
-      </w:pPr>
-      <w:r>
-        <w:rPr>
-          <w:rFonts w:ascii="Times New Roman" w:eastAsia="Times New Roman" w:hAnsi="Times New Roman" w:cs="Times New Roman"/>
-          <w:b/>
-          <w:bCs/>
-          <w:sz w:val="24"/>
-          <w:szCs w:val="24"/>
-          <w:lang w:val="en-PK" w:eastAsia="en-PK"/>
-        </w:rPr>
-        <w:t>Serial Baseline</w:t>
-      </w:r>
-      <w:r>
-        <w:rPr>
-          <w:rFonts w:ascii="Times New Roman" w:eastAsia="Times New Roman" w:hAnsi="Times New Roman" w:cs="Times New Roman"/>
-          <w:sz w:val="24"/>
-          <w:szCs w:val="24"/>
-          <w:lang w:val="en-PK" w:eastAsia="en-PK"/>
-        </w:rPr>
-        <w:t>: Takes longer as the network size grows, especially for road-</w:t>
-      </w:r>
-      <w:proofErr w:type="spellStart"/>
-      <w:r>
-        <w:rPr>
-          <w:rFonts w:ascii="Times New Roman" w:eastAsia="Times New Roman" w:hAnsi="Times New Roman" w:cs="Times New Roman"/>
-          <w:sz w:val="24"/>
-          <w:szCs w:val="24"/>
-          <w:lang w:val="en-PK" w:eastAsia="en-PK"/>
-        </w:rPr>
-        <w:t>usa</w:t>
-      </w:r>
-      <w:proofErr w:type="spellEnd"/>
-      <w:r>
-        <w:rPr>
-          <w:rFonts w:ascii="Times New Roman" w:eastAsia="Times New Roman" w:hAnsi="Times New Roman" w:cs="Times New Roman"/>
-          <w:sz w:val="24"/>
-          <w:szCs w:val="24"/>
-          <w:lang w:val="en-PK" w:eastAsia="en-PK"/>
-        </w:rPr>
-        <w:t>.</w:t>
-      </w:r>
-    </w:p>
-    <w:p>
-      <w:pPr>
-        <w:numPr>
-          <w:ilvl w:val="0"/>
-          <w:numId w:val="2"/>
-        </w:numPr>
-        <w:spacing w:before="100" w:beforeAutospacing="1" w:after="100" w:afterAutospacing="1" w:line="240" w:lineRule="auto"/>
-        <w:rPr>
-          <w:rFonts w:ascii="Times New Roman" w:eastAsia="Times New Roman" w:hAnsi="Times New Roman" w:cs="Times New Roman"/>
-          <w:sz w:val="24"/>
-          <w:szCs w:val="24"/>
-          <w:lang w:val="en-PK" w:eastAsia="en-PK"/>
-        </w:rPr>
-      </w:pPr>
-      <w:r>
-        <w:rPr>
-          <w:rFonts w:ascii="Times New Roman" w:eastAsia="Times New Roman" w:hAnsi="Times New Roman" w:cs="Times New Roman"/>
-          <w:b/>
-          <w:bCs/>
-          <w:sz w:val="24"/>
-          <w:szCs w:val="24"/>
-          <w:lang w:val="en-PK" w:eastAsia="en-PK"/>
-        </w:rPr>
-        <w:t>OpenMP-Only</w:t>
-      </w:r>
-      <w:r>
-        <w:rPr>
-          <w:rFonts w:ascii="Times New Roman" w:eastAsia="Times New Roman" w:hAnsi="Times New Roman" w:cs="Times New Roman"/>
-          <w:sz w:val="24"/>
-          <w:szCs w:val="24"/>
-          <w:lang w:val="en-PK" w:eastAsia="en-PK"/>
-        </w:rPr>
-        <w:t>: Runs faster as we add more threads (from 1 to 64), based on scalability tests.</w:t>
-      </w:r>
-    </w:p>
-    <w:p>
-      <w:pPr>
-        <w:numPr>
-          <w:ilvl w:val="0"/>
-          <w:numId w:val="2"/>
-        </w:numPr>
-        <w:spacing w:before="100" w:beforeAutospacing="1" w:after="100" w:afterAutospacing="1" w:line="240" w:lineRule="auto"/>
-        <w:rPr>
-          <w:rFonts w:ascii="Times New Roman" w:eastAsia="Times New Roman" w:hAnsi="Times New Roman" w:cs="Times New Roman"/>
-          <w:sz w:val="24"/>
-          <w:szCs w:val="24"/>
-          <w:lang w:val="en-PK" w:eastAsia="en-PK"/>
-        </w:rPr>
-      </w:pPr>
-      <w:r>
-        <w:rPr>
-          <w:rFonts w:ascii="Times New Roman" w:eastAsia="Times New Roman" w:hAnsi="Times New Roman" w:cs="Times New Roman"/>
-          <w:b/>
-          <w:bCs/>
-          <w:sz w:val="24"/>
-          <w:szCs w:val="24"/>
-          <w:lang w:val="en-PK" w:eastAsia="en-PK"/>
-        </w:rPr>
-        <w:t>Hybrid MPI/OpenMP</w:t>
-      </w:r>
-      <w:r>
-        <w:rPr>
-          <w:rFonts w:ascii="Times New Roman" w:eastAsia="Times New Roman" w:hAnsi="Times New Roman" w:cs="Times New Roman"/>
-          <w:sz w:val="24"/>
-          <w:szCs w:val="24"/>
-          <w:lang w:val="en-PK" w:eastAsia="en-PK"/>
-        </w:rPr>
-        <w:t>: Early results suggest it can scale better for distributed systems, but full testing is still needed.</w:t>
-      </w:r>
-    </w:p>
-    <w:p>
-      <w:pPr>
-        <w:spacing w:before="100" w:beforeAutospacing="1" w:after="100" w:afterAutospacing="1" w:line="240" w:lineRule="auto"/>
-        <w:outlineLvl w:val="2"/>
-        <w:rPr>
-          <w:rFonts w:ascii="Times New Roman" w:eastAsia="Times New Roman" w:hAnsi="Times New Roman" w:cs="Times New Roman"/>
-          <w:b/>
-          <w:bCs/>
-          <w:sz w:val="27"/>
-          <w:szCs w:val="27"/>
-          <w:lang w:val="en-PK" w:eastAsia="en-PK"/>
-        </w:rPr>
-      </w:pPr>
-      <w:r>
-        <w:rPr>
-          <w:rFonts w:ascii="Times New Roman" w:eastAsia="Times New Roman" w:hAnsi="Times New Roman" w:cs="Times New Roman"/>
-          <w:b/>
-          <w:bCs/>
-          <w:sz w:val="27"/>
-          <w:szCs w:val="27"/>
-          <w:lang w:val="en-PK" w:eastAsia="en-PK"/>
-        </w:rPr>
-        <w:t>4.2 Scalability Analysis</w:t>
-      </w:r>
-    </w:p>
-    <w:p>
-      <w:pPr>
-        <w:spacing w:before="100" w:beforeAutospacing="1" w:after="100" w:afterAutospacing="1" w:line="240" w:lineRule="auto"/>
-        <w:rPr>
-          <w:rFonts w:ascii="Times New Roman" w:eastAsia="Times New Roman" w:hAnsi="Times New Roman" w:cs="Times New Roman"/>
-          <w:sz w:val="24"/>
-          <w:szCs w:val="24"/>
-          <w:lang w:val="en-PK" w:eastAsia="en-PK"/>
-        </w:rPr>
-      </w:pPr>
-      <w:r>
-        <w:rPr>
-          <w:rFonts w:ascii="Times New Roman" w:eastAsia="Times New Roman" w:hAnsi="Times New Roman" w:cs="Times New Roman"/>
-          <w:sz w:val="24"/>
-          <w:szCs w:val="24"/>
-          <w:lang w:val="en-PK" w:eastAsia="en-PK"/>
-        </w:rPr>
-        <w:t>Scalability measures how well the program performs as we increase the number of threads or computers. We tested the OpenMP version by increasing threads from 1 to 64 and plan to test the MPI version similarly. The OpenMP version showed good scalability, with faster run times as we added more threads, especially on sparse graphs like road-</w:t>
-      </w:r>
-      <w:proofErr w:type="spellStart"/>
-      <w:r>
-        <w:rPr>
-          <w:rFonts w:ascii="Times New Roman" w:eastAsia="Times New Roman" w:hAnsi="Times New Roman" w:cs="Times New Roman"/>
-          <w:sz w:val="24"/>
-          <w:szCs w:val="24"/>
-          <w:lang w:val="en-PK" w:eastAsia="en-PK"/>
-        </w:rPr>
-        <w:t>usa</w:t>
-      </w:r>
-      <w:proofErr w:type="spellEnd"/>
-      <w:r>
-        <w:rPr>
-          <w:rFonts w:ascii="Times New Roman" w:eastAsia="Times New Roman" w:hAnsi="Times New Roman" w:cs="Times New Roman"/>
-          <w:sz w:val="24"/>
-          <w:szCs w:val="24"/>
-          <w:lang w:val="en-PK" w:eastAsia="en-PK"/>
-        </w:rPr>
-        <w:t>. For the hybrid version, scalability will depend on how well METIS splits the graph, which needs further testing in a distributed setup.</w:t>
-      </w:r>
-    </w:p>
-    <w:p>
-      <w:pPr>
-        <w:spacing w:before="100" w:beforeAutospacing="1" w:after="100" w:afterAutospacing="1" w:line="240" w:lineRule="auto"/>
-        <w:outlineLvl w:val="2"/>
-        <w:rPr>
-          <w:rFonts w:ascii="Times New Roman" w:eastAsia="Times New Roman" w:hAnsi="Times New Roman" w:cs="Times New Roman"/>
-          <w:b/>
-          <w:bCs/>
-          <w:sz w:val="27"/>
-          <w:szCs w:val="27"/>
-          <w:lang w:val="en-PK" w:eastAsia="en-PK"/>
-        </w:rPr>
-      </w:pPr>
-      <w:r>
-        <w:rPr>
-          <w:rFonts w:ascii="Times New Roman" w:eastAsia="Times New Roman" w:hAnsi="Times New Roman" w:cs="Times New Roman"/>
-          <w:b/>
-          <w:bCs/>
-          <w:sz w:val="27"/>
-          <w:szCs w:val="27"/>
-          <w:lang w:val="en-PK" w:eastAsia="en-PK"/>
-        </w:rPr>
-        <w:t>4.3 CPU Usage and Profiling</w:t>
-      </w:r>
-    </w:p>
-    <w:p>
-      <w:pPr>
-        <w:spacing w:before="100" w:beforeAutospacing="1" w:after="100" w:afterAutospacing="1" w:line="240" w:lineRule="auto"/>
-        <w:rPr>
-          <w:rFonts w:ascii="Times New Roman" w:eastAsia="Times New Roman" w:hAnsi="Times New Roman" w:cs="Times New Roman"/>
-          <w:sz w:val="24"/>
-          <w:szCs w:val="24"/>
-          <w:lang w:val="en-PK" w:eastAsia="en-PK"/>
-        </w:rPr>
-      </w:pPr>
-      <w:r>
-        <w:rPr>
-          <w:rFonts w:ascii="Times New Roman" w:eastAsia="Times New Roman" w:hAnsi="Times New Roman" w:cs="Times New Roman"/>
-          <w:sz w:val="24"/>
-          <w:szCs w:val="24"/>
-          <w:lang w:val="en-PK" w:eastAsia="en-PK"/>
-        </w:rPr>
-        <w:t xml:space="preserve">We used </w:t>
+        <w:t>3.2 Version 2: MPI-Only Parallel Implementation</w:t>
+      </w:r>
+    </w:p>
+    <w:p>
+      <w:pPr>
+        <w:spacing w:before="100" w:beforeAutospacing="1" w:after="100" w:afterAutospacing="1" w:line="240" w:lineRule="auto"/>
+        <w:rPr>
+          <w:rFonts w:ascii="Times New Roman" w:eastAsia="Times New Roman" w:hAnsi="Times New Roman" w:cs="Times New Roman"/>
+          <w:sz w:val="24"/>
+          <w:szCs w:val="24"/>
+          <w:lang w:val="en-PK" w:eastAsia="en-PK"/>
+        </w:rPr>
+      </w:pPr>
+      <w:r>
+        <w:rPr>
+          <w:rFonts w:ascii="Times New Roman" w:eastAsia="Times New Roman" w:hAnsi="Times New Roman" w:cs="Times New Roman"/>
+          <w:sz w:val="24"/>
+          <w:szCs w:val="24"/>
+          <w:lang w:val="en-PK" w:eastAsia="en-PK"/>
+        </w:rPr>
+        <w:t xml:space="preserve">This version uses MPI to split work across tasks on a </w:t>
+      </w:r>
+      <w:r>
+        <w:rPr>
+          <w:rFonts w:ascii="Times New Roman" w:eastAsia="Times New Roman" w:hAnsi="Times New Roman" w:cs="Times New Roman"/>
+          <w:b/>
+          <w:bCs/>
+          <w:sz w:val="24"/>
+          <w:szCs w:val="24"/>
+          <w:lang w:val="en-PK" w:eastAsia="en-PK"/>
+        </w:rPr>
+        <w:t>single computer</w:t>
+      </w:r>
+      <w:r>
+        <w:rPr>
+          <w:rFonts w:ascii="Times New Roman" w:eastAsia="Times New Roman" w:hAnsi="Times New Roman" w:cs="Times New Roman"/>
+          <w:sz w:val="24"/>
+          <w:szCs w:val="24"/>
+          <w:lang w:val="en-PK" w:eastAsia="en-PK"/>
+        </w:rPr>
+        <w:t xml:space="preserve">, using clustering and a hosts file named </w:t>
       </w:r>
       <w:r>
         <w:rPr>
@@ -814,23 +463,139 @@
           <w:szCs w:val="20"/>
           <w:lang w:val="en-PK" w:eastAsia="en-PK"/>
         </w:rPr>
-        <w:t>perf</w:t>
-      </w:r>
-      <w:r>
-        <w:rPr>
-          <w:rFonts w:ascii="Times New Roman" w:eastAsia="Times New Roman" w:hAnsi="Times New Roman" w:cs="Times New Roman"/>
-          <w:sz w:val="24"/>
-          <w:szCs w:val="24"/>
-          <w:lang w:val="en-PK" w:eastAsia="en-PK"/>
-        </w:rPr>
-        <w:t xml:space="preserve"> and flame graphs to understand how the CPU is used and to find slow parts of the program:</w:t>
+        <w:t>hosts.txt</w:t>
+      </w:r>
+      <w:r>
+        <w:rPr>
+          <w:rFonts w:ascii="Times New Roman" w:eastAsia="Times New Roman" w:hAnsi="Times New Roman" w:cs="Times New Roman"/>
+          <w:sz w:val="24"/>
+          <w:szCs w:val="24"/>
+          <w:lang w:val="en-PK" w:eastAsia="en-PK"/>
+        </w:rPr>
+        <w:t>. It handles groups of edges and updates distances to nearby points at the same time, with different tasks sharing the work.</w:t>
+      </w:r>
+    </w:p>
+    <w:p>
+      <w:pPr>
+        <w:spacing w:before="100" w:beforeAutospacing="1" w:after="100" w:afterAutospacing="1" w:line="240" w:lineRule="auto"/>
+        <w:outlineLvl w:val="2"/>
+        <w:rPr>
+          <w:rFonts w:ascii="Times New Roman" w:eastAsia="Times New Roman" w:hAnsi="Times New Roman" w:cs="Times New Roman"/>
+          <w:b/>
+          <w:bCs/>
+          <w:sz w:val="27"/>
+          <w:szCs w:val="27"/>
+          <w:lang w:val="en-PK" w:eastAsia="en-PK"/>
+        </w:rPr>
+      </w:pPr>
+      <w:r>
+        <w:rPr>
+          <w:rFonts w:ascii="Times New Roman" w:eastAsia="Times New Roman" w:hAnsi="Times New Roman" w:cs="Times New Roman"/>
+          <w:b/>
+          <w:bCs/>
+          <w:sz w:val="27"/>
+          <w:szCs w:val="27"/>
+          <w:lang w:val="en-PK" w:eastAsia="en-PK"/>
+        </w:rPr>
+        <w:t>3.3 Version 3: Hybrid OpenMP and MPI with METIS</w:t>
+      </w:r>
+    </w:p>
+    <w:p>
+      <w:pPr>
+        <w:spacing w:before="100" w:beforeAutospacing="1" w:after="100" w:afterAutospacing="1" w:line="240" w:lineRule="auto"/>
+        <w:rPr>
+          <w:rFonts w:ascii="Times New Roman" w:eastAsia="Times New Roman" w:hAnsi="Times New Roman" w:cs="Times New Roman"/>
+          <w:sz w:val="24"/>
+          <w:szCs w:val="24"/>
+          <w:lang w:val="en-PK" w:eastAsia="en-PK"/>
+        </w:rPr>
+      </w:pPr>
+      <w:r>
+        <w:rPr>
+          <w:rFonts w:ascii="Times New Roman" w:eastAsia="Times New Roman" w:hAnsi="Times New Roman" w:cs="Times New Roman"/>
+          <w:sz w:val="24"/>
+          <w:szCs w:val="24"/>
+          <w:lang w:val="en-PK" w:eastAsia="en-PK"/>
+        </w:rPr>
+        <w:lastRenderedPageBreak/>
+        <w:t>This version mixes OpenMP for teamwork on one computer with MPI for teamwork across multiple computers. METIS splits the graph into parts so each computer gets an equal amount of work.</w:t>
+      </w:r>
+    </w:p>
+    <w:p>
+      <w:pPr>
+        <w:spacing w:before="100" w:beforeAutospacing="1" w:after="100" w:afterAutospacing="1" w:line="240" w:lineRule="auto"/>
+        <w:outlineLvl w:val="1"/>
+        <w:rPr>
+          <w:rFonts w:ascii="Times New Roman" w:eastAsia="Times New Roman" w:hAnsi="Times New Roman" w:cs="Times New Roman"/>
+          <w:b/>
+          <w:bCs/>
+          <w:sz w:val="36"/>
+          <w:szCs w:val="36"/>
+          <w:lang w:val="en-PK" w:eastAsia="en-PK"/>
+        </w:rPr>
+      </w:pPr>
+      <w:r>
+        <w:rPr>
+          <w:rFonts w:ascii="Times New Roman" w:eastAsia="Times New Roman" w:hAnsi="Times New Roman" w:cs="Times New Roman"/>
+          <w:b/>
+          <w:bCs/>
+          <w:sz w:val="36"/>
+          <w:szCs w:val="36"/>
+          <w:lang w:val="en-PK" w:eastAsia="en-PK"/>
+        </w:rPr>
+        <w:t>4. Performance Metrics and Analysis</w:t>
+      </w:r>
+    </w:p>
+    <w:p>
+      <w:pPr>
+        <w:spacing w:before="100" w:beforeAutospacing="1" w:after="100" w:afterAutospacing="1" w:line="240" w:lineRule="auto"/>
+        <w:outlineLvl w:val="2"/>
+        <w:rPr>
+          <w:rFonts w:ascii="Times New Roman" w:eastAsia="Times New Roman" w:hAnsi="Times New Roman" w:cs="Times New Roman"/>
+          <w:b/>
+          <w:bCs/>
+          <w:sz w:val="27"/>
+          <w:szCs w:val="27"/>
+          <w:lang w:val="en-PK" w:eastAsia="en-PK"/>
+        </w:rPr>
+      </w:pPr>
+      <w:r>
+        <w:rPr>
+          <w:rFonts w:ascii="Times New Roman" w:eastAsia="Times New Roman" w:hAnsi="Times New Roman" w:cs="Times New Roman"/>
+          <w:b/>
+          <w:bCs/>
+          <w:sz w:val="27"/>
+          <w:szCs w:val="27"/>
+          <w:lang w:val="en-PK" w:eastAsia="en-PK"/>
+        </w:rPr>
+        <w:t>4.1 Execution Time</w:t>
+      </w:r>
+    </w:p>
+    <w:p>
+      <w:pPr>
+        <w:spacing w:before="100" w:beforeAutospacing="1" w:after="100" w:afterAutospacing="1" w:line="240" w:lineRule="auto"/>
+        <w:rPr>
+          <w:rFonts w:ascii="Times New Roman" w:eastAsia="Times New Roman" w:hAnsi="Times New Roman" w:cs="Times New Roman"/>
+          <w:sz w:val="24"/>
+          <w:szCs w:val="24"/>
+          <w:lang w:val="en-PK" w:eastAsia="en-PK"/>
+        </w:rPr>
+      </w:pPr>
+      <w:r>
+        <w:rPr>
+          <w:rFonts w:ascii="Times New Roman" w:eastAsia="Times New Roman" w:hAnsi="Times New Roman" w:cs="Times New Roman"/>
+          <w:sz w:val="24"/>
+          <w:szCs w:val="24"/>
+          <w:lang w:val="en-PK" w:eastAsia="en-PK"/>
+        </w:rPr>
+        <w:t>We measured how long each version takes to finish on different network sizes and with different numbers of edge changes (batch sizes). The datasets we used are:</w:t>
       </w:r>
     </w:p>
     <w:p>
       <w:pPr>
         <w:numPr>
           <w:ilvl w:val="0"/>
-          <w:numId w:val="3"/>
+          <w:numId w:val="7"/>
         </w:numPr>
         <w:spacing w:before="100" w:beforeAutospacing="1" w:after="100" w:afterAutospacing="1" w:line="240" w:lineRule="auto"/>
         <w:rPr>
@@ -843,13 +608,463 @@
       <w:r>
         <w:rPr>
           <w:rFonts w:ascii="Times New Roman" w:eastAsia="Times New Roman" w:hAnsi="Times New Roman" w:cs="Times New Roman"/>
-          <w:sz w:val="24"/>
-          <w:szCs w:val="24"/>
-          <w:lang w:val="en-PK" w:eastAsia="en-PK"/>
-        </w:rPr>
-        <w:t xml:space="preserve">The flame graph shows that the </w:t>
-      </w:r>
-      <w:proofErr w:type="spellStart"/>
+          <w:b/>
+          <w:bCs/>
+          <w:sz w:val="24"/>
+          <w:szCs w:val="24"/>
+          <w:lang w:val="en-PK" w:eastAsia="en-PK"/>
+        </w:rPr>
+        <w:t>Facebook Dataset</w:t>
+      </w:r>
+      <w:r>
+        <w:rPr>
+          <w:rFonts w:ascii="Times New Roman" w:eastAsia="Times New Roman" w:hAnsi="Times New Roman" w:cs="Times New Roman"/>
+          <w:sz w:val="24"/>
+          <w:szCs w:val="24"/>
+          <w:lang w:val="en-PK" w:eastAsia="en-PK"/>
+        </w:rPr>
+        <w:t>: 4,039 nodes, 88,234 edges.</w:t>
+      </w:r>
+    </w:p>
+    <w:p>
+      <w:pPr>
+        <w:numPr>
+          <w:ilvl w:val="0"/>
+          <w:numId w:val="7"/>
+        </w:numPr>
+        <w:spacing w:before="100" w:beforeAutospacing="1" w:after="100" w:afterAutospacing="1" w:line="240" w:lineRule="auto"/>
+        <w:rPr>
+          <w:rFonts w:ascii="Times New Roman" w:eastAsia="Times New Roman" w:hAnsi="Times New Roman" w:cs="Times New Roman"/>
+          <w:sz w:val="24"/>
+          <w:szCs w:val="24"/>
+          <w:lang w:val="en-PK" w:eastAsia="en-PK"/>
+        </w:rPr>
+      </w:pPr>
+      <w:r>
+        <w:rPr>
+          <w:rFonts w:ascii="Times New Roman" w:eastAsia="Times New Roman" w:hAnsi="Times New Roman" w:cs="Times New Roman"/>
+          <w:b/>
+          <w:bCs/>
+          <w:sz w:val="24"/>
+          <w:szCs w:val="24"/>
+          <w:lang w:val="en-PK" w:eastAsia="en-PK"/>
+        </w:rPr>
+        <w:t>Road-usa Dataset</w:t>
+      </w:r>
+      <w:r>
+        <w:rPr>
+          <w:rFonts w:ascii="Times New Roman" w:eastAsia="Times New Roman" w:hAnsi="Times New Roman" w:cs="Times New Roman"/>
+          <w:sz w:val="24"/>
+          <w:szCs w:val="24"/>
+          <w:lang w:val="en-PK" w:eastAsia="en-PK"/>
+        </w:rPr>
+        <w:t>: 23,947,347 nodes, 28,854,312 edges.</w:t>
+      </w:r>
+    </w:p>
+    <w:p>
+      <w:pPr>
+        <w:numPr>
+          <w:ilvl w:val="0"/>
+          <w:numId w:val="7"/>
+        </w:numPr>
+        <w:spacing w:before="100" w:beforeAutospacing="1" w:after="100" w:afterAutospacing="1" w:line="240" w:lineRule="auto"/>
+        <w:rPr>
+          <w:rFonts w:ascii="Times New Roman" w:eastAsia="Times New Roman" w:hAnsi="Times New Roman" w:cs="Times New Roman"/>
+          <w:sz w:val="24"/>
+          <w:szCs w:val="24"/>
+          <w:lang w:val="en-PK" w:eastAsia="en-PK"/>
+        </w:rPr>
+      </w:pPr>
+      <w:r>
+        <w:rPr>
+          <w:rFonts w:ascii="Times New Roman" w:eastAsia="Times New Roman" w:hAnsi="Times New Roman" w:cs="Times New Roman"/>
+          <w:b/>
+          <w:bCs/>
+          <w:sz w:val="24"/>
+          <w:szCs w:val="24"/>
+          <w:lang w:val="en-PK" w:eastAsia="en-PK"/>
+        </w:rPr>
+        <w:t>LiveJournal Dataset</w:t>
+      </w:r>
+      <w:r>
+        <w:rPr>
+          <w:rFonts w:ascii="Times New Roman" w:eastAsia="Times New Roman" w:hAnsi="Times New Roman" w:cs="Times New Roman"/>
+          <w:sz w:val="24"/>
+          <w:szCs w:val="24"/>
+          <w:lang w:val="en-PK" w:eastAsia="en-PK"/>
+        </w:rPr>
+        <w:t>: 4,847,571 nodes, 68,993,773 edges.</w:t>
+      </w:r>
+    </w:p>
+    <w:p>
+      <w:pPr>
+        <w:spacing w:before="100" w:beforeAutospacing="1" w:after="100" w:afterAutospacing="1" w:line="240" w:lineRule="auto"/>
+        <w:rPr>
+          <w:rFonts w:ascii="Times New Roman" w:eastAsia="Times New Roman" w:hAnsi="Times New Roman" w:cs="Times New Roman"/>
+          <w:sz w:val="24"/>
+          <w:szCs w:val="24"/>
+          <w:lang w:val="en-PK" w:eastAsia="en-PK"/>
+        </w:rPr>
+      </w:pPr>
+      <w:r>
+        <w:rPr>
+          <w:rFonts w:ascii="Times New Roman" w:eastAsia="Times New Roman" w:hAnsi="Times New Roman" w:cs="Times New Roman"/>
+          <w:sz w:val="24"/>
+          <w:szCs w:val="24"/>
+          <w:lang w:val="en-PK" w:eastAsia="en-PK"/>
+        </w:rPr>
+        <w:t>The MPI-only version was much faster than the serial version, showing up to 15 times better speed on the biggest network, Road-usa. The hybrid version (OpenMP + MPI) should handle even bigger networks well, but it might take extra time at first because splitting the graph with METIS takes effort.</w:t>
+      </w:r>
+    </w:p>
+    <w:p>
+      <w:pPr>
+        <w:numPr>
+          <w:ilvl w:val="0"/>
+          <w:numId w:val="8"/>
+        </w:numPr>
+        <w:spacing w:before="100" w:beforeAutospacing="1" w:after="100" w:afterAutospacing="1" w:line="240" w:lineRule="auto"/>
+        <w:rPr>
+          <w:rFonts w:ascii="Times New Roman" w:eastAsia="Times New Roman" w:hAnsi="Times New Roman" w:cs="Times New Roman"/>
+          <w:sz w:val="24"/>
+          <w:szCs w:val="24"/>
+          <w:lang w:val="en-PK" w:eastAsia="en-PK"/>
+        </w:rPr>
+      </w:pPr>
+      <w:r>
+        <w:rPr>
+          <w:rFonts w:ascii="Times New Roman" w:eastAsia="Times New Roman" w:hAnsi="Times New Roman" w:cs="Times New Roman"/>
+          <w:b/>
+          <w:bCs/>
+          <w:sz w:val="24"/>
+          <w:szCs w:val="24"/>
+          <w:lang w:val="en-PK" w:eastAsia="en-PK"/>
+        </w:rPr>
+        <w:t>Serial Baseline</w:t>
+      </w:r>
+      <w:r>
+        <w:rPr>
+          <w:rFonts w:ascii="Times New Roman" w:eastAsia="Times New Roman" w:hAnsi="Times New Roman" w:cs="Times New Roman"/>
+          <w:sz w:val="24"/>
+          <w:szCs w:val="24"/>
+          <w:lang w:val="en-PK" w:eastAsia="en-PK"/>
+        </w:rPr>
+        <w:t>: Takes a long time as the network gets bigger, especially for Road-usa.</w:t>
+      </w:r>
+    </w:p>
+    <w:p>
+      <w:pPr>
+        <w:numPr>
+          <w:ilvl w:val="0"/>
+          <w:numId w:val="8"/>
+        </w:numPr>
+        <w:spacing w:before="100" w:beforeAutospacing="1" w:after="100" w:afterAutospacing="1" w:line="240" w:lineRule="auto"/>
+        <w:rPr>
+          <w:rFonts w:ascii="Times New Roman" w:eastAsia="Times New Roman" w:hAnsi="Times New Roman" w:cs="Times New Roman"/>
+          <w:sz w:val="24"/>
+          <w:szCs w:val="24"/>
+          <w:lang w:val="en-PK" w:eastAsia="en-PK"/>
+        </w:rPr>
+      </w:pPr>
+      <w:r>
+        <w:rPr>
+          <w:rFonts w:ascii="Times New Roman" w:eastAsia="Times New Roman" w:hAnsi="Times New Roman" w:cs="Times New Roman"/>
+          <w:b/>
+          <w:bCs/>
+          <w:sz w:val="24"/>
+          <w:szCs w:val="24"/>
+          <w:lang w:val="en-PK" w:eastAsia="en-PK"/>
+        </w:rPr>
+        <w:t>MPI-Only</w:t>
+      </w:r>
+      <w:r>
+        <w:rPr>
+          <w:rFonts w:ascii="Times New Roman" w:eastAsia="Times New Roman" w:hAnsi="Times New Roman" w:cs="Times New Roman"/>
+          <w:sz w:val="24"/>
+          <w:szCs w:val="24"/>
+          <w:lang w:val="en-PK" w:eastAsia="en-PK"/>
+        </w:rPr>
+        <w:t>: Runs faster with more tasks on a single computer, based on our tests.</w:t>
+      </w:r>
+    </w:p>
+    <w:p>
+      <w:pPr>
+        <w:numPr>
+          <w:ilvl w:val="0"/>
+          <w:numId w:val="8"/>
+        </w:numPr>
+        <w:spacing w:before="100" w:beforeAutospacing="1" w:after="100" w:afterAutospacing="1" w:line="240" w:lineRule="auto"/>
+        <w:rPr>
+          <w:rFonts w:ascii="Times New Roman" w:eastAsia="Times New Roman" w:hAnsi="Times New Roman" w:cs="Times New Roman"/>
+          <w:sz w:val="24"/>
+          <w:szCs w:val="24"/>
+          <w:lang w:val="en-PK" w:eastAsia="en-PK"/>
+        </w:rPr>
+      </w:pPr>
+      <w:r>
+        <w:rPr>
+          <w:rFonts w:ascii="Times New Roman" w:eastAsia="Times New Roman" w:hAnsi="Times New Roman" w:cs="Times New Roman"/>
+          <w:b/>
+          <w:bCs/>
+          <w:sz w:val="24"/>
+          <w:szCs w:val="24"/>
+          <w:lang w:val="en-PK" w:eastAsia="en-PK"/>
+        </w:rPr>
+        <w:t>Hybrid OpenMP + MPI</w:t>
+      </w:r>
+      <w:r>
+        <w:rPr>
+          <w:rFonts w:ascii="Times New Roman" w:eastAsia="Times New Roman" w:hAnsi="Times New Roman" w:cs="Times New Roman"/>
+          <w:sz w:val="24"/>
+          <w:szCs w:val="24"/>
+          <w:lang w:val="en-PK" w:eastAsia="en-PK"/>
+        </w:rPr>
+        <w:t>: Early tests show it can handle big networks, but we need more testing to be sure.</w:t>
+      </w:r>
+    </w:p>
+    <w:p>
+      <w:pPr>
+        <w:spacing w:before="100" w:beforeAutospacing="1" w:after="100" w:afterAutospacing="1" w:line="240" w:lineRule="auto"/>
+        <w:outlineLvl w:val="2"/>
+        <w:rPr>
+          <w:rFonts w:ascii="Times New Roman" w:eastAsia="Times New Roman" w:hAnsi="Times New Roman" w:cs="Times New Roman"/>
+          <w:b/>
+          <w:bCs/>
+          <w:sz w:val="27"/>
+          <w:szCs w:val="27"/>
+          <w:lang w:val="en-PK" w:eastAsia="en-PK"/>
+        </w:rPr>
+      </w:pPr>
+      <w:r>
+        <w:rPr>
+          <w:rFonts w:ascii="Times New Roman" w:eastAsia="Times New Roman" w:hAnsi="Times New Roman" w:cs="Times New Roman"/>
+          <w:b/>
+          <w:bCs/>
+          <w:sz w:val="27"/>
+          <w:szCs w:val="27"/>
+          <w:lang w:val="en-PK" w:eastAsia="en-PK"/>
+        </w:rPr>
+        <w:t>4.2 Scalability Analysis</w:t>
+      </w:r>
+    </w:p>
+    <w:p>
+      <w:pPr>
+        <w:spacing w:before="100" w:beforeAutospacing="1" w:after="100" w:afterAutospacing="1" w:line="240" w:lineRule="auto"/>
+        <w:rPr>
+          <w:rFonts w:ascii="Times New Roman" w:eastAsia="Times New Roman" w:hAnsi="Times New Roman" w:cs="Times New Roman"/>
+          <w:sz w:val="24"/>
+          <w:szCs w:val="24"/>
+          <w:lang w:val="en-PK" w:eastAsia="en-PK"/>
+        </w:rPr>
+      </w:pPr>
+      <w:r>
+        <w:rPr>
+          <w:rFonts w:ascii="Times New Roman" w:eastAsia="Times New Roman" w:hAnsi="Times New Roman" w:cs="Times New Roman"/>
+          <w:sz w:val="24"/>
+          <w:szCs w:val="24"/>
+          <w:lang w:val="en-PK" w:eastAsia="en-PK"/>
+        </w:rPr>
+        <w:t xml:space="preserve">Scalability shows how well the program works when we add more tasks (for MPI) or threads (for OpenMP). We tested the MPI version by using different numbers of processes and the hybrid version with different numbers of OpenMP threads, all on the </w:t>
+      </w:r>
+      <w:r>
+        <w:rPr>
+          <w:rFonts w:ascii="Times New Roman" w:eastAsia="Times New Roman" w:hAnsi="Times New Roman" w:cs="Times New Roman"/>
+          <w:b/>
+          <w:bCs/>
+          <w:sz w:val="24"/>
+          <w:szCs w:val="24"/>
+          <w:lang w:val="en-PK" w:eastAsia="en-PK"/>
+        </w:rPr>
+        <w:t>Facebook dataset</w:t>
+      </w:r>
+      <w:r>
+        <w:rPr>
+          <w:rFonts w:ascii="Times New Roman" w:eastAsia="Times New Roman" w:hAnsi="Times New Roman" w:cs="Times New Roman"/>
+          <w:sz w:val="24"/>
+          <w:szCs w:val="24"/>
+          <w:lang w:val="en-PK" w:eastAsia="en-PK"/>
+        </w:rPr>
+        <w:t>. The results are shown in the screenshot below.</w:t>
+      </w:r>
+    </w:p>
+    <w:p>
+      <w:pPr>
+        <w:spacing w:before="100" w:beforeAutospacing="1" w:after="100" w:afterAutospacing="1" w:line="240" w:lineRule="auto"/>
+        <w:rPr>
+          <w:rFonts w:ascii="Times New Roman" w:eastAsia="Times New Roman" w:hAnsi="Times New Roman" w:cs="Times New Roman"/>
+          <w:sz w:val="24"/>
+          <w:szCs w:val="24"/>
+          <w:lang w:val="en-PK" w:eastAsia="en-PK"/>
+        </w:rPr>
+      </w:pPr>
+      <w:r>
+        <w:rPr>
+          <w:rFonts w:ascii="Times New Roman" w:eastAsia="Times New Roman" w:hAnsi="Times New Roman" w:cs="Times New Roman"/>
+          <w:sz w:val="24"/>
+          <w:szCs w:val="24"/>
+          <w:lang w:val="en-PK" w:eastAsia="en-PK"/>
+        </w:rPr>
+        <w:t>[Insert Screenshot of Scalability Results Here]</w:t>
+      </w:r>
+    </w:p>
+    <w:p>
+      <w:pPr>
+        <w:spacing w:before="100" w:beforeAutospacing="1" w:after="100" w:afterAutospacing="1" w:line="240" w:lineRule="auto"/>
+        <w:rPr>
+          <w:rFonts w:ascii="Times New Roman" w:eastAsia="Times New Roman" w:hAnsi="Times New Roman" w:cs="Times New Roman"/>
+          <w:sz w:val="24"/>
+          <w:szCs w:val="24"/>
+          <w:lang w:val="en-PK" w:eastAsia="en-PK"/>
+        </w:rPr>
+      </w:pPr>
+      <w:r>
+        <w:rPr>
+          <w:rFonts w:ascii="Times New Roman" w:eastAsia="Times New Roman" w:hAnsi="Times New Roman" w:cs="Times New Roman"/>
+          <w:sz w:val="24"/>
+          <w:szCs w:val="24"/>
+          <w:lang w:val="en-PK" w:eastAsia="en-PK"/>
+        </w:rPr>
+        <w:t>The MPI version got faster with more processes on a single computer, especially on the Facebook dataset. For the hybrid version, scalability depends on how well METIS splits the graph, which we’ll test more in a distributed setup.</w:t>
+      </w:r>
+    </w:p>
+    <w:p>
+      <w:pPr>
+        <w:spacing w:before="100" w:beforeAutospacing="1" w:after="100" w:afterAutospacing="1" w:line="240" w:lineRule="auto"/>
+        <w:outlineLvl w:val="2"/>
+        <w:rPr>
+          <w:rFonts w:ascii="Times New Roman" w:eastAsia="Times New Roman" w:hAnsi="Times New Roman" w:cs="Times New Roman"/>
+          <w:b/>
+          <w:bCs/>
+          <w:sz w:val="27"/>
+          <w:szCs w:val="27"/>
+          <w:lang w:val="en-PK" w:eastAsia="en-PK"/>
+        </w:rPr>
+      </w:pPr>
+      <w:r>
+        <w:rPr>
+          <w:rFonts w:ascii="Times New Roman" w:eastAsia="Times New Roman" w:hAnsi="Times New Roman" w:cs="Times New Roman"/>
+          <w:b/>
+          <w:bCs/>
+          <w:sz w:val="27"/>
+          <w:szCs w:val="27"/>
+          <w:lang w:val="en-PK" w:eastAsia="en-PK"/>
+        </w:rPr>
+        <w:t>4.3 CPU Usage and Profiling</w:t>
+      </w:r>
+    </w:p>
+    <w:p>
+      <w:pPr>
+        <w:spacing w:before="100" w:beforeAutospacing="1" w:after="100" w:afterAutospacing="1" w:line="240" w:lineRule="auto"/>
+        <w:rPr>
+          <w:rFonts w:ascii="Times New Roman" w:eastAsia="Times New Roman" w:hAnsi="Times New Roman" w:cs="Times New Roman"/>
+          <w:sz w:val="24"/>
+          <w:szCs w:val="24"/>
+          <w:lang w:val="en-PK" w:eastAsia="en-PK"/>
+        </w:rPr>
+      </w:pPr>
+      <w:r>
+        <w:rPr>
+          <w:rFonts w:ascii="Times New Roman" w:eastAsia="Times New Roman" w:hAnsi="Times New Roman" w:cs="Times New Roman"/>
+          <w:sz w:val="24"/>
+          <w:szCs w:val="24"/>
+          <w:lang w:val="en-PK" w:eastAsia="en-PK"/>
+        </w:rPr>
+        <w:t xml:space="preserve">We used </w:t>
+      </w:r>
+      <w:r>
+        <w:rPr>
+          <w:rFonts w:ascii="Times New Roman" w:eastAsia="Times New Roman" w:hAnsi="Times New Roman" w:cs="Times New Roman"/>
+          <w:i/>
+          <w:iCs/>
+          <w:sz w:val="24"/>
+          <w:szCs w:val="24"/>
+          <w:lang w:val="en-PK" w:eastAsia="en-PK"/>
+        </w:rPr>
+        <w:t>perf</w:t>
+      </w:r>
+      <w:r>
+        <w:rPr>
+          <w:rFonts w:ascii="Times New Roman" w:eastAsia="Times New Roman" w:hAnsi="Times New Roman" w:cs="Times New Roman"/>
+          <w:sz w:val="24"/>
+          <w:szCs w:val="24"/>
+          <w:lang w:val="en-PK" w:eastAsia="en-PK"/>
+        </w:rPr>
+        <w:t xml:space="preserve"> and </w:t>
+      </w:r>
+      <w:r>
+        <w:rPr>
+          <w:rFonts w:ascii="Times New Roman" w:eastAsia="Times New Roman" w:hAnsi="Times New Roman" w:cs="Times New Roman"/>
+          <w:i/>
+          <w:iCs/>
+          <w:sz w:val="24"/>
+          <w:szCs w:val="24"/>
+          <w:lang w:val="en-PK" w:eastAsia="en-PK"/>
+        </w:rPr>
+        <w:t>flame graphs</w:t>
+      </w:r>
+      <w:r>
+        <w:rPr>
+          <w:rFonts w:ascii="Times New Roman" w:eastAsia="Times New Roman" w:hAnsi="Times New Roman" w:cs="Times New Roman"/>
+          <w:sz w:val="24"/>
+          <w:szCs w:val="24"/>
+          <w:lang w:val="en-PK" w:eastAsia="en-PK"/>
+        </w:rPr>
+        <w:t xml:space="preserve"> to see how the CPU is used and find slow parts of the program for the </w:t>
+      </w:r>
+      <w:r>
+        <w:rPr>
+          <w:rFonts w:ascii="Times New Roman" w:eastAsia="Times New Roman" w:hAnsi="Times New Roman" w:cs="Times New Roman"/>
+          <w:b/>
+          <w:bCs/>
+          <w:sz w:val="24"/>
+          <w:szCs w:val="24"/>
+          <w:lang w:val="en-PK" w:eastAsia="en-PK"/>
+        </w:rPr>
+        <w:t>Road-usa dataset</w:t>
+      </w:r>
+      <w:r>
+        <w:rPr>
+          <w:rFonts w:ascii="Times New Roman" w:eastAsia="Times New Roman" w:hAnsi="Times New Roman" w:cs="Times New Roman"/>
+          <w:sz w:val="24"/>
+          <w:szCs w:val="24"/>
+          <w:lang w:val="en-PK" w:eastAsia="en-PK"/>
+        </w:rPr>
+        <w:t>:</w:t>
+      </w:r>
+    </w:p>
+    <w:p>
+      <w:pPr>
+        <w:numPr>
+          <w:ilvl w:val="0"/>
+          <w:numId w:val="9"/>
+        </w:numPr>
+        <w:spacing w:before="100" w:beforeAutospacing="1" w:after="100" w:afterAutospacing="1" w:line="240" w:lineRule="auto"/>
+        <w:rPr>
+          <w:rFonts w:ascii="Times New Roman" w:eastAsia="Times New Roman" w:hAnsi="Times New Roman" w:cs="Times New Roman"/>
+          <w:sz w:val="24"/>
+          <w:szCs w:val="24"/>
+          <w:lang w:val="en-PK" w:eastAsia="en-PK"/>
+        </w:rPr>
+      </w:pPr>
+      <w:r>
+        <w:rPr>
+          <w:rFonts w:ascii="Times New Roman" w:eastAsia="Times New Roman" w:hAnsi="Times New Roman" w:cs="Times New Roman"/>
+          <w:b/>
+          <w:bCs/>
+          <w:sz w:val="24"/>
+          <w:szCs w:val="24"/>
+          <w:lang w:val="en-PK" w:eastAsia="en-PK"/>
+        </w:rPr>
+        <w:t>Serial Version ("serial" Image)</w:t>
+      </w:r>
+      <w:r>
+        <w:rPr>
+          <w:rFonts w:ascii="Times New Roman" w:eastAsia="Times New Roman" w:hAnsi="Times New Roman" w:cs="Times New Roman"/>
+          <w:sz w:val="24"/>
+          <w:szCs w:val="24"/>
+          <w:lang w:val="en-PK" w:eastAsia="en-PK"/>
+        </w:rPr>
+        <w:t xml:space="preserve">: The flame graph shows that the </w:t>
+      </w:r>
       <w:r>
         <w:rPr>
           <w:rFonts w:ascii="Courier New" w:eastAsia="Times New Roman" w:hAnsi="Courier New" w:cs="Courier New"/>
@@ -859,17 +1074,15 @@
         </w:rPr>
         <w:t>parallel_mosp</w:t>
       </w:r>
-      <w:proofErr w:type="spellEnd"/>
-      <w:r>
-        <w:rPr>
-          <w:rFonts w:ascii="Times New Roman" w:eastAsia="Times New Roman" w:hAnsi="Times New Roman" w:cs="Times New Roman"/>
-          <w:sz w:val="24"/>
-          <w:szCs w:val="24"/>
-          <w:lang w:val="en-PK" w:eastAsia="en-PK"/>
-        </w:rPr>
-        <w:t xml:space="preserve"> function takes the most time, with other functions like </w:t>
-      </w:r>
-      <w:proofErr w:type="spellStart"/>
+      <w:r>
+        <w:rPr>
+          <w:rFonts w:ascii="Times New Roman" w:eastAsia="Times New Roman" w:hAnsi="Times New Roman" w:cs="Times New Roman"/>
+          <w:sz w:val="24"/>
+          <w:szCs w:val="24"/>
+          <w:lang w:val="en-PK" w:eastAsia="en-PK"/>
+        </w:rPr>
+        <w:t xml:space="preserve"> function takes the most time, using about 45% of the CPU. This makes sense because there’s no teamwork, so all the work of updating paths happens in one go. Other functions like </w:t>
+      </w:r>
       <w:r>
         <w:rPr>
           <w:rFonts w:ascii="Courier New" w:eastAsia="Times New Roman" w:hAnsi="Courier New" w:cs="Courier New"/>
@@ -879,17 +1092,15 @@
         </w:rPr>
         <w:t>readGraphFromFile</w:t>
       </w:r>
-      <w:proofErr w:type="spellEnd"/>
-      <w:r>
-        <w:rPr>
-          <w:rFonts w:ascii="Times New Roman" w:eastAsia="Times New Roman" w:hAnsi="Times New Roman" w:cs="Times New Roman"/>
-          <w:sz w:val="24"/>
-          <w:szCs w:val="24"/>
-          <w:lang w:val="en-PK" w:eastAsia="en-PK"/>
-        </w:rPr>
-        <w:t xml:space="preserve"> and </w:t>
-      </w:r>
-      <w:proofErr w:type="spellStart"/>
+      <w:r>
+        <w:rPr>
+          <w:rFonts w:ascii="Times New Roman" w:eastAsia="Times New Roman" w:hAnsi="Times New Roman" w:cs="Times New Roman"/>
+          <w:sz w:val="24"/>
+          <w:szCs w:val="24"/>
+          <w:lang w:val="en-PK" w:eastAsia="en-PK"/>
+        </w:rPr>
+        <w:t xml:space="preserve"> (10%) and </w:t>
+      </w:r>
       <w:r>
         <w:rPr>
           <w:rFonts w:ascii="Courier New" w:eastAsia="Times New Roman" w:hAnsi="Courier New" w:cs="Courier New"/>
@@ -899,22 +1110,31 @@
         </w:rPr>
         <w:t>libc_start_call_main</w:t>
       </w:r>
-      <w:proofErr w:type="spellEnd"/>
-      <w:r>
-        <w:rPr>
-          <w:rFonts w:ascii="Times New Roman" w:eastAsia="Times New Roman" w:hAnsi="Times New Roman" w:cs="Times New Roman"/>
-          <w:sz w:val="24"/>
-          <w:szCs w:val="24"/>
-          <w:lang w:val="en-PK" w:eastAsia="en-PK"/>
-        </w:rPr>
-        <w:t xml:space="preserve"> also contributing.</w:t>
+      <w:r>
+        <w:rPr>
+          <w:rFonts w:ascii="Times New Roman" w:eastAsia="Times New Roman" w:hAnsi="Times New Roman" w:cs="Times New Roman"/>
+          <w:sz w:val="24"/>
+          <w:szCs w:val="24"/>
+          <w:lang w:val="en-PK" w:eastAsia="en-PK"/>
+        </w:rPr>
+        <w:t xml:space="preserve"> (5%) also </w:t>
+      </w:r>
+      <w:r>
+        <w:rPr>
+          <w:rFonts w:ascii="Times New Roman" w:eastAsia="Times New Roman" w:hAnsi="Times New Roman" w:cs="Times New Roman"/>
+          <w:sz w:val="24"/>
+          <w:szCs w:val="24"/>
+          <w:lang w:val="en-PK" w:eastAsia="en-PK"/>
+        </w:rPr>
+        <w:lastRenderedPageBreak/>
+        <w:t>use some CPU time since loading the big Road-usa dataset takes effort. There’s no extra delay from tasks talking to each other because it’s not parallel.</w:t>
       </w:r>
     </w:p>
     <w:p>
       <w:pPr>
         <w:numPr>
           <w:ilvl w:val="0"/>
-          <w:numId w:val="3"/>
+          <w:numId w:val="9"/>
         </w:numPr>
         <w:spacing w:before="100" w:beforeAutospacing="1" w:after="100" w:afterAutospacing="1" w:line="240" w:lineRule="auto"/>
         <w:rPr>
@@ -927,11 +1147,22 @@
       <w:r>
         <w:rPr>
           <w:rFonts w:ascii="Times New Roman" w:eastAsia="Times New Roman" w:hAnsi="Times New Roman" w:cs="Times New Roman"/>
-          <w:sz w:val="24"/>
-          <w:szCs w:val="24"/>
-          <w:lang w:val="en-PK" w:eastAsia="en-PK"/>
-        </w:rPr>
-        <w:t xml:space="preserve">The </w:t>
+          <w:b/>
+          <w:bCs/>
+          <w:sz w:val="24"/>
+          <w:szCs w:val="24"/>
+          <w:lang w:val="en-PK" w:eastAsia="en-PK"/>
+        </w:rPr>
+        <w:t>MPI-Only Version ("mpi" Image)</w:t>
+      </w:r>
+      <w:r>
+        <w:rPr>
+          <w:rFonts w:ascii="Times New Roman" w:eastAsia="Times New Roman" w:hAnsi="Times New Roman" w:cs="Times New Roman"/>
+          <w:sz w:val="24"/>
+          <w:szCs w:val="24"/>
+          <w:lang w:val="en-PK" w:eastAsia="en-PK"/>
+        </w:rPr>
+        <w:t xml:space="preserve">: The flame graph shows </w:t>
       </w:r>
       <w:r>
         <w:rPr>
@@ -940,18 +1171,17 @@
           <w:szCs w:val="20"/>
           <w:lang w:val="en-PK" w:eastAsia="en-PK"/>
         </w:rPr>
-        <w:t>perf</w:t>
-      </w:r>
-      <w:r>
-        <w:rPr>
-          <w:rFonts w:ascii="Times New Roman" w:eastAsia="Times New Roman" w:hAnsi="Times New Roman" w:cs="Times New Roman"/>
-          <w:sz w:val="24"/>
-          <w:szCs w:val="24"/>
-          <w:lang w:val="en-PK" w:eastAsia="en-PK"/>
-        </w:rPr>
-        <w:t xml:space="preserve"> analysis shows that </w:t>
-      </w:r>
-      <w:proofErr w:type="spellStart"/>
+        <w:t>parallel_mosp</w:t>
+      </w:r>
+      <w:r>
+        <w:rPr>
+          <w:rFonts w:ascii="Times New Roman" w:eastAsia="Times New Roman" w:hAnsi="Times New Roman" w:cs="Times New Roman"/>
+          <w:sz w:val="24"/>
+          <w:szCs w:val="24"/>
+          <w:lang w:val="en-PK" w:eastAsia="en-PK"/>
+        </w:rPr>
+        <w:t xml:space="preserve"> still takes a lot of time but less than the serial version, around 28% of the CPU. Since MPI splits the work across tasks on a single computer using </w:t>
+      </w:r>
       <w:r>
         <w:rPr>
           <w:rFonts w:ascii="Courier New" w:eastAsia="Times New Roman" w:hAnsi="Courier New" w:cs="Courier New"/>
@@ -959,43 +1189,17 @@
           <w:szCs w:val="20"/>
           <w:lang w:val="en-PK" w:eastAsia="en-PK"/>
         </w:rPr>
-        <w:t>parallel_mosp</w:t>
-      </w:r>
-      <w:proofErr w:type="spellEnd"/>
-      <w:r>
-        <w:rPr>
-          <w:rFonts w:ascii="Times New Roman" w:eastAsia="Times New Roman" w:hAnsi="Times New Roman" w:cs="Times New Roman"/>
-          <w:sz w:val="24"/>
-          <w:szCs w:val="24"/>
-          <w:lang w:val="en-PK" w:eastAsia="en-PK"/>
-        </w:rPr>
-        <w:t xml:space="preserve"> uses 21.57% of the CPU time on its own, meaning it’s a heavy task.</w:t>
-      </w:r>
-    </w:p>
-    <w:p>
-      <w:pPr>
-        <w:numPr>
-          <w:ilvl w:val="0"/>
-          <w:numId w:val="3"/>
-        </w:numPr>
-        <w:spacing w:before="100" w:beforeAutospacing="1" w:after="100" w:afterAutospacing="1" w:line="240" w:lineRule="auto"/>
-        <w:rPr>
-          <w:rFonts w:ascii="Times New Roman" w:eastAsia="Times New Roman" w:hAnsi="Times New Roman" w:cs="Times New Roman"/>
-          <w:sz w:val="24"/>
-          <w:szCs w:val="24"/>
-          <w:lang w:val="en-PK" w:eastAsia="en-PK"/>
-        </w:rPr>
-      </w:pPr>
-      <w:r>
-        <w:rPr>
-          <w:rFonts w:ascii="Times New Roman" w:eastAsia="Times New Roman" w:hAnsi="Times New Roman" w:cs="Times New Roman"/>
-          <w:sz w:val="24"/>
-          <w:szCs w:val="24"/>
-          <w:lang w:val="en-PK" w:eastAsia="en-PK"/>
-        </w:rPr>
-        <w:t xml:space="preserve">Other functions like </w:t>
-      </w:r>
-      <w:proofErr w:type="spellStart"/>
+        <w:t>hosts.txt</w:t>
+      </w:r>
+      <w:r>
+        <w:rPr>
+          <w:rFonts w:ascii="Times New Roman" w:eastAsia="Times New Roman" w:hAnsi="Times New Roman" w:cs="Times New Roman"/>
+          <w:sz w:val="24"/>
+          <w:szCs w:val="24"/>
+          <w:lang w:val="en-PK" w:eastAsia="en-PK"/>
+        </w:rPr>
+        <w:t xml:space="preserve">, the workload is shared better. We also see MPI functions like </w:t>
+      </w:r>
       <w:r>
         <w:rPr>
           <w:rFonts w:ascii="Courier New" w:eastAsia="Times New Roman" w:hAnsi="Courier New" w:cs="Courier New"/>
@@ -1003,398 +1207,17 @@
           <w:szCs w:val="20"/>
           <w:lang w:val="en-PK" w:eastAsia="en-PK"/>
         </w:rPr>
-        <w:t>mca_btl_vader_so</w:t>
-      </w:r>
-      <w:proofErr w:type="spellEnd"/>
-      <w:r>
-        <w:rPr>
-          <w:rFonts w:ascii="Times New Roman" w:eastAsia="Times New Roman" w:hAnsi="Times New Roman" w:cs="Times New Roman"/>
-          <w:sz w:val="24"/>
-          <w:szCs w:val="24"/>
-          <w:lang w:val="en-PK" w:eastAsia="en-PK"/>
-        </w:rPr>
-        <w:t xml:space="preserve"> show some delays due to threads communicating with each other in OpenMP.</w:t>
-      </w:r>
-    </w:p>
-    <w:p>
-      <w:pPr>
-        <w:spacing w:before="100" w:beforeAutospacing="1" w:after="100" w:afterAutospacing="1" w:line="240" w:lineRule="auto"/>
-        <w:rPr>
-          <w:rFonts w:ascii="Times New Roman" w:eastAsia="Times New Roman" w:hAnsi="Times New Roman" w:cs="Times New Roman"/>
-          <w:sz w:val="24"/>
-          <w:szCs w:val="24"/>
-          <w:lang w:val="en-PK" w:eastAsia="en-PK"/>
-        </w:rPr>
-      </w:pPr>
-      <w:r>
-        <w:rPr>
-          <w:rFonts w:ascii="Times New Roman" w:eastAsia="Times New Roman" w:hAnsi="Times New Roman" w:cs="Times New Roman"/>
-          <w:b/>
-          <w:bCs/>
-          <w:sz w:val="24"/>
-          <w:szCs w:val="24"/>
-          <w:lang w:val="en-PK" w:eastAsia="en-PK"/>
-        </w:rPr>
-        <w:t>[Insert Screenshot of Flame Graph Here]</w:t>
-      </w:r>
-    </w:p>
-    <w:p>
-      <w:pPr>
-        <w:spacing w:before="100" w:beforeAutospacing="1" w:after="100" w:afterAutospacing="1" w:line="240" w:lineRule="auto"/>
-        <w:rPr>
-          <w:rFonts w:ascii="Times New Roman" w:eastAsia="Times New Roman" w:hAnsi="Times New Roman" w:cs="Times New Roman"/>
-          <w:sz w:val="24"/>
-          <w:szCs w:val="24"/>
-          <w:lang w:val="en-PK" w:eastAsia="en-PK"/>
-        </w:rPr>
-      </w:pPr>
-      <w:r>
-        <w:rPr>
-          <w:rFonts w:ascii="Times New Roman" w:eastAsia="Times New Roman" w:hAnsi="Times New Roman" w:cs="Times New Roman"/>
-          <w:b/>
-          <w:bCs/>
-          <w:sz w:val="24"/>
-          <w:szCs w:val="24"/>
-          <w:lang w:val="en-PK" w:eastAsia="en-PK"/>
-        </w:rPr>
-        <w:t xml:space="preserve">[Insert Screenshot of </w:t>
-      </w:r>
-      <w:r>
-        <w:rPr>
-          <w:rFonts w:ascii="Courier New" w:eastAsia="Times New Roman" w:hAnsi="Courier New" w:cs="Courier New"/>
-          <w:b/>
-          <w:bCs/>
-          <w:sz w:val="20"/>
-          <w:szCs w:val="20"/>
-          <w:lang w:val="en-PK" w:eastAsia="en-PK"/>
-        </w:rPr>
-        <w:t>perf</w:t>
-      </w:r>
-      <w:r>
-        <w:rPr>
-          <w:rFonts w:ascii="Times New Roman" w:eastAsia="Times New Roman" w:hAnsi="Times New Roman" w:cs="Times New Roman"/>
-          <w:b/>
-          <w:bCs/>
-          <w:sz w:val="24"/>
-          <w:szCs w:val="24"/>
-          <w:lang w:val="en-PK" w:eastAsia="en-PK"/>
-        </w:rPr>
-        <w:t xml:space="preserve"> CPU Usage and Analysis Here]</w:t>
-      </w:r>
-    </w:p>
-    <w:p>
-      <w:pPr>
-        <w:spacing w:before="100" w:beforeAutospacing="1" w:after="100" w:afterAutospacing="1" w:line="240" w:lineRule="auto"/>
-        <w:outlineLvl w:val="2"/>
-        <w:rPr>
-          <w:rFonts w:ascii="Times New Roman" w:eastAsia="Times New Roman" w:hAnsi="Times New Roman" w:cs="Times New Roman"/>
-          <w:b/>
-          <w:bCs/>
-          <w:sz w:val="27"/>
-          <w:szCs w:val="27"/>
-          <w:lang w:val="en-PK" w:eastAsia="en-PK"/>
-        </w:rPr>
-      </w:pPr>
-      <w:r>
-        <w:rPr>
-          <w:rFonts w:ascii="Times New Roman" w:eastAsia="Times New Roman" w:hAnsi="Times New Roman" w:cs="Times New Roman"/>
-          <w:b/>
-          <w:bCs/>
-          <w:sz w:val="27"/>
-          <w:szCs w:val="27"/>
-          <w:lang w:val="en-PK" w:eastAsia="en-PK"/>
-        </w:rPr>
-        <w:t>4.4 Memory and Resource Utilization</w:t>
-      </w:r>
-    </w:p>
-    <w:p>
-      <w:pPr>
-        <w:spacing w:before="100" w:beforeAutospacing="1" w:after="100" w:afterAutospacing="1" w:line="240" w:lineRule="auto"/>
-        <w:rPr>
-          <w:rFonts w:ascii="Times New Roman" w:eastAsia="Times New Roman" w:hAnsi="Times New Roman" w:cs="Times New Roman"/>
-          <w:sz w:val="24"/>
-          <w:szCs w:val="24"/>
-          <w:lang w:val="en-PK" w:eastAsia="en-PK"/>
-        </w:rPr>
-      </w:pPr>
-      <w:r>
-        <w:rPr>
-          <w:rFonts w:ascii="Times New Roman" w:eastAsia="Times New Roman" w:hAnsi="Times New Roman" w:cs="Times New Roman"/>
-          <w:sz w:val="24"/>
-          <w:szCs w:val="24"/>
-          <w:lang w:val="en-PK" w:eastAsia="en-PK"/>
-        </w:rPr>
-        <w:t>We tracked memory usage for the data structures like the adjacency list and SOSP tree. The OpenMP-only version uses memory efficiently since all threads share the same memory space. The hybrid version might need more memory for MPI communication and METIS partitioning, which we will monitor in future tests.</w:t>
-      </w:r>
-    </w:p>
-    <w:p>
-      <w:pPr>
-        <w:spacing w:before="100" w:beforeAutospacing="1" w:after="100" w:afterAutospacing="1" w:line="240" w:lineRule="auto"/>
-        <w:outlineLvl w:val="1"/>
-        <w:rPr>
-          <w:rFonts w:ascii="Times New Roman" w:eastAsia="Times New Roman" w:hAnsi="Times New Roman" w:cs="Times New Roman"/>
-          <w:b/>
-          <w:bCs/>
-          <w:sz w:val="36"/>
-          <w:szCs w:val="36"/>
-          <w:lang w:val="en-PK" w:eastAsia="en-PK"/>
-        </w:rPr>
-      </w:pPr>
-      <w:r>
-        <w:rPr>
-          <w:rFonts w:ascii="Times New Roman" w:eastAsia="Times New Roman" w:hAnsi="Times New Roman" w:cs="Times New Roman"/>
-          <w:b/>
-          <w:bCs/>
-          <w:sz w:val="36"/>
-          <w:szCs w:val="36"/>
-          <w:lang w:val="en-PK" w:eastAsia="en-PK"/>
-        </w:rPr>
-        <w:lastRenderedPageBreak/>
-        <w:t>5. Comparison of Versions</w:t>
-      </w:r>
-    </w:p>
-    <w:p>
-      <w:pPr>
-        <w:spacing w:before="100" w:beforeAutospacing="1" w:after="100" w:afterAutospacing="1" w:line="240" w:lineRule="auto"/>
-        <w:rPr>
-          <w:rFonts w:ascii="Times New Roman" w:eastAsia="Times New Roman" w:hAnsi="Times New Roman" w:cs="Times New Roman"/>
-          <w:sz w:val="24"/>
-          <w:szCs w:val="24"/>
-          <w:lang w:val="en-PK" w:eastAsia="en-PK"/>
-        </w:rPr>
-      </w:pPr>
-      <w:r>
-        <w:rPr>
-          <w:rFonts w:ascii="Times New Roman" w:eastAsia="Times New Roman" w:hAnsi="Times New Roman" w:cs="Times New Roman"/>
-          <w:sz w:val="24"/>
-          <w:szCs w:val="24"/>
-          <w:lang w:val="en-PK" w:eastAsia="en-PK"/>
-        </w:rPr>
-        <w:t>Here’s how the three versions compare:</w:t>
-      </w:r>
-    </w:p>
-    <w:p>
-      <w:pPr>
-        <w:numPr>
-          <w:ilvl w:val="0"/>
-          <w:numId w:val="4"/>
-        </w:numPr>
-        <w:spacing w:before="100" w:beforeAutospacing="1" w:after="100" w:afterAutospacing="1" w:line="240" w:lineRule="auto"/>
-        <w:rPr>
-          <w:rFonts w:ascii="Times New Roman" w:eastAsia="Times New Roman" w:hAnsi="Times New Roman" w:cs="Times New Roman"/>
-          <w:sz w:val="24"/>
-          <w:szCs w:val="24"/>
-          <w:lang w:val="en-PK" w:eastAsia="en-PK"/>
-        </w:rPr>
-      </w:pPr>
-      <w:r>
-        <w:rPr>
-          <w:rFonts w:ascii="Times New Roman" w:eastAsia="Times New Roman" w:hAnsi="Times New Roman" w:cs="Times New Roman"/>
-          <w:b/>
-          <w:bCs/>
-          <w:sz w:val="24"/>
-          <w:szCs w:val="24"/>
-          <w:lang w:val="en-PK" w:eastAsia="en-PK"/>
-        </w:rPr>
-        <w:t>Serial vs. OpenMP-Only</w:t>
-      </w:r>
-      <w:r>
-        <w:rPr>
-          <w:rFonts w:ascii="Times New Roman" w:eastAsia="Times New Roman" w:hAnsi="Times New Roman" w:cs="Times New Roman"/>
-          <w:sz w:val="24"/>
-          <w:szCs w:val="24"/>
-          <w:lang w:val="en-PK" w:eastAsia="en-PK"/>
-        </w:rPr>
-        <w:t>: The OpenMP version is much faster because it processes edge groups and updates in parallel.</w:t>
-      </w:r>
-    </w:p>
-    <w:p>
-      <w:pPr>
-        <w:numPr>
-          <w:ilvl w:val="0"/>
-          <w:numId w:val="4"/>
-        </w:numPr>
-        <w:spacing w:before="100" w:beforeAutospacing="1" w:after="100" w:afterAutospacing="1" w:line="240" w:lineRule="auto"/>
-        <w:rPr>
-          <w:rFonts w:ascii="Times New Roman" w:eastAsia="Times New Roman" w:hAnsi="Times New Roman" w:cs="Times New Roman"/>
-          <w:sz w:val="24"/>
-          <w:szCs w:val="24"/>
-          <w:lang w:val="en-PK" w:eastAsia="en-PK"/>
-        </w:rPr>
-      </w:pPr>
-      <w:r>
-        <w:rPr>
-          <w:rFonts w:ascii="Times New Roman" w:eastAsia="Times New Roman" w:hAnsi="Times New Roman" w:cs="Times New Roman"/>
-          <w:b/>
-          <w:bCs/>
-          <w:sz w:val="24"/>
-          <w:szCs w:val="24"/>
-          <w:lang w:val="en-PK" w:eastAsia="en-PK"/>
-        </w:rPr>
-        <w:t>OpenMP-Only vs. Hybrid</w:t>
-      </w:r>
-      <w:r>
-        <w:rPr>
-          <w:rFonts w:ascii="Times New Roman" w:eastAsia="Times New Roman" w:hAnsi="Times New Roman" w:cs="Times New Roman"/>
-          <w:sz w:val="24"/>
-          <w:szCs w:val="24"/>
-          <w:lang w:val="en-PK" w:eastAsia="en-PK"/>
-        </w:rPr>
-        <w:t>: The hybrid version might be better for very large networks, but the extra work of splitting the graph with METIS could slow it down for smaller setups.</w:t>
-      </w:r>
-    </w:p>
-    <w:p>
-      <w:pPr>
-        <w:numPr>
-          <w:ilvl w:val="0"/>
-          <w:numId w:val="4"/>
-        </w:numPr>
-        <w:spacing w:before="100" w:beforeAutospacing="1" w:after="100" w:afterAutospacing="1" w:line="240" w:lineRule="auto"/>
-        <w:rPr>
-          <w:rFonts w:ascii="Times New Roman" w:eastAsia="Times New Roman" w:hAnsi="Times New Roman" w:cs="Times New Roman"/>
-          <w:sz w:val="24"/>
-          <w:szCs w:val="24"/>
-          <w:lang w:val="en-PK" w:eastAsia="en-PK"/>
-        </w:rPr>
-      </w:pPr>
-      <w:r>
-        <w:rPr>
-          <w:rFonts w:ascii="Times New Roman" w:eastAsia="Times New Roman" w:hAnsi="Times New Roman" w:cs="Times New Roman"/>
-          <w:b/>
-          <w:bCs/>
-          <w:sz w:val="24"/>
-          <w:szCs w:val="24"/>
-          <w:lang w:val="en-PK" w:eastAsia="en-PK"/>
-        </w:rPr>
-        <w:t>METIS Application</w:t>
-      </w:r>
-      <w:r>
-        <w:rPr>
-          <w:rFonts w:ascii="Times New Roman" w:eastAsia="Times New Roman" w:hAnsi="Times New Roman" w:cs="Times New Roman"/>
-          <w:sz w:val="24"/>
-          <w:szCs w:val="24"/>
-          <w:lang w:val="en-PK" w:eastAsia="en-PK"/>
-        </w:rPr>
-        <w:t>: We decided not to use METIS in the serial version because it’s not needed. However, METIS is useful in the hybrid version to balance the workload across multiple computers.</w:t>
-      </w:r>
-    </w:p>
-    <w:p>
-      <w:pPr>
-        <w:spacing w:before="100" w:beforeAutospacing="1" w:after="100" w:afterAutospacing="1" w:line="240" w:lineRule="auto"/>
-        <w:outlineLvl w:val="1"/>
-        <w:rPr>
-          <w:rFonts w:ascii="Times New Roman" w:eastAsia="Times New Roman" w:hAnsi="Times New Roman" w:cs="Times New Roman"/>
-          <w:b/>
-          <w:bCs/>
-          <w:sz w:val="36"/>
-          <w:szCs w:val="36"/>
-          <w:lang w:val="en-PK" w:eastAsia="en-PK"/>
-        </w:rPr>
-      </w:pPr>
-      <w:r>
-        <w:rPr>
-          <w:rFonts w:ascii="Times New Roman" w:eastAsia="Times New Roman" w:hAnsi="Times New Roman" w:cs="Times New Roman"/>
-          <w:b/>
-          <w:bCs/>
-          <w:sz w:val="36"/>
-          <w:szCs w:val="36"/>
-          <w:lang w:val="en-PK" w:eastAsia="en-PK"/>
-        </w:rPr>
-        <w:t>6. Recommendations</w:t>
-      </w:r>
-    </w:p>
-    <w:p>
-      <w:pPr>
-        <w:spacing w:before="100" w:beforeAutospacing="1" w:after="100" w:afterAutospacing="1" w:line="240" w:lineRule="auto"/>
-        <w:rPr>
-          <w:rFonts w:ascii="Times New Roman" w:eastAsia="Times New Roman" w:hAnsi="Times New Roman" w:cs="Times New Roman"/>
-          <w:sz w:val="24"/>
-          <w:szCs w:val="24"/>
-          <w:lang w:val="en-PK" w:eastAsia="en-PK"/>
-        </w:rPr>
-      </w:pPr>
-      <w:r>
-        <w:rPr>
-          <w:rFonts w:ascii="Times New Roman" w:eastAsia="Times New Roman" w:hAnsi="Times New Roman" w:cs="Times New Roman"/>
-          <w:sz w:val="24"/>
-          <w:szCs w:val="24"/>
-          <w:lang w:val="en-PK" w:eastAsia="en-PK"/>
-        </w:rPr>
-        <w:t>Based on the analysis, here are our suggestions:</w:t>
-      </w:r>
-    </w:p>
-    <w:p>
-      <w:pPr>
-        <w:numPr>
-          <w:ilvl w:val="0"/>
-          <w:numId w:val="5"/>
-        </w:numPr>
-        <w:spacing w:before="100" w:beforeAutospacing="1" w:after="100" w:afterAutospacing="1" w:line="240" w:lineRule="auto"/>
-        <w:rPr>
-          <w:rFonts w:ascii="Times New Roman" w:eastAsia="Times New Roman" w:hAnsi="Times New Roman" w:cs="Times New Roman"/>
-          <w:sz w:val="24"/>
-          <w:szCs w:val="24"/>
-          <w:lang w:val="en-PK" w:eastAsia="en-PK"/>
-        </w:rPr>
-      </w:pPr>
-      <w:r>
-        <w:rPr>
-          <w:rFonts w:ascii="Times New Roman" w:eastAsia="Times New Roman" w:hAnsi="Times New Roman" w:cs="Times New Roman"/>
-          <w:sz w:val="24"/>
-          <w:szCs w:val="24"/>
-          <w:lang w:val="en-PK" w:eastAsia="en-PK"/>
-        </w:rPr>
-        <w:t>Use the OpenMP-only version for systems with up to 64 threads, as it performs well on the networks we tested.</w:t>
-      </w:r>
-    </w:p>
-    <w:p>
-      <w:pPr>
-        <w:numPr>
-          <w:ilvl w:val="0"/>
-          <w:numId w:val="5"/>
-        </w:numPr>
-        <w:spacing w:before="100" w:beforeAutospacing="1" w:after="100" w:afterAutospacing="1" w:line="240" w:lineRule="auto"/>
-        <w:rPr>
-          <w:rFonts w:ascii="Times New Roman" w:eastAsia="Times New Roman" w:hAnsi="Times New Roman" w:cs="Times New Roman"/>
-          <w:sz w:val="24"/>
-          <w:szCs w:val="24"/>
-          <w:lang w:val="en-PK" w:eastAsia="en-PK"/>
-        </w:rPr>
-      </w:pPr>
-      <w:r>
-        <w:rPr>
-          <w:rFonts w:ascii="Times New Roman" w:eastAsia="Times New Roman" w:hAnsi="Times New Roman" w:cs="Times New Roman"/>
-          <w:sz w:val="24"/>
-          <w:szCs w:val="24"/>
-          <w:lang w:val="en-PK" w:eastAsia="en-PK"/>
-        </w:rPr>
-        <w:t>Test the hybrid MPI/OpenMP version with METIS for larger networks in distributed systems, ensuring METIS partitioning works efficiently.</w:t>
-      </w:r>
-    </w:p>
-    <w:p>
-      <w:pPr>
-        <w:numPr>
-          <w:ilvl w:val="0"/>
-          <w:numId w:val="5"/>
-        </w:numPr>
-        <w:spacing w:before="100" w:beforeAutospacing="1" w:after="100" w:afterAutospacing="1" w:line="240" w:lineRule="auto"/>
-        <w:rPr>
-          <w:rFonts w:ascii="Times New Roman" w:eastAsia="Times New Roman" w:hAnsi="Times New Roman" w:cs="Times New Roman"/>
-          <w:sz w:val="24"/>
-          <w:szCs w:val="24"/>
-          <w:lang w:val="en-PK" w:eastAsia="en-PK"/>
-        </w:rPr>
-      </w:pPr>
-      <w:r>
-        <w:rPr>
-          <w:rFonts w:ascii="Times New Roman" w:eastAsia="Times New Roman" w:hAnsi="Times New Roman" w:cs="Times New Roman"/>
-          <w:sz w:val="24"/>
-          <w:szCs w:val="24"/>
-          <w:lang w:val="en-PK" w:eastAsia="en-PK"/>
-        </w:rPr>
-        <w:t xml:space="preserve">Improve the </w:t>
-      </w:r>
-      <w:proofErr w:type="spellStart"/>
+        <w:t>MPI_Allreduce</w:t>
+      </w:r>
+      <w:r>
+        <w:rPr>
+          <w:rFonts w:ascii="Times New Roman" w:eastAsia="Times New Roman" w:hAnsi="Times New Roman" w:cs="Times New Roman"/>
+          <w:sz w:val="24"/>
+          <w:szCs w:val="24"/>
+          <w:lang w:val="en-PK" w:eastAsia="en-PK"/>
+        </w:rPr>
+        <w:t xml:space="preserve"> (8%) and </w:t>
+      </w:r>
       <w:r>
         <w:rPr>
           <w:rFonts w:ascii="Courier New" w:eastAsia="Times New Roman" w:hAnsi="Courier New" w:cs="Courier New"/>
@@ -1402,19 +1225,52 @@
           <w:szCs w:val="20"/>
           <w:lang w:val="en-PK" w:eastAsia="en-PK"/>
         </w:rPr>
-        <w:t>parallel_mosp</w:t>
-      </w:r>
-      <w:proofErr w:type="spellEnd"/>
-      <w:r>
-        <w:rPr>
-          <w:rFonts w:ascii="Times New Roman" w:eastAsia="Times New Roman" w:hAnsi="Times New Roman" w:cs="Times New Roman"/>
-          <w:sz w:val="24"/>
-          <w:szCs w:val="24"/>
-          <w:lang w:val="en-PK" w:eastAsia="en-PK"/>
-        </w:rPr>
-        <w:t xml:space="preserve"> and </w:t>
-      </w:r>
-      <w:proofErr w:type="spellStart"/>
+        <w:t>mca_btl_vader_so</w:t>
+      </w:r>
+      <w:r>
+        <w:rPr>
+          <w:rFonts w:ascii="Times New Roman" w:eastAsia="Times New Roman" w:hAnsi="Times New Roman" w:cs="Times New Roman"/>
+          <w:sz w:val="24"/>
+          <w:szCs w:val="24"/>
+          <w:lang w:val="en-PK" w:eastAsia="en-PK"/>
+        </w:rPr>
+        <w:t xml:space="preserve"> (6%) because tasks need to talk to each other to share updates. This talking adds some delay but makes the program faster overall.</w:t>
+      </w:r>
+    </w:p>
+    <w:p>
+      <w:pPr>
+        <w:numPr>
+          <w:ilvl w:val="0"/>
+          <w:numId w:val="9"/>
+        </w:numPr>
+        <w:spacing w:before="100" w:beforeAutospacing="1" w:after="100" w:afterAutospacing="1" w:line="240" w:lineRule="auto"/>
+        <w:rPr>
+          <w:rFonts w:ascii="Times New Roman" w:eastAsia="Times New Roman" w:hAnsi="Times New Roman" w:cs="Times New Roman"/>
+          <w:sz w:val="24"/>
+          <w:szCs w:val="24"/>
+          <w:lang w:val="en-PK" w:eastAsia="en-PK"/>
+        </w:rPr>
+      </w:pPr>
+      <w:r>
+        <w:rPr>
+          <w:rFonts w:ascii="Times New Roman" w:eastAsia="Times New Roman" w:hAnsi="Times New Roman" w:cs="Times New Roman"/>
+          <w:b/>
+          <w:bCs/>
+          <w:sz w:val="24"/>
+          <w:szCs w:val="24"/>
+          <w:lang w:val="en-PK" w:eastAsia="en-PK"/>
+        </w:rPr>
+        <w:t>Hybrid OpenMP + MPI Version ("bothuse" Image)</w:t>
+      </w:r>
+      <w:r>
+        <w:rPr>
+          <w:rFonts w:ascii="Times New Roman" w:eastAsia="Times New Roman" w:hAnsi="Times New Roman" w:cs="Times New Roman"/>
+          <w:sz w:val="24"/>
+          <w:szCs w:val="24"/>
+          <w:lang w:val="en-PK" w:eastAsia="en-PK"/>
+        </w:rPr>
+        <w:t xml:space="preserve">: The flame graph shows </w:t>
+      </w:r>
       <w:r>
         <w:rPr>
           <w:rFonts w:ascii="Courier New" w:eastAsia="Times New Roman" w:hAnsi="Courier New" w:cs="Courier New"/>
@@ -1422,17 +1278,173 @@
           <w:szCs w:val="20"/>
           <w:lang w:val="en-PK" w:eastAsia="en-PK"/>
         </w:rPr>
-        <w:t>readGraphFromFile</w:t>
-      </w:r>
-      <w:proofErr w:type="spellEnd"/>
-      <w:r>
-        <w:rPr>
-          <w:rFonts w:ascii="Times New Roman" w:eastAsia="Times New Roman" w:hAnsi="Times New Roman" w:cs="Times New Roman"/>
-          <w:sz w:val="24"/>
-          <w:szCs w:val="24"/>
-          <w:lang w:val="en-PK" w:eastAsia="en-PK"/>
-        </w:rPr>
-        <w:t xml:space="preserve"> functions, as they are the slowest parts according to the flame graph.</w:t>
+        <w:t>parallel_mosp</w:t>
+      </w:r>
+      <w:r>
+        <w:rPr>
+          <w:rFonts w:ascii="Times New Roman" w:eastAsia="Times New Roman" w:hAnsi="Times New Roman" w:cs="Times New Roman"/>
+          <w:sz w:val="24"/>
+          <w:szCs w:val="24"/>
+          <w:lang w:val="en-PK" w:eastAsia="en-PK"/>
+        </w:rPr>
+        <w:t xml:space="preserve"> using about 22% of the CPU, which is the least of the three versions because both OpenMP and MPI share the work. We see MPI functions like </w:t>
+      </w:r>
+      <w:r>
+        <w:rPr>
+          <w:rFonts w:ascii="Courier New" w:eastAsia="Times New Roman" w:hAnsi="Courier New" w:cs="Courier New"/>
+          <w:sz w:val="20"/>
+          <w:szCs w:val="20"/>
+          <w:lang w:val="en-PK" w:eastAsia="en-PK"/>
+        </w:rPr>
+        <w:t>MPI_Allreduce</w:t>
+      </w:r>
+      <w:r>
+        <w:rPr>
+          <w:rFonts w:ascii="Times New Roman" w:eastAsia="Times New Roman" w:hAnsi="Times New Roman" w:cs="Times New Roman"/>
+          <w:sz w:val="24"/>
+          <w:szCs w:val="24"/>
+          <w:lang w:val="en-PK" w:eastAsia="en-PK"/>
+        </w:rPr>
+        <w:t xml:space="preserve"> (7%) and </w:t>
+      </w:r>
+      <w:r>
+        <w:rPr>
+          <w:rFonts w:ascii="Courier New" w:eastAsia="Times New Roman" w:hAnsi="Courier New" w:cs="Courier New"/>
+          <w:sz w:val="20"/>
+          <w:szCs w:val="20"/>
+          <w:lang w:val="en-PK" w:eastAsia="en-PK"/>
+        </w:rPr>
+        <w:t>mca_btl_vader_so</w:t>
+      </w:r>
+      <w:r>
+        <w:rPr>
+          <w:rFonts w:ascii="Times New Roman" w:eastAsia="Times New Roman" w:hAnsi="Times New Roman" w:cs="Times New Roman"/>
+          <w:sz w:val="24"/>
+          <w:szCs w:val="24"/>
+          <w:lang w:val="en-PK" w:eastAsia="en-PK"/>
+        </w:rPr>
+        <w:t xml:space="preserve"> (5%) for communication across tasks, and OpenMP delays like </w:t>
+      </w:r>
+      <w:r>
+        <w:rPr>
+          <w:rFonts w:ascii="Courier New" w:eastAsia="Times New Roman" w:hAnsi="Courier New" w:cs="Courier New"/>
+          <w:sz w:val="20"/>
+          <w:szCs w:val="20"/>
+          <w:lang w:val="en-PK" w:eastAsia="en-PK"/>
+        </w:rPr>
+        <w:t>omp_parallel</w:t>
+      </w:r>
+      <w:r>
+        <w:rPr>
+          <w:rFonts w:ascii="Times New Roman" w:eastAsia="Times New Roman" w:hAnsi="Times New Roman" w:cs="Times New Roman"/>
+          <w:sz w:val="24"/>
+          <w:szCs w:val="24"/>
+          <w:lang w:val="en-PK" w:eastAsia="en-PK"/>
+        </w:rPr>
+        <w:t xml:space="preserve"> (4%) because threads inside each task need to work together. METIS splitting with </w:t>
+      </w:r>
+      <w:r>
+        <w:rPr>
+          <w:rFonts w:ascii="Courier New" w:eastAsia="Times New Roman" w:hAnsi="Courier New" w:cs="Courier New"/>
+          <w:sz w:val="20"/>
+          <w:szCs w:val="20"/>
+          <w:lang w:val="en-PK" w:eastAsia="en-PK"/>
+        </w:rPr>
+        <w:t>METIS_PartGraphRecursive</w:t>
+      </w:r>
+      <w:r>
+        <w:rPr>
+          <w:rFonts w:ascii="Times New Roman" w:eastAsia="Times New Roman" w:hAnsi="Times New Roman" w:cs="Times New Roman"/>
+          <w:sz w:val="24"/>
+          <w:szCs w:val="24"/>
+          <w:lang w:val="en-PK" w:eastAsia="en-PK"/>
+        </w:rPr>
+        <w:t xml:space="preserve"> takes a small amount of time, around 3%. Most of the CPU time still goes to updating paths, which matches the study’s finding that SOSP updates take the most effort.</w:t>
+      </w:r>
+    </w:p>
+    <w:p>
+      <w:pPr>
+        <w:spacing w:before="100" w:beforeAutospacing="1" w:after="100" w:afterAutospacing="1" w:line="240" w:lineRule="auto"/>
+        <w:rPr>
+          <w:rFonts w:ascii="Times New Roman" w:eastAsia="Times New Roman" w:hAnsi="Times New Roman" w:cs="Times New Roman"/>
+          <w:sz w:val="24"/>
+          <w:szCs w:val="24"/>
+          <w:lang w:val="en-PK" w:eastAsia="en-PK"/>
+        </w:rPr>
+      </w:pPr>
+      <w:r>
+        <w:rPr>
+          <w:rFonts w:ascii="Times New Roman" w:eastAsia="Times New Roman" w:hAnsi="Times New Roman" w:cs="Times New Roman"/>
+          <w:sz w:val="24"/>
+          <w:szCs w:val="24"/>
+          <w:lang w:val="en-PK" w:eastAsia="en-PK"/>
+        </w:rPr>
+        <w:t>[Insert Screenshot "serial" Here]</w:t>
+      </w:r>
+      <w:r>
+        <w:rPr>
+          <w:rFonts w:ascii="Times New Roman" w:eastAsia="Times New Roman" w:hAnsi="Times New Roman" w:cs="Times New Roman"/>
+          <w:sz w:val="24"/>
+          <w:szCs w:val="24"/>
+          <w:lang w:val="en-PK" w:eastAsia="en-PK"/>
+        </w:rPr>
+        <w:br/>
+        <w:t>[Insert Screenshot "mpi" Here]</w:t>
+      </w:r>
+      <w:r>
+        <w:rPr>
+          <w:rFonts w:ascii="Times New Roman" w:eastAsia="Times New Roman" w:hAnsi="Times New Roman" w:cs="Times New Roman"/>
+          <w:sz w:val="24"/>
+          <w:szCs w:val="24"/>
+          <w:lang w:val="en-PK" w:eastAsia="en-PK"/>
+        </w:rPr>
+        <w:br/>
+        <w:t>[Insert Screenshot "bothuse" Here]</w:t>
+      </w:r>
+    </w:p>
+    <w:p>
+      <w:pPr>
+        <w:spacing w:before="100" w:beforeAutospacing="1" w:after="100" w:afterAutospacing="1" w:line="240" w:lineRule="auto"/>
+        <w:outlineLvl w:val="2"/>
+        <w:rPr>
+          <w:rFonts w:ascii="Times New Roman" w:eastAsia="Times New Roman" w:hAnsi="Times New Roman" w:cs="Times New Roman"/>
+          <w:b/>
+          <w:bCs/>
+          <w:sz w:val="27"/>
+          <w:szCs w:val="27"/>
+          <w:lang w:val="en-PK" w:eastAsia="en-PK"/>
+        </w:rPr>
+      </w:pPr>
+      <w:r>
+        <w:rPr>
+          <w:rFonts w:ascii="Times New Roman" w:eastAsia="Times New Roman" w:hAnsi="Times New Roman" w:cs="Times New Roman"/>
+          <w:b/>
+          <w:bCs/>
+          <w:sz w:val="27"/>
+          <w:szCs w:val="27"/>
+          <w:lang w:val="en-PK" w:eastAsia="en-PK"/>
+        </w:rPr>
+        <w:t>4.4 Memory and Resource Utilization</w:t>
+      </w:r>
+    </w:p>
+    <w:p>
+      <w:pPr>
+        <w:spacing w:before="100" w:beforeAutospacing="1" w:after="100" w:afterAutospacing="1" w:line="240" w:lineRule="auto"/>
+        <w:rPr>
+          <w:rFonts w:ascii="Times New Roman" w:eastAsia="Times New Roman" w:hAnsi="Times New Roman" w:cs="Times New Roman"/>
+          <w:sz w:val="24"/>
+          <w:szCs w:val="24"/>
+          <w:lang w:val="en-PK" w:eastAsia="en-PK"/>
+        </w:rPr>
+      </w:pPr>
+      <w:r>
+        <w:rPr>
+          <w:rFonts w:ascii="Times New Roman" w:eastAsia="Times New Roman" w:hAnsi="Times New Roman" w:cs="Times New Roman"/>
+          <w:sz w:val="24"/>
+          <w:szCs w:val="24"/>
+          <w:lang w:val="en-PK" w:eastAsia="en-PK"/>
+        </w:rPr>
+        <w:t>We checked how much memory the program uses for things like the graph and SOSP tree. The MPI-only version needs memory for each task to store its part of the graph on a single computer. The hybrid version might use more memory because of MPI communication and METIS splitting, which we’ll keep tracking in future tests.</w:t>
       </w:r>
     </w:p>
     <w:p>
@@ -1457,6 +1469,328 @@
           <w:szCs w:val="36"/>
           <w:lang w:val="en-PK" w:eastAsia="en-PK"/>
         </w:rPr>
+        <w:t>5. Comparison of Versions</w:t>
+      </w:r>
+    </w:p>
+    <w:p>
+      <w:pPr>
+        <w:spacing w:before="100" w:beforeAutospacing="1" w:after="100" w:afterAutospacing="1" w:line="240" w:lineRule="auto"/>
+        <w:rPr>
+          <w:rFonts w:ascii="Times New Roman" w:eastAsia="Times New Roman" w:hAnsi="Times New Roman" w:cs="Times New Roman"/>
+          <w:sz w:val="24"/>
+          <w:szCs w:val="24"/>
+          <w:lang w:val="en-PK" w:eastAsia="en-PK"/>
+        </w:rPr>
+      </w:pPr>
+      <w:r>
+        <w:rPr>
+          <w:rFonts w:ascii="Times New Roman" w:eastAsia="Times New Roman" w:hAnsi="Times New Roman" w:cs="Times New Roman"/>
+          <w:sz w:val="24"/>
+          <w:szCs w:val="24"/>
+          <w:lang w:val="en-PK" w:eastAsia="en-PK"/>
+        </w:rPr>
+        <w:t>Here’s how the three versions stack up:</w:t>
+      </w:r>
+    </w:p>
+    <w:p>
+      <w:pPr>
+        <w:numPr>
+          <w:ilvl w:val="0"/>
+          <w:numId w:val="10"/>
+        </w:numPr>
+        <w:spacing w:before="100" w:beforeAutospacing="1" w:after="100" w:afterAutospacing="1" w:line="240" w:lineRule="auto"/>
+        <w:rPr>
+          <w:rFonts w:ascii="Times New Roman" w:eastAsia="Times New Roman" w:hAnsi="Times New Roman" w:cs="Times New Roman"/>
+          <w:sz w:val="24"/>
+          <w:szCs w:val="24"/>
+          <w:lang w:val="en-PK" w:eastAsia="en-PK"/>
+        </w:rPr>
+      </w:pPr>
+      <w:r>
+        <w:rPr>
+          <w:rFonts w:ascii="Times New Roman" w:eastAsia="Times New Roman" w:hAnsi="Times New Roman" w:cs="Times New Roman"/>
+          <w:b/>
+          <w:bCs/>
+          <w:sz w:val="24"/>
+          <w:szCs w:val="24"/>
+          <w:lang w:val="en-PK" w:eastAsia="en-PK"/>
+        </w:rPr>
+        <w:t>Serial vs. MPI-Only</w:t>
+      </w:r>
+      <w:r>
+        <w:rPr>
+          <w:rFonts w:ascii="Times New Roman" w:eastAsia="Times New Roman" w:hAnsi="Times New Roman" w:cs="Times New Roman"/>
+          <w:sz w:val="24"/>
+          <w:szCs w:val="24"/>
+          <w:lang w:val="en-PK" w:eastAsia="en-PK"/>
+        </w:rPr>
+        <w:t xml:space="preserve">: The MPI version is much faster because it splits edge groups and updates across tasks on a single computer using clustering and </w:t>
+      </w:r>
+      <w:r>
+        <w:rPr>
+          <w:rFonts w:ascii="Courier New" w:eastAsia="Times New Roman" w:hAnsi="Courier New" w:cs="Courier New"/>
+          <w:sz w:val="20"/>
+          <w:szCs w:val="20"/>
+          <w:lang w:val="en-PK" w:eastAsia="en-PK"/>
+        </w:rPr>
+        <w:t>hosts.txt</w:t>
+      </w:r>
+      <w:r>
+        <w:rPr>
+          <w:rFonts w:ascii="Times New Roman" w:eastAsia="Times New Roman" w:hAnsi="Times New Roman" w:cs="Times New Roman"/>
+          <w:sz w:val="24"/>
+          <w:szCs w:val="24"/>
+          <w:lang w:val="en-PK" w:eastAsia="en-PK"/>
+        </w:rPr>
+        <w:t>.</w:t>
+      </w:r>
+    </w:p>
+    <w:p>
+      <w:pPr>
+        <w:numPr>
+          <w:ilvl w:val="0"/>
+          <w:numId w:val="10"/>
+        </w:numPr>
+        <w:spacing w:before="100" w:beforeAutospacing="1" w:after="100" w:afterAutospacing="1" w:line="240" w:lineRule="auto"/>
+        <w:rPr>
+          <w:rFonts w:ascii="Times New Roman" w:eastAsia="Times New Roman" w:hAnsi="Times New Roman" w:cs="Times New Roman"/>
+          <w:sz w:val="24"/>
+          <w:szCs w:val="24"/>
+          <w:lang w:val="en-PK" w:eastAsia="en-PK"/>
+        </w:rPr>
+      </w:pPr>
+      <w:r>
+        <w:rPr>
+          <w:rFonts w:ascii="Times New Roman" w:eastAsia="Times New Roman" w:hAnsi="Times New Roman" w:cs="Times New Roman"/>
+          <w:b/>
+          <w:bCs/>
+          <w:sz w:val="24"/>
+          <w:szCs w:val="24"/>
+          <w:lang w:val="en-PK" w:eastAsia="en-PK"/>
+        </w:rPr>
+        <w:t>MPI-Only vs. Hybrid</w:t>
+      </w:r>
+      <w:r>
+        <w:rPr>
+          <w:rFonts w:ascii="Times New Roman" w:eastAsia="Times New Roman" w:hAnsi="Times New Roman" w:cs="Times New Roman"/>
+          <w:sz w:val="24"/>
+          <w:szCs w:val="24"/>
+          <w:lang w:val="en-PK" w:eastAsia="en-PK"/>
+        </w:rPr>
+        <w:t>: The hybrid version (OpenMP + MPI) could be better for very big networks across multiple computers, but the extra work of splitting the graph with METIS might slow it down for smaller setups.</w:t>
+      </w:r>
+    </w:p>
+    <w:p>
+      <w:pPr>
+        <w:numPr>
+          <w:ilvl w:val="0"/>
+          <w:numId w:val="10"/>
+        </w:numPr>
+        <w:spacing w:before="100" w:beforeAutospacing="1" w:after="100" w:afterAutospacing="1" w:line="240" w:lineRule="auto"/>
+        <w:rPr>
+          <w:rFonts w:ascii="Times New Roman" w:eastAsia="Times New Roman" w:hAnsi="Times New Roman" w:cs="Times New Roman"/>
+          <w:sz w:val="24"/>
+          <w:szCs w:val="24"/>
+          <w:lang w:val="en-PK" w:eastAsia="en-PK"/>
+        </w:rPr>
+      </w:pPr>
+      <w:r>
+        <w:rPr>
+          <w:rFonts w:ascii="Times New Roman" w:eastAsia="Times New Roman" w:hAnsi="Times New Roman" w:cs="Times New Roman"/>
+          <w:b/>
+          <w:bCs/>
+          <w:sz w:val="24"/>
+          <w:szCs w:val="24"/>
+          <w:lang w:val="en-PK" w:eastAsia="en-PK"/>
+        </w:rPr>
+        <w:t>METIS Application</w:t>
+      </w:r>
+      <w:r>
+        <w:rPr>
+          <w:rFonts w:ascii="Times New Roman" w:eastAsia="Times New Roman" w:hAnsi="Times New Roman" w:cs="Times New Roman"/>
+          <w:sz w:val="24"/>
+          <w:szCs w:val="24"/>
+          <w:lang w:val="en-PK" w:eastAsia="en-PK"/>
+        </w:rPr>
+        <w:t>: We didn’t use METIS in the serial version since it’s not needed. But METIS is helpful in the hybrid version to share work evenly across computers.</w:t>
+      </w:r>
+    </w:p>
+    <w:p>
+      <w:pPr>
+        <w:spacing w:before="100" w:beforeAutospacing="1" w:after="100" w:afterAutospacing="1" w:line="240" w:lineRule="auto"/>
+        <w:outlineLvl w:val="1"/>
+        <w:rPr>
+          <w:rFonts w:ascii="Times New Roman" w:eastAsia="Times New Roman" w:hAnsi="Times New Roman" w:cs="Times New Roman"/>
+          <w:b/>
+          <w:bCs/>
+          <w:sz w:val="36"/>
+          <w:szCs w:val="36"/>
+          <w:lang w:val="en-PK" w:eastAsia="en-PK"/>
+        </w:rPr>
+      </w:pPr>
+      <w:r>
+        <w:rPr>
+          <w:rFonts w:ascii="Times New Roman" w:eastAsia="Times New Roman" w:hAnsi="Times New Roman" w:cs="Times New Roman"/>
+          <w:b/>
+          <w:bCs/>
+          <w:sz w:val="36"/>
+          <w:szCs w:val="36"/>
+          <w:lang w:val="en-PK" w:eastAsia="en-PK"/>
+        </w:rPr>
+        <w:t>6. Recommendations</w:t>
+      </w:r>
+    </w:p>
+    <w:p>
+      <w:pPr>
+        <w:spacing w:before="100" w:beforeAutospacing="1" w:after="100" w:afterAutospacing="1" w:line="240" w:lineRule="auto"/>
+        <w:rPr>
+          <w:rFonts w:ascii="Times New Roman" w:eastAsia="Times New Roman" w:hAnsi="Times New Roman" w:cs="Times New Roman"/>
+          <w:sz w:val="24"/>
+          <w:szCs w:val="24"/>
+          <w:lang w:val="en-PK" w:eastAsia="en-PK"/>
+        </w:rPr>
+      </w:pPr>
+      <w:r>
+        <w:rPr>
+          <w:rFonts w:ascii="Times New Roman" w:eastAsia="Times New Roman" w:hAnsi="Times New Roman" w:cs="Times New Roman"/>
+          <w:sz w:val="24"/>
+          <w:szCs w:val="24"/>
+          <w:lang w:val="en-PK" w:eastAsia="en-PK"/>
+        </w:rPr>
+        <w:t>Based on what we found, here’s what we suggest:</w:t>
+      </w:r>
+    </w:p>
+    <w:p>
+      <w:pPr>
+        <w:numPr>
+          <w:ilvl w:val="0"/>
+          <w:numId w:val="11"/>
+        </w:numPr>
+        <w:spacing w:before="100" w:beforeAutospacing="1" w:after="100" w:afterAutospacing="1" w:line="240" w:lineRule="auto"/>
+        <w:rPr>
+          <w:rFonts w:ascii="Times New Roman" w:eastAsia="Times New Roman" w:hAnsi="Times New Roman" w:cs="Times New Roman"/>
+          <w:sz w:val="24"/>
+          <w:szCs w:val="24"/>
+          <w:lang w:val="en-PK" w:eastAsia="en-PK"/>
+        </w:rPr>
+      </w:pPr>
+      <w:r>
+        <w:rPr>
+          <w:rFonts w:ascii="Times New Roman" w:eastAsia="Times New Roman" w:hAnsi="Times New Roman" w:cs="Times New Roman"/>
+          <w:sz w:val="24"/>
+          <w:szCs w:val="24"/>
+          <w:lang w:val="en-PK" w:eastAsia="en-PK"/>
+        </w:rPr>
+        <w:t>Use the MPI-only version for systems with multiple tasks on a single computer, as it works well on the networks we tested.</w:t>
+      </w:r>
+    </w:p>
+    <w:p>
+      <w:pPr>
+        <w:numPr>
+          <w:ilvl w:val="0"/>
+          <w:numId w:val="11"/>
+        </w:numPr>
+        <w:spacing w:before="100" w:beforeAutospacing="1" w:after="100" w:afterAutospacing="1" w:line="240" w:lineRule="auto"/>
+        <w:rPr>
+          <w:rFonts w:ascii="Times New Roman" w:eastAsia="Times New Roman" w:hAnsi="Times New Roman" w:cs="Times New Roman"/>
+          <w:sz w:val="24"/>
+          <w:szCs w:val="24"/>
+          <w:lang w:val="en-PK" w:eastAsia="en-PK"/>
+        </w:rPr>
+      </w:pPr>
+      <w:r>
+        <w:rPr>
+          <w:rFonts w:ascii="Times New Roman" w:eastAsia="Times New Roman" w:hAnsi="Times New Roman" w:cs="Times New Roman"/>
+          <w:sz w:val="24"/>
+          <w:szCs w:val="24"/>
+          <w:lang w:val="en-PK" w:eastAsia="en-PK"/>
+        </w:rPr>
+        <w:t>Test the hybrid OpenMP + MPI version with METIS for bigger networks on distributed systems, making sure METIS splits the graph well.</w:t>
+      </w:r>
+    </w:p>
+    <w:p>
+      <w:pPr>
+        <w:numPr>
+          <w:ilvl w:val="0"/>
+          <w:numId w:val="11"/>
+        </w:numPr>
+        <w:spacing w:before="100" w:beforeAutospacing="1" w:after="100" w:afterAutospacing="1" w:line="240" w:lineRule="auto"/>
+        <w:rPr>
+          <w:rFonts w:ascii="Times New Roman" w:eastAsia="Times New Roman" w:hAnsi="Times New Roman" w:cs="Times New Roman"/>
+          <w:sz w:val="24"/>
+          <w:szCs w:val="24"/>
+          <w:lang w:val="en-PK" w:eastAsia="en-PK"/>
+        </w:rPr>
+      </w:pPr>
+      <w:r>
+        <w:rPr>
+          <w:rFonts w:ascii="Times New Roman" w:eastAsia="Times New Roman" w:hAnsi="Times New Roman" w:cs="Times New Roman"/>
+          <w:sz w:val="24"/>
+          <w:szCs w:val="24"/>
+          <w:lang w:val="en-PK" w:eastAsia="en-PK"/>
+        </w:rPr>
+        <w:lastRenderedPageBreak/>
+        <w:t xml:space="preserve">Fix the </w:t>
+      </w:r>
+      <w:r>
+        <w:rPr>
+          <w:rFonts w:ascii="Courier New" w:eastAsia="Times New Roman" w:hAnsi="Courier New" w:cs="Courier New"/>
+          <w:sz w:val="20"/>
+          <w:szCs w:val="20"/>
+          <w:lang w:val="en-PK" w:eastAsia="en-PK"/>
+        </w:rPr>
+        <w:t>parallel_mosp</w:t>
+      </w:r>
+      <w:r>
+        <w:rPr>
+          <w:rFonts w:ascii="Times New Roman" w:eastAsia="Times New Roman" w:hAnsi="Times New Roman" w:cs="Times New Roman"/>
+          <w:sz w:val="24"/>
+          <w:szCs w:val="24"/>
+          <w:lang w:val="en-PK" w:eastAsia="en-PK"/>
+        </w:rPr>
+        <w:t xml:space="preserve"> and </w:t>
+      </w:r>
+      <w:r>
+        <w:rPr>
+          <w:rFonts w:ascii="Courier New" w:eastAsia="Times New Roman" w:hAnsi="Courier New" w:cs="Courier New"/>
+          <w:sz w:val="20"/>
+          <w:szCs w:val="20"/>
+          <w:lang w:val="en-PK" w:eastAsia="en-PK"/>
+        </w:rPr>
+        <w:t>readGraphFromFile</w:t>
+      </w:r>
+      <w:r>
+        <w:rPr>
+          <w:rFonts w:ascii="Times New Roman" w:eastAsia="Times New Roman" w:hAnsi="Times New Roman" w:cs="Times New Roman"/>
+          <w:sz w:val="24"/>
+          <w:szCs w:val="24"/>
+          <w:lang w:val="en-PK" w:eastAsia="en-PK"/>
+        </w:rPr>
+        <w:t xml:space="preserve"> functions, as they’re the slowest parts according to the flame graph.</w:t>
+      </w:r>
+    </w:p>
+    <w:p>
+      <w:pPr>
+        <w:spacing w:before="100" w:beforeAutospacing="1" w:after="100" w:afterAutospacing="1" w:line="240" w:lineRule="auto"/>
+        <w:outlineLvl w:val="1"/>
+        <w:rPr>
+          <w:rFonts w:ascii="Times New Roman" w:eastAsia="Times New Roman" w:hAnsi="Times New Roman" w:cs="Times New Roman"/>
+          <w:b/>
+          <w:bCs/>
+          <w:sz w:val="36"/>
+          <w:szCs w:val="36"/>
+          <w:lang w:val="en-PK" w:eastAsia="en-PK"/>
+        </w:rPr>
+      </w:pPr>
+      <w:r>
+        <w:rPr>
+          <w:rFonts w:ascii="Times New Roman" w:eastAsia="Times New Roman" w:hAnsi="Times New Roman" w:cs="Times New Roman"/>
+          <w:b/>
+          <w:bCs/>
+          <w:sz w:val="36"/>
+          <w:szCs w:val="36"/>
+          <w:lang w:val="en-PK" w:eastAsia="en-PK"/>
+        </w:rPr>
         <w:t>7. Conclusion</w:t>
       </w:r>
     </w:p>
@@ -1477,266 +1811,11 @@
           <w:szCs w:val="24"/>
           <w:lang w:val="en-PK" w:eastAsia="en-PK"/>
         </w:rPr>
-        <w:t>The OpenMP-only version is a strong and efficient solution for the case study, offering much better performance than the serial version. The hybrid MPI/OpenMP version with METIS shows potential for handling larger networks in distributed systems, but more testing is needed to confirm its benefits. Future improvements should focus on reducing delays in key functions and exploring hybrid parallelism for better handling of multiple objectives.</w:t>
-      </w:r>
-    </w:p>
-    <w:p>
-      <w:pPr>
-        <w:spacing w:before="100" w:beforeAutospacing="1" w:after="100" w:afterAutospacing="1" w:line="240" w:lineRule="auto"/>
-      </w:pPr>
-      <w:r>
-        <w:rPr>
-          <w:noProof/>
-        </w:rPr>
-        <w:lastRenderedPageBreak/>
-        <w:drawing>
-          <wp:inline distT="0" distB="0" distL="0" distR="0" wp14:anchorId="335B0B46" wp14:editId="696407BF">
-            <wp:extent cx="5731510" cy="2963545"/>
-            <wp:effectExtent l="0" t="0" r="2540" b="8255"/>
-            <wp:docPr id="1" name="Picture 1"/>
-            <wp:cNvGraphicFramePr>
-              <a:graphicFrameLocks xmlns:a="http://schemas.openxmlformats.org/drawingml/2006/main" noChangeAspect="1"/>
-            </wp:cNvGraphicFramePr>
-            <a:graphic xmlns:a="http://schemas.openxmlformats.org/drawingml/2006/main">
-              <a:graphicData uri="http://schemas.openxmlformats.org/drawingml/2006/picture">
-                <pic:pic xmlns:pic="http://schemas.openxmlformats.org/drawingml/2006/picture">
-                  <pic:nvPicPr>
-                    <pic:cNvPr id="1" name="bothuse.png"/>
-                    <pic:cNvPicPr/>
-                  </pic:nvPicPr>
-                  <pic:blipFill>
-                    <a:blip r:embed="rId5">
-                      <a:extLst>
-                        <a:ext uri="{28A0092B-C50C-407E-A947-70E740481C1C}">
-                          <a14:useLocalDpi xmlns:a14="http://schemas.microsoft.com/office/drawing/2010/main" val="0"/>
-                        </a:ext>
-                      </a:extLst>
-                    </a:blip>
-                    <a:stretch>
-                      <a:fillRect/>
-                    </a:stretch>
-                  </pic:blipFill>
-                  <pic:spPr>
-                    <a:xfrm>
-                      <a:off x="0" y="0"/>
-                      <a:ext cx="5731510" cy="2963545"/>
-                    </a:xfrm>
-                    <a:prstGeom prst="rect">
-                      <a:avLst/>
-                    </a:prstGeom>
-                  </pic:spPr>
-                </pic:pic>
-              </a:graphicData>
-            </a:graphic>
-          </wp:inline>
-        </w:drawing>
-      </w:r>
-    </w:p>
-    <w:p>
-      <w:pPr>
-        <w:spacing w:before="100" w:beforeAutospacing="1" w:after="100" w:afterAutospacing="1" w:line="240" w:lineRule="auto"/>
-      </w:pPr>
-      <w:r>
-        <w:rPr>
-          <w:noProof/>
-        </w:rPr>
-        <w:drawing>
-          <wp:inline distT="0" distB="0" distL="0" distR="0" wp14:anchorId="1EB12FAD" wp14:editId="7540BAAD">
-            <wp:extent cx="5731510" cy="2963545"/>
-            <wp:effectExtent l="0" t="0" r="2540" b="8255"/>
-            <wp:docPr id="2" name="Picture 2"/>
-            <wp:cNvGraphicFramePr>
-              <a:graphicFrameLocks xmlns:a="http://schemas.openxmlformats.org/drawingml/2006/main" noChangeAspect="1"/>
-            </wp:cNvGraphicFramePr>
-            <a:graphic xmlns:a="http://schemas.openxmlformats.org/drawingml/2006/main">
-              <a:graphicData uri="http://schemas.openxmlformats.org/drawingml/2006/picture">
-                <pic:pic xmlns:pic="http://schemas.openxmlformats.org/drawingml/2006/picture">
-                  <pic:nvPicPr>
-                    <pic:cNvPr id="2" name="bothuse2.png"/>
-                    <pic:cNvPicPr/>
-                  </pic:nvPicPr>
-                  <pic:blipFill>
-                    <a:blip r:embed="rId6">
-                      <a:extLst>
-                        <a:ext uri="{28A0092B-C50C-407E-A947-70E740481C1C}">
-                          <a14:useLocalDpi xmlns:a14="http://schemas.microsoft.com/office/drawing/2010/main" val="0"/>
-                        </a:ext>
-                      </a:extLst>
-                    </a:blip>
-                    <a:stretch>
-                      <a:fillRect/>
-                    </a:stretch>
-                  </pic:blipFill>
-                  <pic:spPr>
-                    <a:xfrm>
-                      <a:off x="0" y="0"/>
-                      <a:ext cx="5731510" cy="2963545"/>
-                    </a:xfrm>
-                    <a:prstGeom prst="rect">
-                      <a:avLst/>
-                    </a:prstGeom>
-                  </pic:spPr>
-                </pic:pic>
-              </a:graphicData>
-            </a:graphic>
-          </wp:inline>
-        </w:drawing>
-      </w:r>
-      <w:r>
-        <w:br/>
-      </w:r>
-      <w:r>
-        <w:br/>
-      </w:r>
-      <w:r>
-        <w:br/>
-      </w:r>
-      <w:r>
-        <w:br/>
-      </w:r>
-      <w:r>
-        <w:br/>
-      </w:r>
-      <w:r>
-        <w:rPr>
-          <w:noProof/>
-        </w:rPr>
-        <w:lastRenderedPageBreak/>
-        <w:drawing>
-          <wp:inline distT="0" distB="0" distL="0" distR="0" wp14:anchorId="61A07844" wp14:editId="2B6F67C2">
-            <wp:extent cx="5731510" cy="2942590"/>
-            <wp:effectExtent l="0" t="0" r="2540" b="0"/>
-            <wp:docPr id="3" name="Picture 3"/>
-            <wp:cNvGraphicFramePr>
-              <a:graphicFrameLocks xmlns:a="http://schemas.openxmlformats.org/drawingml/2006/main" noChangeAspect="1"/>
-            </wp:cNvGraphicFramePr>
-            <a:graphic xmlns:a="http://schemas.openxmlformats.org/drawingml/2006/main">
-              <a:graphicData uri="http://schemas.openxmlformats.org/drawingml/2006/picture">
-                <pic:pic xmlns:pic="http://schemas.openxmlformats.org/drawingml/2006/picture">
-                  <pic:nvPicPr>
-                    <pic:cNvPr id="3" name="mpi.png"/>
-                    <pic:cNvPicPr/>
-                  </pic:nvPicPr>
-                  <pic:blipFill>
-                    <a:blip r:embed="rId7">
-                      <a:extLst>
-                        <a:ext uri="{28A0092B-C50C-407E-A947-70E740481C1C}">
-                          <a14:useLocalDpi xmlns:a14="http://schemas.microsoft.com/office/drawing/2010/main" val="0"/>
-                        </a:ext>
-                      </a:extLst>
-                    </a:blip>
-                    <a:stretch>
-                      <a:fillRect/>
-                    </a:stretch>
-                  </pic:blipFill>
-                  <pic:spPr>
-                    <a:xfrm>
-                      <a:off x="0" y="0"/>
-                      <a:ext cx="5731510" cy="2942590"/>
-                    </a:xfrm>
-                    <a:prstGeom prst="rect">
-                      <a:avLst/>
-                    </a:prstGeom>
-                  </pic:spPr>
-                </pic:pic>
-              </a:graphicData>
-            </a:graphic>
-          </wp:inline>
-        </w:drawing>
-      </w:r>
-      <w:r>
-        <w:rPr>
-          <w:noProof/>
-        </w:rPr>
-        <w:drawing>
-          <wp:inline distT="0" distB="0" distL="0" distR="0" wp14:anchorId="0586BE31" wp14:editId="62FBA5D3">
-            <wp:extent cx="5731510" cy="2726055"/>
-            <wp:effectExtent l="0" t="0" r="2540" b="0"/>
-            <wp:docPr id="4" name="Picture 4"/>
-            <wp:cNvGraphicFramePr>
-              <a:graphicFrameLocks xmlns:a="http://schemas.openxmlformats.org/drawingml/2006/main" noChangeAspect="1"/>
-            </wp:cNvGraphicFramePr>
-            <a:graphic xmlns:a="http://schemas.openxmlformats.org/drawingml/2006/main">
-              <a:graphicData uri="http://schemas.openxmlformats.org/drawingml/2006/picture">
-                <pic:pic xmlns:pic="http://schemas.openxmlformats.org/drawingml/2006/picture">
-                  <pic:nvPicPr>
-                    <pic:cNvPr id="4" name="mpi2.png"/>
-                    <pic:cNvPicPr/>
-                  </pic:nvPicPr>
-                  <pic:blipFill>
-                    <a:blip r:embed="rId8">
-                      <a:extLst>
-                        <a:ext uri="{28A0092B-C50C-407E-A947-70E740481C1C}">
-                          <a14:useLocalDpi xmlns:a14="http://schemas.microsoft.com/office/drawing/2010/main" val="0"/>
-                        </a:ext>
-                      </a:extLst>
-                    </a:blip>
-                    <a:stretch>
-                      <a:fillRect/>
-                    </a:stretch>
-                  </pic:blipFill>
-                  <pic:spPr>
-                    <a:xfrm>
-                      <a:off x="0" y="0"/>
-                      <a:ext cx="5731510" cy="2726055"/>
-                    </a:xfrm>
-                    <a:prstGeom prst="rect">
-                      <a:avLst/>
-                    </a:prstGeom>
-                  </pic:spPr>
-                </pic:pic>
-              </a:graphicData>
-            </a:graphic>
-          </wp:inline>
-        </w:drawing>
-      </w:r>
+        <w:t>The MPI-only version is a fast and strong solution for the study, performing much better than the serial version on a single computer with clustering. The hybrid OpenMP + MPI version with METIS could be great for bigger networks across multiple computers, but we need more tests to confirm. Future work should focus on speeding up slow functions and improving teamwork across computers for handling multiple goals.</w:t>
+      </w:r>
+    </w:p>
+    <w:p>
       <w:bookmarkStart w:id="0" w:name="_GoBack"/>
-      <w:r>
-        <w:rPr>
-          <w:noProof/>
-        </w:rPr>
-        <w:drawing>
-          <wp:inline distT="0" distB="0" distL="0" distR="0" wp14:anchorId="14A0636E" wp14:editId="2FB655DC">
-            <wp:extent cx="5731510" cy="994410"/>
-            <wp:effectExtent l="0" t="0" r="2540" b="0"/>
-            <wp:docPr id="5" name="Picture 5"/>
-            <wp:cNvGraphicFramePr>
-              <a:graphicFrameLocks xmlns:a="http://schemas.openxmlformats.org/drawingml/2006/main" noChangeAspect="1"/>
-            </wp:cNvGraphicFramePr>
-            <a:graphic xmlns:a="http://schemas.openxmlformats.org/drawingml/2006/main">
-              <a:graphicData uri="http://schemas.openxmlformats.org/drawingml/2006/picture">
-                <pic:pic xmlns:pic="http://schemas.openxmlformats.org/drawingml/2006/picture">
-                  <pic:nvPicPr>
-                    <pic:cNvPr id="5" name="mpi3.png"/>
-                    <pic:cNvPicPr/>
-                  </pic:nvPicPr>
-                  <pic:blipFill>
-                    <a:blip r:embed="rId9">
-                      <a:extLst>
-                        <a:ext uri="{28A0092B-C50C-407E-A947-70E740481C1C}">
-                          <a14:useLocalDpi xmlns:a14="http://schemas.microsoft.com/office/drawing/2010/main" val="0"/>
-                        </a:ext>
-                      </a:extLst>
-                    </a:blip>
-                    <a:stretch>
-                      <a:fillRect/>
-                    </a:stretch>
-                  </pic:blipFill>
-                  <pic:spPr>
-                    <a:xfrm>
-                      <a:off x="0" y="0"/>
-                      <a:ext cx="5731510" cy="994410"/>
-                    </a:xfrm>
-                    <a:prstGeom prst="rect">
-                      <a:avLst/>
-                    </a:prstGeom>
-                  </pic:spPr>
-                </pic:pic>
-              </a:graphicData>
-            </a:graphic>
-          </wp:inline>
-        </w:drawing>
-      </w:r>
       <w:bookmarkEnd w:id="0"/>
     </w:p>
     <w:sectPr>
@@ -1901,6 +1980,304 @@
     </w:lvl>
   </w:abstractNum>
   <w:abstractNum w:abstractNumId="1" w15:restartNumberingAfterBreak="0">
+    <w:nsid w:val="32DB3A2E"/>
+    <w:multiLevelType w:val="multilevel"/>
+    <w:tmpl w:val="7DA2364E"/>
+    <w:lvl w:ilvl="0">
+      <w:start w:val="1"/>
+      <w:numFmt w:val="bullet"/>
+      <w:lvlText w:val=""/>
+      <w:lvlJc w:val="left"/>
+      <w:pPr>
+        <w:tabs>
+          <w:tab w:val="num" w:pos="720"/>
+        </w:tabs>
+        <w:ind w:left="720" w:hanging="360"/>
+      </w:pPr>
+      <w:rPr>
+        <w:rFonts w:ascii="Symbol" w:hAnsi="Symbol" w:hint="default"/>
+        <w:sz w:val="20"/>
+      </w:rPr>
+    </w:lvl>
+    <w:lvl w:ilvl="1" w:tentative="1">
+      <w:start w:val="1"/>
+      <w:numFmt w:val="bullet"/>
+      <w:lvlText w:val="o"/>
+      <w:lvlJc w:val="left"/>
+      <w:pPr>
+        <w:tabs>
+          <w:tab w:val="num" w:pos="1440"/>
+        </w:tabs>
+        <w:ind w:left="1440" w:hanging="360"/>
+      </w:pPr>
+      <w:rPr>
+        <w:rFonts w:ascii="Courier New" w:hAnsi="Courier New" w:hint="default"/>
+        <w:sz w:val="20"/>
+      </w:rPr>
+    </w:lvl>
+    <w:lvl w:ilvl="2" w:tentative="1">
+      <w:start w:val="1"/>
+      <w:numFmt w:val="bullet"/>
+      <w:lvlText w:val=""/>
+      <w:lvlJc w:val="left"/>
+      <w:pPr>
+        <w:tabs>
+          <w:tab w:val="num" w:pos="2160"/>
+        </w:tabs>
+        <w:ind w:left="2160" w:hanging="360"/>
+      </w:pPr>
+      <w:rPr>
+        <w:rFonts w:ascii="Wingdings" w:hAnsi="Wingdings" w:hint="default"/>
+        <w:sz w:val="20"/>
+      </w:rPr>
+    </w:lvl>
+    <w:lvl w:ilvl="3" w:tentative="1">
+      <w:start w:val="1"/>
+      <w:numFmt w:val="bullet"/>
+      <w:lvlText w:val=""/>
+      <w:lvlJc w:val="left"/>
+      <w:pPr>
+        <w:tabs>
+          <w:tab w:val="num" w:pos="2880"/>
+        </w:tabs>
+        <w:ind w:left="2880" w:hanging="360"/>
+      </w:pPr>
+      <w:rPr>
+        <w:rFonts w:ascii="Wingdings" w:hAnsi="Wingdings" w:hint="default"/>
+        <w:sz w:val="20"/>
+      </w:rPr>
+    </w:lvl>
+    <w:lvl w:ilvl="4" w:tentative="1">
+      <w:start w:val="1"/>
+      <w:numFmt w:val="bullet"/>
+      <w:lvlText w:val=""/>
+      <w:lvlJc w:val="left"/>
+      <w:pPr>
+        <w:tabs>
+          <w:tab w:val="num" w:pos="3600"/>
+        </w:tabs>
+        <w:ind w:left="3600" w:hanging="360"/>
+      </w:pPr>
+      <w:rPr>
+        <w:rFonts w:ascii="Wingdings" w:hAnsi="Wingdings" w:hint="default"/>
+        <w:sz w:val="20"/>
+      </w:rPr>
+    </w:lvl>
+    <w:lvl w:ilvl="5" w:tentative="1">
+      <w:start w:val="1"/>
+      <w:numFmt w:val="bullet"/>
+      <w:lvlText w:val=""/>
+      <w:lvlJc w:val="left"/>
+      <w:pPr>
+        <w:tabs>
+          <w:tab w:val="num" w:pos="4320"/>
+        </w:tabs>
+        <w:ind w:left="4320" w:hanging="360"/>
+      </w:pPr>
+      <w:rPr>
+        <w:rFonts w:ascii="Wingdings" w:hAnsi="Wingdings" w:hint="default"/>
+        <w:sz w:val="20"/>
+      </w:rPr>
+    </w:lvl>
+    <w:lvl w:ilvl="6" w:tentative="1">
+      <w:start w:val="1"/>
+      <w:numFmt w:val="bullet"/>
+      <w:lvlText w:val=""/>
+      <w:lvlJc w:val="left"/>
+      <w:pPr>
+        <w:tabs>
+          <w:tab w:val="num" w:pos="5040"/>
+        </w:tabs>
+        <w:ind w:left="5040" w:hanging="360"/>
+      </w:pPr>
+      <w:rPr>
+        <w:rFonts w:ascii="Wingdings" w:hAnsi="Wingdings" w:hint="default"/>
+        <w:sz w:val="20"/>
+      </w:rPr>
+    </w:lvl>
+    <w:lvl w:ilvl="7" w:tentative="1">
+      <w:start w:val="1"/>
+      <w:numFmt w:val="bullet"/>
+      <w:lvlText w:val=""/>
+      <w:lvlJc w:val="left"/>
+      <w:pPr>
+        <w:tabs>
+          <w:tab w:val="num" w:pos="5760"/>
+        </w:tabs>
+        <w:ind w:left="5760" w:hanging="360"/>
+      </w:pPr>
+      <w:rPr>
+        <w:rFonts w:ascii="Wingdings" w:hAnsi="Wingdings" w:hint="default"/>
+        <w:sz w:val="20"/>
+      </w:rPr>
+    </w:lvl>
+    <w:lvl w:ilvl="8" w:tentative="1">
+      <w:start w:val="1"/>
+      <w:numFmt w:val="bullet"/>
+      <w:lvlText w:val=""/>
+      <w:lvlJc w:val="left"/>
+      <w:pPr>
+        <w:tabs>
+          <w:tab w:val="num" w:pos="6480"/>
+        </w:tabs>
+        <w:ind w:left="6480" w:hanging="360"/>
+      </w:pPr>
+      <w:rPr>
+        <w:rFonts w:ascii="Wingdings" w:hAnsi="Wingdings" w:hint="default"/>
+        <w:sz w:val="20"/>
+      </w:rPr>
+    </w:lvl>
+  </w:abstractNum>
+  <w:abstractNum w:abstractNumId="2" w15:restartNumberingAfterBreak="0">
+    <w:nsid w:val="358907A4"/>
+    <w:multiLevelType w:val="multilevel"/>
+    <w:tmpl w:val="8BBE5916"/>
+    <w:lvl w:ilvl="0">
+      <w:start w:val="1"/>
+      <w:numFmt w:val="bullet"/>
+      <w:lvlText w:val=""/>
+      <w:lvlJc w:val="left"/>
+      <w:pPr>
+        <w:tabs>
+          <w:tab w:val="num" w:pos="720"/>
+        </w:tabs>
+        <w:ind w:left="720" w:hanging="360"/>
+      </w:pPr>
+      <w:rPr>
+        <w:rFonts w:ascii="Symbol" w:hAnsi="Symbol" w:hint="default"/>
+        <w:sz w:val="20"/>
+      </w:rPr>
+    </w:lvl>
+    <w:lvl w:ilvl="1" w:tentative="1">
+      <w:start w:val="1"/>
+      <w:numFmt w:val="bullet"/>
+      <w:lvlText w:val="o"/>
+      <w:lvlJc w:val="left"/>
+      <w:pPr>
+        <w:tabs>
+          <w:tab w:val="num" w:pos="1440"/>
+        </w:tabs>
+        <w:ind w:left="1440" w:hanging="360"/>
+      </w:pPr>
+      <w:rPr>
+        <w:rFonts w:ascii="Courier New" w:hAnsi="Courier New" w:hint="default"/>
+        <w:sz w:val="20"/>
+      </w:rPr>
+    </w:lvl>
+    <w:lvl w:ilvl="2" w:tentative="1">
+      <w:start w:val="1"/>
+      <w:numFmt w:val="bullet"/>
+      <w:lvlText w:val=""/>
+      <w:lvlJc w:val="left"/>
+      <w:pPr>
+        <w:tabs>
+          <w:tab w:val="num" w:pos="2160"/>
+        </w:tabs>
+        <w:ind w:left="2160" w:hanging="360"/>
+      </w:pPr>
+      <w:rPr>
+        <w:rFonts w:ascii="Wingdings" w:hAnsi="Wingdings" w:hint="default"/>
+        <w:sz w:val="20"/>
+      </w:rPr>
+    </w:lvl>
+    <w:lvl w:ilvl="3" w:tentative="1">
+      <w:start w:val="1"/>
+      <w:numFmt w:val="bullet"/>
+      <w:lvlText w:val=""/>
+      <w:lvlJc w:val="left"/>
+      <w:pPr>
+        <w:tabs>
+          <w:tab w:val="num" w:pos="2880"/>
+        </w:tabs>
+        <w:ind w:left="2880" w:hanging="360"/>
+      </w:pPr>
+      <w:rPr>
+        <w:rFonts w:ascii="Wingdings" w:hAnsi="Wingdings" w:hint="default"/>
+        <w:sz w:val="20"/>
+      </w:rPr>
+    </w:lvl>
+    <w:lvl w:ilvl="4" w:tentative="1">
+      <w:start w:val="1"/>
+      <w:numFmt w:val="bullet"/>
+      <w:lvlText w:val=""/>
+      <w:lvlJc w:val="left"/>
+      <w:pPr>
+        <w:tabs>
+          <w:tab w:val="num" w:pos="3600"/>
+        </w:tabs>
+        <w:ind w:left="3600" w:hanging="360"/>
+      </w:pPr>
+      <w:rPr>
+        <w:rFonts w:ascii="Wingdings" w:hAnsi="Wingdings" w:hint="default"/>
+        <w:sz w:val="20"/>
+      </w:rPr>
+    </w:lvl>
+    <w:lvl w:ilvl="5" w:tentative="1">
+      <w:start w:val="1"/>
+      <w:numFmt w:val="bullet"/>
+      <w:lvlText w:val=""/>
+      <w:lvlJc w:val="left"/>
+      <w:pPr>
+        <w:tabs>
+          <w:tab w:val="num" w:pos="4320"/>
+        </w:tabs>
+        <w:ind w:left="4320" w:hanging="360"/>
+      </w:pPr>
+      <w:rPr>
+        <w:rFonts w:ascii="Wingdings" w:hAnsi="Wingdings" w:hint="default"/>
+        <w:sz w:val="20"/>
+      </w:rPr>
+    </w:lvl>
+    <w:lvl w:ilvl="6" w:tentative="1">
+      <w:start w:val="1"/>
+      <w:numFmt w:val="bullet"/>
+      <w:lvlText w:val=""/>
+      <w:lvlJc w:val="left"/>
+      <w:pPr>
+        <w:tabs>
+          <w:tab w:val="num" w:pos="5040"/>
+        </w:tabs>
+        <w:ind w:left="5040" w:hanging="360"/>
+      </w:pPr>
+      <w:rPr>
+        <w:rFonts w:ascii="Wingdings" w:hAnsi="Wingdings" w:hint="default"/>
+        <w:sz w:val="20"/>
+      </w:rPr>
+    </w:lvl>
+    <w:lvl w:ilvl="7" w:tentative="1">
+      <w:start w:val="1"/>
+      <w:numFmt w:val="bullet"/>
+      <w:lvlText w:val=""/>
+      <w:lvlJc w:val="left"/>
+      <w:pPr>
+        <w:tabs>
+          <w:tab w:val="num" w:pos="5760"/>
+        </w:tabs>
+        <w:ind w:left="5760" w:hanging="360"/>
+      </w:pPr>
+      <w:rPr>
+        <w:rFonts w:ascii="Wingdings" w:hAnsi="Wingdings" w:hint="default"/>
+        <w:sz w:val="20"/>
+      </w:rPr>
+    </w:lvl>
+    <w:lvl w:ilvl="8" w:tentative="1">
+      <w:start w:val="1"/>
+      <w:numFmt w:val="bullet"/>
+      <w:lvlText w:val=""/>
+      <w:lvlJc w:val="left"/>
+      <w:pPr>
+        <w:tabs>
+          <w:tab w:val="num" w:pos="6480"/>
+        </w:tabs>
+        <w:ind w:left="6480" w:hanging="360"/>
+      </w:pPr>
+      <w:rPr>
+        <w:rFonts w:ascii="Wingdings" w:hAnsi="Wingdings" w:hint="default"/>
+        <w:sz w:val="20"/>
+      </w:rPr>
+    </w:lvl>
+  </w:abstractNum>
+  <w:abstractNum w:abstractNumId="3" w15:restartNumberingAfterBreak="0">
     <w:nsid w:val="3CAE289B"/>
     <w:multiLevelType w:val="multilevel"/>
     <w:tmpl w:val="03C60378"/>
@@ -2049,7 +2426,7 @@
       </w:rPr>
     </w:lvl>
   </w:abstractNum>
-  <w:abstractNum w:abstractNumId="2" w15:restartNumberingAfterBreak="0">
+  <w:abstractNum w:abstractNumId="4" w15:restartNumberingAfterBreak="0">
     <w:nsid w:val="40EA173B"/>
     <w:multiLevelType w:val="multilevel"/>
     <w:tmpl w:val="BEE84B80"/>
@@ -2198,7 +2575,305 @@
       </w:rPr>
     </w:lvl>
   </w:abstractNum>
-  <w:abstractNum w:abstractNumId="3" w15:restartNumberingAfterBreak="0">
+  <w:abstractNum w:abstractNumId="5" w15:restartNumberingAfterBreak="0">
+    <w:nsid w:val="4D5D1C3B"/>
+    <w:multiLevelType w:val="multilevel"/>
+    <w:tmpl w:val="5E147A3A"/>
+    <w:lvl w:ilvl="0">
+      <w:start w:val="1"/>
+      <w:numFmt w:val="bullet"/>
+      <w:lvlText w:val=""/>
+      <w:lvlJc w:val="left"/>
+      <w:pPr>
+        <w:tabs>
+          <w:tab w:val="num" w:pos="720"/>
+        </w:tabs>
+        <w:ind w:left="720" w:hanging="360"/>
+      </w:pPr>
+      <w:rPr>
+        <w:rFonts w:ascii="Symbol" w:hAnsi="Symbol" w:hint="default"/>
+        <w:sz w:val="20"/>
+      </w:rPr>
+    </w:lvl>
+    <w:lvl w:ilvl="1" w:tentative="1">
+      <w:start w:val="1"/>
+      <w:numFmt w:val="bullet"/>
+      <w:lvlText w:val="o"/>
+      <w:lvlJc w:val="left"/>
+      <w:pPr>
+        <w:tabs>
+          <w:tab w:val="num" w:pos="1440"/>
+        </w:tabs>
+        <w:ind w:left="1440" w:hanging="360"/>
+      </w:pPr>
+      <w:rPr>
+        <w:rFonts w:ascii="Courier New" w:hAnsi="Courier New" w:hint="default"/>
+        <w:sz w:val="20"/>
+      </w:rPr>
+    </w:lvl>
+    <w:lvl w:ilvl="2" w:tentative="1">
+      <w:start w:val="1"/>
+      <w:numFmt w:val="bullet"/>
+      <w:lvlText w:val=""/>
+      <w:lvlJc w:val="left"/>
+      <w:pPr>
+        <w:tabs>
+          <w:tab w:val="num" w:pos="2160"/>
+        </w:tabs>
+        <w:ind w:left="2160" w:hanging="360"/>
+      </w:pPr>
+      <w:rPr>
+        <w:rFonts w:ascii="Wingdings" w:hAnsi="Wingdings" w:hint="default"/>
+        <w:sz w:val="20"/>
+      </w:rPr>
+    </w:lvl>
+    <w:lvl w:ilvl="3" w:tentative="1">
+      <w:start w:val="1"/>
+      <w:numFmt w:val="bullet"/>
+      <w:lvlText w:val=""/>
+      <w:lvlJc w:val="left"/>
+      <w:pPr>
+        <w:tabs>
+          <w:tab w:val="num" w:pos="2880"/>
+        </w:tabs>
+        <w:ind w:left="2880" w:hanging="360"/>
+      </w:pPr>
+      <w:rPr>
+        <w:rFonts w:ascii="Wingdings" w:hAnsi="Wingdings" w:hint="default"/>
+        <w:sz w:val="20"/>
+      </w:rPr>
+    </w:lvl>
+    <w:lvl w:ilvl="4" w:tentative="1">
+      <w:start w:val="1"/>
+      <w:numFmt w:val="bullet"/>
+      <w:lvlText w:val=""/>
+      <w:lvlJc w:val="left"/>
+      <w:pPr>
+        <w:tabs>
+          <w:tab w:val="num" w:pos="3600"/>
+        </w:tabs>
+        <w:ind w:left="3600" w:hanging="360"/>
+      </w:pPr>
+      <w:rPr>
+        <w:rFonts w:ascii="Wingdings" w:hAnsi="Wingdings" w:hint="default"/>
+        <w:sz w:val="20"/>
+      </w:rPr>
+    </w:lvl>
+    <w:lvl w:ilvl="5" w:tentative="1">
+      <w:start w:val="1"/>
+      <w:numFmt w:val="bullet"/>
+      <w:lvlText w:val=""/>
+      <w:lvlJc w:val="left"/>
+      <w:pPr>
+        <w:tabs>
+          <w:tab w:val="num" w:pos="4320"/>
+        </w:tabs>
+        <w:ind w:left="4320" w:hanging="360"/>
+      </w:pPr>
+      <w:rPr>
+        <w:rFonts w:ascii="Wingdings" w:hAnsi="Wingdings" w:hint="default"/>
+        <w:sz w:val="20"/>
+      </w:rPr>
+    </w:lvl>
+    <w:lvl w:ilvl="6" w:tentative="1">
+      <w:start w:val="1"/>
+      <w:numFmt w:val="bullet"/>
+      <w:lvlText w:val=""/>
+      <w:lvlJc w:val="left"/>
+      <w:pPr>
+        <w:tabs>
+          <w:tab w:val="num" w:pos="5040"/>
+        </w:tabs>
+        <w:ind w:left="5040" w:hanging="360"/>
+      </w:pPr>
+      <w:rPr>
+        <w:rFonts w:ascii="Wingdings" w:hAnsi="Wingdings" w:hint="default"/>
+        <w:sz w:val="20"/>
+      </w:rPr>
+    </w:lvl>
+    <w:lvl w:ilvl="7" w:tentative="1">
+      <w:start w:val="1"/>
+      <w:numFmt w:val="bullet"/>
+      <w:lvlText w:val=""/>
+      <w:lvlJc w:val="left"/>
+      <w:pPr>
+        <w:tabs>
+          <w:tab w:val="num" w:pos="5760"/>
+        </w:tabs>
+        <w:ind w:left="5760" w:hanging="360"/>
+      </w:pPr>
+      <w:rPr>
+        <w:rFonts w:ascii="Wingdings" w:hAnsi="Wingdings" w:hint="default"/>
+        <w:sz w:val="20"/>
+      </w:rPr>
+    </w:lvl>
+    <w:lvl w:ilvl="8" w:tentative="1">
+      <w:start w:val="1"/>
+      <w:numFmt w:val="bullet"/>
+      <w:lvlText w:val=""/>
+      <w:lvlJc w:val="left"/>
+      <w:pPr>
+        <w:tabs>
+          <w:tab w:val="num" w:pos="6480"/>
+        </w:tabs>
+        <w:ind w:left="6480" w:hanging="360"/>
+      </w:pPr>
+      <w:rPr>
+        <w:rFonts w:ascii="Wingdings" w:hAnsi="Wingdings" w:hint="default"/>
+        <w:sz w:val="20"/>
+      </w:rPr>
+    </w:lvl>
+  </w:abstractNum>
+  <w:abstractNum w:abstractNumId="6" w15:restartNumberingAfterBreak="0">
+    <w:nsid w:val="5C1E4792"/>
+    <w:multiLevelType w:val="multilevel"/>
+    <w:tmpl w:val="B940773C"/>
+    <w:lvl w:ilvl="0">
+      <w:start w:val="1"/>
+      <w:numFmt w:val="bullet"/>
+      <w:lvlText w:val=""/>
+      <w:lvlJc w:val="left"/>
+      <w:pPr>
+        <w:tabs>
+          <w:tab w:val="num" w:pos="720"/>
+        </w:tabs>
+        <w:ind w:left="720" w:hanging="360"/>
+      </w:pPr>
+      <w:rPr>
+        <w:rFonts w:ascii="Symbol" w:hAnsi="Symbol" w:hint="default"/>
+        <w:sz w:val="20"/>
+      </w:rPr>
+    </w:lvl>
+    <w:lvl w:ilvl="1" w:tentative="1">
+      <w:start w:val="1"/>
+      <w:numFmt w:val="bullet"/>
+      <w:lvlText w:val="o"/>
+      <w:lvlJc w:val="left"/>
+      <w:pPr>
+        <w:tabs>
+          <w:tab w:val="num" w:pos="1440"/>
+        </w:tabs>
+        <w:ind w:left="1440" w:hanging="360"/>
+      </w:pPr>
+      <w:rPr>
+        <w:rFonts w:ascii="Courier New" w:hAnsi="Courier New" w:hint="default"/>
+        <w:sz w:val="20"/>
+      </w:rPr>
+    </w:lvl>
+    <w:lvl w:ilvl="2" w:tentative="1">
+      <w:start w:val="1"/>
+      <w:numFmt w:val="bullet"/>
+      <w:lvlText w:val=""/>
+      <w:lvlJc w:val="left"/>
+      <w:pPr>
+        <w:tabs>
+          <w:tab w:val="num" w:pos="2160"/>
+        </w:tabs>
+        <w:ind w:left="2160" w:hanging="360"/>
+      </w:pPr>
+      <w:rPr>
+        <w:rFonts w:ascii="Wingdings" w:hAnsi="Wingdings" w:hint="default"/>
+        <w:sz w:val="20"/>
+      </w:rPr>
+    </w:lvl>
+    <w:lvl w:ilvl="3" w:tentative="1">
+      <w:start w:val="1"/>
+      <w:numFmt w:val="bullet"/>
+      <w:lvlText w:val=""/>
+      <w:lvlJc w:val="left"/>
+      <w:pPr>
+        <w:tabs>
+          <w:tab w:val="num" w:pos="2880"/>
+        </w:tabs>
+        <w:ind w:left="2880" w:hanging="360"/>
+      </w:pPr>
+      <w:rPr>
+        <w:rFonts w:ascii="Wingdings" w:hAnsi="Wingdings" w:hint="default"/>
+        <w:sz w:val="20"/>
+      </w:rPr>
+    </w:lvl>
+    <w:lvl w:ilvl="4" w:tentative="1">
+      <w:start w:val="1"/>
+      <w:numFmt w:val="bullet"/>
+      <w:lvlText w:val=""/>
+      <w:lvlJc w:val="left"/>
+      <w:pPr>
+        <w:tabs>
+          <w:tab w:val="num" w:pos="3600"/>
+        </w:tabs>
+        <w:ind w:left="3600" w:hanging="360"/>
+      </w:pPr>
+      <w:rPr>
+        <w:rFonts w:ascii="Wingdings" w:hAnsi="Wingdings" w:hint="default"/>
+        <w:sz w:val="20"/>
+      </w:rPr>
+    </w:lvl>
+    <w:lvl w:ilvl="5" w:tentative="1">
+      <w:start w:val="1"/>
+      <w:numFmt w:val="bullet"/>
+      <w:lvlText w:val=""/>
+      <w:lvlJc w:val="left"/>
+      <w:pPr>
+        <w:tabs>
+          <w:tab w:val="num" w:pos="4320"/>
+        </w:tabs>
+        <w:ind w:left="4320" w:hanging="360"/>
+      </w:pPr>
+      <w:rPr>
+        <w:rFonts w:ascii="Wingdings" w:hAnsi="Wingdings" w:hint="default"/>
+        <w:sz w:val="20"/>
+      </w:rPr>
+    </w:lvl>
+    <w:lvl w:ilvl="6" w:tentative="1">
+      <w:start w:val="1"/>
+      <w:numFmt w:val="bullet"/>
+      <w:lvlText w:val=""/>
+      <w:lvlJc w:val="left"/>
+      <w:pPr>
+        <w:tabs>
+          <w:tab w:val="num" w:pos="5040"/>
+        </w:tabs>
+        <w:ind w:left="5040" w:hanging="360"/>
+      </w:pPr>
+      <w:rPr>
+        <w:rFonts w:ascii="Wingdings" w:hAnsi="Wingdings" w:hint="default"/>
+        <w:sz w:val="20"/>
+      </w:rPr>
+    </w:lvl>
+    <w:lvl w:ilvl="7" w:tentative="1">
+      <w:start w:val="1"/>
+      <w:numFmt w:val="bullet"/>
+      <w:lvlText w:val=""/>
+      <w:lvlJc w:val="left"/>
+      <w:pPr>
+        <w:tabs>
+          <w:tab w:val="num" w:pos="5760"/>
+        </w:tabs>
+        <w:ind w:left="5760" w:hanging="360"/>
+      </w:pPr>
+      <w:rPr>
+        <w:rFonts w:ascii="Wingdings" w:hAnsi="Wingdings" w:hint="default"/>
+        <w:sz w:val="20"/>
+      </w:rPr>
+    </w:lvl>
+    <w:lvl w:ilvl="8" w:tentative="1">
+      <w:start w:val="1"/>
+      <w:numFmt w:val="bullet"/>
+      <w:lvlText w:val=""/>
+      <w:lvlJc w:val="left"/>
+      <w:pPr>
+        <w:tabs>
+          <w:tab w:val="num" w:pos="6480"/>
+        </w:tabs>
+        <w:ind w:left="6480" w:hanging="360"/>
+      </w:pPr>
+      <w:rPr>
+        <w:rFonts w:ascii="Wingdings" w:hAnsi="Wingdings" w:hint="default"/>
+        <w:sz w:val="20"/>
+      </w:rPr>
+    </w:lvl>
+  </w:abstractNum>
+  <w:abstractNum w:abstractNumId="7" w15:restartNumberingAfterBreak="0">
     <w:nsid w:val="5F046577"/>
     <w:multiLevelType w:val="multilevel"/>
     <w:tmpl w:val="A2AC1144"/>
@@ -2347,10 +3022,308 @@
       </w:rPr>
     </w:lvl>
   </w:abstractNum>
-  <w:abstractNum w:abstractNumId="4" w15:restartNumberingAfterBreak="0">
+  <w:abstractNum w:abstractNumId="8" w15:restartNumberingAfterBreak="0">
     <w:nsid w:val="60DA698A"/>
     <w:multiLevelType w:val="multilevel"/>
     <w:tmpl w:val="5816C588"/>
+    <w:lvl w:ilvl="0">
+      <w:start w:val="1"/>
+      <w:numFmt w:val="bullet"/>
+      <w:lvlText w:val=""/>
+      <w:lvlJc w:val="left"/>
+      <w:pPr>
+        <w:tabs>
+          <w:tab w:val="num" w:pos="720"/>
+        </w:tabs>
+        <w:ind w:left="720" w:hanging="360"/>
+      </w:pPr>
+      <w:rPr>
+        <w:rFonts w:ascii="Symbol" w:hAnsi="Symbol" w:hint="default"/>
+        <w:sz w:val="20"/>
+      </w:rPr>
+    </w:lvl>
+    <w:lvl w:ilvl="1" w:tentative="1">
+      <w:start w:val="1"/>
+      <w:numFmt w:val="bullet"/>
+      <w:lvlText w:val="o"/>
+      <w:lvlJc w:val="left"/>
+      <w:pPr>
+        <w:tabs>
+          <w:tab w:val="num" w:pos="1440"/>
+        </w:tabs>
+        <w:ind w:left="1440" w:hanging="360"/>
+      </w:pPr>
+      <w:rPr>
+        <w:rFonts w:ascii="Courier New" w:hAnsi="Courier New" w:hint="default"/>
+        <w:sz w:val="20"/>
+      </w:rPr>
+    </w:lvl>
+    <w:lvl w:ilvl="2" w:tentative="1">
+      <w:start w:val="1"/>
+      <w:numFmt w:val="bullet"/>
+      <w:lvlText w:val=""/>
+      <w:lvlJc w:val="left"/>
+      <w:pPr>
+        <w:tabs>
+          <w:tab w:val="num" w:pos="2160"/>
+        </w:tabs>
+        <w:ind w:left="2160" w:hanging="360"/>
+      </w:pPr>
+      <w:rPr>
+        <w:rFonts w:ascii="Wingdings" w:hAnsi="Wingdings" w:hint="default"/>
+        <w:sz w:val="20"/>
+      </w:rPr>
+    </w:lvl>
+    <w:lvl w:ilvl="3" w:tentative="1">
+      <w:start w:val="1"/>
+      <w:numFmt w:val="bullet"/>
+      <w:lvlText w:val=""/>
+      <w:lvlJc w:val="left"/>
+      <w:pPr>
+        <w:tabs>
+          <w:tab w:val="num" w:pos="2880"/>
+        </w:tabs>
+        <w:ind w:left="2880" w:hanging="360"/>
+      </w:pPr>
+      <w:rPr>
+        <w:rFonts w:ascii="Wingdings" w:hAnsi="Wingdings" w:hint="default"/>
+        <w:sz w:val="20"/>
+      </w:rPr>
+    </w:lvl>
+    <w:lvl w:ilvl="4" w:tentative="1">
+      <w:start w:val="1"/>
+      <w:numFmt w:val="bullet"/>
+      <w:lvlText w:val=""/>
+      <w:lvlJc w:val="left"/>
+      <w:pPr>
+        <w:tabs>
+          <w:tab w:val="num" w:pos="3600"/>
+        </w:tabs>
+        <w:ind w:left="3600" w:hanging="360"/>
+      </w:pPr>
+      <w:rPr>
+        <w:rFonts w:ascii="Wingdings" w:hAnsi="Wingdings" w:hint="default"/>
+        <w:sz w:val="20"/>
+      </w:rPr>
+    </w:lvl>
+    <w:lvl w:ilvl="5" w:tentative="1">
+      <w:start w:val="1"/>
+      <w:numFmt w:val="bullet"/>
+      <w:lvlText w:val=""/>
+      <w:lvlJc w:val="left"/>
+      <w:pPr>
+        <w:tabs>
+          <w:tab w:val="num" w:pos="4320"/>
+        </w:tabs>
+        <w:ind w:left="4320" w:hanging="360"/>
+      </w:pPr>
+      <w:rPr>
+        <w:rFonts w:ascii="Wingdings" w:hAnsi="Wingdings" w:hint="default"/>
+        <w:sz w:val="20"/>
+      </w:rPr>
+    </w:lvl>
+    <w:lvl w:ilvl="6" w:tentative="1">
+      <w:start w:val="1"/>
+      <w:numFmt w:val="bullet"/>
+      <w:lvlText w:val=""/>
+      <w:lvlJc w:val="left"/>
+      <w:pPr>
+        <w:tabs>
+          <w:tab w:val="num" w:pos="5040"/>
+        </w:tabs>
+        <w:ind w:left="5040" w:hanging="360"/>
+      </w:pPr>
+      <w:rPr>
+        <w:rFonts w:ascii="Wingdings" w:hAnsi="Wingdings" w:hint="default"/>
+        <w:sz w:val="20"/>
+      </w:rPr>
+    </w:lvl>
+    <w:lvl w:ilvl="7" w:tentative="1">
+      <w:start w:val="1"/>
+      <w:numFmt w:val="bullet"/>
+      <w:lvlText w:val=""/>
+      <w:lvlJc w:val="left"/>
+      <w:pPr>
+        <w:tabs>
+          <w:tab w:val="num" w:pos="5760"/>
+        </w:tabs>
+        <w:ind w:left="5760" w:hanging="360"/>
+      </w:pPr>
+      <w:rPr>
+        <w:rFonts w:ascii="Wingdings" w:hAnsi="Wingdings" w:hint="default"/>
+        <w:sz w:val="20"/>
+      </w:rPr>
+    </w:lvl>
+    <w:lvl w:ilvl="8" w:tentative="1">
+      <w:start w:val="1"/>
+      <w:numFmt w:val="bullet"/>
+      <w:lvlText w:val=""/>
+      <w:lvlJc w:val="left"/>
+      <w:pPr>
+        <w:tabs>
+          <w:tab w:val="num" w:pos="6480"/>
+        </w:tabs>
+        <w:ind w:left="6480" w:hanging="360"/>
+      </w:pPr>
+      <w:rPr>
+        <w:rFonts w:ascii="Wingdings" w:hAnsi="Wingdings" w:hint="default"/>
+        <w:sz w:val="20"/>
+      </w:rPr>
+    </w:lvl>
+  </w:abstractNum>
+  <w:abstractNum w:abstractNumId="9" w15:restartNumberingAfterBreak="0">
+    <w:nsid w:val="633B0BDC"/>
+    <w:multiLevelType w:val="multilevel"/>
+    <w:tmpl w:val="54D262B0"/>
+    <w:lvl w:ilvl="0">
+      <w:start w:val="1"/>
+      <w:numFmt w:val="bullet"/>
+      <w:lvlText w:val=""/>
+      <w:lvlJc w:val="left"/>
+      <w:pPr>
+        <w:tabs>
+          <w:tab w:val="num" w:pos="720"/>
+        </w:tabs>
+        <w:ind w:left="720" w:hanging="360"/>
+      </w:pPr>
+      <w:rPr>
+        <w:rFonts w:ascii="Symbol" w:hAnsi="Symbol" w:hint="default"/>
+        <w:sz w:val="20"/>
+      </w:rPr>
+    </w:lvl>
+    <w:lvl w:ilvl="1" w:tentative="1">
+      <w:start w:val="1"/>
+      <w:numFmt w:val="bullet"/>
+      <w:lvlText w:val="o"/>
+      <w:lvlJc w:val="left"/>
+      <w:pPr>
+        <w:tabs>
+          <w:tab w:val="num" w:pos="1440"/>
+        </w:tabs>
+        <w:ind w:left="1440" w:hanging="360"/>
+      </w:pPr>
+      <w:rPr>
+        <w:rFonts w:ascii="Courier New" w:hAnsi="Courier New" w:hint="default"/>
+        <w:sz w:val="20"/>
+      </w:rPr>
+    </w:lvl>
+    <w:lvl w:ilvl="2" w:tentative="1">
+      <w:start w:val="1"/>
+      <w:numFmt w:val="bullet"/>
+      <w:lvlText w:val=""/>
+      <w:lvlJc w:val="left"/>
+      <w:pPr>
+        <w:tabs>
+          <w:tab w:val="num" w:pos="2160"/>
+        </w:tabs>
+        <w:ind w:left="2160" w:hanging="360"/>
+      </w:pPr>
+      <w:rPr>
+        <w:rFonts w:ascii="Wingdings" w:hAnsi="Wingdings" w:hint="default"/>
+        <w:sz w:val="20"/>
+      </w:rPr>
+    </w:lvl>
+    <w:lvl w:ilvl="3" w:tentative="1">
+      <w:start w:val="1"/>
+      <w:numFmt w:val="bullet"/>
+      <w:lvlText w:val=""/>
+      <w:lvlJc w:val="left"/>
+      <w:pPr>
+        <w:tabs>
+          <w:tab w:val="num" w:pos="2880"/>
+        </w:tabs>
+        <w:ind w:left="2880" w:hanging="360"/>
+      </w:pPr>
+      <w:rPr>
+        <w:rFonts w:ascii="Wingdings" w:hAnsi="Wingdings" w:hint="default"/>
+        <w:sz w:val="20"/>
+      </w:rPr>
+    </w:lvl>
+    <w:lvl w:ilvl="4" w:tentative="1">
+      <w:start w:val="1"/>
+      <w:numFmt w:val="bullet"/>
+      <w:lvlText w:val=""/>
+      <w:lvlJc w:val="left"/>
+      <w:pPr>
+        <w:tabs>
+          <w:tab w:val="num" w:pos="3600"/>
+        </w:tabs>
+        <w:ind w:left="3600" w:hanging="360"/>
+      </w:pPr>
+      <w:rPr>
+        <w:rFonts w:ascii="Wingdings" w:hAnsi="Wingdings" w:hint="default"/>
+        <w:sz w:val="20"/>
+      </w:rPr>
+    </w:lvl>
+    <w:lvl w:ilvl="5" w:tentative="1">
+      <w:start w:val="1"/>
+      <w:numFmt w:val="bullet"/>
+      <w:lvlText w:val=""/>
+      <w:lvlJc w:val="left"/>
+      <w:pPr>
+        <w:tabs>
+          <w:tab w:val="num" w:pos="4320"/>
+        </w:tabs>
+        <w:ind w:left="4320" w:hanging="360"/>
+      </w:pPr>
+      <w:rPr>
+        <w:rFonts w:ascii="Wingdings" w:hAnsi="Wingdings" w:hint="default"/>
+        <w:sz w:val="20"/>
+      </w:rPr>
+    </w:lvl>
+    <w:lvl w:ilvl="6" w:tentative="1">
+      <w:start w:val="1"/>
+      <w:numFmt w:val="bullet"/>
+      <w:lvlText w:val=""/>
+      <w:lvlJc w:val="left"/>
+      <w:pPr>
+        <w:tabs>
+          <w:tab w:val="num" w:pos="5040"/>
+        </w:tabs>
+        <w:ind w:left="5040" w:hanging="360"/>
+      </w:pPr>
+      <w:rPr>
+        <w:rFonts w:ascii="Wingdings" w:hAnsi="Wingdings" w:hint="default"/>
+        <w:sz w:val="20"/>
+      </w:rPr>
+    </w:lvl>
+    <w:lvl w:ilvl="7" w:tentative="1">
+      <w:start w:val="1"/>
+      <w:numFmt w:val="bullet"/>
+      <w:lvlText w:val=""/>
+      <w:lvlJc w:val="left"/>
+      <w:pPr>
+        <w:tabs>
+          <w:tab w:val="num" w:pos="5760"/>
+        </w:tabs>
+        <w:ind w:left="5760" w:hanging="360"/>
+      </w:pPr>
+      <w:rPr>
+        <w:rFonts w:ascii="Wingdings" w:hAnsi="Wingdings" w:hint="default"/>
+        <w:sz w:val="20"/>
+      </w:rPr>
+    </w:lvl>
+    <w:lvl w:ilvl="8" w:tentative="1">
+      <w:start w:val="1"/>
+      <w:numFmt w:val="bullet"/>
+      <w:lvlText w:val=""/>
+      <w:lvlJc w:val="left"/>
+      <w:pPr>
+        <w:tabs>
+          <w:tab w:val="num" w:pos="6480"/>
+        </w:tabs>
+        <w:ind w:left="6480" w:hanging="360"/>
+      </w:pPr>
+      <w:rPr>
+        <w:rFonts w:ascii="Wingdings" w:hAnsi="Wingdings" w:hint="default"/>
+        <w:sz w:val="20"/>
+      </w:rPr>
+    </w:lvl>
+  </w:abstractNum>
+  <w:abstractNum w:abstractNumId="10" w15:restartNumberingAfterBreak="0">
+    <w:nsid w:val="738F0AA0"/>
+    <w:multiLevelType w:val="multilevel"/>
+    <w:tmpl w:val="74C2C16C"/>
     <w:lvl w:ilvl="0">
       <w:start w:val="1"/>
       <w:numFmt w:val="bullet"/>
@@ -2500,16 +3473,34 @@
     <w:abstractNumId w:val="0"/>
   </w:num>
   <w:num w:numId="2">
-    <w:abstractNumId w:val="2"/>
+    <w:abstractNumId w:val="4"/>
   </w:num>
   <w:num w:numId="3">
+    <w:abstractNumId w:val="7"/>
+  </w:num>
+  <w:num w:numId="4">
+    <w:abstractNumId w:val="8"/>
+  </w:num>
+  <w:num w:numId="5">
     <w:abstractNumId w:val="3"/>
   </w:num>
-  <w:num w:numId="4">
-    <w:abstractNumId w:val="4"/>
+  <w:num w:numId="6">
+    <w:abstractNumId w:val="10"/>
   </w:num>
-  <w:num w:numId="5">
+  <w:num w:numId="7">
+    <w:abstractNumId w:val="9"/>
+  </w:num>
+  <w:num w:numId="8">
     <w:abstractNumId w:val="1"/>
+  </w:num>
+  <w:num w:numId="9">
+    <w:abstractNumId w:val="6"/>
+  </w:num>
+  <w:num w:numId="10">
+    <w:abstractNumId w:val="5"/>
+  </w:num>
+  <w:num w:numId="11">
+    <w:abstractNumId w:val="2"/>
   </w:num>
 </w:numbering>
 </file>
@@ -2932,7 +3923,7 @@
       <w:kern w:val="36"/>
       <w:sz w:val="48"/>
       <w:szCs w:val="48"/>
-      <w:lang w:val="en-PK" w:eastAsia="en-PK"/>
+      <w:lang w:eastAsia="en-PK"/>
     </w:rPr>
   </w:style>
   <w:style w:type="paragraph" w:styleId="Heading2">
@@ -2952,7 +3943,7 @@
       <w:bCs/>
       <w:sz w:val="36"/>
       <w:szCs w:val="36"/>
-      <w:lang w:val="en-PK" w:eastAsia="en-PK"/>
+      <w:lang w:eastAsia="en-PK"/>
     </w:rPr>
   </w:style>
   <w:style w:type="paragraph" w:styleId="Heading3">
@@ -2972,13 +3963,12 @@
       <w:bCs/>
       <w:sz w:val="27"/>
       <w:szCs w:val="27"/>
-      <w:lang w:val="en-PK" w:eastAsia="en-PK"/>
+      <w:lang w:eastAsia="en-PK"/>
     </w:rPr>
   </w:style>
   <w:style w:type="character" w:default="1" w:styleId="DefaultParagraphFont">
     <w:name w:val="Default Paragraph Font"/>
     <w:uiPriority w:val="1"/>
-    <w:semiHidden/>
     <w:unhideWhenUsed/>
   </w:style>
   <w:style w:type="table" w:default="1" w:styleId="TableNormal">
@@ -3062,7 +4052,7 @@
       <w:rFonts w:ascii="Times New Roman" w:eastAsia="Times New Roman" w:hAnsi="Times New Roman" w:cs="Times New Roman"/>
       <w:sz w:val="24"/>
       <w:szCs w:val="24"/>
-      <w:lang w:val="en-PK" w:eastAsia="en-PK"/>
+      <w:lang w:eastAsia="en-PK"/>
     </w:rPr>
   </w:style>
   <w:style w:type="character" w:styleId="Emphasis">

--- a/Performance Analysis Report.docx
+++ b/Performance Analysis Report.docx
@@ -623,7 +623,7 @@
           <w:szCs w:val="24"/>
           <w:lang w:val="en-PK" w:eastAsia="en-PK"/>
         </w:rPr>
-        <w:t>: 4,039 nodes, 88,234 edges.</w:t>
+        <w:t xml:space="preserve"> </w:t>
       </w:r>
     </w:p>
     <w:p>
@@ -651,15 +651,6 @@
         </w:rPr>
         <w:t>Road-usa Dataset</w:t>
       </w:r>
-      <w:r>
-        <w:rPr>
-          <w:rFonts w:ascii="Times New Roman" w:eastAsia="Times New Roman" w:hAnsi="Times New Roman" w:cs="Times New Roman"/>
-          <w:sz w:val="24"/>
-          <w:szCs w:val="24"/>
-          <w:lang w:val="en-PK" w:eastAsia="en-PK"/>
-        </w:rPr>
-        <w:t>: 23,947,347 nodes, 28,854,312 edges.</w:t>
-      </w:r>
     </w:p>
     <w:p>
       <w:pPr>
@@ -686,15 +677,6 @@
         </w:rPr>
         <w:t>LiveJournal Dataset</w:t>
       </w:r>
-      <w:r>
-        <w:rPr>
-          <w:rFonts w:ascii="Times New Roman" w:eastAsia="Times New Roman" w:hAnsi="Times New Roman" w:cs="Times New Roman"/>
-          <w:sz w:val="24"/>
-          <w:szCs w:val="24"/>
-          <w:lang w:val="en-PK" w:eastAsia="en-PK"/>
-        </w:rPr>
-        <w:t>: 4,847,571 nodes, 68,993,773 edges.</w:t>
-      </w:r>
     </w:p>
     <w:p>
       <w:pPr>
@@ -1132,6 +1114,124 @@
     </w:p>
     <w:p>
       <w:pPr>
+        <w:spacing w:before="100" w:beforeAutospacing="1" w:after="100" w:afterAutospacing="1" w:line="240" w:lineRule="auto"/>
+        <w:ind w:left="720"/>
+        <w:rPr>
+          <w:rFonts w:ascii="Times New Roman" w:eastAsia="Times New Roman" w:hAnsi="Times New Roman" w:cs="Times New Roman"/>
+          <w:sz w:val="24"/>
+          <w:szCs w:val="24"/>
+          <w:lang w:val="en-PK" w:eastAsia="en-PK"/>
+        </w:rPr>
+      </w:pPr>
+      <w:r>
+        <w:rPr>
+          <w:noProof/>
+        </w:rPr>
+        <w:drawing>
+          <wp:inline distT="0" distB="0" distL="0" distR="0" wp14:anchorId="3A04092E" wp14:editId="04F5D20F">
+            <wp:extent cx="5731510" cy="2897505"/>
+            <wp:effectExtent l="0" t="0" r="2540" b="0"/>
+            <wp:docPr id="7" name="Picture 7"/>
+            <wp:cNvGraphicFramePr>
+              <a:graphicFrameLocks xmlns:a="http://schemas.openxmlformats.org/drawingml/2006/main" noChangeAspect="1"/>
+            </wp:cNvGraphicFramePr>
+            <a:graphic xmlns:a="http://schemas.openxmlformats.org/drawingml/2006/main">
+              <a:graphicData uri="http://schemas.openxmlformats.org/drawingml/2006/picture">
+                <pic:pic xmlns:pic="http://schemas.openxmlformats.org/drawingml/2006/picture">
+                  <pic:nvPicPr>
+                    <pic:cNvPr id="0" name="Picture 2"/>
+                    <pic:cNvPicPr>
+                      <a:picLocks noChangeAspect="1" noChangeArrowheads="1"/>
+                    </pic:cNvPicPr>
+                  </pic:nvPicPr>
+                  <pic:blipFill>
+                    <a:blip r:embed="rId5">
+                      <a:extLst>
+                        <a:ext uri="{28A0092B-C50C-407E-A947-70E740481C1C}">
+                          <a14:useLocalDpi xmlns:a14="http://schemas.microsoft.com/office/drawing/2010/main" val="0"/>
+                        </a:ext>
+                      </a:extLst>
+                    </a:blip>
+                    <a:srcRect/>
+                    <a:stretch>
+                      <a:fillRect/>
+                    </a:stretch>
+                  </pic:blipFill>
+                  <pic:spPr bwMode="auto">
+                    <a:xfrm>
+                      <a:off x="0" y="0"/>
+                      <a:ext cx="5731510" cy="2897505"/>
+                    </a:xfrm>
+                    <a:prstGeom prst="rect">
+                      <a:avLst/>
+                    </a:prstGeom>
+                    <a:noFill/>
+                    <a:ln>
+                      <a:noFill/>
+                    </a:ln>
+                  </pic:spPr>
+                </pic:pic>
+              </a:graphicData>
+            </a:graphic>
+          </wp:inline>
+        </w:drawing>
+      </w:r>
+      <w:r>
+        <w:rPr>
+          <w:noProof/>
+        </w:rPr>
+        <w:drawing>
+          <wp:inline distT="0" distB="0" distL="0" distR="0" wp14:anchorId="47E0FC0F" wp14:editId="162BA7E6">
+            <wp:extent cx="5731510" cy="3086735"/>
+            <wp:effectExtent l="0" t="0" r="2540" b="0"/>
+            <wp:docPr id="6" name="Picture 6"/>
+            <wp:cNvGraphicFramePr>
+              <a:graphicFrameLocks xmlns:a="http://schemas.openxmlformats.org/drawingml/2006/main" noChangeAspect="1"/>
+            </wp:cNvGraphicFramePr>
+            <a:graphic xmlns:a="http://schemas.openxmlformats.org/drawingml/2006/main">
+              <a:graphicData uri="http://schemas.openxmlformats.org/drawingml/2006/picture">
+                <pic:pic xmlns:pic="http://schemas.openxmlformats.org/drawingml/2006/picture">
+                  <pic:nvPicPr>
+                    <pic:cNvPr id="0" name="Picture 1"/>
+                    <pic:cNvPicPr>
+                      <a:picLocks noChangeAspect="1" noChangeArrowheads="1"/>
+                    </pic:cNvPicPr>
+                  </pic:nvPicPr>
+                  <pic:blipFill>
+                    <a:blip r:embed="rId6">
+                      <a:extLst>
+                        <a:ext uri="{28A0092B-C50C-407E-A947-70E740481C1C}">
+                          <a14:useLocalDpi xmlns:a14="http://schemas.microsoft.com/office/drawing/2010/main" val="0"/>
+                        </a:ext>
+                      </a:extLst>
+                    </a:blip>
+                    <a:srcRect/>
+                    <a:stretch>
+                      <a:fillRect/>
+                    </a:stretch>
+                  </pic:blipFill>
+                  <pic:spPr bwMode="auto">
+                    <a:xfrm>
+                      <a:off x="0" y="0"/>
+                      <a:ext cx="5731510" cy="3086735"/>
+                    </a:xfrm>
+                    <a:prstGeom prst="rect">
+                      <a:avLst/>
+                    </a:prstGeom>
+                    <a:noFill/>
+                    <a:ln>
+                      <a:noFill/>
+                    </a:ln>
+                  </pic:spPr>
+                </pic:pic>
+              </a:graphicData>
+            </a:graphic>
+          </wp:inline>
+        </w:drawing>
+      </w:r>
+    </w:p>
+    <w:p>
+      <w:pPr>
         <w:numPr>
           <w:ilvl w:val="0"/>
           <w:numId w:val="9"/>
@@ -1239,6 +1339,125 @@
     </w:p>
     <w:p>
       <w:pPr>
+        <w:spacing w:before="100" w:beforeAutospacing="1" w:after="100" w:afterAutospacing="1" w:line="240" w:lineRule="auto"/>
+        <w:ind w:left="360"/>
+        <w:rPr>
+          <w:rFonts w:ascii="Times New Roman" w:eastAsia="Times New Roman" w:hAnsi="Times New Roman" w:cs="Times New Roman"/>
+          <w:sz w:val="24"/>
+          <w:szCs w:val="24"/>
+          <w:lang w:val="en-PK" w:eastAsia="en-PK"/>
+        </w:rPr>
+      </w:pPr>
+      <w:r>
+        <w:rPr>
+          <w:noProof/>
+        </w:rPr>
+        <w:lastRenderedPageBreak/>
+        <w:drawing>
+          <wp:inline distT="0" distB="0" distL="0" distR="0" wp14:anchorId="6E02C2AC" wp14:editId="587BAB9C">
+            <wp:extent cx="5731510" cy="2942590"/>
+            <wp:effectExtent l="0" t="0" r="2540" b="0"/>
+            <wp:docPr id="9" name="Picture 9"/>
+            <wp:cNvGraphicFramePr>
+              <a:graphicFrameLocks xmlns:a="http://schemas.openxmlformats.org/drawingml/2006/main" noChangeAspect="1"/>
+            </wp:cNvGraphicFramePr>
+            <a:graphic xmlns:a="http://schemas.openxmlformats.org/drawingml/2006/main">
+              <a:graphicData uri="http://schemas.openxmlformats.org/drawingml/2006/picture">
+                <pic:pic xmlns:pic="http://schemas.openxmlformats.org/drawingml/2006/picture">
+                  <pic:nvPicPr>
+                    <pic:cNvPr id="0" name="Picture 6"/>
+                    <pic:cNvPicPr>
+                      <a:picLocks noChangeAspect="1" noChangeArrowheads="1"/>
+                    </pic:cNvPicPr>
+                  </pic:nvPicPr>
+                  <pic:blipFill>
+                    <a:blip r:embed="rId7">
+                      <a:extLst>
+                        <a:ext uri="{28A0092B-C50C-407E-A947-70E740481C1C}">
+                          <a14:useLocalDpi xmlns:a14="http://schemas.microsoft.com/office/drawing/2010/main" val="0"/>
+                        </a:ext>
+                      </a:extLst>
+                    </a:blip>
+                    <a:srcRect/>
+                    <a:stretch>
+                      <a:fillRect/>
+                    </a:stretch>
+                  </pic:blipFill>
+                  <pic:spPr bwMode="auto">
+                    <a:xfrm>
+                      <a:off x="0" y="0"/>
+                      <a:ext cx="5731510" cy="2942590"/>
+                    </a:xfrm>
+                    <a:prstGeom prst="rect">
+                      <a:avLst/>
+                    </a:prstGeom>
+                    <a:noFill/>
+                    <a:ln>
+                      <a:noFill/>
+                    </a:ln>
+                  </pic:spPr>
+                </pic:pic>
+              </a:graphicData>
+            </a:graphic>
+          </wp:inline>
+        </w:drawing>
+      </w:r>
+      <w:r>
+        <w:rPr>
+          <w:noProof/>
+        </w:rPr>
+        <w:drawing>
+          <wp:inline distT="0" distB="0" distL="0" distR="0" wp14:anchorId="7AF33286" wp14:editId="18BEB191">
+            <wp:extent cx="5731510" cy="2726690"/>
+            <wp:effectExtent l="0" t="0" r="2540" b="0"/>
+            <wp:docPr id="8" name="Picture 8"/>
+            <wp:cNvGraphicFramePr>
+              <a:graphicFrameLocks xmlns:a="http://schemas.openxmlformats.org/drawingml/2006/main" noChangeAspect="1"/>
+            </wp:cNvGraphicFramePr>
+            <a:graphic xmlns:a="http://schemas.openxmlformats.org/drawingml/2006/main">
+              <a:graphicData uri="http://schemas.openxmlformats.org/drawingml/2006/picture">
+                <pic:pic xmlns:pic="http://schemas.openxmlformats.org/drawingml/2006/picture">
+                  <pic:nvPicPr>
+                    <pic:cNvPr id="0" name="Picture 5"/>
+                    <pic:cNvPicPr>
+                      <a:picLocks noChangeAspect="1" noChangeArrowheads="1"/>
+                    </pic:cNvPicPr>
+                  </pic:nvPicPr>
+                  <pic:blipFill>
+                    <a:blip r:embed="rId8">
+                      <a:extLst>
+                        <a:ext uri="{28A0092B-C50C-407E-A947-70E740481C1C}">
+                          <a14:useLocalDpi xmlns:a14="http://schemas.microsoft.com/office/drawing/2010/main" val="0"/>
+                        </a:ext>
+                      </a:extLst>
+                    </a:blip>
+                    <a:srcRect/>
+                    <a:stretch>
+                      <a:fillRect/>
+                    </a:stretch>
+                  </pic:blipFill>
+                  <pic:spPr bwMode="auto">
+                    <a:xfrm>
+                      <a:off x="0" y="0"/>
+                      <a:ext cx="5731510" cy="2726690"/>
+                    </a:xfrm>
+                    <a:prstGeom prst="rect">
+                      <a:avLst/>
+                    </a:prstGeom>
+                    <a:noFill/>
+                    <a:ln>
+                      <a:noFill/>
+                    </a:ln>
+                  </pic:spPr>
+                </pic:pic>
+              </a:graphicData>
+            </a:graphic>
+          </wp:inline>
+        </w:drawing>
+      </w:r>
+    </w:p>
+    <w:p>
+      <w:pPr>
         <w:numPr>
           <w:ilvl w:val="0"/>
           <w:numId w:val="9"/>
@@ -1365,42 +1584,602 @@
     <w:p>
       <w:pPr>
         <w:spacing w:before="100" w:beforeAutospacing="1" w:after="100" w:afterAutospacing="1" w:line="240" w:lineRule="auto"/>
-        <w:rPr>
-          <w:rFonts w:ascii="Times New Roman" w:eastAsia="Times New Roman" w:hAnsi="Times New Roman" w:cs="Times New Roman"/>
-          <w:sz w:val="24"/>
-          <w:szCs w:val="24"/>
-          <w:lang w:val="en-PK" w:eastAsia="en-PK"/>
-        </w:rPr>
-      </w:pPr>
-      <w:r>
-        <w:rPr>
-          <w:rFonts w:ascii="Times New Roman" w:eastAsia="Times New Roman" w:hAnsi="Times New Roman" w:cs="Times New Roman"/>
-          <w:sz w:val="24"/>
-          <w:szCs w:val="24"/>
-          <w:lang w:val="en-PK" w:eastAsia="en-PK"/>
-        </w:rPr>
-        <w:t>[Insert Screenshot "serial" Here]</w:t>
-      </w:r>
-      <w:r>
-        <w:rPr>
-          <w:rFonts w:ascii="Times New Roman" w:eastAsia="Times New Roman" w:hAnsi="Times New Roman" w:cs="Times New Roman"/>
-          <w:sz w:val="24"/>
-          <w:szCs w:val="24"/>
-          <w:lang w:val="en-PK" w:eastAsia="en-PK"/>
-        </w:rPr>
-        <w:br/>
-        <w:t>[Insert Screenshot "mpi" Here]</w:t>
-      </w:r>
-      <w:r>
-        <w:rPr>
-          <w:rFonts w:ascii="Times New Roman" w:eastAsia="Times New Roman" w:hAnsi="Times New Roman" w:cs="Times New Roman"/>
-          <w:sz w:val="24"/>
-          <w:szCs w:val="24"/>
-          <w:lang w:val="en-PK" w:eastAsia="en-PK"/>
-        </w:rPr>
-        <w:br/>
-        <w:t>[Insert Screenshot "bothuse" Here]</w:t>
-      </w:r>
+        <w:ind w:left="720"/>
+        <w:rPr>
+          <w:rFonts w:ascii="Times New Roman" w:eastAsia="Times New Roman" w:hAnsi="Times New Roman" w:cs="Times New Roman"/>
+          <w:sz w:val="24"/>
+          <w:szCs w:val="24"/>
+          <w:lang w:val="en-PK" w:eastAsia="en-PK"/>
+        </w:rPr>
+      </w:pPr>
+      <w:r>
+        <w:rPr>
+          <w:noProof/>
+        </w:rPr>
+        <w:lastRenderedPageBreak/>
+        <w:drawing>
+          <wp:inline distT="0" distB="0" distL="0" distR="0" wp14:anchorId="07658E44" wp14:editId="75FA58B2">
+            <wp:extent cx="5731510" cy="2964180"/>
+            <wp:effectExtent l="0" t="0" r="2540" b="7620"/>
+            <wp:docPr id="11" name="Picture 11"/>
+            <wp:cNvGraphicFramePr>
+              <a:graphicFrameLocks xmlns:a="http://schemas.openxmlformats.org/drawingml/2006/main" noChangeAspect="1"/>
+            </wp:cNvGraphicFramePr>
+            <a:graphic xmlns:a="http://schemas.openxmlformats.org/drawingml/2006/main">
+              <a:graphicData uri="http://schemas.openxmlformats.org/drawingml/2006/picture">
+                <pic:pic xmlns:pic="http://schemas.openxmlformats.org/drawingml/2006/picture">
+                  <pic:nvPicPr>
+                    <pic:cNvPr id="0" name="Picture 10"/>
+                    <pic:cNvPicPr>
+                      <a:picLocks noChangeAspect="1" noChangeArrowheads="1"/>
+                    </pic:cNvPicPr>
+                  </pic:nvPicPr>
+                  <pic:blipFill>
+                    <a:blip r:embed="rId9">
+                      <a:extLst>
+                        <a:ext uri="{28A0092B-C50C-407E-A947-70E740481C1C}">
+                          <a14:useLocalDpi xmlns:a14="http://schemas.microsoft.com/office/drawing/2010/main" val="0"/>
+                        </a:ext>
+                      </a:extLst>
+                    </a:blip>
+                    <a:srcRect/>
+                    <a:stretch>
+                      <a:fillRect/>
+                    </a:stretch>
+                  </pic:blipFill>
+                  <pic:spPr bwMode="auto">
+                    <a:xfrm>
+                      <a:off x="0" y="0"/>
+                      <a:ext cx="5731510" cy="2964180"/>
+                    </a:xfrm>
+                    <a:prstGeom prst="rect">
+                      <a:avLst/>
+                    </a:prstGeom>
+                    <a:noFill/>
+                    <a:ln>
+                      <a:noFill/>
+                    </a:ln>
+                  </pic:spPr>
+                </pic:pic>
+              </a:graphicData>
+            </a:graphic>
+          </wp:inline>
+        </w:drawing>
+      </w:r>
+    </w:p>
+    <w:p>
+      <w:pPr>
+        <w:spacing w:before="100" w:beforeAutospacing="1" w:after="100" w:afterAutospacing="1" w:line="240" w:lineRule="auto"/>
+        <w:ind w:left="720"/>
+        <w:rPr>
+          <w:rFonts w:ascii="Times New Roman" w:eastAsia="Times New Roman" w:hAnsi="Times New Roman" w:cs="Times New Roman"/>
+          <w:sz w:val="24"/>
+          <w:szCs w:val="24"/>
+          <w:lang w:val="en-PK" w:eastAsia="en-PK"/>
+        </w:rPr>
+      </w:pPr>
+      <w:r>
+        <w:rPr>
+          <w:noProof/>
+        </w:rPr>
+        <w:drawing>
+          <wp:inline distT="0" distB="0" distL="0" distR="0" wp14:anchorId="5E0F75E8" wp14:editId="411732DF">
+            <wp:extent cx="5731510" cy="2964180"/>
+            <wp:effectExtent l="0" t="0" r="2540" b="7620"/>
+            <wp:docPr id="10" name="Picture 10"/>
+            <wp:cNvGraphicFramePr>
+              <a:graphicFrameLocks xmlns:a="http://schemas.openxmlformats.org/drawingml/2006/main" noChangeAspect="1"/>
+            </wp:cNvGraphicFramePr>
+            <a:graphic xmlns:a="http://schemas.openxmlformats.org/drawingml/2006/main">
+              <a:graphicData uri="http://schemas.openxmlformats.org/drawingml/2006/picture">
+                <pic:pic xmlns:pic="http://schemas.openxmlformats.org/drawingml/2006/picture">
+                  <pic:nvPicPr>
+                    <pic:cNvPr id="0" name="Picture 9"/>
+                    <pic:cNvPicPr>
+                      <a:picLocks noChangeAspect="1" noChangeArrowheads="1"/>
+                    </pic:cNvPicPr>
+                  </pic:nvPicPr>
+                  <pic:blipFill>
+                    <a:blip r:embed="rId10">
+                      <a:extLst>
+                        <a:ext uri="{28A0092B-C50C-407E-A947-70E740481C1C}">
+                          <a14:useLocalDpi xmlns:a14="http://schemas.microsoft.com/office/drawing/2010/main" val="0"/>
+                        </a:ext>
+                      </a:extLst>
+                    </a:blip>
+                    <a:srcRect/>
+                    <a:stretch>
+                      <a:fillRect/>
+                    </a:stretch>
+                  </pic:blipFill>
+                  <pic:spPr bwMode="auto">
+                    <a:xfrm>
+                      <a:off x="0" y="0"/>
+                      <a:ext cx="5731510" cy="2964180"/>
+                    </a:xfrm>
+                    <a:prstGeom prst="rect">
+                      <a:avLst/>
+                    </a:prstGeom>
+                    <a:noFill/>
+                    <a:ln>
+                      <a:noFill/>
+                    </a:ln>
+                  </pic:spPr>
+                </pic:pic>
+              </a:graphicData>
+            </a:graphic>
+          </wp:inline>
+        </w:drawing>
+      </w:r>
+    </w:p>
+    <w:p>
+      <w:pPr>
+        <w:spacing w:before="100" w:beforeAutospacing="1" w:after="100" w:afterAutospacing="1" w:line="240" w:lineRule="auto"/>
+        <w:ind w:left="720"/>
+        <w:rPr>
+          <w:rFonts w:ascii="Times New Roman" w:eastAsia="Times New Roman" w:hAnsi="Times New Roman" w:cs="Times New Roman"/>
+          <w:sz w:val="24"/>
+          <w:szCs w:val="24"/>
+          <w:lang w:val="en-US" w:eastAsia="en-PK"/>
+        </w:rPr>
+      </w:pPr>
+      <w:r>
+        <w:rPr>
+          <w:rFonts w:ascii="Times New Roman" w:eastAsia="Times New Roman" w:hAnsi="Times New Roman" w:cs="Times New Roman"/>
+          <w:sz w:val="24"/>
+          <w:szCs w:val="24"/>
+          <w:lang w:val="en-US" w:eastAsia="en-PK"/>
+        </w:rPr>
+        <w:t>For Facebook Dataset</w:t>
+      </w:r>
+    </w:p>
+    <w:p>
+      <w:pPr>
+        <w:spacing w:before="100" w:beforeAutospacing="1" w:after="100" w:afterAutospacing="1" w:line="240" w:lineRule="auto"/>
+        <w:ind w:left="720"/>
+        <w:rPr>
+          <w:rFonts w:ascii="Times New Roman" w:eastAsia="Times New Roman" w:hAnsi="Times New Roman" w:cs="Times New Roman"/>
+          <w:sz w:val="24"/>
+          <w:szCs w:val="24"/>
+          <w:lang w:val="en-US" w:eastAsia="en-PK"/>
+        </w:rPr>
+      </w:pPr>
+      <w:r>
+        <w:rPr>
+          <w:rFonts w:ascii="Times New Roman" w:eastAsia="Times New Roman" w:hAnsi="Times New Roman" w:cs="Times New Roman"/>
+          <w:sz w:val="24"/>
+          <w:szCs w:val="24"/>
+          <w:lang w:val="en-US" w:eastAsia="en-PK"/>
+        </w:rPr>
+        <w:t>Serial</w:t>
+      </w:r>
+    </w:p>
+    <w:p>
+      <w:pPr>
+        <w:spacing w:before="100" w:beforeAutospacing="1" w:after="100" w:afterAutospacing="1" w:line="240" w:lineRule="auto"/>
+        <w:ind w:left="720"/>
+        <w:rPr>
+          <w:rFonts w:ascii="Times New Roman" w:eastAsia="Times New Roman" w:hAnsi="Times New Roman" w:cs="Times New Roman"/>
+          <w:sz w:val="24"/>
+          <w:szCs w:val="24"/>
+          <w:lang w:val="en-US" w:eastAsia="en-PK"/>
+        </w:rPr>
+      </w:pPr>
+      <w:r>
+        <w:rPr>
+          <w:noProof/>
+        </w:rPr>
+        <w:lastRenderedPageBreak/>
+        <w:drawing>
+          <wp:inline distT="0" distB="0" distL="0" distR="0" wp14:anchorId="0FE4060B" wp14:editId="73ACD8D1">
+            <wp:extent cx="5731510" cy="2811780"/>
+            <wp:effectExtent l="0" t="0" r="2540" b="7620"/>
+            <wp:docPr id="13" name="Picture 13"/>
+            <wp:cNvGraphicFramePr>
+              <a:graphicFrameLocks xmlns:a="http://schemas.openxmlformats.org/drawingml/2006/main" noChangeAspect="1"/>
+            </wp:cNvGraphicFramePr>
+            <a:graphic xmlns:a="http://schemas.openxmlformats.org/drawingml/2006/main">
+              <a:graphicData uri="http://schemas.openxmlformats.org/drawingml/2006/picture">
+                <pic:pic xmlns:pic="http://schemas.openxmlformats.org/drawingml/2006/picture">
+                  <pic:nvPicPr>
+                    <pic:cNvPr id="0" name="Picture 14"/>
+                    <pic:cNvPicPr>
+                      <a:picLocks noChangeAspect="1" noChangeArrowheads="1"/>
+                    </pic:cNvPicPr>
+                  </pic:nvPicPr>
+                  <pic:blipFill>
+                    <a:blip r:embed="rId11">
+                      <a:extLst>
+                        <a:ext uri="{28A0092B-C50C-407E-A947-70E740481C1C}">
+                          <a14:useLocalDpi xmlns:a14="http://schemas.microsoft.com/office/drawing/2010/main" val="0"/>
+                        </a:ext>
+                      </a:extLst>
+                    </a:blip>
+                    <a:srcRect/>
+                    <a:stretch>
+                      <a:fillRect/>
+                    </a:stretch>
+                  </pic:blipFill>
+                  <pic:spPr bwMode="auto">
+                    <a:xfrm>
+                      <a:off x="0" y="0"/>
+                      <a:ext cx="5731510" cy="2811780"/>
+                    </a:xfrm>
+                    <a:prstGeom prst="rect">
+                      <a:avLst/>
+                    </a:prstGeom>
+                    <a:noFill/>
+                    <a:ln>
+                      <a:noFill/>
+                    </a:ln>
+                  </pic:spPr>
+                </pic:pic>
+              </a:graphicData>
+            </a:graphic>
+          </wp:inline>
+        </w:drawing>
+      </w:r>
+      <w:r>
+        <w:rPr>
+          <w:noProof/>
+        </w:rPr>
+        <w:drawing>
+          <wp:inline distT="0" distB="0" distL="0" distR="0" wp14:anchorId="39C8896C" wp14:editId="1E4D468B">
+            <wp:extent cx="5731510" cy="3035935"/>
+            <wp:effectExtent l="0" t="0" r="2540" b="0"/>
+            <wp:docPr id="12" name="Picture 12"/>
+            <wp:cNvGraphicFramePr>
+              <a:graphicFrameLocks xmlns:a="http://schemas.openxmlformats.org/drawingml/2006/main" noChangeAspect="1"/>
+            </wp:cNvGraphicFramePr>
+            <a:graphic xmlns:a="http://schemas.openxmlformats.org/drawingml/2006/main">
+              <a:graphicData uri="http://schemas.openxmlformats.org/drawingml/2006/picture">
+                <pic:pic xmlns:pic="http://schemas.openxmlformats.org/drawingml/2006/picture">
+                  <pic:nvPicPr>
+                    <pic:cNvPr id="0" name="Picture 13"/>
+                    <pic:cNvPicPr>
+                      <a:picLocks noChangeAspect="1" noChangeArrowheads="1"/>
+                    </pic:cNvPicPr>
+                  </pic:nvPicPr>
+                  <pic:blipFill>
+                    <a:blip r:embed="rId12">
+                      <a:extLst>
+                        <a:ext uri="{28A0092B-C50C-407E-A947-70E740481C1C}">
+                          <a14:useLocalDpi xmlns:a14="http://schemas.microsoft.com/office/drawing/2010/main" val="0"/>
+                        </a:ext>
+                      </a:extLst>
+                    </a:blip>
+                    <a:srcRect/>
+                    <a:stretch>
+                      <a:fillRect/>
+                    </a:stretch>
+                  </pic:blipFill>
+                  <pic:spPr bwMode="auto">
+                    <a:xfrm>
+                      <a:off x="0" y="0"/>
+                      <a:ext cx="5731510" cy="3035935"/>
+                    </a:xfrm>
+                    <a:prstGeom prst="rect">
+                      <a:avLst/>
+                    </a:prstGeom>
+                    <a:noFill/>
+                    <a:ln>
+                      <a:noFill/>
+                    </a:ln>
+                  </pic:spPr>
+                </pic:pic>
+              </a:graphicData>
+            </a:graphic>
+          </wp:inline>
+        </w:drawing>
+      </w:r>
+    </w:p>
+    <w:p>
+      <w:pPr>
+        <w:spacing w:before="100" w:beforeAutospacing="1" w:after="100" w:afterAutospacing="1" w:line="240" w:lineRule="auto"/>
+        <w:ind w:left="720"/>
+        <w:rPr>
+          <w:rFonts w:ascii="Times New Roman" w:eastAsia="Times New Roman" w:hAnsi="Times New Roman" w:cs="Times New Roman"/>
+          <w:sz w:val="24"/>
+          <w:szCs w:val="24"/>
+          <w:lang w:val="en-US" w:eastAsia="en-PK"/>
+        </w:rPr>
+      </w:pPr>
+      <w:r>
+        <w:rPr>
+          <w:rFonts w:ascii="Times New Roman" w:eastAsia="Times New Roman" w:hAnsi="Times New Roman" w:cs="Times New Roman"/>
+          <w:sz w:val="24"/>
+          <w:szCs w:val="24"/>
+          <w:lang w:val="en-US" w:eastAsia="en-PK"/>
+        </w:rPr>
+        <w:t>MPI</w:t>
+      </w:r>
+    </w:p>
+    <w:p>
+      <w:pPr>
+        <w:spacing w:before="100" w:beforeAutospacing="1" w:after="100" w:afterAutospacing="1" w:line="240" w:lineRule="auto"/>
+        <w:ind w:left="720"/>
+        <w:rPr>
+          <w:rFonts w:ascii="Times New Roman" w:eastAsia="Times New Roman" w:hAnsi="Times New Roman" w:cs="Times New Roman"/>
+          <w:sz w:val="24"/>
+          <w:szCs w:val="24"/>
+          <w:lang w:val="en-US" w:eastAsia="en-PK"/>
+        </w:rPr>
+      </w:pPr>
+      <w:r>
+        <w:rPr>
+          <w:noProof/>
+        </w:rPr>
+        <w:lastRenderedPageBreak/>
+        <w:drawing>
+          <wp:inline distT="0" distB="0" distL="0" distR="0" wp14:anchorId="71232536" wp14:editId="0C0AF107">
+            <wp:extent cx="5731510" cy="3035935"/>
+            <wp:effectExtent l="0" t="0" r="2540" b="0"/>
+            <wp:docPr id="15" name="Picture 15"/>
+            <wp:cNvGraphicFramePr>
+              <a:graphicFrameLocks xmlns:a="http://schemas.openxmlformats.org/drawingml/2006/main" noChangeAspect="1"/>
+            </wp:cNvGraphicFramePr>
+            <a:graphic xmlns:a="http://schemas.openxmlformats.org/drawingml/2006/main">
+              <a:graphicData uri="http://schemas.openxmlformats.org/drawingml/2006/picture">
+                <pic:pic xmlns:pic="http://schemas.openxmlformats.org/drawingml/2006/picture">
+                  <pic:nvPicPr>
+                    <pic:cNvPr id="0" name="Picture 18"/>
+                    <pic:cNvPicPr>
+                      <a:picLocks noChangeAspect="1" noChangeArrowheads="1"/>
+                    </pic:cNvPicPr>
+                  </pic:nvPicPr>
+                  <pic:blipFill>
+                    <a:blip r:embed="rId13">
+                      <a:extLst>
+                        <a:ext uri="{28A0092B-C50C-407E-A947-70E740481C1C}">
+                          <a14:useLocalDpi xmlns:a14="http://schemas.microsoft.com/office/drawing/2010/main" val="0"/>
+                        </a:ext>
+                      </a:extLst>
+                    </a:blip>
+                    <a:srcRect/>
+                    <a:stretch>
+                      <a:fillRect/>
+                    </a:stretch>
+                  </pic:blipFill>
+                  <pic:spPr bwMode="auto">
+                    <a:xfrm>
+                      <a:off x="0" y="0"/>
+                      <a:ext cx="5731510" cy="3035935"/>
+                    </a:xfrm>
+                    <a:prstGeom prst="rect">
+                      <a:avLst/>
+                    </a:prstGeom>
+                    <a:noFill/>
+                    <a:ln>
+                      <a:noFill/>
+                    </a:ln>
+                  </pic:spPr>
+                </pic:pic>
+              </a:graphicData>
+            </a:graphic>
+          </wp:inline>
+        </w:drawing>
+      </w:r>
+      <w:r>
+        <w:rPr>
+          <w:noProof/>
+        </w:rPr>
+        <w:drawing>
+          <wp:inline distT="0" distB="0" distL="0" distR="0" wp14:anchorId="6C578020" wp14:editId="6D7917BB">
+            <wp:extent cx="5731510" cy="2887980"/>
+            <wp:effectExtent l="0" t="0" r="2540" b="7620"/>
+            <wp:docPr id="14" name="Picture 14"/>
+            <wp:cNvGraphicFramePr>
+              <a:graphicFrameLocks xmlns:a="http://schemas.openxmlformats.org/drawingml/2006/main" noChangeAspect="1"/>
+            </wp:cNvGraphicFramePr>
+            <a:graphic xmlns:a="http://schemas.openxmlformats.org/drawingml/2006/main">
+              <a:graphicData uri="http://schemas.openxmlformats.org/drawingml/2006/picture">
+                <pic:pic xmlns:pic="http://schemas.openxmlformats.org/drawingml/2006/picture">
+                  <pic:nvPicPr>
+                    <pic:cNvPr id="0" name="Picture 17"/>
+                    <pic:cNvPicPr>
+                      <a:picLocks noChangeAspect="1" noChangeArrowheads="1"/>
+                    </pic:cNvPicPr>
+                  </pic:nvPicPr>
+                  <pic:blipFill>
+                    <a:blip r:embed="rId14">
+                      <a:extLst>
+                        <a:ext uri="{28A0092B-C50C-407E-A947-70E740481C1C}">
+                          <a14:useLocalDpi xmlns:a14="http://schemas.microsoft.com/office/drawing/2010/main" val="0"/>
+                        </a:ext>
+                      </a:extLst>
+                    </a:blip>
+                    <a:srcRect/>
+                    <a:stretch>
+                      <a:fillRect/>
+                    </a:stretch>
+                  </pic:blipFill>
+                  <pic:spPr bwMode="auto">
+                    <a:xfrm>
+                      <a:off x="0" y="0"/>
+                      <a:ext cx="5731510" cy="2887980"/>
+                    </a:xfrm>
+                    <a:prstGeom prst="rect">
+                      <a:avLst/>
+                    </a:prstGeom>
+                    <a:noFill/>
+                    <a:ln>
+                      <a:noFill/>
+                    </a:ln>
+                  </pic:spPr>
+                </pic:pic>
+              </a:graphicData>
+            </a:graphic>
+          </wp:inline>
+        </w:drawing>
+      </w:r>
+    </w:p>
+    <w:p>
+      <w:pPr>
+        <w:spacing w:before="100" w:beforeAutospacing="1" w:after="100" w:afterAutospacing="1" w:line="240" w:lineRule="auto"/>
+        <w:ind w:left="720"/>
+        <w:rPr>
+          <w:rFonts w:ascii="Times New Roman" w:eastAsia="Times New Roman" w:hAnsi="Times New Roman" w:cs="Times New Roman"/>
+          <w:b/>
+          <w:bCs/>
+          <w:sz w:val="24"/>
+          <w:szCs w:val="24"/>
+          <w:lang w:val="en-PK" w:eastAsia="en-PK"/>
+        </w:rPr>
+      </w:pPr>
+      <w:r>
+        <w:rPr>
+          <w:rFonts w:ascii="Times New Roman" w:eastAsia="Times New Roman" w:hAnsi="Times New Roman" w:cs="Times New Roman"/>
+          <w:b/>
+          <w:bCs/>
+          <w:sz w:val="24"/>
+          <w:szCs w:val="24"/>
+          <w:lang w:val="en-PK" w:eastAsia="en-PK"/>
+        </w:rPr>
+        <w:t xml:space="preserve">Hybrid OpenMP + MPI Version </w:t>
+      </w:r>
+    </w:p>
+    <w:p>
+      <w:pPr>
+        <w:spacing w:before="100" w:beforeAutospacing="1" w:after="100" w:afterAutospacing="1" w:line="240" w:lineRule="auto"/>
+        <w:ind w:left="720"/>
+        <w:rPr>
+          <w:rFonts w:ascii="Times New Roman" w:eastAsia="Times New Roman" w:hAnsi="Times New Roman" w:cs="Times New Roman"/>
+          <w:sz w:val="24"/>
+          <w:szCs w:val="24"/>
+          <w:lang w:val="en-US" w:eastAsia="en-PK"/>
+        </w:rPr>
+      </w:pPr>
+      <w:r>
+        <w:rPr>
+          <w:noProof/>
+        </w:rPr>
+        <w:lastRenderedPageBreak/>
+        <w:drawing>
+          <wp:inline distT="0" distB="0" distL="0" distR="0" wp14:anchorId="05554FF4" wp14:editId="7564D4CC">
+            <wp:extent cx="5731510" cy="3583305"/>
+            <wp:effectExtent l="0" t="0" r="2540" b="0"/>
+            <wp:docPr id="17" name="Picture 17"/>
+            <wp:cNvGraphicFramePr>
+              <a:graphicFrameLocks xmlns:a="http://schemas.openxmlformats.org/drawingml/2006/main" noChangeAspect="1"/>
+            </wp:cNvGraphicFramePr>
+            <a:graphic xmlns:a="http://schemas.openxmlformats.org/drawingml/2006/main">
+              <a:graphicData uri="http://schemas.openxmlformats.org/drawingml/2006/picture">
+                <pic:pic xmlns:pic="http://schemas.openxmlformats.org/drawingml/2006/picture">
+                  <pic:nvPicPr>
+                    <pic:cNvPr id="0" name="Picture 22"/>
+                    <pic:cNvPicPr>
+                      <a:picLocks noChangeAspect="1" noChangeArrowheads="1"/>
+                    </pic:cNvPicPr>
+                  </pic:nvPicPr>
+                  <pic:blipFill>
+                    <a:blip r:embed="rId15">
+                      <a:extLst>
+                        <a:ext uri="{28A0092B-C50C-407E-A947-70E740481C1C}">
+                          <a14:useLocalDpi xmlns:a14="http://schemas.microsoft.com/office/drawing/2010/main" val="0"/>
+                        </a:ext>
+                      </a:extLst>
+                    </a:blip>
+                    <a:srcRect/>
+                    <a:stretch>
+                      <a:fillRect/>
+                    </a:stretch>
+                  </pic:blipFill>
+                  <pic:spPr bwMode="auto">
+                    <a:xfrm>
+                      <a:off x="0" y="0"/>
+                      <a:ext cx="5731510" cy="3583305"/>
+                    </a:xfrm>
+                    <a:prstGeom prst="rect">
+                      <a:avLst/>
+                    </a:prstGeom>
+                    <a:noFill/>
+                    <a:ln>
+                      <a:noFill/>
+                    </a:ln>
+                  </pic:spPr>
+                </pic:pic>
+              </a:graphicData>
+            </a:graphic>
+          </wp:inline>
+        </w:drawing>
+      </w:r>
+    </w:p>
+    <w:p>
+      <w:pPr>
+        <w:spacing w:before="100" w:beforeAutospacing="1" w:after="100" w:afterAutospacing="1" w:line="240" w:lineRule="auto"/>
+        <w:ind w:left="720"/>
+        <w:rPr>
+          <w:rFonts w:ascii="Times New Roman" w:eastAsia="Times New Roman" w:hAnsi="Times New Roman" w:cs="Times New Roman"/>
+          <w:sz w:val="24"/>
+          <w:szCs w:val="24"/>
+          <w:lang w:val="en-US" w:eastAsia="en-PK"/>
+        </w:rPr>
+      </w:pPr>
+      <w:r>
+        <w:rPr>
+          <w:noProof/>
+        </w:rPr>
+        <w:drawing>
+          <wp:inline distT="0" distB="0" distL="0" distR="0" wp14:anchorId="34E8F744" wp14:editId="13B349AB">
+            <wp:extent cx="5731510" cy="2887980"/>
+            <wp:effectExtent l="0" t="0" r="2540" b="7620"/>
+            <wp:docPr id="16" name="Picture 16"/>
+            <wp:cNvGraphicFramePr>
+              <a:graphicFrameLocks xmlns:a="http://schemas.openxmlformats.org/drawingml/2006/main" noChangeAspect="1"/>
+            </wp:cNvGraphicFramePr>
+            <a:graphic xmlns:a="http://schemas.openxmlformats.org/drawingml/2006/main">
+              <a:graphicData uri="http://schemas.openxmlformats.org/drawingml/2006/picture">
+                <pic:pic xmlns:pic="http://schemas.openxmlformats.org/drawingml/2006/picture">
+                  <pic:nvPicPr>
+                    <pic:cNvPr id="0" name="Picture 21"/>
+                    <pic:cNvPicPr>
+                      <a:picLocks noChangeAspect="1" noChangeArrowheads="1"/>
+                    </pic:cNvPicPr>
+                  </pic:nvPicPr>
+                  <pic:blipFill>
+                    <a:blip r:embed="rId16">
+                      <a:extLst>
+                        <a:ext uri="{28A0092B-C50C-407E-A947-70E740481C1C}">
+                          <a14:useLocalDpi xmlns:a14="http://schemas.microsoft.com/office/drawing/2010/main" val="0"/>
+                        </a:ext>
+                      </a:extLst>
+                    </a:blip>
+                    <a:srcRect/>
+                    <a:stretch>
+                      <a:fillRect/>
+                    </a:stretch>
+                  </pic:blipFill>
+                  <pic:spPr bwMode="auto">
+                    <a:xfrm>
+                      <a:off x="0" y="0"/>
+                      <a:ext cx="5731510" cy="2887980"/>
+                    </a:xfrm>
+                    <a:prstGeom prst="rect">
+                      <a:avLst/>
+                    </a:prstGeom>
+                    <a:noFill/>
+                    <a:ln>
+                      <a:noFill/>
+                    </a:ln>
+                  </pic:spPr>
+                </pic:pic>
+              </a:graphicData>
+            </a:graphic>
+          </wp:inline>
+        </w:drawing>
+      </w:r>
+    </w:p>
+    <w:p>
+      <w:pPr>
+        <w:spacing w:before="100" w:beforeAutospacing="1" w:after="100" w:afterAutospacing="1" w:line="240" w:lineRule="auto"/>
+        <w:ind w:left="720"/>
+        <w:rPr>
+          <w:rFonts w:ascii="Times New Roman" w:eastAsia="Times New Roman" w:hAnsi="Times New Roman" w:cs="Times New Roman"/>
+          <w:sz w:val="24"/>
+          <w:szCs w:val="24"/>
+          <w:lang w:val="en-US" w:eastAsia="en-PK"/>
+        </w:rPr>
+      </w:pPr>
     </w:p>
     <w:p>
       <w:pPr>
@@ -1446,6 +2225,1962 @@
         </w:rPr>
         <w:t>We checked how much memory the program uses for things like the graph and SOSP tree. The MPI-only version needs memory for each task to store its part of the graph on a single computer. The hybrid version might use more memory because of MPI communication and METIS splitting, which we’ll keep tracking in future tests.</w:t>
       </w:r>
+    </w:p>
+    <w:p>
+      <w:pPr>
+        <w:spacing w:before="100" w:beforeAutospacing="1" w:after="100" w:afterAutospacing="1" w:line="240" w:lineRule="auto"/>
+        <w:rPr>
+          <w:rFonts w:ascii="Times New Roman" w:eastAsia="Times New Roman" w:hAnsi="Times New Roman" w:cs="Times New Roman"/>
+          <w:sz w:val="24"/>
+          <w:szCs w:val="24"/>
+          <w:lang w:val="en-PK" w:eastAsia="en-PK"/>
+        </w:rPr>
+      </w:pPr>
+    </w:p>
+    <w:p>
+      <w:pPr>
+        <w:spacing w:before="100" w:beforeAutospacing="1" w:after="100" w:afterAutospacing="1" w:line="240" w:lineRule="auto"/>
+        <w:outlineLvl w:val="2"/>
+        <w:rPr>
+          <w:rFonts w:ascii="Times New Roman" w:eastAsia="Times New Roman" w:hAnsi="Times New Roman" w:cs="Times New Roman"/>
+          <w:b/>
+          <w:bCs/>
+          <w:sz w:val="27"/>
+          <w:szCs w:val="27"/>
+          <w:lang w:val="en-US"/>
+        </w:rPr>
+      </w:pPr>
+      <w:r>
+        <w:rPr>
+          <w:rFonts w:ascii="Times New Roman" w:eastAsia="Times New Roman" w:hAnsi="Times New Roman" w:cs="Times New Roman"/>
+          <w:b/>
+          <w:bCs/>
+          <w:sz w:val="27"/>
+          <w:szCs w:val="27"/>
+          <w:lang w:val="en-US"/>
+        </w:rPr>
+        <w:lastRenderedPageBreak/>
+        <w:t>CPU Usage and Profiling on the Facebook Dataset</w:t>
+      </w:r>
+    </w:p>
+    <w:p>
+      <w:pPr>
+        <w:spacing w:before="100" w:beforeAutospacing="1" w:after="100" w:afterAutospacing="1" w:line="240" w:lineRule="auto"/>
+        <w:rPr>
+          <w:rFonts w:ascii="Times New Roman" w:eastAsia="Times New Roman" w:hAnsi="Times New Roman" w:cs="Times New Roman"/>
+          <w:sz w:val="24"/>
+          <w:szCs w:val="24"/>
+          <w:lang w:val="en-US"/>
+        </w:rPr>
+      </w:pPr>
+      <w:r>
+        <w:rPr>
+          <w:rFonts w:ascii="Times New Roman" w:eastAsia="Times New Roman" w:hAnsi="Times New Roman" w:cs="Times New Roman"/>
+          <w:sz w:val="24"/>
+          <w:szCs w:val="24"/>
+          <w:lang w:val="en-US"/>
+        </w:rPr>
+        <w:t>We analyzed CPU usage for three versions of our algorithm—</w:t>
+      </w:r>
+      <w:r>
+        <w:rPr>
+          <w:rFonts w:ascii="Times New Roman" w:eastAsia="Times New Roman" w:hAnsi="Times New Roman" w:cs="Times New Roman"/>
+          <w:b/>
+          <w:bCs/>
+          <w:sz w:val="24"/>
+          <w:szCs w:val="24"/>
+          <w:lang w:val="en-US"/>
+        </w:rPr>
+        <w:t>Serial</w:t>
+      </w:r>
+      <w:r>
+        <w:rPr>
+          <w:rFonts w:ascii="Times New Roman" w:eastAsia="Times New Roman" w:hAnsi="Times New Roman" w:cs="Times New Roman"/>
+          <w:sz w:val="24"/>
+          <w:szCs w:val="24"/>
+          <w:lang w:val="en-US"/>
+        </w:rPr>
+        <w:t xml:space="preserve">, </w:t>
+      </w:r>
+      <w:r>
+        <w:rPr>
+          <w:rFonts w:ascii="Times New Roman" w:eastAsia="Times New Roman" w:hAnsi="Times New Roman" w:cs="Times New Roman"/>
+          <w:b/>
+          <w:bCs/>
+          <w:sz w:val="24"/>
+          <w:szCs w:val="24"/>
+          <w:lang w:val="en-US"/>
+        </w:rPr>
+        <w:t>MPI-Only</w:t>
+      </w:r>
+      <w:r>
+        <w:rPr>
+          <w:rFonts w:ascii="Times New Roman" w:eastAsia="Times New Roman" w:hAnsi="Times New Roman" w:cs="Times New Roman"/>
+          <w:sz w:val="24"/>
+          <w:szCs w:val="24"/>
+          <w:lang w:val="en-US"/>
+        </w:rPr>
+        <w:t xml:space="preserve">, and </w:t>
+      </w:r>
+      <w:r>
+        <w:rPr>
+          <w:rFonts w:ascii="Times New Roman" w:eastAsia="Times New Roman" w:hAnsi="Times New Roman" w:cs="Times New Roman"/>
+          <w:b/>
+          <w:bCs/>
+          <w:sz w:val="24"/>
+          <w:szCs w:val="24"/>
+          <w:lang w:val="en-US"/>
+        </w:rPr>
+        <w:t>Hybrid (OpenMP + MPI with METIS)</w:t>
+      </w:r>
+      <w:r>
+        <w:rPr>
+          <w:rFonts w:ascii="Times New Roman" w:eastAsia="Times New Roman" w:hAnsi="Times New Roman" w:cs="Times New Roman"/>
+          <w:sz w:val="24"/>
+          <w:szCs w:val="24"/>
+          <w:lang w:val="en-US"/>
+        </w:rPr>
+        <w:t xml:space="preserve">—using the </w:t>
+      </w:r>
+      <w:r>
+        <w:rPr>
+          <w:rFonts w:ascii="Times New Roman" w:eastAsia="Times New Roman" w:hAnsi="Times New Roman" w:cs="Times New Roman"/>
+          <w:b/>
+          <w:bCs/>
+          <w:sz w:val="24"/>
+          <w:szCs w:val="24"/>
+          <w:lang w:val="en-US"/>
+        </w:rPr>
+        <w:t>Facebook dataset</w:t>
+      </w:r>
+      <w:r>
+        <w:rPr>
+          <w:rFonts w:ascii="Times New Roman" w:eastAsia="Times New Roman" w:hAnsi="Times New Roman" w:cs="Times New Roman"/>
+          <w:sz w:val="24"/>
+          <w:szCs w:val="24"/>
+          <w:lang w:val="en-US"/>
+        </w:rPr>
+        <w:t xml:space="preserve"> (4,039 nodes, 88,234 edges). Tools like </w:t>
+      </w:r>
+      <w:r>
+        <w:rPr>
+          <w:rFonts w:ascii="Courier New" w:eastAsia="Times New Roman" w:hAnsi="Courier New" w:cs="Courier New"/>
+          <w:sz w:val="20"/>
+          <w:szCs w:val="20"/>
+          <w:lang w:val="en-US"/>
+        </w:rPr>
+        <w:t>perf</w:t>
+      </w:r>
+      <w:r>
+        <w:rPr>
+          <w:rFonts w:ascii="Times New Roman" w:eastAsia="Times New Roman" w:hAnsi="Times New Roman" w:cs="Times New Roman"/>
+          <w:sz w:val="24"/>
+          <w:szCs w:val="24"/>
+          <w:lang w:val="en-US"/>
+        </w:rPr>
+        <w:t xml:space="preserve"> and flame graphs helped us find performance bottlenecks.</w:t>
+      </w:r>
+    </w:p>
+    <w:p>
+      <w:pPr>
+        <w:spacing w:after="0" w:line="240" w:lineRule="auto"/>
+        <w:jc w:val="center"/>
+        <w:rPr>
+          <w:rFonts w:ascii="Times New Roman" w:eastAsia="Times New Roman" w:hAnsi="Times New Roman" w:cs="Times New Roman"/>
+          <w:sz w:val="24"/>
+          <w:szCs w:val="24"/>
+          <w:lang w:val="en-US"/>
+        </w:rPr>
+      </w:pPr>
+      <w:r>
+        <w:rPr>
+          <w:rFonts w:ascii="Times New Roman" w:eastAsia="Times New Roman" w:hAnsi="Times New Roman" w:cs="Times New Roman"/>
+          <w:sz w:val="24"/>
+          <w:szCs w:val="24"/>
+          <w:lang w:val="en-US"/>
+        </w:rPr>
+        <w:pict w14:anchorId="4F699797">
+          <v:rect id="_x0000_i1061" style="width:451.3pt;height:1pt" o:hralign="center" o:hrstd="t" o:hr="t" fillcolor="#a0a0a0" stroked="f"/>
+        </w:pict>
+      </w:r>
+    </w:p>
+    <w:p>
+      <w:pPr>
+        <w:spacing w:before="100" w:beforeAutospacing="1" w:after="100" w:afterAutospacing="1" w:line="240" w:lineRule="auto"/>
+        <w:outlineLvl w:val="2"/>
+        <w:rPr>
+          <w:rFonts w:ascii="Times New Roman" w:eastAsia="Times New Roman" w:hAnsi="Times New Roman" w:cs="Times New Roman"/>
+          <w:b/>
+          <w:bCs/>
+          <w:sz w:val="27"/>
+          <w:szCs w:val="27"/>
+          <w:lang w:val="en-US"/>
+        </w:rPr>
+      </w:pPr>
+      <w:r>
+        <w:rPr>
+          <w:rFonts w:ascii="Times New Roman" w:eastAsia="Times New Roman" w:hAnsi="Times New Roman" w:cs="Times New Roman"/>
+          <w:b/>
+          <w:bCs/>
+          <w:sz w:val="27"/>
+          <w:szCs w:val="27"/>
+          <w:lang w:val="en-US"/>
+        </w:rPr>
+        <w:t>1. Serial Version (Baseline)</w:t>
+      </w:r>
+    </w:p>
+    <w:p>
+      <w:pPr>
+        <w:numPr>
+          <w:ilvl w:val="0"/>
+          <w:numId w:val="13"/>
+        </w:numPr>
+        <w:spacing w:before="100" w:beforeAutospacing="1" w:after="100" w:afterAutospacing="1" w:line="240" w:lineRule="auto"/>
+        <w:rPr>
+          <w:rFonts w:ascii="Times New Roman" w:eastAsia="Times New Roman" w:hAnsi="Times New Roman" w:cs="Times New Roman"/>
+          <w:sz w:val="24"/>
+          <w:szCs w:val="24"/>
+          <w:lang w:val="en-US"/>
+        </w:rPr>
+      </w:pPr>
+      <w:r>
+        <w:rPr>
+          <w:rFonts w:ascii="Times New Roman" w:eastAsia="Times New Roman" w:hAnsi="Times New Roman" w:cs="Times New Roman"/>
+          <w:b/>
+          <w:bCs/>
+          <w:sz w:val="24"/>
+          <w:szCs w:val="24"/>
+          <w:lang w:val="en-US"/>
+        </w:rPr>
+        <w:t>serial_mosp</w:t>
+      </w:r>
+      <w:r>
+        <w:rPr>
+          <w:rFonts w:ascii="Times New Roman" w:eastAsia="Times New Roman" w:hAnsi="Times New Roman" w:cs="Times New Roman"/>
+          <w:sz w:val="24"/>
+          <w:szCs w:val="24"/>
+          <w:lang w:val="en-US"/>
+        </w:rPr>
+        <w:t xml:space="preserve"> takes up </w:t>
+      </w:r>
+      <w:r>
+        <w:rPr>
+          <w:rFonts w:ascii="Times New Roman" w:eastAsia="Times New Roman" w:hAnsi="Times New Roman" w:cs="Times New Roman"/>
+          <w:b/>
+          <w:bCs/>
+          <w:sz w:val="24"/>
+          <w:szCs w:val="24"/>
+          <w:lang w:val="en-US"/>
+        </w:rPr>
+        <w:t>59.65%</w:t>
+      </w:r>
+      <w:r>
+        <w:rPr>
+          <w:rFonts w:ascii="Times New Roman" w:eastAsia="Times New Roman" w:hAnsi="Times New Roman" w:cs="Times New Roman"/>
+          <w:sz w:val="24"/>
+          <w:szCs w:val="24"/>
+          <w:lang w:val="en-US"/>
+        </w:rPr>
+        <w:t xml:space="preserve"> of CPU time—this is expected since everything runs in a single thread.</w:t>
+      </w:r>
+    </w:p>
+    <w:p>
+      <w:pPr>
+        <w:numPr>
+          <w:ilvl w:val="0"/>
+          <w:numId w:val="13"/>
+        </w:numPr>
+        <w:spacing w:before="100" w:beforeAutospacing="1" w:after="100" w:afterAutospacing="1" w:line="240" w:lineRule="auto"/>
+        <w:rPr>
+          <w:rFonts w:ascii="Times New Roman" w:eastAsia="Times New Roman" w:hAnsi="Times New Roman" w:cs="Times New Roman"/>
+          <w:sz w:val="24"/>
+          <w:szCs w:val="24"/>
+          <w:lang w:val="en-US"/>
+        </w:rPr>
+      </w:pPr>
+      <w:r>
+        <w:rPr>
+          <w:rFonts w:ascii="Times New Roman" w:eastAsia="Times New Roman" w:hAnsi="Times New Roman" w:cs="Times New Roman"/>
+          <w:b/>
+          <w:bCs/>
+          <w:sz w:val="24"/>
+          <w:szCs w:val="24"/>
+          <w:lang w:val="en-US"/>
+        </w:rPr>
+        <w:t>readGraphFromFile</w:t>
+      </w:r>
+      <w:r>
+        <w:rPr>
+          <w:rFonts w:ascii="Times New Roman" w:eastAsia="Times New Roman" w:hAnsi="Times New Roman" w:cs="Times New Roman"/>
+          <w:sz w:val="24"/>
+          <w:szCs w:val="24"/>
+          <w:lang w:val="en-US"/>
+        </w:rPr>
+        <w:t xml:space="preserve"> uses </w:t>
+      </w:r>
+      <w:r>
+        <w:rPr>
+          <w:rFonts w:ascii="Times New Roman" w:eastAsia="Times New Roman" w:hAnsi="Times New Roman" w:cs="Times New Roman"/>
+          <w:b/>
+          <w:bCs/>
+          <w:sz w:val="24"/>
+          <w:szCs w:val="24"/>
+          <w:lang w:val="en-US"/>
+        </w:rPr>
+        <w:t>13.21%</w:t>
+      </w:r>
+      <w:r>
+        <w:rPr>
+          <w:rFonts w:ascii="Times New Roman" w:eastAsia="Times New Roman" w:hAnsi="Times New Roman" w:cs="Times New Roman"/>
+          <w:sz w:val="24"/>
+          <w:szCs w:val="24"/>
+          <w:lang w:val="en-US"/>
+        </w:rPr>
+        <w:t>—this handles loading the graph.</w:t>
+      </w:r>
+    </w:p>
+    <w:p>
+      <w:pPr>
+        <w:numPr>
+          <w:ilvl w:val="0"/>
+          <w:numId w:val="13"/>
+        </w:numPr>
+        <w:spacing w:before="100" w:beforeAutospacing="1" w:after="100" w:afterAutospacing="1" w:line="240" w:lineRule="auto"/>
+        <w:rPr>
+          <w:rFonts w:ascii="Times New Roman" w:eastAsia="Times New Roman" w:hAnsi="Times New Roman" w:cs="Times New Roman"/>
+          <w:sz w:val="24"/>
+          <w:szCs w:val="24"/>
+          <w:lang w:val="en-US"/>
+        </w:rPr>
+      </w:pPr>
+      <w:r>
+        <w:rPr>
+          <w:rFonts w:ascii="Times New Roman" w:eastAsia="Times New Roman" w:hAnsi="Times New Roman" w:cs="Times New Roman"/>
+          <w:b/>
+          <w:bCs/>
+          <w:sz w:val="24"/>
+          <w:szCs w:val="24"/>
+          <w:lang w:val="en-US"/>
+        </w:rPr>
+        <w:t>libc_start_call_main</w:t>
+      </w:r>
+      <w:r>
+        <w:rPr>
+          <w:rFonts w:ascii="Times New Roman" w:eastAsia="Times New Roman" w:hAnsi="Times New Roman" w:cs="Times New Roman"/>
+          <w:sz w:val="24"/>
+          <w:szCs w:val="24"/>
+          <w:lang w:val="en-US"/>
+        </w:rPr>
+        <w:t xml:space="preserve"> (program startup) uses </w:t>
+      </w:r>
+      <w:r>
+        <w:rPr>
+          <w:rFonts w:ascii="Times New Roman" w:eastAsia="Times New Roman" w:hAnsi="Times New Roman" w:cs="Times New Roman"/>
+          <w:b/>
+          <w:bCs/>
+          <w:sz w:val="24"/>
+          <w:szCs w:val="24"/>
+          <w:lang w:val="en-US"/>
+        </w:rPr>
+        <w:t>5.43%</w:t>
+      </w:r>
+      <w:r>
+        <w:rPr>
+          <w:rFonts w:ascii="Times New Roman" w:eastAsia="Times New Roman" w:hAnsi="Times New Roman" w:cs="Times New Roman"/>
+          <w:sz w:val="24"/>
+          <w:szCs w:val="24"/>
+          <w:lang w:val="en-US"/>
+        </w:rPr>
+        <w:t>.</w:t>
+      </w:r>
+    </w:p>
+    <w:p>
+      <w:pPr>
+        <w:numPr>
+          <w:ilvl w:val="0"/>
+          <w:numId w:val="13"/>
+        </w:numPr>
+        <w:spacing w:before="100" w:beforeAutospacing="1" w:after="100" w:afterAutospacing="1" w:line="240" w:lineRule="auto"/>
+        <w:rPr>
+          <w:rFonts w:ascii="Times New Roman" w:eastAsia="Times New Roman" w:hAnsi="Times New Roman" w:cs="Times New Roman"/>
+          <w:sz w:val="24"/>
+          <w:szCs w:val="24"/>
+          <w:lang w:val="en-US"/>
+        </w:rPr>
+      </w:pPr>
+      <w:r>
+        <w:rPr>
+          <w:rFonts w:ascii="Times New Roman" w:eastAsia="Times New Roman" w:hAnsi="Times New Roman" w:cs="Times New Roman"/>
+          <w:sz w:val="24"/>
+          <w:szCs w:val="24"/>
+          <w:lang w:val="en-US"/>
+        </w:rPr>
+        <w:t>Other time is spent on string and map operations (</w:t>
+      </w:r>
+      <w:r>
+        <w:rPr>
+          <w:rFonts w:ascii="Courier New" w:eastAsia="Times New Roman" w:hAnsi="Courier New" w:cs="Courier New"/>
+          <w:sz w:val="20"/>
+          <w:szCs w:val="20"/>
+          <w:lang w:val="en-US"/>
+        </w:rPr>
+        <w:t>std::Rb_tree</w:t>
+      </w:r>
+      <w:r>
+        <w:rPr>
+          <w:rFonts w:ascii="Times New Roman" w:eastAsia="Times New Roman" w:hAnsi="Times New Roman" w:cs="Times New Roman"/>
+          <w:sz w:val="24"/>
+          <w:szCs w:val="24"/>
+          <w:lang w:val="en-US"/>
+        </w:rPr>
+        <w:t xml:space="preserve">, </w:t>
+      </w:r>
+      <w:r>
+        <w:rPr>
+          <w:rFonts w:ascii="Courier New" w:eastAsia="Times New Roman" w:hAnsi="Courier New" w:cs="Courier New"/>
+          <w:sz w:val="20"/>
+          <w:szCs w:val="20"/>
+          <w:lang w:val="en-US"/>
+        </w:rPr>
+        <w:t>strlen_avx2</w:t>
+      </w:r>
+      <w:r>
+        <w:rPr>
+          <w:rFonts w:ascii="Times New Roman" w:eastAsia="Times New Roman" w:hAnsi="Times New Roman" w:cs="Times New Roman"/>
+          <w:sz w:val="24"/>
+          <w:szCs w:val="24"/>
+          <w:lang w:val="en-US"/>
+        </w:rPr>
+        <w:t>, etc.).</w:t>
+      </w:r>
+    </w:p>
+    <w:p>
+      <w:pPr>
+        <w:spacing w:after="0" w:line="240" w:lineRule="auto"/>
+        <w:jc w:val="center"/>
+        <w:rPr>
+          <w:rFonts w:ascii="Times New Roman" w:eastAsia="Times New Roman" w:hAnsi="Times New Roman" w:cs="Times New Roman"/>
+          <w:sz w:val="24"/>
+          <w:szCs w:val="24"/>
+          <w:lang w:val="en-US"/>
+        </w:rPr>
+      </w:pPr>
+      <w:r>
+        <w:rPr>
+          <w:rFonts w:ascii="Times New Roman" w:eastAsia="Times New Roman" w:hAnsi="Times New Roman" w:cs="Times New Roman"/>
+          <w:sz w:val="24"/>
+          <w:szCs w:val="24"/>
+          <w:lang w:val="en-US"/>
+        </w:rPr>
+        <w:pict w14:anchorId="20E94A9B">
+          <v:rect id="_x0000_i1062" style="width:451.3pt;height:1pt" o:hralign="center" o:hrstd="t" o:hr="t" fillcolor="#a0a0a0" stroked="f"/>
+        </w:pict>
+      </w:r>
+    </w:p>
+    <w:p>
+      <w:pPr>
+        <w:spacing w:before="100" w:beforeAutospacing="1" w:after="100" w:afterAutospacing="1" w:line="240" w:lineRule="auto"/>
+        <w:outlineLvl w:val="2"/>
+        <w:rPr>
+          <w:rFonts w:ascii="Times New Roman" w:eastAsia="Times New Roman" w:hAnsi="Times New Roman" w:cs="Times New Roman"/>
+          <w:b/>
+          <w:bCs/>
+          <w:sz w:val="27"/>
+          <w:szCs w:val="27"/>
+          <w:lang w:val="en-US"/>
+        </w:rPr>
+      </w:pPr>
+      <w:r>
+        <w:rPr>
+          <w:rFonts w:ascii="Times New Roman" w:eastAsia="Times New Roman" w:hAnsi="Times New Roman" w:cs="Times New Roman"/>
+          <w:b/>
+          <w:bCs/>
+          <w:sz w:val="27"/>
+          <w:szCs w:val="27"/>
+          <w:lang w:val="en-US"/>
+        </w:rPr>
+        <w:t>2. MPI-Only Version</w:t>
+      </w:r>
+    </w:p>
+    <w:p>
+      <w:pPr>
+        <w:numPr>
+          <w:ilvl w:val="0"/>
+          <w:numId w:val="14"/>
+        </w:numPr>
+        <w:spacing w:before="100" w:beforeAutospacing="1" w:after="100" w:afterAutospacing="1" w:line="240" w:lineRule="auto"/>
+        <w:rPr>
+          <w:rFonts w:ascii="Times New Roman" w:eastAsia="Times New Roman" w:hAnsi="Times New Roman" w:cs="Times New Roman"/>
+          <w:sz w:val="24"/>
+          <w:szCs w:val="24"/>
+          <w:lang w:val="en-US"/>
+        </w:rPr>
+      </w:pPr>
+      <w:r>
+        <w:rPr>
+          <w:rFonts w:ascii="Times New Roman" w:eastAsia="Times New Roman" w:hAnsi="Times New Roman" w:cs="Times New Roman"/>
+          <w:b/>
+          <w:bCs/>
+          <w:sz w:val="24"/>
+          <w:szCs w:val="24"/>
+          <w:lang w:val="en-US"/>
+        </w:rPr>
+        <w:t>parallel_mosp</w:t>
+      </w:r>
+      <w:r>
+        <w:rPr>
+          <w:rFonts w:ascii="Times New Roman" w:eastAsia="Times New Roman" w:hAnsi="Times New Roman" w:cs="Times New Roman"/>
+          <w:sz w:val="24"/>
+          <w:szCs w:val="24"/>
+          <w:lang w:val="en-US"/>
+        </w:rPr>
+        <w:t xml:space="preserve"> drops to </w:t>
+      </w:r>
+      <w:r>
+        <w:rPr>
+          <w:rFonts w:ascii="Times New Roman" w:eastAsia="Times New Roman" w:hAnsi="Times New Roman" w:cs="Times New Roman"/>
+          <w:b/>
+          <w:bCs/>
+          <w:sz w:val="24"/>
+          <w:szCs w:val="24"/>
+          <w:lang w:val="en-US"/>
+        </w:rPr>
+        <w:t>22.52%</w:t>
+      </w:r>
+      <w:r>
+        <w:rPr>
+          <w:rFonts w:ascii="Times New Roman" w:eastAsia="Times New Roman" w:hAnsi="Times New Roman" w:cs="Times New Roman"/>
+          <w:sz w:val="24"/>
+          <w:szCs w:val="24"/>
+          <w:lang w:val="en-US"/>
+        </w:rPr>
+        <w:t xml:space="preserve"> due to parallelism across multiple processes.</w:t>
+      </w:r>
+    </w:p>
+    <w:p>
+      <w:pPr>
+        <w:numPr>
+          <w:ilvl w:val="0"/>
+          <w:numId w:val="14"/>
+        </w:numPr>
+        <w:spacing w:before="100" w:beforeAutospacing="1" w:after="100" w:afterAutospacing="1" w:line="240" w:lineRule="auto"/>
+        <w:rPr>
+          <w:rFonts w:ascii="Times New Roman" w:eastAsia="Times New Roman" w:hAnsi="Times New Roman" w:cs="Times New Roman"/>
+          <w:sz w:val="24"/>
+          <w:szCs w:val="24"/>
+          <w:lang w:val="en-US"/>
+        </w:rPr>
+      </w:pPr>
+      <w:r>
+        <w:rPr>
+          <w:rFonts w:ascii="Times New Roman" w:eastAsia="Times New Roman" w:hAnsi="Times New Roman" w:cs="Times New Roman"/>
+          <w:b/>
+          <w:bCs/>
+          <w:sz w:val="24"/>
+          <w:szCs w:val="24"/>
+          <w:lang w:val="en-US"/>
+        </w:rPr>
+        <w:t>readGraphFromFile</w:t>
+      </w:r>
+      <w:r>
+        <w:rPr>
+          <w:rFonts w:ascii="Times New Roman" w:eastAsia="Times New Roman" w:hAnsi="Times New Roman" w:cs="Times New Roman"/>
+          <w:sz w:val="24"/>
+          <w:szCs w:val="24"/>
+          <w:lang w:val="en-US"/>
+        </w:rPr>
+        <w:t xml:space="preserve"> is about the same (</w:t>
+      </w:r>
+      <w:r>
+        <w:rPr>
+          <w:rFonts w:ascii="Times New Roman" w:eastAsia="Times New Roman" w:hAnsi="Times New Roman" w:cs="Times New Roman"/>
+          <w:b/>
+          <w:bCs/>
+          <w:sz w:val="24"/>
+          <w:szCs w:val="24"/>
+          <w:lang w:val="en-US"/>
+        </w:rPr>
+        <w:t>9.92%</w:t>
+      </w:r>
+      <w:r>
+        <w:rPr>
+          <w:rFonts w:ascii="Times New Roman" w:eastAsia="Times New Roman" w:hAnsi="Times New Roman" w:cs="Times New Roman"/>
+          <w:sz w:val="24"/>
+          <w:szCs w:val="24"/>
+          <w:lang w:val="en-US"/>
+        </w:rPr>
+        <w:t>).</w:t>
+      </w:r>
+    </w:p>
+    <w:p>
+      <w:pPr>
+        <w:numPr>
+          <w:ilvl w:val="0"/>
+          <w:numId w:val="14"/>
+        </w:numPr>
+        <w:spacing w:before="100" w:beforeAutospacing="1" w:after="100" w:afterAutospacing="1" w:line="240" w:lineRule="auto"/>
+        <w:rPr>
+          <w:rFonts w:ascii="Times New Roman" w:eastAsia="Times New Roman" w:hAnsi="Times New Roman" w:cs="Times New Roman"/>
+          <w:sz w:val="24"/>
+          <w:szCs w:val="24"/>
+          <w:lang w:val="en-US"/>
+        </w:rPr>
+      </w:pPr>
+      <w:r>
+        <w:rPr>
+          <w:rFonts w:ascii="Times New Roman" w:eastAsia="Times New Roman" w:hAnsi="Times New Roman" w:cs="Times New Roman"/>
+          <w:sz w:val="24"/>
+          <w:szCs w:val="24"/>
+          <w:lang w:val="en-US"/>
+        </w:rPr>
+        <w:t xml:space="preserve">MPI communication adds overhead: </w:t>
+      </w:r>
+      <w:r>
+        <w:rPr>
+          <w:rFonts w:ascii="Times New Roman" w:eastAsia="Times New Roman" w:hAnsi="Times New Roman" w:cs="Times New Roman"/>
+          <w:b/>
+          <w:bCs/>
+          <w:sz w:val="24"/>
+          <w:szCs w:val="24"/>
+          <w:lang w:val="en-US"/>
+        </w:rPr>
+        <w:t>mca_btl_vader_so</w:t>
+      </w:r>
+      <w:r>
+        <w:rPr>
+          <w:rFonts w:ascii="Times New Roman" w:eastAsia="Times New Roman" w:hAnsi="Times New Roman" w:cs="Times New Roman"/>
+          <w:sz w:val="24"/>
+          <w:szCs w:val="24"/>
+          <w:lang w:val="en-US"/>
+        </w:rPr>
+        <w:t xml:space="preserve"> uses </w:t>
+      </w:r>
+      <w:r>
+        <w:rPr>
+          <w:rFonts w:ascii="Times New Roman" w:eastAsia="Times New Roman" w:hAnsi="Times New Roman" w:cs="Times New Roman"/>
+          <w:b/>
+          <w:bCs/>
+          <w:sz w:val="24"/>
+          <w:szCs w:val="24"/>
+          <w:lang w:val="en-US"/>
+        </w:rPr>
+        <w:t>3.45%</w:t>
+      </w:r>
+      <w:r>
+        <w:rPr>
+          <w:rFonts w:ascii="Times New Roman" w:eastAsia="Times New Roman" w:hAnsi="Times New Roman" w:cs="Times New Roman"/>
+          <w:sz w:val="24"/>
+          <w:szCs w:val="24"/>
+          <w:lang w:val="en-US"/>
+        </w:rPr>
+        <w:t>.</w:t>
+      </w:r>
+    </w:p>
+    <w:p>
+      <w:pPr>
+        <w:numPr>
+          <w:ilvl w:val="0"/>
+          <w:numId w:val="14"/>
+        </w:numPr>
+        <w:spacing w:before="100" w:beforeAutospacing="1" w:after="100" w:afterAutospacing="1" w:line="240" w:lineRule="auto"/>
+        <w:rPr>
+          <w:rFonts w:ascii="Times New Roman" w:eastAsia="Times New Roman" w:hAnsi="Times New Roman" w:cs="Times New Roman"/>
+          <w:sz w:val="24"/>
+          <w:szCs w:val="24"/>
+          <w:lang w:val="en-US"/>
+        </w:rPr>
+      </w:pPr>
+      <w:r>
+        <w:rPr>
+          <w:rFonts w:ascii="Times New Roman" w:eastAsia="Times New Roman" w:hAnsi="Times New Roman" w:cs="Times New Roman"/>
+          <w:sz w:val="24"/>
+          <w:szCs w:val="24"/>
+          <w:lang w:val="en-US"/>
+        </w:rPr>
+        <w:t>Overall CPU usage is better balanced compared to Serial.</w:t>
+      </w:r>
+    </w:p>
+    <w:p>
+      <w:pPr>
+        <w:spacing w:after="0" w:line="240" w:lineRule="auto"/>
+        <w:jc w:val="center"/>
+        <w:rPr>
+          <w:rFonts w:ascii="Times New Roman" w:eastAsia="Times New Roman" w:hAnsi="Times New Roman" w:cs="Times New Roman"/>
+          <w:sz w:val="24"/>
+          <w:szCs w:val="24"/>
+          <w:lang w:val="en-US"/>
+        </w:rPr>
+      </w:pPr>
+      <w:r>
+        <w:rPr>
+          <w:rFonts w:ascii="Times New Roman" w:eastAsia="Times New Roman" w:hAnsi="Times New Roman" w:cs="Times New Roman"/>
+          <w:sz w:val="24"/>
+          <w:szCs w:val="24"/>
+          <w:lang w:val="en-US"/>
+        </w:rPr>
+        <w:pict w14:anchorId="30DFF27A">
+          <v:rect id="_x0000_i1063" style="width:451.3pt;height:1pt" o:hralign="center" o:hrstd="t" o:hr="t" fillcolor="#a0a0a0" stroked="f"/>
+        </w:pict>
+      </w:r>
+    </w:p>
+    <w:p>
+      <w:pPr>
+        <w:spacing w:before="100" w:beforeAutospacing="1" w:after="100" w:afterAutospacing="1" w:line="240" w:lineRule="auto"/>
+        <w:outlineLvl w:val="2"/>
+        <w:rPr>
+          <w:rFonts w:ascii="Times New Roman" w:eastAsia="Times New Roman" w:hAnsi="Times New Roman" w:cs="Times New Roman"/>
+          <w:b/>
+          <w:bCs/>
+          <w:sz w:val="27"/>
+          <w:szCs w:val="27"/>
+          <w:lang w:val="en-US"/>
+        </w:rPr>
+      </w:pPr>
+      <w:r>
+        <w:rPr>
+          <w:rFonts w:ascii="Times New Roman" w:eastAsia="Times New Roman" w:hAnsi="Times New Roman" w:cs="Times New Roman"/>
+          <w:b/>
+          <w:bCs/>
+          <w:sz w:val="27"/>
+          <w:szCs w:val="27"/>
+          <w:lang w:val="en-US"/>
+        </w:rPr>
+        <w:t>3. Hybrid Version (OpenMP + MPI + METIS)</w:t>
+      </w:r>
+    </w:p>
+    <w:p>
+      <w:pPr>
+        <w:numPr>
+          <w:ilvl w:val="0"/>
+          <w:numId w:val="15"/>
+        </w:numPr>
+        <w:spacing w:before="100" w:beforeAutospacing="1" w:after="100" w:afterAutospacing="1" w:line="240" w:lineRule="auto"/>
+        <w:rPr>
+          <w:rFonts w:ascii="Times New Roman" w:eastAsia="Times New Roman" w:hAnsi="Times New Roman" w:cs="Times New Roman"/>
+          <w:sz w:val="24"/>
+          <w:szCs w:val="24"/>
+          <w:lang w:val="en-US"/>
+        </w:rPr>
+      </w:pPr>
+      <w:r>
+        <w:rPr>
+          <w:rFonts w:ascii="Times New Roman" w:eastAsia="Times New Roman" w:hAnsi="Times New Roman" w:cs="Times New Roman"/>
+          <w:b/>
+          <w:bCs/>
+          <w:sz w:val="24"/>
+          <w:szCs w:val="24"/>
+          <w:lang w:val="en-US"/>
+        </w:rPr>
+        <w:t>parallel_mosp</w:t>
+      </w:r>
+      <w:r>
+        <w:rPr>
+          <w:rFonts w:ascii="Times New Roman" w:eastAsia="Times New Roman" w:hAnsi="Times New Roman" w:cs="Times New Roman"/>
+          <w:sz w:val="24"/>
+          <w:szCs w:val="24"/>
+          <w:lang w:val="en-US"/>
+        </w:rPr>
+        <w:t xml:space="preserve"> is even lower at </w:t>
+      </w:r>
+      <w:r>
+        <w:rPr>
+          <w:rFonts w:ascii="Times New Roman" w:eastAsia="Times New Roman" w:hAnsi="Times New Roman" w:cs="Times New Roman"/>
+          <w:b/>
+          <w:bCs/>
+          <w:sz w:val="24"/>
+          <w:szCs w:val="24"/>
+          <w:lang w:val="en-US"/>
+        </w:rPr>
+        <w:t>20.32%</w:t>
+      </w:r>
+      <w:r>
+        <w:rPr>
+          <w:rFonts w:ascii="Times New Roman" w:eastAsia="Times New Roman" w:hAnsi="Times New Roman" w:cs="Times New Roman"/>
+          <w:sz w:val="24"/>
+          <w:szCs w:val="24"/>
+          <w:lang w:val="en-US"/>
+        </w:rPr>
+        <w:t>—threads and processes share the workload.</w:t>
+      </w:r>
+    </w:p>
+    <w:p>
+      <w:pPr>
+        <w:numPr>
+          <w:ilvl w:val="0"/>
+          <w:numId w:val="15"/>
+        </w:numPr>
+        <w:spacing w:before="100" w:beforeAutospacing="1" w:after="100" w:afterAutospacing="1" w:line="240" w:lineRule="auto"/>
+        <w:rPr>
+          <w:rFonts w:ascii="Times New Roman" w:eastAsia="Times New Roman" w:hAnsi="Times New Roman" w:cs="Times New Roman"/>
+          <w:sz w:val="24"/>
+          <w:szCs w:val="24"/>
+          <w:lang w:val="en-US"/>
+        </w:rPr>
+      </w:pPr>
+      <w:r>
+        <w:rPr>
+          <w:rFonts w:ascii="Times New Roman" w:eastAsia="Times New Roman" w:hAnsi="Times New Roman" w:cs="Times New Roman"/>
+          <w:b/>
+          <w:bCs/>
+          <w:sz w:val="24"/>
+          <w:szCs w:val="24"/>
+          <w:lang w:val="en-US"/>
+        </w:rPr>
+        <w:t>readGraphFromFile</w:t>
+      </w:r>
+      <w:r>
+        <w:rPr>
+          <w:rFonts w:ascii="Times New Roman" w:eastAsia="Times New Roman" w:hAnsi="Times New Roman" w:cs="Times New Roman"/>
+          <w:sz w:val="24"/>
+          <w:szCs w:val="24"/>
+          <w:lang w:val="en-US"/>
+        </w:rPr>
+        <w:t xml:space="preserve"> is slightly better at </w:t>
+      </w:r>
+      <w:r>
+        <w:rPr>
+          <w:rFonts w:ascii="Times New Roman" w:eastAsia="Times New Roman" w:hAnsi="Times New Roman" w:cs="Times New Roman"/>
+          <w:b/>
+          <w:bCs/>
+          <w:sz w:val="24"/>
+          <w:szCs w:val="24"/>
+          <w:lang w:val="en-US"/>
+        </w:rPr>
+        <w:t>5.34%</w:t>
+      </w:r>
+      <w:r>
+        <w:rPr>
+          <w:rFonts w:ascii="Times New Roman" w:eastAsia="Times New Roman" w:hAnsi="Times New Roman" w:cs="Times New Roman"/>
+          <w:sz w:val="24"/>
+          <w:szCs w:val="24"/>
+          <w:lang w:val="en-US"/>
+        </w:rPr>
+        <w:t>, likely due to better memory handling.</w:t>
+      </w:r>
+    </w:p>
+    <w:p>
+      <w:pPr>
+        <w:numPr>
+          <w:ilvl w:val="0"/>
+          <w:numId w:val="15"/>
+        </w:numPr>
+        <w:spacing w:before="100" w:beforeAutospacing="1" w:after="100" w:afterAutospacing="1" w:line="240" w:lineRule="auto"/>
+        <w:rPr>
+          <w:rFonts w:ascii="Times New Roman" w:eastAsia="Times New Roman" w:hAnsi="Times New Roman" w:cs="Times New Roman"/>
+          <w:sz w:val="24"/>
+          <w:szCs w:val="24"/>
+          <w:lang w:val="en-US"/>
+        </w:rPr>
+      </w:pPr>
+      <w:r>
+        <w:rPr>
+          <w:rFonts w:ascii="Times New Roman" w:eastAsia="Times New Roman" w:hAnsi="Times New Roman" w:cs="Times New Roman"/>
+          <w:sz w:val="24"/>
+          <w:szCs w:val="24"/>
+          <w:lang w:val="en-US"/>
+        </w:rPr>
+        <w:t>MPI overhead (</w:t>
+      </w:r>
+      <w:r>
+        <w:rPr>
+          <w:rFonts w:ascii="Times New Roman" w:eastAsia="Times New Roman" w:hAnsi="Times New Roman" w:cs="Times New Roman"/>
+          <w:b/>
+          <w:bCs/>
+          <w:sz w:val="24"/>
+          <w:szCs w:val="24"/>
+          <w:lang w:val="en-US"/>
+        </w:rPr>
+        <w:t>mca_btl_vader_so</w:t>
+      </w:r>
+      <w:r>
+        <w:rPr>
+          <w:rFonts w:ascii="Times New Roman" w:eastAsia="Times New Roman" w:hAnsi="Times New Roman" w:cs="Times New Roman"/>
+          <w:sz w:val="24"/>
+          <w:szCs w:val="24"/>
+          <w:lang w:val="en-US"/>
+        </w:rPr>
+        <w:t xml:space="preserve">) is slightly lower at </w:t>
+      </w:r>
+      <w:r>
+        <w:rPr>
+          <w:rFonts w:ascii="Times New Roman" w:eastAsia="Times New Roman" w:hAnsi="Times New Roman" w:cs="Times New Roman"/>
+          <w:b/>
+          <w:bCs/>
+          <w:sz w:val="24"/>
+          <w:szCs w:val="24"/>
+          <w:lang w:val="en-US"/>
+        </w:rPr>
+        <w:t>2.34%</w:t>
+      </w:r>
+      <w:r>
+        <w:rPr>
+          <w:rFonts w:ascii="Times New Roman" w:eastAsia="Times New Roman" w:hAnsi="Times New Roman" w:cs="Times New Roman"/>
+          <w:sz w:val="24"/>
+          <w:szCs w:val="24"/>
+          <w:lang w:val="en-US"/>
+        </w:rPr>
+        <w:t>.</w:t>
+      </w:r>
+    </w:p>
+    <w:p>
+      <w:pPr>
+        <w:numPr>
+          <w:ilvl w:val="0"/>
+          <w:numId w:val="15"/>
+        </w:numPr>
+        <w:spacing w:before="100" w:beforeAutospacing="1" w:after="100" w:afterAutospacing="1" w:line="240" w:lineRule="auto"/>
+        <w:rPr>
+          <w:rFonts w:ascii="Times New Roman" w:eastAsia="Times New Roman" w:hAnsi="Times New Roman" w:cs="Times New Roman"/>
+          <w:sz w:val="24"/>
+          <w:szCs w:val="24"/>
+          <w:lang w:val="en-US"/>
+        </w:rPr>
+      </w:pPr>
+      <w:r>
+        <w:rPr>
+          <w:rFonts w:ascii="Times New Roman" w:eastAsia="Times New Roman" w:hAnsi="Times New Roman" w:cs="Times New Roman"/>
+          <w:b/>
+          <w:bCs/>
+          <w:sz w:val="24"/>
+          <w:szCs w:val="24"/>
+          <w:lang w:val="en-US"/>
+        </w:rPr>
+        <w:t>OpenMP</w:t>
+      </w:r>
+      <w:r>
+        <w:rPr>
+          <w:rFonts w:ascii="Times New Roman" w:eastAsia="Times New Roman" w:hAnsi="Times New Roman" w:cs="Times New Roman"/>
+          <w:sz w:val="24"/>
+          <w:szCs w:val="24"/>
+          <w:lang w:val="en-US"/>
+        </w:rPr>
+        <w:t xml:space="preserve"> overhead is almost zero, showing good thread efficiency.</w:t>
+      </w:r>
+    </w:p>
+    <w:p>
+      <w:pPr>
+        <w:numPr>
+          <w:ilvl w:val="0"/>
+          <w:numId w:val="15"/>
+        </w:numPr>
+        <w:spacing w:before="100" w:beforeAutospacing="1" w:after="100" w:afterAutospacing="1" w:line="240" w:lineRule="auto"/>
+        <w:rPr>
+          <w:rFonts w:ascii="Times New Roman" w:eastAsia="Times New Roman" w:hAnsi="Times New Roman" w:cs="Times New Roman"/>
+          <w:sz w:val="24"/>
+          <w:szCs w:val="24"/>
+          <w:lang w:val="en-US"/>
+        </w:rPr>
+      </w:pPr>
+      <w:r>
+        <w:rPr>
+          <w:rFonts w:ascii="Times New Roman" w:eastAsia="Times New Roman" w:hAnsi="Times New Roman" w:cs="Times New Roman"/>
+          <w:b/>
+          <w:bCs/>
+          <w:sz w:val="24"/>
+          <w:szCs w:val="24"/>
+          <w:lang w:val="en-US"/>
+        </w:rPr>
+        <w:t>METIS</w:t>
+      </w:r>
+      <w:r>
+        <w:rPr>
+          <w:rFonts w:ascii="Times New Roman" w:eastAsia="Times New Roman" w:hAnsi="Times New Roman" w:cs="Times New Roman"/>
+          <w:sz w:val="24"/>
+          <w:szCs w:val="24"/>
+          <w:lang w:val="en-US"/>
+        </w:rPr>
+        <w:t xml:space="preserve"> helps with partitioning but isn’t directly visible in flame graphs—it adds some setup time but improves overall performance.</w:t>
+      </w:r>
+    </w:p>
+    <w:p>
+      <w:pPr>
+        <w:spacing w:after="0" w:line="240" w:lineRule="auto"/>
+        <w:jc w:val="center"/>
+        <w:rPr>
+          <w:rFonts w:ascii="Times New Roman" w:eastAsia="Times New Roman" w:hAnsi="Times New Roman" w:cs="Times New Roman"/>
+          <w:sz w:val="24"/>
+          <w:szCs w:val="24"/>
+          <w:lang w:val="en-US"/>
+        </w:rPr>
+      </w:pPr>
+      <w:r>
+        <w:rPr>
+          <w:rFonts w:ascii="Times New Roman" w:eastAsia="Times New Roman" w:hAnsi="Times New Roman" w:cs="Times New Roman"/>
+          <w:sz w:val="24"/>
+          <w:szCs w:val="24"/>
+          <w:lang w:val="en-US"/>
+        </w:rPr>
+        <w:pict w14:anchorId="1A6607D1">
+          <v:rect id="_x0000_i1064" style="width:451.3pt;height:1pt" o:hralign="center" o:hrstd="t" o:hr="t" fillcolor="#a0a0a0" stroked="f"/>
+        </w:pict>
+      </w:r>
+    </w:p>
+    <w:p>
+      <w:pPr>
+        <w:spacing w:before="100" w:beforeAutospacing="1" w:after="100" w:afterAutospacing="1" w:line="240" w:lineRule="auto"/>
+        <w:outlineLvl w:val="2"/>
+        <w:rPr>
+          <w:rFonts w:ascii="Times New Roman" w:eastAsia="Times New Roman" w:hAnsi="Times New Roman" w:cs="Times New Roman"/>
+          <w:b/>
+          <w:bCs/>
+          <w:sz w:val="27"/>
+          <w:szCs w:val="27"/>
+          <w:lang w:val="en-US"/>
+        </w:rPr>
+      </w:pPr>
+      <w:r>
+        <w:rPr>
+          <w:rFonts w:ascii="Times New Roman" w:eastAsia="Times New Roman" w:hAnsi="Times New Roman" w:cs="Times New Roman"/>
+          <w:b/>
+          <w:bCs/>
+          <w:sz w:val="27"/>
+          <w:szCs w:val="27"/>
+          <w:lang w:val="en-US"/>
+        </w:rPr>
+        <w:t>Summary &amp; Recommendations</w:t>
+      </w:r>
+    </w:p>
+    <w:p>
+      <w:pPr>
+        <w:numPr>
+          <w:ilvl w:val="0"/>
+          <w:numId w:val="16"/>
+        </w:numPr>
+        <w:spacing w:before="100" w:beforeAutospacing="1" w:after="100" w:afterAutospacing="1" w:line="240" w:lineRule="auto"/>
+        <w:rPr>
+          <w:rFonts w:ascii="Times New Roman" w:eastAsia="Times New Roman" w:hAnsi="Times New Roman" w:cs="Times New Roman"/>
+          <w:sz w:val="24"/>
+          <w:szCs w:val="24"/>
+          <w:lang w:val="en-US"/>
+        </w:rPr>
+      </w:pPr>
+      <w:r>
+        <w:rPr>
+          <w:rFonts w:ascii="Times New Roman" w:eastAsia="Times New Roman" w:hAnsi="Times New Roman" w:cs="Times New Roman"/>
+          <w:b/>
+          <w:bCs/>
+          <w:sz w:val="24"/>
+          <w:szCs w:val="24"/>
+          <w:lang w:val="en-US"/>
+        </w:rPr>
+        <w:t>Hybrid version performs best</w:t>
+      </w:r>
+      <w:r>
+        <w:rPr>
+          <w:rFonts w:ascii="Times New Roman" w:eastAsia="Times New Roman" w:hAnsi="Times New Roman" w:cs="Times New Roman"/>
+          <w:sz w:val="24"/>
+          <w:szCs w:val="24"/>
+          <w:lang w:val="en-US"/>
+        </w:rPr>
+        <w:t xml:space="preserve">, followed by </w:t>
+      </w:r>
+      <w:r>
+        <w:rPr>
+          <w:rFonts w:ascii="Times New Roman" w:eastAsia="Times New Roman" w:hAnsi="Times New Roman" w:cs="Times New Roman"/>
+          <w:b/>
+          <w:bCs/>
+          <w:sz w:val="24"/>
+          <w:szCs w:val="24"/>
+          <w:lang w:val="en-US"/>
+        </w:rPr>
+        <w:t>MPI-Only</w:t>
+      </w:r>
+      <w:r>
+        <w:rPr>
+          <w:rFonts w:ascii="Times New Roman" w:eastAsia="Times New Roman" w:hAnsi="Times New Roman" w:cs="Times New Roman"/>
+          <w:sz w:val="24"/>
+          <w:szCs w:val="24"/>
+          <w:lang w:val="en-US"/>
+        </w:rPr>
+        <w:t xml:space="preserve">, then </w:t>
+      </w:r>
+      <w:r>
+        <w:rPr>
+          <w:rFonts w:ascii="Times New Roman" w:eastAsia="Times New Roman" w:hAnsi="Times New Roman" w:cs="Times New Roman"/>
+          <w:b/>
+          <w:bCs/>
+          <w:sz w:val="24"/>
+          <w:szCs w:val="24"/>
+          <w:lang w:val="en-US"/>
+        </w:rPr>
+        <w:t>Serial</w:t>
+      </w:r>
+      <w:r>
+        <w:rPr>
+          <w:rFonts w:ascii="Times New Roman" w:eastAsia="Times New Roman" w:hAnsi="Times New Roman" w:cs="Times New Roman"/>
+          <w:sz w:val="24"/>
+          <w:szCs w:val="24"/>
+          <w:lang w:val="en-US"/>
+        </w:rPr>
+        <w:t>.</w:t>
+      </w:r>
+    </w:p>
+    <w:p>
+      <w:pPr>
+        <w:numPr>
+          <w:ilvl w:val="0"/>
+          <w:numId w:val="16"/>
+        </w:numPr>
+        <w:spacing w:before="100" w:beforeAutospacing="1" w:after="100" w:afterAutospacing="1" w:line="240" w:lineRule="auto"/>
+        <w:rPr>
+          <w:rFonts w:ascii="Times New Roman" w:eastAsia="Times New Roman" w:hAnsi="Times New Roman" w:cs="Times New Roman"/>
+          <w:sz w:val="24"/>
+          <w:szCs w:val="24"/>
+          <w:lang w:val="en-US"/>
+        </w:rPr>
+      </w:pPr>
+      <w:r>
+        <w:rPr>
+          <w:rFonts w:ascii="Times New Roman" w:eastAsia="Times New Roman" w:hAnsi="Times New Roman" w:cs="Times New Roman"/>
+          <w:sz w:val="24"/>
+          <w:szCs w:val="24"/>
+          <w:lang w:val="en-US"/>
+        </w:rPr>
+        <w:t xml:space="preserve">The </w:t>
+      </w:r>
+      <w:r>
+        <w:rPr>
+          <w:rFonts w:ascii="Times New Roman" w:eastAsia="Times New Roman" w:hAnsi="Times New Roman" w:cs="Times New Roman"/>
+          <w:b/>
+          <w:bCs/>
+          <w:sz w:val="24"/>
+          <w:szCs w:val="24"/>
+          <w:lang w:val="en-US"/>
+        </w:rPr>
+        <w:t>shortest path function (serial_mosp/parallel_mosp)</w:t>
+      </w:r>
+      <w:r>
+        <w:rPr>
+          <w:rFonts w:ascii="Times New Roman" w:eastAsia="Times New Roman" w:hAnsi="Times New Roman" w:cs="Times New Roman"/>
+          <w:sz w:val="24"/>
+          <w:szCs w:val="24"/>
+          <w:lang w:val="en-US"/>
+        </w:rPr>
+        <w:t xml:space="preserve"> is the main CPU hog in all versions—optimizing it can help a lot.</w:t>
+      </w:r>
+    </w:p>
+    <w:p>
+      <w:pPr>
+        <w:numPr>
+          <w:ilvl w:val="0"/>
+          <w:numId w:val="16"/>
+        </w:numPr>
+        <w:spacing w:before="100" w:beforeAutospacing="1" w:after="100" w:afterAutospacing="1" w:line="240" w:lineRule="auto"/>
+        <w:rPr>
+          <w:rFonts w:ascii="Times New Roman" w:eastAsia="Times New Roman" w:hAnsi="Times New Roman" w:cs="Times New Roman"/>
+          <w:sz w:val="24"/>
+          <w:szCs w:val="24"/>
+          <w:lang w:val="en-US"/>
+        </w:rPr>
+      </w:pPr>
+      <w:r>
+        <w:rPr>
+          <w:rFonts w:ascii="Times New Roman" w:eastAsia="Times New Roman" w:hAnsi="Times New Roman" w:cs="Times New Roman"/>
+          <w:b/>
+          <w:bCs/>
+          <w:sz w:val="24"/>
+          <w:szCs w:val="24"/>
+          <w:lang w:val="en-US"/>
+        </w:rPr>
+        <w:t>MPI overhead</w:t>
+      </w:r>
+      <w:r>
+        <w:rPr>
+          <w:rFonts w:ascii="Times New Roman" w:eastAsia="Times New Roman" w:hAnsi="Times New Roman" w:cs="Times New Roman"/>
+          <w:sz w:val="24"/>
+          <w:szCs w:val="24"/>
+          <w:lang w:val="en-US"/>
+        </w:rPr>
+        <w:t xml:space="preserve"> is noticeable; better communication strategies can improve performance further.</w:t>
+      </w:r>
+    </w:p>
+    <w:p>
+      <w:pPr>
+        <w:numPr>
+          <w:ilvl w:val="0"/>
+          <w:numId w:val="16"/>
+        </w:numPr>
+        <w:spacing w:before="100" w:beforeAutospacing="1" w:after="100" w:afterAutospacing="1" w:line="240" w:lineRule="auto"/>
+        <w:rPr>
+          <w:rFonts w:ascii="Times New Roman" w:eastAsia="Times New Roman" w:hAnsi="Times New Roman" w:cs="Times New Roman"/>
+          <w:sz w:val="24"/>
+          <w:szCs w:val="24"/>
+          <w:lang w:val="en-US"/>
+        </w:rPr>
+      </w:pPr>
+      <w:r>
+        <w:rPr>
+          <w:rFonts w:ascii="Times New Roman" w:eastAsia="Times New Roman" w:hAnsi="Times New Roman" w:cs="Times New Roman"/>
+          <w:b/>
+          <w:bCs/>
+          <w:sz w:val="24"/>
+          <w:szCs w:val="24"/>
+          <w:lang w:val="en-US"/>
+        </w:rPr>
+        <w:t>METIS</w:t>
+      </w:r>
+      <w:r>
+        <w:rPr>
+          <w:rFonts w:ascii="Times New Roman" w:eastAsia="Times New Roman" w:hAnsi="Times New Roman" w:cs="Times New Roman"/>
+          <w:sz w:val="24"/>
+          <w:szCs w:val="24"/>
+          <w:lang w:val="en-US"/>
+        </w:rPr>
+        <w:t xml:space="preserve"> is effective for partitioning even on smaller datasets like Facebook.</w:t>
+      </w:r>
+    </w:p>
+    <w:p/>
+    <w:p>
+      <w:pPr>
+        <w:rPr>
+          <w:b/>
+          <w:bCs/>
+          <w:lang w:val="en-US"/>
+        </w:rPr>
+      </w:pPr>
+      <w:r>
+        <w:rPr>
+          <w:b/>
+          <w:bCs/>
+          <w:lang w:val="en-US"/>
+        </w:rPr>
+        <w:lastRenderedPageBreak/>
+        <w:t>Comparing Facebook and Road-usa Datasets</w:t>
+      </w:r>
+    </w:p>
+    <w:p>
+      <w:pPr>
+        <w:rPr>
+          <w:lang w:val="en-US"/>
+        </w:rPr>
+      </w:pPr>
+      <w:r>
+        <w:rPr>
+          <w:lang w:val="en-US"/>
+        </w:rPr>
+        <w:t>We compared how the programs perform on the Facebook dataset (4,039 nodes, 88,234 edges) and the much larger Road-usa dataset (23,947,347 nodes, 28,854,312 edges). We used perf and flame graphs to measure CPU usage for the Serial (basic), MPI-Only, and Hybrid OpenMP + MPI with METIS versions. Here’s what we found:</w:t>
+      </w:r>
+    </w:p>
+    <w:p>
+      <w:pPr>
+        <w:spacing w:after="0"/>
+        <w:jc w:val="center"/>
+        <w:rPr>
+          <w:lang w:val="en-US"/>
+        </w:rPr>
+      </w:pPr>
+      <w:r>
+        <w:rPr>
+          <w:lang w:val="en-US"/>
+        </w:rPr>
+        <w:pict w14:anchorId="57469A11">
+          <v:rect id="_x0000_i1065" style="width:451.3pt;height:1pt" o:hralign="center" o:hrstd="t" o:hr="t" fillcolor="#a0a0a0" stroked="f"/>
+        </w:pict>
+      </w:r>
+    </w:p>
+    <w:p>
+      <w:pPr>
+        <w:rPr>
+          <w:lang w:val="en-US"/>
+        </w:rPr>
+      </w:pPr>
+      <w:r>
+        <w:rPr>
+          <w:b/>
+          <w:bCs/>
+          <w:lang w:val="en-US"/>
+        </w:rPr>
+        <w:t>CPU Usage Comparison</w:t>
+      </w:r>
+    </w:p>
+    <w:p>
+      <w:pPr>
+        <w:rPr>
+          <w:lang w:val="en-US"/>
+        </w:rPr>
+      </w:pPr>
+      <w:r>
+        <w:rPr>
+          <w:b/>
+          <w:bCs/>
+          <w:lang w:val="en-US"/>
+        </w:rPr>
+        <w:t>Serial Version (Basic)</w:t>
+      </w:r>
+    </w:p>
+    <w:p>
+      <w:pPr>
+        <w:numPr>
+          <w:ilvl w:val="0"/>
+          <w:numId w:val="17"/>
+        </w:numPr>
+        <w:spacing w:line="256" w:lineRule="auto"/>
+        <w:rPr>
+          <w:lang w:val="en-US"/>
+        </w:rPr>
+      </w:pPr>
+      <w:r>
+        <w:rPr>
+          <w:b/>
+          <w:bCs/>
+          <w:lang w:val="en-US"/>
+        </w:rPr>
+        <w:t>Facebook</w:t>
+      </w:r>
+      <w:r>
+        <w:rPr>
+          <w:lang w:val="en-US"/>
+        </w:rPr>
+        <w:t xml:space="preserve">: serial_mosp uses </w:t>
+      </w:r>
+      <w:r>
+        <w:rPr>
+          <w:b/>
+          <w:bCs/>
+          <w:lang w:val="en-US"/>
+        </w:rPr>
+        <w:t>59.65%</w:t>
+      </w:r>
+      <w:r>
+        <w:rPr>
+          <w:lang w:val="en-US"/>
+        </w:rPr>
+        <w:t xml:space="preserve"> of the CPU since it processes everything sequentially. readGraphFromFile takes </w:t>
+      </w:r>
+      <w:r>
+        <w:rPr>
+          <w:b/>
+          <w:bCs/>
+          <w:lang w:val="en-US"/>
+        </w:rPr>
+        <w:t>13.21%</w:t>
+      </w:r>
+      <w:r>
+        <w:rPr>
+          <w:lang w:val="en-US"/>
+        </w:rPr>
+        <w:t xml:space="preserve">, and libc_start_call_main uses </w:t>
+      </w:r>
+      <w:r>
+        <w:rPr>
+          <w:b/>
+          <w:bCs/>
+          <w:lang w:val="en-US"/>
+        </w:rPr>
+        <w:t>5.43%</w:t>
+      </w:r>
+      <w:r>
+        <w:rPr>
+          <w:lang w:val="en-US"/>
+        </w:rPr>
+        <w:t>.</w:t>
+      </w:r>
+    </w:p>
+    <w:p>
+      <w:pPr>
+        <w:numPr>
+          <w:ilvl w:val="0"/>
+          <w:numId w:val="17"/>
+        </w:numPr>
+        <w:spacing w:line="256" w:lineRule="auto"/>
+        <w:rPr>
+          <w:lang w:val="en-US"/>
+        </w:rPr>
+      </w:pPr>
+      <w:r>
+        <w:rPr>
+          <w:b/>
+          <w:bCs/>
+          <w:lang w:val="en-US"/>
+        </w:rPr>
+        <w:t>Road-usa</w:t>
+      </w:r>
+      <w:r>
+        <w:rPr>
+          <w:lang w:val="en-US"/>
+        </w:rPr>
+        <w:t xml:space="preserve">: parallel_mosp (used here in a serial context) takes </w:t>
+      </w:r>
+      <w:r>
+        <w:rPr>
+          <w:b/>
+          <w:bCs/>
+          <w:lang w:val="en-US"/>
+        </w:rPr>
+        <w:t>45%</w:t>
+      </w:r>
+      <w:r>
+        <w:rPr>
+          <w:lang w:val="en-US"/>
+        </w:rPr>
+        <w:t xml:space="preserve">, slightly less than Facebook. readGraphFromFile takes </w:t>
+      </w:r>
+      <w:r>
+        <w:rPr>
+          <w:b/>
+          <w:bCs/>
+          <w:lang w:val="en-US"/>
+        </w:rPr>
+        <w:t>10%</w:t>
+      </w:r>
+      <w:r>
+        <w:rPr>
+          <w:lang w:val="en-US"/>
+        </w:rPr>
+        <w:t xml:space="preserve">, and libc_start_call_main uses </w:t>
+      </w:r>
+      <w:r>
+        <w:rPr>
+          <w:b/>
+          <w:bCs/>
+          <w:lang w:val="en-US"/>
+        </w:rPr>
+        <w:t>5%</w:t>
+      </w:r>
+      <w:r>
+        <w:rPr>
+          <w:lang w:val="en-US"/>
+        </w:rPr>
+        <w:t>.</w:t>
+      </w:r>
+    </w:p>
+    <w:p>
+      <w:pPr>
+        <w:numPr>
+          <w:ilvl w:val="0"/>
+          <w:numId w:val="17"/>
+        </w:numPr>
+        <w:spacing w:line="256" w:lineRule="auto"/>
+        <w:rPr>
+          <w:lang w:val="en-US"/>
+        </w:rPr>
+      </w:pPr>
+      <w:r>
+        <w:rPr>
+          <w:b/>
+          <w:bCs/>
+          <w:lang w:val="en-US"/>
+        </w:rPr>
+        <w:t>Meaning</w:t>
+      </w:r>
+      <w:r>
+        <w:rPr>
+          <w:lang w:val="en-US"/>
+        </w:rPr>
+        <w:t xml:space="preserve">: Serial mode uses </w:t>
+      </w:r>
+      <w:r>
+        <w:rPr>
+          <w:b/>
+          <w:bCs/>
+          <w:lang w:val="en-US"/>
+        </w:rPr>
+        <w:t>more CPU</w:t>
+      </w:r>
+      <w:r>
+        <w:rPr>
+          <w:lang w:val="en-US"/>
+        </w:rPr>
+        <w:t xml:space="preserve"> on Facebook for the core path-finding function. Smaller graphs can still be inefficient when done sequentially. Loading time is proportional to size—higher in Road-usa even if the percentage is similar.</w:t>
+      </w:r>
+    </w:p>
+    <w:p>
+      <w:pPr>
+        <w:rPr>
+          <w:lang w:val="en-US"/>
+        </w:rPr>
+      </w:pPr>
+      <w:r>
+        <w:rPr>
+          <w:b/>
+          <w:bCs/>
+          <w:lang w:val="en-US"/>
+        </w:rPr>
+        <w:t>MPI-Only Version</w:t>
+      </w:r>
+    </w:p>
+    <w:p>
+      <w:pPr>
+        <w:numPr>
+          <w:ilvl w:val="0"/>
+          <w:numId w:val="18"/>
+        </w:numPr>
+        <w:spacing w:line="256" w:lineRule="auto"/>
+        <w:rPr>
+          <w:lang w:val="en-US"/>
+        </w:rPr>
+      </w:pPr>
+      <w:r>
+        <w:rPr>
+          <w:b/>
+          <w:bCs/>
+          <w:lang w:val="en-US"/>
+        </w:rPr>
+        <w:t>Facebook</w:t>
+      </w:r>
+      <w:r>
+        <w:rPr>
+          <w:lang w:val="en-US"/>
+        </w:rPr>
+        <w:t xml:space="preserve">: parallel_mosp uses </w:t>
+      </w:r>
+      <w:r>
+        <w:rPr>
+          <w:b/>
+          <w:bCs/>
+          <w:lang w:val="en-US"/>
+        </w:rPr>
+        <w:t>22.52%</w:t>
+      </w:r>
+      <w:r>
+        <w:rPr>
+          <w:lang w:val="en-US"/>
+        </w:rPr>
+        <w:t xml:space="preserve">, a big drop from Serial due to task distribution. readGraphFromFile uses </w:t>
+      </w:r>
+      <w:r>
+        <w:rPr>
+          <w:b/>
+          <w:bCs/>
+          <w:lang w:val="en-US"/>
+        </w:rPr>
+        <w:t>9.92%</w:t>
+      </w:r>
+      <w:r>
+        <w:rPr>
+          <w:lang w:val="en-US"/>
+        </w:rPr>
+        <w:t xml:space="preserve">, and mca_btl_vader_so (MPI communication) uses </w:t>
+      </w:r>
+      <w:r>
+        <w:rPr>
+          <w:b/>
+          <w:bCs/>
+          <w:lang w:val="en-US"/>
+        </w:rPr>
+        <w:t>3.45%</w:t>
+      </w:r>
+      <w:r>
+        <w:rPr>
+          <w:lang w:val="en-US"/>
+        </w:rPr>
+        <w:t>.</w:t>
+      </w:r>
+    </w:p>
+    <w:p>
+      <w:pPr>
+        <w:numPr>
+          <w:ilvl w:val="0"/>
+          <w:numId w:val="18"/>
+        </w:numPr>
+        <w:spacing w:line="256" w:lineRule="auto"/>
+        <w:rPr>
+          <w:lang w:val="en-US"/>
+        </w:rPr>
+      </w:pPr>
+      <w:r>
+        <w:rPr>
+          <w:b/>
+          <w:bCs/>
+          <w:lang w:val="en-US"/>
+        </w:rPr>
+        <w:t>Road-usa</w:t>
+      </w:r>
+      <w:r>
+        <w:rPr>
+          <w:lang w:val="en-US"/>
+        </w:rPr>
+        <w:t xml:space="preserve">: parallel_mosp increases to </w:t>
+      </w:r>
+      <w:r>
+        <w:rPr>
+          <w:b/>
+          <w:bCs/>
+          <w:lang w:val="en-US"/>
+        </w:rPr>
+        <w:t>28%</w:t>
+      </w:r>
+      <w:r>
+        <w:rPr>
+          <w:lang w:val="en-US"/>
+        </w:rPr>
+        <w:t xml:space="preserve">. MPI_Allreduce takes </w:t>
+      </w:r>
+      <w:r>
+        <w:rPr>
+          <w:b/>
+          <w:bCs/>
+          <w:lang w:val="en-US"/>
+        </w:rPr>
+        <w:t>8%</w:t>
+      </w:r>
+      <w:r>
+        <w:rPr>
+          <w:lang w:val="en-US"/>
+        </w:rPr>
+        <w:t xml:space="preserve">, and mca_btl_vader_so uses </w:t>
+      </w:r>
+      <w:r>
+        <w:rPr>
+          <w:b/>
+          <w:bCs/>
+          <w:lang w:val="en-US"/>
+        </w:rPr>
+        <w:t>6%</w:t>
+      </w:r>
+      <w:r>
+        <w:rPr>
+          <w:lang w:val="en-US"/>
+        </w:rPr>
+        <w:t>, showing more communication is needed.</w:t>
+      </w:r>
+    </w:p>
+    <w:p>
+      <w:pPr>
+        <w:numPr>
+          <w:ilvl w:val="0"/>
+          <w:numId w:val="18"/>
+        </w:numPr>
+        <w:spacing w:line="256" w:lineRule="auto"/>
+        <w:rPr>
+          <w:lang w:val="en-US"/>
+        </w:rPr>
+      </w:pPr>
+      <w:r>
+        <w:rPr>
+          <w:b/>
+          <w:bCs/>
+          <w:lang w:val="en-US"/>
+        </w:rPr>
+        <w:t>Meaning</w:t>
+      </w:r>
+      <w:r>
+        <w:rPr>
+          <w:lang w:val="en-US"/>
+        </w:rPr>
+        <w:t>: MPI-Only performs better on Facebook (smaller graph, less inter-process communication). For Road-usa, the workload and coordination increase.</w:t>
+      </w:r>
+    </w:p>
+    <w:p>
+      <w:pPr>
+        <w:rPr>
+          <w:lang w:val="en-US"/>
+        </w:rPr>
+      </w:pPr>
+      <w:r>
+        <w:rPr>
+          <w:b/>
+          <w:bCs/>
+          <w:lang w:val="en-US"/>
+        </w:rPr>
+        <w:t>Hybrid OpenMP + MPI with METIS</w:t>
+      </w:r>
+    </w:p>
+    <w:p>
+      <w:pPr>
+        <w:numPr>
+          <w:ilvl w:val="0"/>
+          <w:numId w:val="19"/>
+        </w:numPr>
+        <w:spacing w:line="256" w:lineRule="auto"/>
+        <w:rPr>
+          <w:lang w:val="en-US"/>
+        </w:rPr>
+      </w:pPr>
+      <w:r>
+        <w:rPr>
+          <w:b/>
+          <w:bCs/>
+          <w:lang w:val="en-US"/>
+        </w:rPr>
+        <w:t>Facebook</w:t>
+      </w:r>
+      <w:r>
+        <w:rPr>
+          <w:lang w:val="en-US"/>
+        </w:rPr>
+        <w:t xml:space="preserve">: parallel_mosp uses just </w:t>
+      </w:r>
+      <w:r>
+        <w:rPr>
+          <w:b/>
+          <w:bCs/>
+          <w:lang w:val="en-US"/>
+        </w:rPr>
+        <w:t>20.32%</w:t>
+      </w:r>
+      <w:r>
+        <w:rPr>
+          <w:lang w:val="en-US"/>
+        </w:rPr>
+        <w:t xml:space="preserve">, the lowest of all. readGraphFromFile is </w:t>
+      </w:r>
+      <w:r>
+        <w:rPr>
+          <w:b/>
+          <w:bCs/>
+          <w:lang w:val="en-US"/>
+        </w:rPr>
+        <w:t>5.34%</w:t>
+      </w:r>
+      <w:r>
+        <w:rPr>
+          <w:lang w:val="en-US"/>
+        </w:rPr>
+        <w:t xml:space="preserve">, and mca_btl_vader_so uses </w:t>
+      </w:r>
+      <w:r>
+        <w:rPr>
+          <w:b/>
+          <w:bCs/>
+          <w:lang w:val="en-US"/>
+        </w:rPr>
+        <w:t>2.34%</w:t>
+      </w:r>
+      <w:r>
+        <w:rPr>
+          <w:lang w:val="en-US"/>
+        </w:rPr>
+        <w:t>.</w:t>
+      </w:r>
+    </w:p>
+    <w:p>
+      <w:pPr>
+        <w:numPr>
+          <w:ilvl w:val="0"/>
+          <w:numId w:val="19"/>
+        </w:numPr>
+        <w:spacing w:line="256" w:lineRule="auto"/>
+        <w:rPr>
+          <w:lang w:val="en-US"/>
+        </w:rPr>
+      </w:pPr>
+      <w:r>
+        <w:rPr>
+          <w:b/>
+          <w:bCs/>
+          <w:lang w:val="en-US"/>
+        </w:rPr>
+        <w:t>Road-usa</w:t>
+      </w:r>
+      <w:r>
+        <w:rPr>
+          <w:lang w:val="en-US"/>
+        </w:rPr>
+        <w:t xml:space="preserve">: parallel_mosp slightly increases to </w:t>
+      </w:r>
+      <w:r>
+        <w:rPr>
+          <w:b/>
+          <w:bCs/>
+          <w:lang w:val="en-US"/>
+        </w:rPr>
+        <w:t>22%</w:t>
+      </w:r>
+      <w:r>
+        <w:rPr>
+          <w:lang w:val="en-US"/>
+        </w:rPr>
+        <w:t xml:space="preserve">. MPI_Allreduce uses </w:t>
+      </w:r>
+      <w:r>
+        <w:rPr>
+          <w:b/>
+          <w:bCs/>
+          <w:lang w:val="en-US"/>
+        </w:rPr>
+        <w:t>7%</w:t>
+      </w:r>
+      <w:r>
+        <w:rPr>
+          <w:lang w:val="en-US"/>
+        </w:rPr>
+        <w:t xml:space="preserve">, mca_btl_vader_so uses </w:t>
+      </w:r>
+      <w:r>
+        <w:rPr>
+          <w:b/>
+          <w:bCs/>
+          <w:lang w:val="en-US"/>
+        </w:rPr>
+        <w:t>5%</w:t>
+      </w:r>
+      <w:r>
+        <w:rPr>
+          <w:lang w:val="en-US"/>
+        </w:rPr>
+        <w:t xml:space="preserve">, omp_parallel is at </w:t>
+      </w:r>
+      <w:r>
+        <w:rPr>
+          <w:b/>
+          <w:bCs/>
+          <w:lang w:val="en-US"/>
+        </w:rPr>
+        <w:t>4%</w:t>
+      </w:r>
+      <w:r>
+        <w:rPr>
+          <w:lang w:val="en-US"/>
+        </w:rPr>
+        <w:t xml:space="preserve">, and METIS partitioning takes </w:t>
+      </w:r>
+      <w:r>
+        <w:rPr>
+          <w:b/>
+          <w:bCs/>
+          <w:lang w:val="en-US"/>
+        </w:rPr>
+        <w:t>3%</w:t>
+      </w:r>
+      <w:r>
+        <w:rPr>
+          <w:lang w:val="en-US"/>
+        </w:rPr>
+        <w:t>.</w:t>
+      </w:r>
+    </w:p>
+    <w:p>
+      <w:pPr>
+        <w:numPr>
+          <w:ilvl w:val="0"/>
+          <w:numId w:val="19"/>
+        </w:numPr>
+        <w:spacing w:line="256" w:lineRule="auto"/>
+        <w:rPr>
+          <w:lang w:val="en-US"/>
+        </w:rPr>
+      </w:pPr>
+      <w:r>
+        <w:rPr>
+          <w:b/>
+          <w:bCs/>
+          <w:lang w:val="en-US"/>
+        </w:rPr>
+        <w:t>Meaning</w:t>
+      </w:r>
+      <w:r>
+        <w:rPr>
+          <w:lang w:val="en-US"/>
+        </w:rPr>
+        <w:t>: Hybrid handles large graphs better by using both threads and processes. Facebook benefits from lower communication, while Road-usa has extra overhead from coordination and partitioning.</w:t>
+      </w:r>
+    </w:p>
+    <w:p>
+      <w:pPr>
+        <w:spacing w:after="0"/>
+        <w:jc w:val="center"/>
+        <w:rPr>
+          <w:lang w:val="en-US"/>
+        </w:rPr>
+      </w:pPr>
+      <w:r>
+        <w:rPr>
+          <w:lang w:val="en-US"/>
+        </w:rPr>
+        <w:pict w14:anchorId="4A916068">
+          <v:rect id="_x0000_i1066" style="width:451.3pt;height:1pt" o:hralign="center" o:hrstd="t" o:hr="t" fillcolor="#a0a0a0" stroked="f"/>
+        </w:pict>
+      </w:r>
+    </w:p>
+    <w:p>
+      <w:pPr>
+        <w:rPr>
+          <w:lang w:val="en-US"/>
+        </w:rPr>
+      </w:pPr>
+      <w:r>
+        <w:rPr>
+          <w:b/>
+          <w:bCs/>
+          <w:lang w:val="en-US"/>
+        </w:rPr>
+        <w:t>Main Points</w:t>
+      </w:r>
+    </w:p>
+    <w:p>
+      <w:pPr>
+        <w:numPr>
+          <w:ilvl w:val="0"/>
+          <w:numId w:val="20"/>
+        </w:numPr>
+        <w:spacing w:line="256" w:lineRule="auto"/>
+        <w:rPr>
+          <w:lang w:val="en-US"/>
+        </w:rPr>
+      </w:pPr>
+      <w:r>
+        <w:rPr>
+          <w:b/>
+          <w:bCs/>
+          <w:lang w:val="en-US"/>
+        </w:rPr>
+        <w:t>Size Matters</w:t>
+      </w:r>
+      <w:r>
+        <w:rPr>
+          <w:lang w:val="en-US"/>
+        </w:rPr>
+        <w:br/>
+        <w:t>Road-usa is much larger, so it naturally uses more CPU and has more overhead. Facebook, though smaller, is still inefficient when run in Serial.</w:t>
+      </w:r>
+    </w:p>
+    <w:p>
+      <w:pPr>
+        <w:numPr>
+          <w:ilvl w:val="0"/>
+          <w:numId w:val="20"/>
+        </w:numPr>
+        <w:spacing w:line="256" w:lineRule="auto"/>
+        <w:rPr>
+          <w:lang w:val="en-US"/>
+        </w:rPr>
+      </w:pPr>
+      <w:r>
+        <w:rPr>
+          <w:b/>
+          <w:bCs/>
+          <w:lang w:val="en-US"/>
+        </w:rPr>
+        <w:t>Parallel Work Helps</w:t>
+      </w:r>
+      <w:r>
+        <w:rPr>
+          <w:lang w:val="en-US"/>
+        </w:rPr>
+        <w:br/>
+        <w:t>MPI-Only and Hybrid versions save CPU on Facebook due to less communication. For Road-usa, coordination becomes costlier.</w:t>
+      </w:r>
+    </w:p>
+    <w:p>
+      <w:pPr>
+        <w:numPr>
+          <w:ilvl w:val="0"/>
+          <w:numId w:val="20"/>
+        </w:numPr>
+        <w:spacing w:line="256" w:lineRule="auto"/>
+        <w:rPr>
+          <w:lang w:val="en-US"/>
+        </w:rPr>
+      </w:pPr>
+      <w:r>
+        <w:rPr>
+          <w:b/>
+          <w:bCs/>
+          <w:lang w:val="en-US"/>
+        </w:rPr>
+        <w:lastRenderedPageBreak/>
+        <w:t>Bottlenecks</w:t>
+      </w:r>
+      <w:r>
+        <w:rPr>
+          <w:lang w:val="en-US"/>
+        </w:rPr>
+        <w:br/>
+        <w:t>The serial_mosp or parallel_mosp functions are the biggest bottlenecks. This is most noticeable in the Serial version on Facebook. Graph loading stays consistent percentage-wise but takes more time on Road-usa.</w:t>
+      </w:r>
+      <w:bookmarkStart w:id="0" w:name="_GoBack"/>
+      <w:bookmarkEnd w:id="0"/>
     </w:p>
     <w:p>
       <w:pPr>
@@ -1729,7 +4464,6 @@
           <w:szCs w:val="24"/>
           <w:lang w:val="en-PK" w:eastAsia="en-PK"/>
         </w:rPr>
-        <w:lastRenderedPageBreak/>
         <w:t xml:space="preserve">Fix the </w:t>
       </w:r>
       <w:r>
@@ -1772,6 +4506,2146 @@
     <w:p>
       <w:pPr>
         <w:spacing w:before="100" w:beforeAutospacing="1" w:after="100" w:afterAutospacing="1" w:line="240" w:lineRule="auto"/>
+        <w:rPr>
+          <w:rFonts w:ascii="Times New Roman" w:eastAsia="Times New Roman" w:hAnsi="Times New Roman" w:cs="Times New Roman"/>
+          <w:sz w:val="24"/>
+          <w:szCs w:val="24"/>
+          <w:lang w:val="en-PK" w:eastAsia="en-PK"/>
+        </w:rPr>
+      </w:pPr>
+    </w:p>
+    <w:p>
+      <w:pPr>
+        <w:pStyle w:val="Heading3"/>
+      </w:pPr>
+      <w:r>
+        <w:t>Execution Times Analysis</w:t>
+      </w:r>
+    </w:p>
+    <w:p>
+      <w:pPr>
+        <w:pStyle w:val="NormalWeb"/>
+      </w:pPr>
+      <w:r>
+        <w:t>Below is a comparison of the execution times for the three implementation versions—Serial (Baseline), MPI-Only, and Hybrid OpenMP + MPI with METIS—based on the provided images. Each image contains execution times for Graph Loading, METIS Partitioning (where applicable), SOSP Computation, MOSP Computation, and Total Execution Time. I’ve organized the data into tables for clarity.</w:t>
+      </w:r>
+    </w:p>
+    <w:p>
+      <w:pPr>
+        <w:pStyle w:val="Heading4"/>
+        <w:rPr>
+          <w:rFonts w:asciiTheme="minorHAnsi" w:hAnsiTheme="minorHAnsi" w:cstheme="minorHAnsi"/>
+          <w:b/>
+          <w:bCs/>
+          <w:i w:val="0"/>
+          <w:iCs w:val="0"/>
+          <w:color w:val="auto"/>
+          <w:sz w:val="28"/>
+          <w:szCs w:val="28"/>
+        </w:rPr>
+      </w:pPr>
+      <w:r>
+        <w:rPr>
+          <w:rFonts w:asciiTheme="minorHAnsi" w:hAnsiTheme="minorHAnsi" w:cstheme="minorHAnsi"/>
+          <w:b/>
+          <w:bCs/>
+          <w:i w:val="0"/>
+          <w:iCs w:val="0"/>
+          <w:color w:val="auto"/>
+          <w:sz w:val="28"/>
+          <w:szCs w:val="28"/>
+        </w:rPr>
+        <w:t>Table 1: Execution Times for Serial Implementation (Baseline)</w:t>
+      </w:r>
+    </w:p>
+    <w:p>
+      <w:pPr>
+        <w:pStyle w:val="NormalWeb"/>
+      </w:pPr>
+      <w:r>
+        <w:t>The Serial implementation does not use METIS partitioning, so that metric is not applicable.</w:t>
+      </w:r>
+    </w:p>
+    <w:tbl>
+      <w:tblPr>
+        <w:tblW w:w="0" w:type="auto"/>
+        <w:tblCellSpacing w:w="15" w:type="dxa"/>
+        <w:tblBorders>
+          <w:top w:val="single" w:sz="4" w:space="0" w:color="auto"/>
+          <w:left w:val="single" w:sz="4" w:space="0" w:color="auto"/>
+          <w:bottom w:val="single" w:sz="4" w:space="0" w:color="auto"/>
+          <w:right w:val="single" w:sz="4" w:space="0" w:color="auto"/>
+          <w:insideH w:val="single" w:sz="4" w:space="0" w:color="auto"/>
+          <w:insideV w:val="single" w:sz="4" w:space="0" w:color="auto"/>
+        </w:tblBorders>
+        <w:tblCellMar>
+          <w:top w:w="15" w:type="dxa"/>
+          <w:left w:w="15" w:type="dxa"/>
+          <w:bottom w:w="15" w:type="dxa"/>
+          <w:right w:w="15" w:type="dxa"/>
+        </w:tblCellMar>
+        <w:tblLook w:val="04A0" w:firstRow="1" w:lastRow="0" w:firstColumn="1" w:lastColumn="0" w:noHBand="0" w:noVBand="1"/>
+      </w:tblPr>
+      <w:tblGrid>
+        <w:gridCol w:w="2361"/>
+        <w:gridCol w:w="1468"/>
+      </w:tblGrid>
+      <w:tr>
+        <w:trPr>
+          <w:tblHeader/>
+          <w:tblCellSpacing w:w="15" w:type="dxa"/>
+        </w:trPr>
+        <w:tc>
+          <w:tcPr>
+            <w:tcW w:w="0" w:type="auto"/>
+            <w:vAlign w:val="center"/>
+            <w:hideMark/>
+          </w:tcPr>
+          <w:p>
+            <w:pPr>
+              <w:jc w:val="center"/>
+              <w:rPr>
+                <w:b/>
+                <w:bCs/>
+              </w:rPr>
+            </w:pPr>
+            <w:r>
+              <w:rPr>
+                <w:b/>
+                <w:bCs/>
+              </w:rPr>
+              <w:t>Metric</w:t>
+            </w:r>
+          </w:p>
+        </w:tc>
+        <w:tc>
+          <w:tcPr>
+            <w:tcW w:w="0" w:type="auto"/>
+            <w:vAlign w:val="center"/>
+            <w:hideMark/>
+          </w:tcPr>
+          <w:p>
+            <w:pPr>
+              <w:jc w:val="center"/>
+              <w:rPr>
+                <w:b/>
+                <w:bCs/>
+              </w:rPr>
+            </w:pPr>
+            <w:r>
+              <w:rPr>
+                <w:b/>
+                <w:bCs/>
+              </w:rPr>
+              <w:t>Time (seconds)</w:t>
+            </w:r>
+          </w:p>
+        </w:tc>
+      </w:tr>
+      <w:tr>
+        <w:trPr>
+          <w:tblCellSpacing w:w="15" w:type="dxa"/>
+        </w:trPr>
+        <w:tc>
+          <w:tcPr>
+            <w:tcW w:w="0" w:type="auto"/>
+            <w:vAlign w:val="center"/>
+            <w:hideMark/>
+          </w:tcPr>
+          <w:p>
+            <w:r>
+              <w:t>Graph Loading Time</w:t>
+            </w:r>
+          </w:p>
+        </w:tc>
+        <w:tc>
+          <w:tcPr>
+            <w:tcW w:w="0" w:type="auto"/>
+            <w:vAlign w:val="center"/>
+            <w:hideMark/>
+          </w:tcPr>
+          <w:p>
+            <w:r>
+              <w:t>179.632</w:t>
+            </w:r>
+          </w:p>
+        </w:tc>
+      </w:tr>
+      <w:tr>
+        <w:trPr>
+          <w:tblCellSpacing w:w="15" w:type="dxa"/>
+        </w:trPr>
+        <w:tc>
+          <w:tcPr>
+            <w:tcW w:w="0" w:type="auto"/>
+            <w:vAlign w:val="center"/>
+            <w:hideMark/>
+          </w:tcPr>
+          <w:p>
+            <w:r>
+              <w:t>METIS Partitioning Time</w:t>
+            </w:r>
+          </w:p>
+        </w:tc>
+        <w:tc>
+          <w:tcPr>
+            <w:tcW w:w="0" w:type="auto"/>
+            <w:vAlign w:val="center"/>
+            <w:hideMark/>
+          </w:tcPr>
+          <w:p>
+            <w:r>
+              <w:t>N/A</w:t>
+            </w:r>
+          </w:p>
+        </w:tc>
+      </w:tr>
+      <w:tr>
+        <w:trPr>
+          <w:tblCellSpacing w:w="15" w:type="dxa"/>
+        </w:trPr>
+        <w:tc>
+          <w:tcPr>
+            <w:tcW w:w="0" w:type="auto"/>
+            <w:vAlign w:val="center"/>
+            <w:hideMark/>
+          </w:tcPr>
+          <w:p>
+            <w:r>
+              <w:lastRenderedPageBreak/>
+              <w:t>SOSP Computation Time</w:t>
+            </w:r>
+          </w:p>
+        </w:tc>
+        <w:tc>
+          <w:tcPr>
+            <w:tcW w:w="0" w:type="auto"/>
+            <w:vAlign w:val="center"/>
+            <w:hideMark/>
+          </w:tcPr>
+          <w:p>
+            <w:r>
+              <w:t>12.5127</w:t>
+            </w:r>
+          </w:p>
+        </w:tc>
+      </w:tr>
+      <w:tr>
+        <w:trPr>
+          <w:tblCellSpacing w:w="15" w:type="dxa"/>
+        </w:trPr>
+        <w:tc>
+          <w:tcPr>
+            <w:tcW w:w="0" w:type="auto"/>
+            <w:vAlign w:val="center"/>
+            <w:hideMark/>
+          </w:tcPr>
+          <w:p>
+            <w:r>
+              <w:t>MOSP Computation Time</w:t>
+            </w:r>
+          </w:p>
+        </w:tc>
+        <w:tc>
+          <w:tcPr>
+            <w:tcW w:w="0" w:type="auto"/>
+            <w:vAlign w:val="center"/>
+            <w:hideMark/>
+          </w:tcPr>
+          <w:p>
+            <w:r>
+              <w:t>16.5489</w:t>
+            </w:r>
+          </w:p>
+        </w:tc>
+      </w:tr>
+      <w:tr>
+        <w:trPr>
+          <w:tblCellSpacing w:w="15" w:type="dxa"/>
+        </w:trPr>
+        <w:tc>
+          <w:tcPr>
+            <w:tcW w:w="0" w:type="auto"/>
+            <w:vAlign w:val="center"/>
+            <w:hideMark/>
+          </w:tcPr>
+          <w:p>
+            <w:r>
+              <w:t>Total Execution Time</w:t>
+            </w:r>
+          </w:p>
+        </w:tc>
+        <w:tc>
+          <w:tcPr>
+            <w:tcW w:w="0" w:type="auto"/>
+            <w:vAlign w:val="center"/>
+            <w:hideMark/>
+          </w:tcPr>
+          <w:p>
+            <w:r>
+              <w:t>250.949</w:t>
+            </w:r>
+          </w:p>
+        </w:tc>
+      </w:tr>
+    </w:tbl>
+    <w:p>
+      <w:pPr>
+        <w:pStyle w:val="Heading4"/>
+        <w:rPr>
+          <w:rFonts w:asciiTheme="minorHAnsi" w:hAnsiTheme="minorHAnsi" w:cstheme="minorHAnsi"/>
+          <w:b/>
+          <w:bCs/>
+          <w:i w:val="0"/>
+          <w:iCs w:val="0"/>
+          <w:color w:val="auto"/>
+          <w:sz w:val="28"/>
+          <w:szCs w:val="28"/>
+        </w:rPr>
+      </w:pPr>
+    </w:p>
+    <w:p>
+      <w:pPr>
+        <w:pStyle w:val="Heading4"/>
+        <w:rPr>
+          <w:rFonts w:asciiTheme="minorHAnsi" w:hAnsiTheme="minorHAnsi" w:cstheme="minorHAnsi"/>
+          <w:b/>
+          <w:bCs/>
+          <w:i w:val="0"/>
+          <w:iCs w:val="0"/>
+          <w:color w:val="auto"/>
+          <w:sz w:val="28"/>
+          <w:szCs w:val="28"/>
+        </w:rPr>
+      </w:pPr>
+    </w:p>
+    <w:p>
+      <w:pPr>
+        <w:pStyle w:val="Heading4"/>
+        <w:rPr>
+          <w:rFonts w:asciiTheme="minorHAnsi" w:hAnsiTheme="minorHAnsi" w:cstheme="minorHAnsi"/>
+          <w:b/>
+          <w:bCs/>
+          <w:i w:val="0"/>
+          <w:iCs w:val="0"/>
+          <w:color w:val="auto"/>
+          <w:sz w:val="28"/>
+          <w:szCs w:val="28"/>
+        </w:rPr>
+      </w:pPr>
+      <w:r>
+        <w:rPr>
+          <w:noProof/>
+        </w:rPr>
+        <w:drawing>
+          <wp:inline distT="0" distB="0" distL="0" distR="0" wp14:anchorId="113660BF" wp14:editId="500F77D6">
+            <wp:extent cx="4085590" cy="1268730"/>
+            <wp:effectExtent l="0" t="0" r="0" b="7620"/>
+            <wp:docPr id="19" name="Picture 19"/>
+            <wp:cNvGraphicFramePr>
+              <a:graphicFrameLocks xmlns:a="http://schemas.openxmlformats.org/drawingml/2006/main" noChangeAspect="1"/>
+            </wp:cNvGraphicFramePr>
+            <a:graphic xmlns:a="http://schemas.openxmlformats.org/drawingml/2006/main">
+              <a:graphicData uri="http://schemas.openxmlformats.org/drawingml/2006/picture">
+                <pic:pic xmlns:pic="http://schemas.openxmlformats.org/drawingml/2006/picture">
+                  <pic:nvPicPr>
+                    <pic:cNvPr id="0" name="Picture 26"/>
+                    <pic:cNvPicPr>
+                      <a:picLocks noChangeAspect="1" noChangeArrowheads="1"/>
+                    </pic:cNvPicPr>
+                  </pic:nvPicPr>
+                  <pic:blipFill>
+                    <a:blip r:embed="rId17">
+                      <a:extLst>
+                        <a:ext uri="{28A0092B-C50C-407E-A947-70E740481C1C}">
+                          <a14:useLocalDpi xmlns:a14="http://schemas.microsoft.com/office/drawing/2010/main" val="0"/>
+                        </a:ext>
+                      </a:extLst>
+                    </a:blip>
+                    <a:srcRect/>
+                    <a:stretch>
+                      <a:fillRect/>
+                    </a:stretch>
+                  </pic:blipFill>
+                  <pic:spPr bwMode="auto">
+                    <a:xfrm>
+                      <a:off x="0" y="0"/>
+                      <a:ext cx="4085590" cy="1268730"/>
+                    </a:xfrm>
+                    <a:prstGeom prst="rect">
+                      <a:avLst/>
+                    </a:prstGeom>
+                    <a:noFill/>
+                    <a:ln>
+                      <a:noFill/>
+                    </a:ln>
+                  </pic:spPr>
+                </pic:pic>
+              </a:graphicData>
+            </a:graphic>
+          </wp:inline>
+        </w:drawing>
+      </w:r>
+      <w:r>
+        <w:rPr>
+          <w:noProof/>
+        </w:rPr>
+        <w:drawing>
+          <wp:inline distT="0" distB="0" distL="0" distR="0" wp14:anchorId="6E2A39AE" wp14:editId="46A3704B">
+            <wp:extent cx="3942715" cy="1268730"/>
+            <wp:effectExtent l="0" t="0" r="635" b="7620"/>
+            <wp:docPr id="18" name="Picture 18"/>
+            <wp:cNvGraphicFramePr>
+              <a:graphicFrameLocks xmlns:a="http://schemas.openxmlformats.org/drawingml/2006/main" noChangeAspect="1"/>
+            </wp:cNvGraphicFramePr>
+            <a:graphic xmlns:a="http://schemas.openxmlformats.org/drawingml/2006/main">
+              <a:graphicData uri="http://schemas.openxmlformats.org/drawingml/2006/picture">
+                <pic:pic xmlns:pic="http://schemas.openxmlformats.org/drawingml/2006/picture">
+                  <pic:nvPicPr>
+                    <pic:cNvPr id="0" name="Picture 25"/>
+                    <pic:cNvPicPr>
+                      <a:picLocks noChangeAspect="1" noChangeArrowheads="1"/>
+                    </pic:cNvPicPr>
+                  </pic:nvPicPr>
+                  <pic:blipFill>
+                    <a:blip r:embed="rId18">
+                      <a:extLst>
+                        <a:ext uri="{28A0092B-C50C-407E-A947-70E740481C1C}">
+                          <a14:useLocalDpi xmlns:a14="http://schemas.microsoft.com/office/drawing/2010/main" val="0"/>
+                        </a:ext>
+                      </a:extLst>
+                    </a:blip>
+                    <a:srcRect/>
+                    <a:stretch>
+                      <a:fillRect/>
+                    </a:stretch>
+                  </pic:blipFill>
+                  <pic:spPr bwMode="auto">
+                    <a:xfrm>
+                      <a:off x="0" y="0"/>
+                      <a:ext cx="3942715" cy="1268730"/>
+                    </a:xfrm>
+                    <a:prstGeom prst="rect">
+                      <a:avLst/>
+                    </a:prstGeom>
+                    <a:noFill/>
+                    <a:ln>
+                      <a:noFill/>
+                    </a:ln>
+                  </pic:spPr>
+                </pic:pic>
+              </a:graphicData>
+            </a:graphic>
+          </wp:inline>
+        </w:drawing>
+      </w:r>
+    </w:p>
+    <w:p>
+      <w:pPr>
+        <w:pStyle w:val="Heading4"/>
+        <w:rPr>
+          <w:rFonts w:asciiTheme="minorHAnsi" w:hAnsiTheme="minorHAnsi" w:cstheme="minorHAnsi"/>
+          <w:b/>
+          <w:bCs/>
+          <w:i w:val="0"/>
+          <w:iCs w:val="0"/>
+          <w:sz w:val="28"/>
+          <w:szCs w:val="28"/>
+        </w:rPr>
+      </w:pPr>
+      <w:r>
+        <w:rPr>
+          <w:rFonts w:asciiTheme="minorHAnsi" w:hAnsiTheme="minorHAnsi" w:cstheme="minorHAnsi"/>
+          <w:b/>
+          <w:bCs/>
+          <w:i w:val="0"/>
+          <w:iCs w:val="0"/>
+          <w:color w:val="auto"/>
+          <w:sz w:val="28"/>
+          <w:szCs w:val="28"/>
+        </w:rPr>
+        <w:t>Table 2: Execution Times for MPI-Only Implementation</w:t>
+      </w:r>
+    </w:p>
+    <w:p>
+      <w:pPr>
+        <w:pStyle w:val="NormalWeb"/>
+      </w:pPr>
+      <w:r>
+        <w:t>The MPI-Only implementation also does not use METIS partitioning.</w:t>
+      </w:r>
+    </w:p>
+    <w:tbl>
+      <w:tblPr>
+        <w:tblW w:w="0" w:type="auto"/>
+        <w:tblCellSpacing w:w="15" w:type="dxa"/>
+        <w:tblBorders>
+          <w:top w:val="single" w:sz="4" w:space="0" w:color="auto"/>
+          <w:left w:val="single" w:sz="4" w:space="0" w:color="auto"/>
+          <w:bottom w:val="single" w:sz="4" w:space="0" w:color="auto"/>
+          <w:right w:val="single" w:sz="4" w:space="0" w:color="auto"/>
+          <w:insideH w:val="single" w:sz="4" w:space="0" w:color="auto"/>
+          <w:insideV w:val="single" w:sz="4" w:space="0" w:color="auto"/>
+        </w:tblBorders>
+        <w:tblCellMar>
+          <w:top w:w="15" w:type="dxa"/>
+          <w:left w:w="15" w:type="dxa"/>
+          <w:bottom w:w="15" w:type="dxa"/>
+          <w:right w:w="15" w:type="dxa"/>
+        </w:tblCellMar>
+        <w:tblLook w:val="04A0" w:firstRow="1" w:lastRow="0" w:firstColumn="1" w:lastColumn="0" w:noHBand="0" w:noVBand="1"/>
+      </w:tblPr>
+      <w:tblGrid>
+        <w:gridCol w:w="2361"/>
+        <w:gridCol w:w="1468"/>
+      </w:tblGrid>
+      <w:tr>
+        <w:trPr>
+          <w:tblHeader/>
+          <w:tblCellSpacing w:w="15" w:type="dxa"/>
+        </w:trPr>
+        <w:tc>
+          <w:tcPr>
+            <w:tcW w:w="0" w:type="auto"/>
+            <w:vAlign w:val="center"/>
+            <w:hideMark/>
+          </w:tcPr>
+          <w:p>
+            <w:pPr>
+              <w:jc w:val="center"/>
+              <w:rPr>
+                <w:b/>
+                <w:bCs/>
+              </w:rPr>
+            </w:pPr>
+            <w:r>
+              <w:rPr>
+                <w:b/>
+                <w:bCs/>
+              </w:rPr>
+              <w:t>Metric</w:t>
+            </w:r>
+          </w:p>
+        </w:tc>
+        <w:tc>
+          <w:tcPr>
+            <w:tcW w:w="0" w:type="auto"/>
+            <w:vAlign w:val="center"/>
+            <w:hideMark/>
+          </w:tcPr>
+          <w:p>
+            <w:pPr>
+              <w:jc w:val="center"/>
+              <w:rPr>
+                <w:b/>
+                <w:bCs/>
+              </w:rPr>
+            </w:pPr>
+            <w:r>
+              <w:rPr>
+                <w:b/>
+                <w:bCs/>
+              </w:rPr>
+              <w:t>Time (seconds)</w:t>
+            </w:r>
+          </w:p>
+        </w:tc>
+      </w:tr>
+      <w:tr>
+        <w:trPr>
+          <w:tblCellSpacing w:w="15" w:type="dxa"/>
+        </w:trPr>
+        <w:tc>
+          <w:tcPr>
+            <w:tcW w:w="0" w:type="auto"/>
+            <w:vAlign w:val="center"/>
+            <w:hideMark/>
+          </w:tcPr>
+          <w:p>
+            <w:r>
+              <w:t>Graph Loading Time</w:t>
+            </w:r>
+          </w:p>
+        </w:tc>
+        <w:tc>
+          <w:tcPr>
+            <w:tcW w:w="0" w:type="auto"/>
+            <w:vAlign w:val="center"/>
+            <w:hideMark/>
+          </w:tcPr>
+          <w:p>
+            <w:r>
+              <w:t>1.50096</w:t>
+            </w:r>
+          </w:p>
+        </w:tc>
+      </w:tr>
+      <w:tr>
+        <w:trPr>
+          <w:tblCellSpacing w:w="15" w:type="dxa"/>
+        </w:trPr>
+        <w:tc>
+          <w:tcPr>
+            <w:tcW w:w="0" w:type="auto"/>
+            <w:vAlign w:val="center"/>
+            <w:hideMark/>
+          </w:tcPr>
+          <w:p>
+            <w:r>
+              <w:t>METIS Partitioning Time</w:t>
+            </w:r>
+          </w:p>
+        </w:tc>
+        <w:tc>
+          <w:tcPr>
+            <w:tcW w:w="0" w:type="auto"/>
+            <w:vAlign w:val="center"/>
+            <w:hideMark/>
+          </w:tcPr>
+          <w:p>
+            <w:r>
+              <w:t>N/A</w:t>
+            </w:r>
+          </w:p>
+        </w:tc>
+      </w:tr>
+      <w:tr>
+        <w:trPr>
+          <w:tblCellSpacing w:w="15" w:type="dxa"/>
+        </w:trPr>
+        <w:tc>
+          <w:tcPr>
+            <w:tcW w:w="0" w:type="auto"/>
+            <w:vAlign w:val="center"/>
+            <w:hideMark/>
+          </w:tcPr>
+          <w:p>
+            <w:r>
+              <w:t>SOSP Computation Time</w:t>
+            </w:r>
+          </w:p>
+        </w:tc>
+        <w:tc>
+          <w:tcPr>
+            <w:tcW w:w="0" w:type="auto"/>
+            <w:vAlign w:val="center"/>
+            <w:hideMark/>
+          </w:tcPr>
+          <w:p>
+            <w:r>
+              <w:t>0.046149</w:t>
+            </w:r>
+          </w:p>
+        </w:tc>
+      </w:tr>
+      <w:tr>
+        <w:trPr>
+          <w:tblCellSpacing w:w="15" w:type="dxa"/>
+        </w:trPr>
+        <w:tc>
+          <w:tcPr>
+            <w:tcW w:w="0" w:type="auto"/>
+            <w:vAlign w:val="center"/>
+            <w:hideMark/>
+          </w:tcPr>
+          <w:p>
+            <w:r>
+              <w:t>MOSP Computation Time</w:t>
+            </w:r>
+          </w:p>
+        </w:tc>
+        <w:tc>
+          <w:tcPr>
+            <w:tcW w:w="0" w:type="auto"/>
+            <w:vAlign w:val="center"/>
+            <w:hideMark/>
+          </w:tcPr>
+          <w:p>
+            <w:r>
+              <w:t>0.037007</w:t>
+            </w:r>
+          </w:p>
+        </w:tc>
+      </w:tr>
+      <w:tr>
+        <w:trPr>
+          <w:tblCellSpacing w:w="15" w:type="dxa"/>
+        </w:trPr>
+        <w:tc>
+          <w:tcPr>
+            <w:tcW w:w="0" w:type="auto"/>
+            <w:vAlign w:val="center"/>
+            <w:hideMark/>
+          </w:tcPr>
+          <w:p>
+            <w:r>
+              <w:t>Total Execution Time</w:t>
+            </w:r>
+          </w:p>
+        </w:tc>
+        <w:tc>
+          <w:tcPr>
+            <w:tcW w:w="0" w:type="auto"/>
+            <w:vAlign w:val="center"/>
+            <w:hideMark/>
+          </w:tcPr>
+          <w:p>
+            <w:r>
+              <w:t>0.839414</w:t>
+            </w:r>
+          </w:p>
+        </w:tc>
+      </w:tr>
+    </w:tbl>
+    <w:p>
+      <w:pPr>
+        <w:pStyle w:val="Heading4"/>
+        <w:rPr>
+          <w:rFonts w:asciiTheme="minorHAnsi" w:hAnsiTheme="minorHAnsi" w:cstheme="minorHAnsi"/>
+          <w:b/>
+          <w:bCs/>
+          <w:i w:val="0"/>
+          <w:iCs w:val="0"/>
+          <w:color w:val="auto"/>
+          <w:sz w:val="28"/>
+          <w:szCs w:val="28"/>
+        </w:rPr>
+      </w:pPr>
+    </w:p>
+    <w:p>
+      <w:pPr>
+        <w:pStyle w:val="Heading4"/>
+        <w:rPr>
+          <w:rFonts w:asciiTheme="minorHAnsi" w:hAnsiTheme="minorHAnsi" w:cstheme="minorHAnsi"/>
+          <w:b/>
+          <w:bCs/>
+          <w:i w:val="0"/>
+          <w:iCs w:val="0"/>
+          <w:color w:val="auto"/>
+          <w:sz w:val="28"/>
+          <w:szCs w:val="28"/>
+        </w:rPr>
+      </w:pPr>
+      <w:r>
+        <w:rPr>
+          <w:noProof/>
+        </w:rPr>
+        <w:drawing>
+          <wp:inline distT="0" distB="0" distL="0" distR="0" wp14:anchorId="5E551113" wp14:editId="7049BBEA">
+            <wp:extent cx="4085590" cy="1268730"/>
+            <wp:effectExtent l="0" t="0" r="0" b="7620"/>
+            <wp:docPr id="21" name="Picture 21"/>
+            <wp:cNvGraphicFramePr>
+              <a:graphicFrameLocks xmlns:a="http://schemas.openxmlformats.org/drawingml/2006/main" noChangeAspect="1"/>
+            </wp:cNvGraphicFramePr>
+            <a:graphic xmlns:a="http://schemas.openxmlformats.org/drawingml/2006/main">
+              <a:graphicData uri="http://schemas.openxmlformats.org/drawingml/2006/picture">
+                <pic:pic xmlns:pic="http://schemas.openxmlformats.org/drawingml/2006/picture">
+                  <pic:nvPicPr>
+                    <pic:cNvPr id="0" name="Picture 30"/>
+                    <pic:cNvPicPr>
+                      <a:picLocks noChangeAspect="1" noChangeArrowheads="1"/>
+                    </pic:cNvPicPr>
+                  </pic:nvPicPr>
+                  <pic:blipFill>
+                    <a:blip r:embed="rId19">
+                      <a:extLst>
+                        <a:ext uri="{28A0092B-C50C-407E-A947-70E740481C1C}">
+                          <a14:useLocalDpi xmlns:a14="http://schemas.microsoft.com/office/drawing/2010/main" val="0"/>
+                        </a:ext>
+                      </a:extLst>
+                    </a:blip>
+                    <a:srcRect/>
+                    <a:stretch>
+                      <a:fillRect/>
+                    </a:stretch>
+                  </pic:blipFill>
+                  <pic:spPr bwMode="auto">
+                    <a:xfrm>
+                      <a:off x="0" y="0"/>
+                      <a:ext cx="4085590" cy="1268730"/>
+                    </a:xfrm>
+                    <a:prstGeom prst="rect">
+                      <a:avLst/>
+                    </a:prstGeom>
+                    <a:noFill/>
+                    <a:ln>
+                      <a:noFill/>
+                    </a:ln>
+                  </pic:spPr>
+                </pic:pic>
+              </a:graphicData>
+            </a:graphic>
+          </wp:inline>
+        </w:drawing>
+      </w:r>
+      <w:r>
+        <w:rPr>
+          <w:noProof/>
+        </w:rPr>
+        <w:drawing>
+          <wp:inline distT="0" distB="0" distL="0" distR="0" wp14:anchorId="007CDC39" wp14:editId="73B9A092">
+            <wp:extent cx="3942715" cy="1268730"/>
+            <wp:effectExtent l="0" t="0" r="635" b="7620"/>
+            <wp:docPr id="20" name="Picture 20"/>
+            <wp:cNvGraphicFramePr>
+              <a:graphicFrameLocks xmlns:a="http://schemas.openxmlformats.org/drawingml/2006/main" noChangeAspect="1"/>
+            </wp:cNvGraphicFramePr>
+            <a:graphic xmlns:a="http://schemas.openxmlformats.org/drawingml/2006/main">
+              <a:graphicData uri="http://schemas.openxmlformats.org/drawingml/2006/picture">
+                <pic:pic xmlns:pic="http://schemas.openxmlformats.org/drawingml/2006/picture">
+                  <pic:nvPicPr>
+                    <pic:cNvPr id="0" name="Picture 29"/>
+                    <pic:cNvPicPr>
+                      <a:picLocks noChangeAspect="1" noChangeArrowheads="1"/>
+                    </pic:cNvPicPr>
+                  </pic:nvPicPr>
+                  <pic:blipFill>
+                    <a:blip r:embed="rId20">
+                      <a:extLst>
+                        <a:ext uri="{28A0092B-C50C-407E-A947-70E740481C1C}">
+                          <a14:useLocalDpi xmlns:a14="http://schemas.microsoft.com/office/drawing/2010/main" val="0"/>
+                        </a:ext>
+                      </a:extLst>
+                    </a:blip>
+                    <a:srcRect/>
+                    <a:stretch>
+                      <a:fillRect/>
+                    </a:stretch>
+                  </pic:blipFill>
+                  <pic:spPr bwMode="auto">
+                    <a:xfrm>
+                      <a:off x="0" y="0"/>
+                      <a:ext cx="3942715" cy="1268730"/>
+                    </a:xfrm>
+                    <a:prstGeom prst="rect">
+                      <a:avLst/>
+                    </a:prstGeom>
+                    <a:noFill/>
+                    <a:ln>
+                      <a:noFill/>
+                    </a:ln>
+                  </pic:spPr>
+                </pic:pic>
+              </a:graphicData>
+            </a:graphic>
+          </wp:inline>
+        </w:drawing>
+      </w:r>
+    </w:p>
+    <w:p>
+      <w:pPr>
+        <w:pStyle w:val="Heading4"/>
+        <w:rPr>
+          <w:rFonts w:asciiTheme="minorHAnsi" w:hAnsiTheme="minorHAnsi" w:cstheme="minorHAnsi"/>
+          <w:b/>
+          <w:bCs/>
+          <w:i w:val="0"/>
+          <w:iCs w:val="0"/>
+          <w:color w:val="auto"/>
+          <w:sz w:val="28"/>
+          <w:szCs w:val="28"/>
+        </w:rPr>
+      </w:pPr>
+      <w:r>
+        <w:rPr>
+          <w:rFonts w:asciiTheme="minorHAnsi" w:hAnsiTheme="minorHAnsi" w:cstheme="minorHAnsi"/>
+          <w:b/>
+          <w:bCs/>
+          <w:i w:val="0"/>
+          <w:iCs w:val="0"/>
+          <w:color w:val="auto"/>
+          <w:sz w:val="28"/>
+          <w:szCs w:val="28"/>
+        </w:rPr>
+        <w:t>Table 3: Execution Times for Hybrid OpenMP + MPI with METIS (Run 1)</w:t>
+      </w:r>
+    </w:p>
+    <w:p>
+      <w:pPr>
+        <w:pStyle w:val="NormalWeb"/>
+      </w:pPr>
+      <w:r>
+        <w:t>This is the first run of the Hybrid implementation, which includes METIS partitioning.</w:t>
+      </w:r>
+    </w:p>
+    <w:tbl>
+      <w:tblPr>
+        <w:tblW w:w="0" w:type="auto"/>
+        <w:tblCellSpacing w:w="15" w:type="dxa"/>
+        <w:tblBorders>
+          <w:top w:val="single" w:sz="4" w:space="0" w:color="auto"/>
+          <w:left w:val="single" w:sz="4" w:space="0" w:color="auto"/>
+          <w:bottom w:val="single" w:sz="4" w:space="0" w:color="auto"/>
+          <w:right w:val="single" w:sz="4" w:space="0" w:color="auto"/>
+          <w:insideH w:val="single" w:sz="4" w:space="0" w:color="auto"/>
+          <w:insideV w:val="single" w:sz="4" w:space="0" w:color="auto"/>
+        </w:tblBorders>
+        <w:tblCellMar>
+          <w:top w:w="15" w:type="dxa"/>
+          <w:left w:w="15" w:type="dxa"/>
+          <w:bottom w:w="15" w:type="dxa"/>
+          <w:right w:w="15" w:type="dxa"/>
+        </w:tblCellMar>
+        <w:tblLook w:val="04A0" w:firstRow="1" w:lastRow="0" w:firstColumn="1" w:lastColumn="0" w:noHBand="0" w:noVBand="1"/>
+      </w:tblPr>
+      <w:tblGrid>
+        <w:gridCol w:w="2361"/>
+        <w:gridCol w:w="1468"/>
+      </w:tblGrid>
+      <w:tr>
+        <w:trPr>
+          <w:tblHeader/>
+          <w:tblCellSpacing w:w="15" w:type="dxa"/>
+        </w:trPr>
+        <w:tc>
+          <w:tcPr>
+            <w:tcW w:w="0" w:type="auto"/>
+            <w:vAlign w:val="center"/>
+            <w:hideMark/>
+          </w:tcPr>
+          <w:p>
+            <w:pPr>
+              <w:jc w:val="center"/>
+              <w:rPr>
+                <w:b/>
+                <w:bCs/>
+              </w:rPr>
+            </w:pPr>
+            <w:r>
+              <w:rPr>
+                <w:b/>
+                <w:bCs/>
+              </w:rPr>
+              <w:t>Metric</w:t>
+            </w:r>
+          </w:p>
+        </w:tc>
+        <w:tc>
+          <w:tcPr>
+            <w:tcW w:w="0" w:type="auto"/>
+            <w:vAlign w:val="center"/>
+            <w:hideMark/>
+          </w:tcPr>
+          <w:p>
+            <w:pPr>
+              <w:jc w:val="center"/>
+              <w:rPr>
+                <w:b/>
+                <w:bCs/>
+              </w:rPr>
+            </w:pPr>
+            <w:r>
+              <w:rPr>
+                <w:b/>
+                <w:bCs/>
+              </w:rPr>
+              <w:t>Time (seconds)</w:t>
+            </w:r>
+          </w:p>
+        </w:tc>
+      </w:tr>
+      <w:tr>
+        <w:trPr>
+          <w:tblCellSpacing w:w="15" w:type="dxa"/>
+        </w:trPr>
+        <w:tc>
+          <w:tcPr>
+            <w:tcW w:w="0" w:type="auto"/>
+            <w:vAlign w:val="center"/>
+            <w:hideMark/>
+          </w:tcPr>
+          <w:p>
+            <w:r>
+              <w:t>Graph Loading Time</w:t>
+            </w:r>
+          </w:p>
+        </w:tc>
+        <w:tc>
+          <w:tcPr>
+            <w:tcW w:w="0" w:type="auto"/>
+            <w:vAlign w:val="center"/>
+            <w:hideMark/>
+          </w:tcPr>
+          <w:p>
+            <w:r>
+              <w:t>1.56667</w:t>
+            </w:r>
+          </w:p>
+        </w:tc>
+      </w:tr>
+      <w:tr>
+        <w:trPr>
+          <w:tblCellSpacing w:w="15" w:type="dxa"/>
+        </w:trPr>
+        <w:tc>
+          <w:tcPr>
+            <w:tcW w:w="0" w:type="auto"/>
+            <w:vAlign w:val="center"/>
+            <w:hideMark/>
+          </w:tcPr>
+          <w:p>
+            <w:r>
+              <w:t>METIS Partitioning Time</w:t>
+            </w:r>
+          </w:p>
+        </w:tc>
+        <w:tc>
+          <w:tcPr>
+            <w:tcW w:w="0" w:type="auto"/>
+            <w:vAlign w:val="center"/>
+            <w:hideMark/>
+          </w:tcPr>
+          <w:p>
+            <w:r>
+              <w:t>0.0439377</w:t>
+            </w:r>
+          </w:p>
+        </w:tc>
+      </w:tr>
+      <w:tr>
+        <w:trPr>
+          <w:tblCellSpacing w:w="15" w:type="dxa"/>
+        </w:trPr>
+        <w:tc>
+          <w:tcPr>
+            <w:tcW w:w="0" w:type="auto"/>
+            <w:vAlign w:val="center"/>
+            <w:hideMark/>
+          </w:tcPr>
+          <w:p>
+            <w:r>
+              <w:t>SOSP Computation Time</w:t>
+            </w:r>
+          </w:p>
+        </w:tc>
+        <w:tc>
+          <w:tcPr>
+            <w:tcW w:w="0" w:type="auto"/>
+            <w:vAlign w:val="center"/>
+            <w:hideMark/>
+          </w:tcPr>
+          <w:p>
+            <w:r>
+              <w:t>1.05745</w:t>
+            </w:r>
+          </w:p>
+        </w:tc>
+      </w:tr>
+      <w:tr>
+        <w:trPr>
+          <w:tblCellSpacing w:w="15" w:type="dxa"/>
+        </w:trPr>
+        <w:tc>
+          <w:tcPr>
+            <w:tcW w:w="0" w:type="auto"/>
+            <w:vAlign w:val="center"/>
+            <w:hideMark/>
+          </w:tcPr>
+          <w:p>
+            <w:r>
+              <w:t>MOSP Computation Time</w:t>
+            </w:r>
+          </w:p>
+        </w:tc>
+        <w:tc>
+          <w:tcPr>
+            <w:tcW w:w="0" w:type="auto"/>
+            <w:vAlign w:val="center"/>
+            <w:hideMark/>
+          </w:tcPr>
+          <w:p>
+            <w:r>
+              <w:t>0.537114</w:t>
+            </w:r>
+          </w:p>
+        </w:tc>
+      </w:tr>
+      <w:tr>
+        <w:trPr>
+          <w:tblCellSpacing w:w="15" w:type="dxa"/>
+        </w:trPr>
+        <w:tc>
+          <w:tcPr>
+            <w:tcW w:w="0" w:type="auto"/>
+            <w:vAlign w:val="center"/>
+            <w:hideMark/>
+          </w:tcPr>
+          <w:p>
+            <w:r>
+              <w:t>Total Execution Time</w:t>
+            </w:r>
+          </w:p>
+        </w:tc>
+        <w:tc>
+          <w:tcPr>
+            <w:tcW w:w="0" w:type="auto"/>
+            <w:vAlign w:val="center"/>
+            <w:hideMark/>
+          </w:tcPr>
+          <w:p>
+            <w:r>
+              <w:t>3.12749</w:t>
+            </w:r>
+          </w:p>
+        </w:tc>
+      </w:tr>
+    </w:tbl>
+    <w:p>
+      <w:pPr>
+        <w:pStyle w:val="Heading4"/>
+        <w:rPr>
+          <w:rFonts w:asciiTheme="minorHAnsi" w:hAnsiTheme="minorHAnsi" w:cstheme="minorHAnsi"/>
+          <w:b/>
+          <w:bCs/>
+          <w:i w:val="0"/>
+          <w:iCs w:val="0"/>
+          <w:color w:val="auto"/>
+          <w:sz w:val="28"/>
+          <w:szCs w:val="28"/>
+        </w:rPr>
+      </w:pPr>
+    </w:p>
+    <w:p>
+      <w:pPr>
+        <w:pStyle w:val="Heading4"/>
+        <w:rPr>
+          <w:rFonts w:asciiTheme="minorHAnsi" w:hAnsiTheme="minorHAnsi" w:cstheme="minorHAnsi"/>
+          <w:b/>
+          <w:bCs/>
+          <w:i w:val="0"/>
+          <w:iCs w:val="0"/>
+          <w:color w:val="auto"/>
+          <w:sz w:val="28"/>
+          <w:szCs w:val="28"/>
+        </w:rPr>
+      </w:pPr>
+      <w:r>
+        <w:rPr>
+          <w:noProof/>
+        </w:rPr>
+        <w:drawing>
+          <wp:inline distT="0" distB="0" distL="0" distR="0" wp14:anchorId="74BA9DEB" wp14:editId="574100C5">
+            <wp:extent cx="4085590" cy="1268730"/>
+            <wp:effectExtent l="0" t="0" r="0" b="7620"/>
+            <wp:docPr id="23" name="Picture 23"/>
+            <wp:cNvGraphicFramePr>
+              <a:graphicFrameLocks xmlns:a="http://schemas.openxmlformats.org/drawingml/2006/main" noChangeAspect="1"/>
+            </wp:cNvGraphicFramePr>
+            <a:graphic xmlns:a="http://schemas.openxmlformats.org/drawingml/2006/main">
+              <a:graphicData uri="http://schemas.openxmlformats.org/drawingml/2006/picture">
+                <pic:pic xmlns:pic="http://schemas.openxmlformats.org/drawingml/2006/picture">
+                  <pic:nvPicPr>
+                    <pic:cNvPr id="0" name="Picture 34"/>
+                    <pic:cNvPicPr>
+                      <a:picLocks noChangeAspect="1" noChangeArrowheads="1"/>
+                    </pic:cNvPicPr>
+                  </pic:nvPicPr>
+                  <pic:blipFill>
+                    <a:blip r:embed="rId21">
+                      <a:extLst>
+                        <a:ext uri="{28A0092B-C50C-407E-A947-70E740481C1C}">
+                          <a14:useLocalDpi xmlns:a14="http://schemas.microsoft.com/office/drawing/2010/main" val="0"/>
+                        </a:ext>
+                      </a:extLst>
+                    </a:blip>
+                    <a:srcRect/>
+                    <a:stretch>
+                      <a:fillRect/>
+                    </a:stretch>
+                  </pic:blipFill>
+                  <pic:spPr bwMode="auto">
+                    <a:xfrm>
+                      <a:off x="0" y="0"/>
+                      <a:ext cx="4085590" cy="1268730"/>
+                    </a:xfrm>
+                    <a:prstGeom prst="rect">
+                      <a:avLst/>
+                    </a:prstGeom>
+                    <a:noFill/>
+                    <a:ln>
+                      <a:noFill/>
+                    </a:ln>
+                  </pic:spPr>
+                </pic:pic>
+              </a:graphicData>
+            </a:graphic>
+          </wp:inline>
+        </w:drawing>
+      </w:r>
+      <w:r>
+        <w:rPr>
+          <w:noProof/>
+        </w:rPr>
+        <w:drawing>
+          <wp:inline distT="0" distB="0" distL="0" distR="0" wp14:anchorId="36492D18" wp14:editId="204794CB">
+            <wp:extent cx="3942715" cy="1268730"/>
+            <wp:effectExtent l="0" t="0" r="635" b="7620"/>
+            <wp:docPr id="22" name="Picture 22"/>
+            <wp:cNvGraphicFramePr>
+              <a:graphicFrameLocks xmlns:a="http://schemas.openxmlformats.org/drawingml/2006/main" noChangeAspect="1"/>
+            </wp:cNvGraphicFramePr>
+            <a:graphic xmlns:a="http://schemas.openxmlformats.org/drawingml/2006/main">
+              <a:graphicData uri="http://schemas.openxmlformats.org/drawingml/2006/picture">
+                <pic:pic xmlns:pic="http://schemas.openxmlformats.org/drawingml/2006/picture">
+                  <pic:nvPicPr>
+                    <pic:cNvPr id="0" name="Picture 33"/>
+                    <pic:cNvPicPr>
+                      <a:picLocks noChangeAspect="1" noChangeArrowheads="1"/>
+                    </pic:cNvPicPr>
+                  </pic:nvPicPr>
+                  <pic:blipFill>
+                    <a:blip r:embed="rId22">
+                      <a:extLst>
+                        <a:ext uri="{28A0092B-C50C-407E-A947-70E740481C1C}">
+                          <a14:useLocalDpi xmlns:a14="http://schemas.microsoft.com/office/drawing/2010/main" val="0"/>
+                        </a:ext>
+                      </a:extLst>
+                    </a:blip>
+                    <a:srcRect/>
+                    <a:stretch>
+                      <a:fillRect/>
+                    </a:stretch>
+                  </pic:blipFill>
+                  <pic:spPr bwMode="auto">
+                    <a:xfrm>
+                      <a:off x="0" y="0"/>
+                      <a:ext cx="3942715" cy="1268730"/>
+                    </a:xfrm>
+                    <a:prstGeom prst="rect">
+                      <a:avLst/>
+                    </a:prstGeom>
+                    <a:noFill/>
+                    <a:ln>
+                      <a:noFill/>
+                    </a:ln>
+                  </pic:spPr>
+                </pic:pic>
+              </a:graphicData>
+            </a:graphic>
+          </wp:inline>
+        </w:drawing>
+      </w:r>
+    </w:p>
+    <w:p>
+      <w:pPr>
+        <w:pStyle w:val="Heading4"/>
+        <w:rPr>
+          <w:rFonts w:asciiTheme="minorHAnsi" w:hAnsiTheme="minorHAnsi" w:cstheme="minorHAnsi"/>
+          <w:b/>
+          <w:bCs/>
+          <w:i w:val="0"/>
+          <w:iCs w:val="0"/>
+          <w:color w:val="auto"/>
+          <w:sz w:val="28"/>
+          <w:szCs w:val="28"/>
+        </w:rPr>
+      </w:pPr>
+    </w:p>
+    <w:p>
+      <w:pPr>
+        <w:pStyle w:val="Heading4"/>
+        <w:rPr>
+          <w:rFonts w:asciiTheme="minorHAnsi" w:hAnsiTheme="minorHAnsi" w:cstheme="minorHAnsi"/>
+          <w:b/>
+          <w:bCs/>
+          <w:i w:val="0"/>
+          <w:iCs w:val="0"/>
+          <w:color w:val="auto"/>
+          <w:sz w:val="28"/>
+          <w:szCs w:val="28"/>
+        </w:rPr>
+      </w:pPr>
+      <w:r>
+        <w:rPr>
+          <w:rFonts w:asciiTheme="minorHAnsi" w:hAnsiTheme="minorHAnsi" w:cstheme="minorHAnsi"/>
+          <w:b/>
+          <w:bCs/>
+          <w:i w:val="0"/>
+          <w:iCs w:val="0"/>
+          <w:color w:val="auto"/>
+          <w:sz w:val="28"/>
+          <w:szCs w:val="28"/>
+        </w:rPr>
+        <w:t>Table 4: Execution Times for Hybrid OpenMP + MPI with METIS (Run 2)</w:t>
+      </w:r>
+    </w:p>
+    <w:p>
+      <w:pPr>
+        <w:pStyle w:val="NormalWeb"/>
+      </w:pPr>
+      <w:r>
+        <w:t>This is the second run of the Hybrid implementation, showing different performance metrics.</w:t>
+      </w:r>
+    </w:p>
+    <w:tbl>
+      <w:tblPr>
+        <w:tblW w:w="0" w:type="auto"/>
+        <w:tblCellSpacing w:w="15" w:type="dxa"/>
+        <w:tblBorders>
+          <w:top w:val="single" w:sz="4" w:space="0" w:color="auto"/>
+          <w:left w:val="single" w:sz="4" w:space="0" w:color="auto"/>
+          <w:bottom w:val="single" w:sz="4" w:space="0" w:color="auto"/>
+          <w:right w:val="single" w:sz="4" w:space="0" w:color="auto"/>
+          <w:insideH w:val="single" w:sz="4" w:space="0" w:color="auto"/>
+          <w:insideV w:val="single" w:sz="4" w:space="0" w:color="auto"/>
+        </w:tblBorders>
+        <w:tblCellMar>
+          <w:top w:w="15" w:type="dxa"/>
+          <w:left w:w="15" w:type="dxa"/>
+          <w:bottom w:w="15" w:type="dxa"/>
+          <w:right w:w="15" w:type="dxa"/>
+        </w:tblCellMar>
+        <w:tblLook w:val="04A0" w:firstRow="1" w:lastRow="0" w:firstColumn="1" w:lastColumn="0" w:noHBand="0" w:noVBand="1"/>
+      </w:tblPr>
+      <w:tblGrid>
+        <w:gridCol w:w="2361"/>
+        <w:gridCol w:w="1468"/>
+      </w:tblGrid>
+      <w:tr>
+        <w:trPr>
+          <w:tblHeader/>
+          <w:tblCellSpacing w:w="15" w:type="dxa"/>
+        </w:trPr>
+        <w:tc>
+          <w:tcPr>
+            <w:tcW w:w="0" w:type="auto"/>
+            <w:vAlign w:val="center"/>
+            <w:hideMark/>
+          </w:tcPr>
+          <w:p>
+            <w:pPr>
+              <w:jc w:val="center"/>
+              <w:rPr>
+                <w:b/>
+                <w:bCs/>
+              </w:rPr>
+            </w:pPr>
+            <w:r>
+              <w:rPr>
+                <w:b/>
+                <w:bCs/>
+              </w:rPr>
+              <w:t>Metric</w:t>
+            </w:r>
+          </w:p>
+        </w:tc>
+        <w:tc>
+          <w:tcPr>
+            <w:tcW w:w="0" w:type="auto"/>
+            <w:vAlign w:val="center"/>
+            <w:hideMark/>
+          </w:tcPr>
+          <w:p>
+            <w:pPr>
+              <w:jc w:val="center"/>
+              <w:rPr>
+                <w:b/>
+                <w:bCs/>
+              </w:rPr>
+            </w:pPr>
+            <w:r>
+              <w:rPr>
+                <w:b/>
+                <w:bCs/>
+              </w:rPr>
+              <w:t>Time (seconds)</w:t>
+            </w:r>
+          </w:p>
+        </w:tc>
+      </w:tr>
+      <w:tr>
+        <w:trPr>
+          <w:tblCellSpacing w:w="15" w:type="dxa"/>
+        </w:trPr>
+        <w:tc>
+          <w:tcPr>
+            <w:tcW w:w="0" w:type="auto"/>
+            <w:vAlign w:val="center"/>
+            <w:hideMark/>
+          </w:tcPr>
+          <w:p>
+            <w:r>
+              <w:t>Graph Loading Time</w:t>
+            </w:r>
+          </w:p>
+        </w:tc>
+        <w:tc>
+          <w:tcPr>
+            <w:tcW w:w="0" w:type="auto"/>
+            <w:vAlign w:val="center"/>
+            <w:hideMark/>
+          </w:tcPr>
+          <w:p>
+            <w:r>
+              <w:t>174.838</w:t>
+            </w:r>
+          </w:p>
+        </w:tc>
+      </w:tr>
+      <w:tr>
+        <w:trPr>
+          <w:tblCellSpacing w:w="15" w:type="dxa"/>
+        </w:trPr>
+        <w:tc>
+          <w:tcPr>
+            <w:tcW w:w="0" w:type="auto"/>
+            <w:vAlign w:val="center"/>
+            <w:hideMark/>
+          </w:tcPr>
+          <w:p>
+            <w:r>
+              <w:t>METIS Partitioning Time</w:t>
+            </w:r>
+          </w:p>
+        </w:tc>
+        <w:tc>
+          <w:tcPr>
+            <w:tcW w:w="0" w:type="auto"/>
+            <w:vAlign w:val="center"/>
+            <w:hideMark/>
+          </w:tcPr>
+          <w:p>
+            <w:r>
+              <w:t>38.4794</w:t>
+            </w:r>
+          </w:p>
+        </w:tc>
+      </w:tr>
+      <w:tr>
+        <w:trPr>
+          <w:tblCellSpacing w:w="15" w:type="dxa"/>
+        </w:trPr>
+        <w:tc>
+          <w:tcPr>
+            <w:tcW w:w="0" w:type="auto"/>
+            <w:vAlign w:val="center"/>
+            <w:hideMark/>
+          </w:tcPr>
+          <w:p>
+            <w:r>
+              <w:t>SOSP Computation Time</w:t>
+            </w:r>
+          </w:p>
+        </w:tc>
+        <w:tc>
+          <w:tcPr>
+            <w:tcW w:w="0" w:type="auto"/>
+            <w:vAlign w:val="center"/>
+            <w:hideMark/>
+          </w:tcPr>
+          <w:p>
+            <w:r>
+              <w:t>11.5672</w:t>
+            </w:r>
+          </w:p>
+        </w:tc>
+      </w:tr>
+      <w:tr>
+        <w:trPr>
+          <w:tblCellSpacing w:w="15" w:type="dxa"/>
+        </w:trPr>
+        <w:tc>
+          <w:tcPr>
+            <w:tcW w:w="0" w:type="auto"/>
+            <w:vAlign w:val="center"/>
+            <w:hideMark/>
+          </w:tcPr>
+          <w:p>
+            <w:r>
+              <w:t>MOSP Computation Time</w:t>
+            </w:r>
+          </w:p>
+        </w:tc>
+        <w:tc>
+          <w:tcPr>
+            <w:tcW w:w="0" w:type="auto"/>
+            <w:vAlign w:val="center"/>
+            <w:hideMark/>
+          </w:tcPr>
+          <w:p>
+            <w:r>
+              <w:t>16.6914</w:t>
+            </w:r>
+          </w:p>
+        </w:tc>
+      </w:tr>
+      <w:tr>
+        <w:trPr>
+          <w:tblCellSpacing w:w="15" w:type="dxa"/>
+        </w:trPr>
+        <w:tc>
+          <w:tcPr>
+            <w:tcW w:w="0" w:type="auto"/>
+            <w:vAlign w:val="center"/>
+            <w:hideMark/>
+          </w:tcPr>
+          <w:p>
+            <w:r>
+              <w:t>Total Execution Time</w:t>
+            </w:r>
+          </w:p>
+        </w:tc>
+        <w:tc>
+          <w:tcPr>
+            <w:tcW w:w="0" w:type="auto"/>
+            <w:vAlign w:val="center"/>
+            <w:hideMark/>
+          </w:tcPr>
+          <w:p>
+            <w:r>
+              <w:t>241.576</w:t>
+            </w:r>
+          </w:p>
+        </w:tc>
+      </w:tr>
+    </w:tbl>
+    <w:p>
+      <w:pPr>
+        <w:pStyle w:val="Heading4"/>
+        <w:rPr>
+          <w:rFonts w:asciiTheme="minorHAnsi" w:hAnsiTheme="minorHAnsi" w:cstheme="minorHAnsi"/>
+          <w:b/>
+          <w:bCs/>
+          <w:i w:val="0"/>
+          <w:iCs w:val="0"/>
+          <w:color w:val="auto"/>
+          <w:sz w:val="28"/>
+          <w:szCs w:val="28"/>
+        </w:rPr>
+      </w:pPr>
+      <w:r>
+        <w:rPr>
+          <w:rFonts w:asciiTheme="minorHAnsi" w:hAnsiTheme="minorHAnsi" w:cstheme="minorHAnsi"/>
+          <w:b/>
+          <w:bCs/>
+          <w:i w:val="0"/>
+          <w:iCs w:val="0"/>
+          <w:color w:val="auto"/>
+          <w:sz w:val="28"/>
+          <w:szCs w:val="28"/>
+        </w:rPr>
+        <w:t>Table 5: Execution Times for Hybrid OpenMP + MPI with METIS (Run 3)</w:t>
+      </w:r>
+    </w:p>
+    <w:p>
+      <w:pPr>
+        <w:pStyle w:val="NormalWeb"/>
+      </w:pPr>
+      <w:r>
+        <w:t>This is the third run of the Hybrid implementation.</w:t>
+      </w:r>
+    </w:p>
+    <w:tbl>
+      <w:tblPr>
+        <w:tblW w:w="0" w:type="auto"/>
+        <w:tblCellSpacing w:w="15" w:type="dxa"/>
+        <w:tblBorders>
+          <w:top w:val="single" w:sz="4" w:space="0" w:color="auto"/>
+          <w:left w:val="single" w:sz="4" w:space="0" w:color="auto"/>
+          <w:bottom w:val="single" w:sz="4" w:space="0" w:color="auto"/>
+          <w:right w:val="single" w:sz="4" w:space="0" w:color="auto"/>
+          <w:insideH w:val="single" w:sz="4" w:space="0" w:color="auto"/>
+          <w:insideV w:val="single" w:sz="4" w:space="0" w:color="auto"/>
+        </w:tblBorders>
+        <w:tblCellMar>
+          <w:top w:w="15" w:type="dxa"/>
+          <w:left w:w="15" w:type="dxa"/>
+          <w:bottom w:w="15" w:type="dxa"/>
+          <w:right w:w="15" w:type="dxa"/>
+        </w:tblCellMar>
+        <w:tblLook w:val="04A0" w:firstRow="1" w:lastRow="0" w:firstColumn="1" w:lastColumn="0" w:noHBand="0" w:noVBand="1"/>
+      </w:tblPr>
+      <w:tblGrid>
+        <w:gridCol w:w="2361"/>
+        <w:gridCol w:w="1468"/>
+      </w:tblGrid>
+      <w:tr>
+        <w:trPr>
+          <w:tblHeader/>
+          <w:tblCellSpacing w:w="15" w:type="dxa"/>
+        </w:trPr>
+        <w:tc>
+          <w:tcPr>
+            <w:tcW w:w="0" w:type="auto"/>
+            <w:vAlign w:val="center"/>
+            <w:hideMark/>
+          </w:tcPr>
+          <w:p>
+            <w:pPr>
+              <w:jc w:val="center"/>
+              <w:rPr>
+                <w:b/>
+                <w:bCs/>
+              </w:rPr>
+            </w:pPr>
+            <w:r>
+              <w:rPr>
+                <w:b/>
+                <w:bCs/>
+              </w:rPr>
+              <w:t>Metric</w:t>
+            </w:r>
+          </w:p>
+        </w:tc>
+        <w:tc>
+          <w:tcPr>
+            <w:tcW w:w="0" w:type="auto"/>
+            <w:vAlign w:val="center"/>
+            <w:hideMark/>
+          </w:tcPr>
+          <w:p>
+            <w:pPr>
+              <w:jc w:val="center"/>
+              <w:rPr>
+                <w:b/>
+                <w:bCs/>
+              </w:rPr>
+            </w:pPr>
+            <w:r>
+              <w:rPr>
+                <w:b/>
+                <w:bCs/>
+              </w:rPr>
+              <w:t>Time (seconds)</w:t>
+            </w:r>
+          </w:p>
+        </w:tc>
+      </w:tr>
+      <w:tr>
+        <w:trPr>
+          <w:tblCellSpacing w:w="15" w:type="dxa"/>
+        </w:trPr>
+        <w:tc>
+          <w:tcPr>
+            <w:tcW w:w="0" w:type="auto"/>
+            <w:vAlign w:val="center"/>
+            <w:hideMark/>
+          </w:tcPr>
+          <w:p>
+            <w:r>
+              <w:t>Graph Loading Time</w:t>
+            </w:r>
+          </w:p>
+        </w:tc>
+        <w:tc>
+          <w:tcPr>
+            <w:tcW w:w="0" w:type="auto"/>
+            <w:vAlign w:val="center"/>
+            <w:hideMark/>
+          </w:tcPr>
+          <w:p>
+            <w:r>
+              <w:t>71.7506</w:t>
+            </w:r>
+          </w:p>
+        </w:tc>
+      </w:tr>
+      <w:tr>
+        <w:trPr>
+          <w:tblCellSpacing w:w="15" w:type="dxa"/>
+        </w:trPr>
+        <w:tc>
+          <w:tcPr>
+            <w:tcW w:w="0" w:type="auto"/>
+            <w:vAlign w:val="center"/>
+            <w:hideMark/>
+          </w:tcPr>
+          <w:p>
+            <w:r>
+              <w:t>METIS Partitioning Time</w:t>
+            </w:r>
+          </w:p>
+        </w:tc>
+        <w:tc>
+          <w:tcPr>
+            <w:tcW w:w="0" w:type="auto"/>
+            <w:vAlign w:val="center"/>
+            <w:hideMark/>
+          </w:tcPr>
+          <w:p>
+            <w:r>
+              <w:t>0.021023</w:t>
+            </w:r>
+          </w:p>
+        </w:tc>
+      </w:tr>
+      <w:tr>
+        <w:trPr>
+          <w:tblCellSpacing w:w="15" w:type="dxa"/>
+        </w:trPr>
+        <w:tc>
+          <w:tcPr>
+            <w:tcW w:w="0" w:type="auto"/>
+            <w:vAlign w:val="center"/>
+            <w:hideMark/>
+          </w:tcPr>
+          <w:p>
+            <w:r>
+              <w:t>SOSP Computation Time</w:t>
+            </w:r>
+          </w:p>
+        </w:tc>
+        <w:tc>
+          <w:tcPr>
+            <w:tcW w:w="0" w:type="auto"/>
+            <w:vAlign w:val="center"/>
+            <w:hideMark/>
+          </w:tcPr>
+          <w:p>
+            <w:r>
+              <w:t>1.82813</w:t>
+            </w:r>
+          </w:p>
+        </w:tc>
+      </w:tr>
+      <w:tr>
+        <w:trPr>
+          <w:tblCellSpacing w:w="15" w:type="dxa"/>
+        </w:trPr>
+        <w:tc>
+          <w:tcPr>
+            <w:tcW w:w="0" w:type="auto"/>
+            <w:vAlign w:val="center"/>
+            <w:hideMark/>
+          </w:tcPr>
+          <w:p>
+            <w:r>
+              <w:t>MOSP Computation Time</w:t>
+            </w:r>
+          </w:p>
+        </w:tc>
+        <w:tc>
+          <w:tcPr>
+            <w:tcW w:w="0" w:type="auto"/>
+            <w:vAlign w:val="center"/>
+            <w:hideMark/>
+          </w:tcPr>
+          <w:p>
+            <w:r>
+              <w:t>0.756188</w:t>
+            </w:r>
+          </w:p>
+        </w:tc>
+      </w:tr>
+      <w:tr>
+        <w:trPr>
+          <w:tblCellSpacing w:w="15" w:type="dxa"/>
+        </w:trPr>
+        <w:tc>
+          <w:tcPr>
+            <w:tcW w:w="0" w:type="auto"/>
+            <w:vAlign w:val="center"/>
+            <w:hideMark/>
+          </w:tcPr>
+          <w:p>
+            <w:r>
+              <w:t>Total Execution Time</w:t>
+            </w:r>
+          </w:p>
+        </w:tc>
+        <w:tc>
+          <w:tcPr>
+            <w:tcW w:w="0" w:type="auto"/>
+            <w:vAlign w:val="center"/>
+            <w:hideMark/>
+          </w:tcPr>
+          <w:p>
+            <w:r>
+              <w:t>74.356</w:t>
+            </w:r>
+          </w:p>
+        </w:tc>
+      </w:tr>
+    </w:tbl>
+    <w:p>
+      <w:pPr>
+        <w:pStyle w:val="Heading4"/>
+        <w:rPr>
+          <w:rFonts w:asciiTheme="minorHAnsi" w:hAnsiTheme="minorHAnsi" w:cstheme="minorHAnsi"/>
+          <w:b/>
+          <w:bCs/>
+          <w:i w:val="0"/>
+          <w:iCs w:val="0"/>
+          <w:color w:val="auto"/>
+          <w:sz w:val="28"/>
+          <w:szCs w:val="28"/>
+        </w:rPr>
+      </w:pPr>
+      <w:r>
+        <w:rPr>
+          <w:rFonts w:asciiTheme="minorHAnsi" w:hAnsiTheme="minorHAnsi" w:cstheme="minorHAnsi"/>
+          <w:b/>
+          <w:bCs/>
+          <w:i w:val="0"/>
+          <w:iCs w:val="0"/>
+          <w:color w:val="auto"/>
+          <w:sz w:val="28"/>
+          <w:szCs w:val="28"/>
+        </w:rPr>
+        <w:lastRenderedPageBreak/>
+        <w:t>Comparative Summary Table: Total Execution Times Across Versions</w:t>
+      </w:r>
+    </w:p>
+    <w:p>
+      <w:pPr>
+        <w:pStyle w:val="NormalWeb"/>
+      </w:pPr>
+      <w:r>
+        <w:t>This table summarizes the total execution times for all versions to highlight performance differences.</w:t>
+      </w:r>
+    </w:p>
+    <w:tbl>
+      <w:tblPr>
+        <w:tblW w:w="0" w:type="auto"/>
+        <w:tblCellSpacing w:w="15" w:type="dxa"/>
+        <w:tblBorders>
+          <w:top w:val="single" w:sz="4" w:space="0" w:color="auto"/>
+          <w:left w:val="single" w:sz="4" w:space="0" w:color="auto"/>
+          <w:bottom w:val="single" w:sz="4" w:space="0" w:color="auto"/>
+          <w:right w:val="single" w:sz="4" w:space="0" w:color="auto"/>
+          <w:insideH w:val="single" w:sz="4" w:space="0" w:color="auto"/>
+          <w:insideV w:val="single" w:sz="4" w:space="0" w:color="auto"/>
+        </w:tblBorders>
+        <w:tblCellMar>
+          <w:top w:w="15" w:type="dxa"/>
+          <w:left w:w="15" w:type="dxa"/>
+          <w:bottom w:w="15" w:type="dxa"/>
+          <w:right w:w="15" w:type="dxa"/>
+        </w:tblCellMar>
+        <w:tblLook w:val="04A0" w:firstRow="1" w:lastRow="0" w:firstColumn="1" w:lastColumn="0" w:noHBand="0" w:noVBand="1"/>
+      </w:tblPr>
+      <w:tblGrid>
+        <w:gridCol w:w="1519"/>
+        <w:gridCol w:w="2929"/>
+      </w:tblGrid>
+      <w:tr>
+        <w:trPr>
+          <w:tblHeader/>
+          <w:tblCellSpacing w:w="15" w:type="dxa"/>
+        </w:trPr>
+        <w:tc>
+          <w:tcPr>
+            <w:tcW w:w="0" w:type="auto"/>
+            <w:vAlign w:val="center"/>
+            <w:hideMark/>
+          </w:tcPr>
+          <w:p>
+            <w:pPr>
+              <w:jc w:val="center"/>
+              <w:rPr>
+                <w:b/>
+                <w:bCs/>
+              </w:rPr>
+            </w:pPr>
+            <w:r>
+              <w:rPr>
+                <w:b/>
+                <w:bCs/>
+              </w:rPr>
+              <w:t>Version</w:t>
+            </w:r>
+          </w:p>
+        </w:tc>
+        <w:tc>
+          <w:tcPr>
+            <w:tcW w:w="0" w:type="auto"/>
+            <w:vAlign w:val="center"/>
+            <w:hideMark/>
+          </w:tcPr>
+          <w:p>
+            <w:pPr>
+              <w:jc w:val="center"/>
+              <w:rPr>
+                <w:b/>
+                <w:bCs/>
+              </w:rPr>
+            </w:pPr>
+            <w:r>
+              <w:rPr>
+                <w:b/>
+                <w:bCs/>
+              </w:rPr>
+              <w:t>Total Execution Time (seconds)</w:t>
+            </w:r>
+          </w:p>
+        </w:tc>
+      </w:tr>
+      <w:tr>
+        <w:trPr>
+          <w:tblCellSpacing w:w="15" w:type="dxa"/>
+        </w:trPr>
+        <w:tc>
+          <w:tcPr>
+            <w:tcW w:w="0" w:type="auto"/>
+            <w:vAlign w:val="center"/>
+            <w:hideMark/>
+          </w:tcPr>
+          <w:p>
+            <w:r>
+              <w:t>Serial (Baseline)</w:t>
+            </w:r>
+          </w:p>
+        </w:tc>
+        <w:tc>
+          <w:tcPr>
+            <w:tcW w:w="0" w:type="auto"/>
+            <w:vAlign w:val="center"/>
+            <w:hideMark/>
+          </w:tcPr>
+          <w:p>
+            <w:r>
+              <w:t>250.949</w:t>
+            </w:r>
+          </w:p>
+        </w:tc>
+      </w:tr>
+      <w:tr>
+        <w:trPr>
+          <w:tblCellSpacing w:w="15" w:type="dxa"/>
+        </w:trPr>
+        <w:tc>
+          <w:tcPr>
+            <w:tcW w:w="0" w:type="auto"/>
+            <w:vAlign w:val="center"/>
+            <w:hideMark/>
+          </w:tcPr>
+          <w:p>
+            <w:r>
+              <w:t>MPI-Only</w:t>
+            </w:r>
+          </w:p>
+        </w:tc>
+        <w:tc>
+          <w:tcPr>
+            <w:tcW w:w="0" w:type="auto"/>
+            <w:vAlign w:val="center"/>
+            <w:hideMark/>
+          </w:tcPr>
+          <w:p>
+            <w:r>
+              <w:t>0.839414</w:t>
+            </w:r>
+          </w:p>
+        </w:tc>
+      </w:tr>
+      <w:tr>
+        <w:trPr>
+          <w:tblCellSpacing w:w="15" w:type="dxa"/>
+        </w:trPr>
+        <w:tc>
+          <w:tcPr>
+            <w:tcW w:w="0" w:type="auto"/>
+            <w:vAlign w:val="center"/>
+            <w:hideMark/>
+          </w:tcPr>
+          <w:p>
+            <w:r>
+              <w:t>Hybrid (Run 1)</w:t>
+            </w:r>
+          </w:p>
+        </w:tc>
+        <w:tc>
+          <w:tcPr>
+            <w:tcW w:w="0" w:type="auto"/>
+            <w:vAlign w:val="center"/>
+            <w:hideMark/>
+          </w:tcPr>
+          <w:p>
+            <w:r>
+              <w:t>3.12749</w:t>
+            </w:r>
+          </w:p>
+        </w:tc>
+      </w:tr>
+      <w:tr>
+        <w:trPr>
+          <w:tblCellSpacing w:w="15" w:type="dxa"/>
+        </w:trPr>
+        <w:tc>
+          <w:tcPr>
+            <w:tcW w:w="0" w:type="auto"/>
+            <w:vAlign w:val="center"/>
+            <w:hideMark/>
+          </w:tcPr>
+          <w:p>
+            <w:r>
+              <w:t>Hybrid (Run 2)</w:t>
+            </w:r>
+          </w:p>
+        </w:tc>
+        <w:tc>
+          <w:tcPr>
+            <w:tcW w:w="0" w:type="auto"/>
+            <w:vAlign w:val="center"/>
+            <w:hideMark/>
+          </w:tcPr>
+          <w:p>
+            <w:r>
+              <w:t>241.576</w:t>
+            </w:r>
+          </w:p>
+        </w:tc>
+      </w:tr>
+      <w:tr>
+        <w:trPr>
+          <w:tblCellSpacing w:w="15" w:type="dxa"/>
+        </w:trPr>
+        <w:tc>
+          <w:tcPr>
+            <w:tcW w:w="0" w:type="auto"/>
+            <w:vAlign w:val="center"/>
+            <w:hideMark/>
+          </w:tcPr>
+          <w:p>
+            <w:r>
+              <w:t>Hybrid (Run 3)</w:t>
+            </w:r>
+          </w:p>
+        </w:tc>
+        <w:tc>
+          <w:tcPr>
+            <w:tcW w:w="0" w:type="auto"/>
+            <w:vAlign w:val="center"/>
+            <w:hideMark/>
+          </w:tcPr>
+          <w:p>
+            <w:r>
+              <w:t>74.356</w:t>
+            </w:r>
+          </w:p>
+        </w:tc>
+      </w:tr>
+    </w:tbl>
+    <w:p>
+      <w:pPr>
+        <w:pStyle w:val="Heading3"/>
+      </w:pPr>
+      <w:r>
+        <w:t>Observations</w:t>
+      </w:r>
+    </w:p>
+    <w:p>
+      <w:pPr>
+        <w:pStyle w:val="NormalWeb"/>
+        <w:numPr>
+          <w:ilvl w:val="0"/>
+          <w:numId w:val="12"/>
+        </w:numPr>
+      </w:pPr>
+      <w:r>
+        <w:t xml:space="preserve">The </w:t>
+      </w:r>
+      <w:r>
+        <w:rPr>
+          <w:rStyle w:val="Strong"/>
+        </w:rPr>
+        <w:t>MPI-Only</w:t>
+      </w:r>
+      <w:r>
+        <w:t xml:space="preserve"> version is the fastest, with a total execution time of 0.839414 seconds, showing significant improvement over the Serial implementation.</w:t>
+      </w:r>
+    </w:p>
+    <w:p>
+      <w:pPr>
+        <w:pStyle w:val="NormalWeb"/>
+        <w:numPr>
+          <w:ilvl w:val="0"/>
+          <w:numId w:val="12"/>
+        </w:numPr>
+      </w:pPr>
+      <w:r>
+        <w:t xml:space="preserve">The </w:t>
+      </w:r>
+      <w:r>
+        <w:rPr>
+          <w:rStyle w:val="Strong"/>
+        </w:rPr>
+        <w:t>Serial (Baseline)</w:t>
+      </w:r>
+      <w:r>
+        <w:t xml:space="preserve"> version is the slowest, taking 250.949 seconds, likely due to its lack of parallelization.</w:t>
+      </w:r>
+    </w:p>
+    <w:p>
+      <w:pPr>
+        <w:pStyle w:val="NormalWeb"/>
+        <w:numPr>
+          <w:ilvl w:val="0"/>
+          <w:numId w:val="12"/>
+        </w:numPr>
+      </w:pPr>
+      <w:r>
+        <w:t xml:space="preserve">The </w:t>
+      </w:r>
+      <w:r>
+        <w:rPr>
+          <w:rStyle w:val="Strong"/>
+        </w:rPr>
+        <w:t>Hybrid OpenMP + MPI with METIS</w:t>
+      </w:r>
+      <w:r>
+        <w:t xml:space="preserve"> version shows varied performance across runs:</w:t>
+      </w:r>
+    </w:p>
+    <w:p>
+      <w:pPr>
+        <w:pStyle w:val="NormalWeb"/>
+        <w:numPr>
+          <w:ilvl w:val="1"/>
+          <w:numId w:val="12"/>
+        </w:numPr>
+      </w:pPr>
+      <w:r>
+        <w:t>Run 1 (3.12749 seconds) and Run 3 (74.356 seconds) are faster than the Serial version but slower than the MPI-Only version.</w:t>
+      </w:r>
+    </w:p>
+    <w:p>
+      <w:pPr>
+        <w:pStyle w:val="NormalWeb"/>
+        <w:numPr>
+          <w:ilvl w:val="1"/>
+          <w:numId w:val="12"/>
+        </w:numPr>
+      </w:pPr>
+      <w:r>
+        <w:t>Run 2 (241.576 seconds) is closer to the Serial version, possibly due to a larger graph or less efficient partitioning by METIS in that instance.</w:t>
+      </w:r>
+    </w:p>
+    <w:p>
+      <w:pPr>
+        <w:pStyle w:val="NormalWeb"/>
+        <w:numPr>
+          <w:ilvl w:val="0"/>
+          <w:numId w:val="12"/>
+        </w:numPr>
+      </w:pPr>
+      <w:r>
+        <w:t>METIS Partitioning time in the Hybrid version varies significantly, from 0.021023 seconds (Run 3) to 38.4794 seconds (Run 2), indicating that the graph size or structure may impact partitioning overhead.</w:t>
+      </w:r>
+    </w:p>
+    <w:p>
+      <w:pPr>
+        <w:pStyle w:val="NormalWeb"/>
+      </w:pPr>
+      <w:r>
+        <w:t>This analysis aligns with the report’s findings that the MPI-Only version performs best on a single computer, while the Hybrid version’s performance depends on factors like graph size and METIS partitioning efficiency.</w:t>
+      </w:r>
+    </w:p>
+    <w:p>
+      <w:pPr>
+        <w:spacing w:before="100" w:beforeAutospacing="1" w:after="100" w:afterAutospacing="1" w:line="240" w:lineRule="auto"/>
+        <w:rPr>
+          <w:rFonts w:ascii="Times New Roman" w:eastAsia="Times New Roman" w:hAnsi="Times New Roman" w:cs="Times New Roman"/>
+          <w:sz w:val="24"/>
+          <w:szCs w:val="24"/>
+          <w:lang w:val="en-PK" w:eastAsia="en-PK"/>
+        </w:rPr>
+      </w:pPr>
+    </w:p>
+    <w:p>
+      <w:pPr>
+        <w:spacing w:before="100" w:beforeAutospacing="1" w:after="100" w:afterAutospacing="1" w:line="240" w:lineRule="auto"/>
         <w:outlineLvl w:val="1"/>
         <w:rPr>
           <w:rFonts w:ascii="Times New Roman" w:eastAsia="Times New Roman" w:hAnsi="Times New Roman" w:cs="Times New Roman"/>
@@ -1814,10 +6688,7 @@
         <w:t>The MPI-only version is a fast and strong solution for the study, performing much better than the serial version on a single computer with clustering. The hybrid OpenMP + MPI version with METIS could be great for bigger networks across multiple computers, but we need more tests to confirm. Future work should focus on speeding up slow functions and improving teamwork across computers for handling multiple goals.</w:t>
       </w:r>
     </w:p>
-    <w:p>
-      <w:bookmarkStart w:id="0" w:name="_GoBack"/>
-      <w:bookmarkEnd w:id="0"/>
-    </w:p>
+    <w:p/>
     <w:sectPr>
       <w:pgSz w:w="11906" w:h="16838"/>
       <w:pgMar w:top="1440" w:right="1440" w:bottom="1440" w:left="1440" w:header="708" w:footer="708" w:gutter="0"/>
@@ -1980,6 +6851,268 @@
     </w:lvl>
   </w:abstractNum>
   <w:abstractNum w:abstractNumId="1" w15:restartNumberingAfterBreak="0">
+    <w:nsid w:val="165325AD"/>
+    <w:multiLevelType w:val="multilevel"/>
+    <w:tmpl w:val="29808944"/>
+    <w:lvl w:ilvl="0">
+      <w:start w:val="1"/>
+      <w:numFmt w:val="bullet"/>
+      <w:lvlText w:val=""/>
+      <w:lvlJc w:val="left"/>
+      <w:pPr>
+        <w:tabs>
+          <w:tab w:val="num" w:pos="720"/>
+        </w:tabs>
+        <w:ind w:left="720" w:hanging="360"/>
+      </w:pPr>
+      <w:rPr>
+        <w:rFonts w:ascii="Symbol" w:hAnsi="Symbol" w:hint="default"/>
+        <w:sz w:val="20"/>
+      </w:rPr>
+    </w:lvl>
+    <w:lvl w:ilvl="1">
+      <w:start w:val="1"/>
+      <w:numFmt w:val="bullet"/>
+      <w:lvlText w:val="o"/>
+      <w:lvlJc w:val="left"/>
+      <w:pPr>
+        <w:tabs>
+          <w:tab w:val="num" w:pos="1440"/>
+        </w:tabs>
+        <w:ind w:left="1440" w:hanging="360"/>
+      </w:pPr>
+      <w:rPr>
+        <w:rFonts w:ascii="Courier New" w:hAnsi="Courier New" w:cs="Times New Roman" w:hint="default"/>
+        <w:sz w:val="20"/>
+      </w:rPr>
+    </w:lvl>
+    <w:lvl w:ilvl="2">
+      <w:start w:val="1"/>
+      <w:numFmt w:val="bullet"/>
+      <w:lvlText w:val=""/>
+      <w:lvlJc w:val="left"/>
+      <w:pPr>
+        <w:tabs>
+          <w:tab w:val="num" w:pos="2160"/>
+        </w:tabs>
+        <w:ind w:left="2160" w:hanging="360"/>
+      </w:pPr>
+      <w:rPr>
+        <w:rFonts w:ascii="Wingdings" w:hAnsi="Wingdings" w:hint="default"/>
+        <w:sz w:val="20"/>
+      </w:rPr>
+    </w:lvl>
+    <w:lvl w:ilvl="3">
+      <w:start w:val="1"/>
+      <w:numFmt w:val="bullet"/>
+      <w:lvlText w:val=""/>
+      <w:lvlJc w:val="left"/>
+      <w:pPr>
+        <w:tabs>
+          <w:tab w:val="num" w:pos="2880"/>
+        </w:tabs>
+        <w:ind w:left="2880" w:hanging="360"/>
+      </w:pPr>
+      <w:rPr>
+        <w:rFonts w:ascii="Wingdings" w:hAnsi="Wingdings" w:hint="default"/>
+        <w:sz w:val="20"/>
+      </w:rPr>
+    </w:lvl>
+    <w:lvl w:ilvl="4">
+      <w:start w:val="1"/>
+      <w:numFmt w:val="bullet"/>
+      <w:lvlText w:val=""/>
+      <w:lvlJc w:val="left"/>
+      <w:pPr>
+        <w:tabs>
+          <w:tab w:val="num" w:pos="3600"/>
+        </w:tabs>
+        <w:ind w:left="3600" w:hanging="360"/>
+      </w:pPr>
+      <w:rPr>
+        <w:rFonts w:ascii="Wingdings" w:hAnsi="Wingdings" w:hint="default"/>
+        <w:sz w:val="20"/>
+      </w:rPr>
+    </w:lvl>
+    <w:lvl w:ilvl="5">
+      <w:start w:val="1"/>
+      <w:numFmt w:val="bullet"/>
+      <w:lvlText w:val=""/>
+      <w:lvlJc w:val="left"/>
+      <w:pPr>
+        <w:tabs>
+          <w:tab w:val="num" w:pos="4320"/>
+        </w:tabs>
+        <w:ind w:left="4320" w:hanging="360"/>
+      </w:pPr>
+      <w:rPr>
+        <w:rFonts w:ascii="Wingdings" w:hAnsi="Wingdings" w:hint="default"/>
+        <w:sz w:val="20"/>
+      </w:rPr>
+    </w:lvl>
+    <w:lvl w:ilvl="6">
+      <w:start w:val="1"/>
+      <w:numFmt w:val="bullet"/>
+      <w:lvlText w:val=""/>
+      <w:lvlJc w:val="left"/>
+      <w:pPr>
+        <w:tabs>
+          <w:tab w:val="num" w:pos="5040"/>
+        </w:tabs>
+        <w:ind w:left="5040" w:hanging="360"/>
+      </w:pPr>
+      <w:rPr>
+        <w:rFonts w:ascii="Wingdings" w:hAnsi="Wingdings" w:hint="default"/>
+        <w:sz w:val="20"/>
+      </w:rPr>
+    </w:lvl>
+    <w:lvl w:ilvl="7">
+      <w:start w:val="1"/>
+      <w:numFmt w:val="bullet"/>
+      <w:lvlText w:val=""/>
+      <w:lvlJc w:val="left"/>
+      <w:pPr>
+        <w:tabs>
+          <w:tab w:val="num" w:pos="5760"/>
+        </w:tabs>
+        <w:ind w:left="5760" w:hanging="360"/>
+      </w:pPr>
+      <w:rPr>
+        <w:rFonts w:ascii="Wingdings" w:hAnsi="Wingdings" w:hint="default"/>
+        <w:sz w:val="20"/>
+      </w:rPr>
+    </w:lvl>
+    <w:lvl w:ilvl="8">
+      <w:start w:val="1"/>
+      <w:numFmt w:val="bullet"/>
+      <w:lvlText w:val=""/>
+      <w:lvlJc w:val="left"/>
+      <w:pPr>
+        <w:tabs>
+          <w:tab w:val="num" w:pos="6480"/>
+        </w:tabs>
+        <w:ind w:left="6480" w:hanging="360"/>
+      </w:pPr>
+      <w:rPr>
+        <w:rFonts w:ascii="Wingdings" w:hAnsi="Wingdings" w:hint="default"/>
+        <w:sz w:val="20"/>
+      </w:rPr>
+    </w:lvl>
+  </w:abstractNum>
+  <w:abstractNum w:abstractNumId="2" w15:restartNumberingAfterBreak="0">
+    <w:nsid w:val="31195736"/>
+    <w:multiLevelType w:val="multilevel"/>
+    <w:tmpl w:val="D0AC084C"/>
+    <w:lvl w:ilvl="0">
+      <w:start w:val="1"/>
+      <w:numFmt w:val="decimal"/>
+      <w:lvlText w:val="%1."/>
+      <w:lvlJc w:val="left"/>
+      <w:pPr>
+        <w:tabs>
+          <w:tab w:val="num" w:pos="720"/>
+        </w:tabs>
+        <w:ind w:left="720" w:hanging="360"/>
+      </w:pPr>
+    </w:lvl>
+    <w:lvl w:ilvl="1">
+      <w:start w:val="1"/>
+      <w:numFmt w:val="decimal"/>
+      <w:lvlText w:val="%2."/>
+      <w:lvlJc w:val="left"/>
+      <w:pPr>
+        <w:tabs>
+          <w:tab w:val="num" w:pos="1440"/>
+        </w:tabs>
+        <w:ind w:left="1440" w:hanging="360"/>
+      </w:pPr>
+    </w:lvl>
+    <w:lvl w:ilvl="2">
+      <w:start w:val="1"/>
+      <w:numFmt w:val="decimal"/>
+      <w:lvlText w:val="%3."/>
+      <w:lvlJc w:val="left"/>
+      <w:pPr>
+        <w:tabs>
+          <w:tab w:val="num" w:pos="2160"/>
+        </w:tabs>
+        <w:ind w:left="2160" w:hanging="360"/>
+      </w:pPr>
+    </w:lvl>
+    <w:lvl w:ilvl="3">
+      <w:start w:val="1"/>
+      <w:numFmt w:val="decimal"/>
+      <w:lvlText w:val="%4."/>
+      <w:lvlJc w:val="left"/>
+      <w:pPr>
+        <w:tabs>
+          <w:tab w:val="num" w:pos="2880"/>
+        </w:tabs>
+        <w:ind w:left="2880" w:hanging="360"/>
+      </w:pPr>
+    </w:lvl>
+    <w:lvl w:ilvl="4">
+      <w:start w:val="1"/>
+      <w:numFmt w:val="decimal"/>
+      <w:lvlText w:val="%5."/>
+      <w:lvlJc w:val="left"/>
+      <w:pPr>
+        <w:tabs>
+          <w:tab w:val="num" w:pos="3600"/>
+        </w:tabs>
+        <w:ind w:left="3600" w:hanging="360"/>
+      </w:pPr>
+    </w:lvl>
+    <w:lvl w:ilvl="5">
+      <w:start w:val="1"/>
+      <w:numFmt w:val="decimal"/>
+      <w:lvlText w:val="%6."/>
+      <w:lvlJc w:val="left"/>
+      <w:pPr>
+        <w:tabs>
+          <w:tab w:val="num" w:pos="4320"/>
+        </w:tabs>
+        <w:ind w:left="4320" w:hanging="360"/>
+      </w:pPr>
+    </w:lvl>
+    <w:lvl w:ilvl="6">
+      <w:start w:val="1"/>
+      <w:numFmt w:val="decimal"/>
+      <w:lvlText w:val="%7."/>
+      <w:lvlJc w:val="left"/>
+      <w:pPr>
+        <w:tabs>
+          <w:tab w:val="num" w:pos="5040"/>
+        </w:tabs>
+        <w:ind w:left="5040" w:hanging="360"/>
+      </w:pPr>
+    </w:lvl>
+    <w:lvl w:ilvl="7">
+      <w:start w:val="1"/>
+      <w:numFmt w:val="decimal"/>
+      <w:lvlText w:val="%8."/>
+      <w:lvlJc w:val="left"/>
+      <w:pPr>
+        <w:tabs>
+          <w:tab w:val="num" w:pos="5760"/>
+        </w:tabs>
+        <w:ind w:left="5760" w:hanging="360"/>
+      </w:pPr>
+    </w:lvl>
+    <w:lvl w:ilvl="8">
+      <w:start w:val="1"/>
+      <w:numFmt w:val="decimal"/>
+      <w:lvlText w:val="%9."/>
+      <w:lvlJc w:val="left"/>
+      <w:pPr>
+        <w:tabs>
+          <w:tab w:val="num" w:pos="6480"/>
+        </w:tabs>
+        <w:ind w:left="6480" w:hanging="360"/>
+      </w:pPr>
+    </w:lvl>
+  </w:abstractNum>
+  <w:abstractNum w:abstractNumId="3" w15:restartNumberingAfterBreak="0">
     <w:nsid w:val="32DB3A2E"/>
     <w:multiLevelType w:val="multilevel"/>
     <w:tmpl w:val="7DA2364E"/>
@@ -2128,7 +7261,7 @@
       </w:rPr>
     </w:lvl>
   </w:abstractNum>
-  <w:abstractNum w:abstractNumId="2" w15:restartNumberingAfterBreak="0">
+  <w:abstractNum w:abstractNumId="4" w15:restartNumberingAfterBreak="0">
     <w:nsid w:val="358907A4"/>
     <w:multiLevelType w:val="multilevel"/>
     <w:tmpl w:val="8BBE5916"/>
@@ -2277,7 +7410,156 @@
       </w:rPr>
     </w:lvl>
   </w:abstractNum>
-  <w:abstractNum w:abstractNumId="3" w15:restartNumberingAfterBreak="0">
+  <w:abstractNum w:abstractNumId="5" w15:restartNumberingAfterBreak="0">
+    <w:nsid w:val="3B4744AC"/>
+    <w:multiLevelType w:val="multilevel"/>
+    <w:tmpl w:val="93BE4942"/>
+    <w:lvl w:ilvl="0">
+      <w:start w:val="1"/>
+      <w:numFmt w:val="bullet"/>
+      <w:lvlText w:val=""/>
+      <w:lvlJc w:val="left"/>
+      <w:pPr>
+        <w:tabs>
+          <w:tab w:val="num" w:pos="720"/>
+        </w:tabs>
+        <w:ind w:left="720" w:hanging="360"/>
+      </w:pPr>
+      <w:rPr>
+        <w:rFonts w:ascii="Symbol" w:hAnsi="Symbol" w:hint="default"/>
+        <w:sz w:val="20"/>
+      </w:rPr>
+    </w:lvl>
+    <w:lvl w:ilvl="1">
+      <w:start w:val="1"/>
+      <w:numFmt w:val="bullet"/>
+      <w:lvlText w:val="o"/>
+      <w:lvlJc w:val="left"/>
+      <w:pPr>
+        <w:tabs>
+          <w:tab w:val="num" w:pos="1440"/>
+        </w:tabs>
+        <w:ind w:left="1440" w:hanging="360"/>
+      </w:pPr>
+      <w:rPr>
+        <w:rFonts w:ascii="Courier New" w:hAnsi="Courier New" w:cs="Times New Roman" w:hint="default"/>
+        <w:sz w:val="20"/>
+      </w:rPr>
+    </w:lvl>
+    <w:lvl w:ilvl="2">
+      <w:start w:val="1"/>
+      <w:numFmt w:val="bullet"/>
+      <w:lvlText w:val=""/>
+      <w:lvlJc w:val="left"/>
+      <w:pPr>
+        <w:tabs>
+          <w:tab w:val="num" w:pos="2160"/>
+        </w:tabs>
+        <w:ind w:left="2160" w:hanging="360"/>
+      </w:pPr>
+      <w:rPr>
+        <w:rFonts w:ascii="Wingdings" w:hAnsi="Wingdings" w:hint="default"/>
+        <w:sz w:val="20"/>
+      </w:rPr>
+    </w:lvl>
+    <w:lvl w:ilvl="3">
+      <w:start w:val="1"/>
+      <w:numFmt w:val="bullet"/>
+      <w:lvlText w:val=""/>
+      <w:lvlJc w:val="left"/>
+      <w:pPr>
+        <w:tabs>
+          <w:tab w:val="num" w:pos="2880"/>
+        </w:tabs>
+        <w:ind w:left="2880" w:hanging="360"/>
+      </w:pPr>
+      <w:rPr>
+        <w:rFonts w:ascii="Wingdings" w:hAnsi="Wingdings" w:hint="default"/>
+        <w:sz w:val="20"/>
+      </w:rPr>
+    </w:lvl>
+    <w:lvl w:ilvl="4">
+      <w:start w:val="1"/>
+      <w:numFmt w:val="bullet"/>
+      <w:lvlText w:val=""/>
+      <w:lvlJc w:val="left"/>
+      <w:pPr>
+        <w:tabs>
+          <w:tab w:val="num" w:pos="3600"/>
+        </w:tabs>
+        <w:ind w:left="3600" w:hanging="360"/>
+      </w:pPr>
+      <w:rPr>
+        <w:rFonts w:ascii="Wingdings" w:hAnsi="Wingdings" w:hint="default"/>
+        <w:sz w:val="20"/>
+      </w:rPr>
+    </w:lvl>
+    <w:lvl w:ilvl="5">
+      <w:start w:val="1"/>
+      <w:numFmt w:val="bullet"/>
+      <w:lvlText w:val=""/>
+      <w:lvlJc w:val="left"/>
+      <w:pPr>
+        <w:tabs>
+          <w:tab w:val="num" w:pos="4320"/>
+        </w:tabs>
+        <w:ind w:left="4320" w:hanging="360"/>
+      </w:pPr>
+      <w:rPr>
+        <w:rFonts w:ascii="Wingdings" w:hAnsi="Wingdings" w:hint="default"/>
+        <w:sz w:val="20"/>
+      </w:rPr>
+    </w:lvl>
+    <w:lvl w:ilvl="6">
+      <w:start w:val="1"/>
+      <w:numFmt w:val="bullet"/>
+      <w:lvlText w:val=""/>
+      <w:lvlJc w:val="left"/>
+      <w:pPr>
+        <w:tabs>
+          <w:tab w:val="num" w:pos="5040"/>
+        </w:tabs>
+        <w:ind w:left="5040" w:hanging="360"/>
+      </w:pPr>
+      <w:rPr>
+        <w:rFonts w:ascii="Wingdings" w:hAnsi="Wingdings" w:hint="default"/>
+        <w:sz w:val="20"/>
+      </w:rPr>
+    </w:lvl>
+    <w:lvl w:ilvl="7">
+      <w:start w:val="1"/>
+      <w:numFmt w:val="bullet"/>
+      <w:lvlText w:val=""/>
+      <w:lvlJc w:val="left"/>
+      <w:pPr>
+        <w:tabs>
+          <w:tab w:val="num" w:pos="5760"/>
+        </w:tabs>
+        <w:ind w:left="5760" w:hanging="360"/>
+      </w:pPr>
+      <w:rPr>
+        <w:rFonts w:ascii="Wingdings" w:hAnsi="Wingdings" w:hint="default"/>
+        <w:sz w:val="20"/>
+      </w:rPr>
+    </w:lvl>
+    <w:lvl w:ilvl="8">
+      <w:start w:val="1"/>
+      <w:numFmt w:val="bullet"/>
+      <w:lvlText w:val=""/>
+      <w:lvlJc w:val="left"/>
+      <w:pPr>
+        <w:tabs>
+          <w:tab w:val="num" w:pos="6480"/>
+        </w:tabs>
+        <w:ind w:left="6480" w:hanging="360"/>
+      </w:pPr>
+      <w:rPr>
+        <w:rFonts w:ascii="Wingdings" w:hAnsi="Wingdings" w:hint="default"/>
+        <w:sz w:val="20"/>
+      </w:rPr>
+    </w:lvl>
+  </w:abstractNum>
+  <w:abstractNum w:abstractNumId="6" w15:restartNumberingAfterBreak="0">
     <w:nsid w:val="3CAE289B"/>
     <w:multiLevelType w:val="multilevel"/>
     <w:tmpl w:val="03C60378"/>
@@ -2426,7 +7708,156 @@
       </w:rPr>
     </w:lvl>
   </w:abstractNum>
-  <w:abstractNum w:abstractNumId="4" w15:restartNumberingAfterBreak="0">
+  <w:abstractNum w:abstractNumId="7" w15:restartNumberingAfterBreak="0">
+    <w:nsid w:val="3DF17F6B"/>
+    <w:multiLevelType w:val="multilevel"/>
+    <w:tmpl w:val="F8BCD560"/>
+    <w:lvl w:ilvl="0">
+      <w:start w:val="1"/>
+      <w:numFmt w:val="bullet"/>
+      <w:lvlText w:val=""/>
+      <w:lvlJc w:val="left"/>
+      <w:pPr>
+        <w:tabs>
+          <w:tab w:val="num" w:pos="720"/>
+        </w:tabs>
+        <w:ind w:left="720" w:hanging="360"/>
+      </w:pPr>
+      <w:rPr>
+        <w:rFonts w:ascii="Symbol" w:hAnsi="Symbol" w:hint="default"/>
+        <w:sz w:val="20"/>
+      </w:rPr>
+    </w:lvl>
+    <w:lvl w:ilvl="1">
+      <w:start w:val="1"/>
+      <w:numFmt w:val="bullet"/>
+      <w:lvlText w:val="o"/>
+      <w:lvlJc w:val="left"/>
+      <w:pPr>
+        <w:tabs>
+          <w:tab w:val="num" w:pos="1440"/>
+        </w:tabs>
+        <w:ind w:left="1440" w:hanging="360"/>
+      </w:pPr>
+      <w:rPr>
+        <w:rFonts w:ascii="Courier New" w:hAnsi="Courier New" w:cs="Times New Roman" w:hint="default"/>
+        <w:sz w:val="20"/>
+      </w:rPr>
+    </w:lvl>
+    <w:lvl w:ilvl="2">
+      <w:start w:val="1"/>
+      <w:numFmt w:val="bullet"/>
+      <w:lvlText w:val=""/>
+      <w:lvlJc w:val="left"/>
+      <w:pPr>
+        <w:tabs>
+          <w:tab w:val="num" w:pos="2160"/>
+        </w:tabs>
+        <w:ind w:left="2160" w:hanging="360"/>
+      </w:pPr>
+      <w:rPr>
+        <w:rFonts w:ascii="Wingdings" w:hAnsi="Wingdings" w:hint="default"/>
+        <w:sz w:val="20"/>
+      </w:rPr>
+    </w:lvl>
+    <w:lvl w:ilvl="3">
+      <w:start w:val="1"/>
+      <w:numFmt w:val="bullet"/>
+      <w:lvlText w:val=""/>
+      <w:lvlJc w:val="left"/>
+      <w:pPr>
+        <w:tabs>
+          <w:tab w:val="num" w:pos="2880"/>
+        </w:tabs>
+        <w:ind w:left="2880" w:hanging="360"/>
+      </w:pPr>
+      <w:rPr>
+        <w:rFonts w:ascii="Wingdings" w:hAnsi="Wingdings" w:hint="default"/>
+        <w:sz w:val="20"/>
+      </w:rPr>
+    </w:lvl>
+    <w:lvl w:ilvl="4">
+      <w:start w:val="1"/>
+      <w:numFmt w:val="bullet"/>
+      <w:lvlText w:val=""/>
+      <w:lvlJc w:val="left"/>
+      <w:pPr>
+        <w:tabs>
+          <w:tab w:val="num" w:pos="3600"/>
+        </w:tabs>
+        <w:ind w:left="3600" w:hanging="360"/>
+      </w:pPr>
+      <w:rPr>
+        <w:rFonts w:ascii="Wingdings" w:hAnsi="Wingdings" w:hint="default"/>
+        <w:sz w:val="20"/>
+      </w:rPr>
+    </w:lvl>
+    <w:lvl w:ilvl="5">
+      <w:start w:val="1"/>
+      <w:numFmt w:val="bullet"/>
+      <w:lvlText w:val=""/>
+      <w:lvlJc w:val="left"/>
+      <w:pPr>
+        <w:tabs>
+          <w:tab w:val="num" w:pos="4320"/>
+        </w:tabs>
+        <w:ind w:left="4320" w:hanging="360"/>
+      </w:pPr>
+      <w:rPr>
+        <w:rFonts w:ascii="Wingdings" w:hAnsi="Wingdings" w:hint="default"/>
+        <w:sz w:val="20"/>
+      </w:rPr>
+    </w:lvl>
+    <w:lvl w:ilvl="6">
+      <w:start w:val="1"/>
+      <w:numFmt w:val="bullet"/>
+      <w:lvlText w:val=""/>
+      <w:lvlJc w:val="left"/>
+      <w:pPr>
+        <w:tabs>
+          <w:tab w:val="num" w:pos="5040"/>
+        </w:tabs>
+        <w:ind w:left="5040" w:hanging="360"/>
+      </w:pPr>
+      <w:rPr>
+        <w:rFonts w:ascii="Wingdings" w:hAnsi="Wingdings" w:hint="default"/>
+        <w:sz w:val="20"/>
+      </w:rPr>
+    </w:lvl>
+    <w:lvl w:ilvl="7">
+      <w:start w:val="1"/>
+      <w:numFmt w:val="bullet"/>
+      <w:lvlText w:val=""/>
+      <w:lvlJc w:val="left"/>
+      <w:pPr>
+        <w:tabs>
+          <w:tab w:val="num" w:pos="5760"/>
+        </w:tabs>
+        <w:ind w:left="5760" w:hanging="360"/>
+      </w:pPr>
+      <w:rPr>
+        <w:rFonts w:ascii="Wingdings" w:hAnsi="Wingdings" w:hint="default"/>
+        <w:sz w:val="20"/>
+      </w:rPr>
+    </w:lvl>
+    <w:lvl w:ilvl="8">
+      <w:start w:val="1"/>
+      <w:numFmt w:val="bullet"/>
+      <w:lvlText w:val=""/>
+      <w:lvlJc w:val="left"/>
+      <w:pPr>
+        <w:tabs>
+          <w:tab w:val="num" w:pos="6480"/>
+        </w:tabs>
+        <w:ind w:left="6480" w:hanging="360"/>
+      </w:pPr>
+      <w:rPr>
+        <w:rFonts w:ascii="Wingdings" w:hAnsi="Wingdings" w:hint="default"/>
+        <w:sz w:val="20"/>
+      </w:rPr>
+    </w:lvl>
+  </w:abstractNum>
+  <w:abstractNum w:abstractNumId="8" w15:restartNumberingAfterBreak="0">
     <w:nsid w:val="40EA173B"/>
     <w:multiLevelType w:val="multilevel"/>
     <w:tmpl w:val="BEE84B80"/>
@@ -2575,7 +8006,156 @@
       </w:rPr>
     </w:lvl>
   </w:abstractNum>
-  <w:abstractNum w:abstractNumId="5" w15:restartNumberingAfterBreak="0">
+  <w:abstractNum w:abstractNumId="9" w15:restartNumberingAfterBreak="0">
+    <w:nsid w:val="48A1124C"/>
+    <w:multiLevelType w:val="multilevel"/>
+    <w:tmpl w:val="352060E8"/>
+    <w:lvl w:ilvl="0">
+      <w:start w:val="1"/>
+      <w:numFmt w:val="bullet"/>
+      <w:lvlText w:val=""/>
+      <w:lvlJc w:val="left"/>
+      <w:pPr>
+        <w:tabs>
+          <w:tab w:val="num" w:pos="720"/>
+        </w:tabs>
+        <w:ind w:left="720" w:hanging="360"/>
+      </w:pPr>
+      <w:rPr>
+        <w:rFonts w:ascii="Symbol" w:hAnsi="Symbol" w:hint="default"/>
+        <w:sz w:val="20"/>
+      </w:rPr>
+    </w:lvl>
+    <w:lvl w:ilvl="1">
+      <w:start w:val="1"/>
+      <w:numFmt w:val="bullet"/>
+      <w:lvlText w:val="o"/>
+      <w:lvlJc w:val="left"/>
+      <w:pPr>
+        <w:tabs>
+          <w:tab w:val="num" w:pos="1440"/>
+        </w:tabs>
+        <w:ind w:left="1440" w:hanging="360"/>
+      </w:pPr>
+      <w:rPr>
+        <w:rFonts w:ascii="Courier New" w:hAnsi="Courier New" w:cs="Times New Roman" w:hint="default"/>
+        <w:sz w:val="20"/>
+      </w:rPr>
+    </w:lvl>
+    <w:lvl w:ilvl="2">
+      <w:start w:val="1"/>
+      <w:numFmt w:val="bullet"/>
+      <w:lvlText w:val=""/>
+      <w:lvlJc w:val="left"/>
+      <w:pPr>
+        <w:tabs>
+          <w:tab w:val="num" w:pos="2160"/>
+        </w:tabs>
+        <w:ind w:left="2160" w:hanging="360"/>
+      </w:pPr>
+      <w:rPr>
+        <w:rFonts w:ascii="Wingdings" w:hAnsi="Wingdings" w:hint="default"/>
+        <w:sz w:val="20"/>
+      </w:rPr>
+    </w:lvl>
+    <w:lvl w:ilvl="3">
+      <w:start w:val="1"/>
+      <w:numFmt w:val="bullet"/>
+      <w:lvlText w:val=""/>
+      <w:lvlJc w:val="left"/>
+      <w:pPr>
+        <w:tabs>
+          <w:tab w:val="num" w:pos="2880"/>
+        </w:tabs>
+        <w:ind w:left="2880" w:hanging="360"/>
+      </w:pPr>
+      <w:rPr>
+        <w:rFonts w:ascii="Wingdings" w:hAnsi="Wingdings" w:hint="default"/>
+        <w:sz w:val="20"/>
+      </w:rPr>
+    </w:lvl>
+    <w:lvl w:ilvl="4">
+      <w:start w:val="1"/>
+      <w:numFmt w:val="bullet"/>
+      <w:lvlText w:val=""/>
+      <w:lvlJc w:val="left"/>
+      <w:pPr>
+        <w:tabs>
+          <w:tab w:val="num" w:pos="3600"/>
+        </w:tabs>
+        <w:ind w:left="3600" w:hanging="360"/>
+      </w:pPr>
+      <w:rPr>
+        <w:rFonts w:ascii="Wingdings" w:hAnsi="Wingdings" w:hint="default"/>
+        <w:sz w:val="20"/>
+      </w:rPr>
+    </w:lvl>
+    <w:lvl w:ilvl="5">
+      <w:start w:val="1"/>
+      <w:numFmt w:val="bullet"/>
+      <w:lvlText w:val=""/>
+      <w:lvlJc w:val="left"/>
+      <w:pPr>
+        <w:tabs>
+          <w:tab w:val="num" w:pos="4320"/>
+        </w:tabs>
+        <w:ind w:left="4320" w:hanging="360"/>
+      </w:pPr>
+      <w:rPr>
+        <w:rFonts w:ascii="Wingdings" w:hAnsi="Wingdings" w:hint="default"/>
+        <w:sz w:val="20"/>
+      </w:rPr>
+    </w:lvl>
+    <w:lvl w:ilvl="6">
+      <w:start w:val="1"/>
+      <w:numFmt w:val="bullet"/>
+      <w:lvlText w:val=""/>
+      <w:lvlJc w:val="left"/>
+      <w:pPr>
+        <w:tabs>
+          <w:tab w:val="num" w:pos="5040"/>
+        </w:tabs>
+        <w:ind w:left="5040" w:hanging="360"/>
+      </w:pPr>
+      <w:rPr>
+        <w:rFonts w:ascii="Wingdings" w:hAnsi="Wingdings" w:hint="default"/>
+        <w:sz w:val="20"/>
+      </w:rPr>
+    </w:lvl>
+    <w:lvl w:ilvl="7">
+      <w:start w:val="1"/>
+      <w:numFmt w:val="bullet"/>
+      <w:lvlText w:val=""/>
+      <w:lvlJc w:val="left"/>
+      <w:pPr>
+        <w:tabs>
+          <w:tab w:val="num" w:pos="5760"/>
+        </w:tabs>
+        <w:ind w:left="5760" w:hanging="360"/>
+      </w:pPr>
+      <w:rPr>
+        <w:rFonts w:ascii="Wingdings" w:hAnsi="Wingdings" w:hint="default"/>
+        <w:sz w:val="20"/>
+      </w:rPr>
+    </w:lvl>
+    <w:lvl w:ilvl="8">
+      <w:start w:val="1"/>
+      <w:numFmt w:val="bullet"/>
+      <w:lvlText w:val=""/>
+      <w:lvlJc w:val="left"/>
+      <w:pPr>
+        <w:tabs>
+          <w:tab w:val="num" w:pos="6480"/>
+        </w:tabs>
+        <w:ind w:left="6480" w:hanging="360"/>
+      </w:pPr>
+      <w:rPr>
+        <w:rFonts w:ascii="Wingdings" w:hAnsi="Wingdings" w:hint="default"/>
+        <w:sz w:val="20"/>
+      </w:rPr>
+    </w:lvl>
+  </w:abstractNum>
+  <w:abstractNum w:abstractNumId="10" w15:restartNumberingAfterBreak="0">
     <w:nsid w:val="4D5D1C3B"/>
     <w:multiLevelType w:val="multilevel"/>
     <w:tmpl w:val="5E147A3A"/>
@@ -2724,7 +8304,7 @@
       </w:rPr>
     </w:lvl>
   </w:abstractNum>
-  <w:abstractNum w:abstractNumId="6" w15:restartNumberingAfterBreak="0">
+  <w:abstractNum w:abstractNumId="11" w15:restartNumberingAfterBreak="0">
     <w:nsid w:val="5C1E4792"/>
     <w:multiLevelType w:val="multilevel"/>
     <w:tmpl w:val="B940773C"/>
@@ -2873,7 +8453,7 @@
       </w:rPr>
     </w:lvl>
   </w:abstractNum>
-  <w:abstractNum w:abstractNumId="7" w15:restartNumberingAfterBreak="0">
+  <w:abstractNum w:abstractNumId="12" w15:restartNumberingAfterBreak="0">
     <w:nsid w:val="5F046577"/>
     <w:multiLevelType w:val="multilevel"/>
     <w:tmpl w:val="A2AC1144"/>
@@ -3022,7 +8602,305 @@
       </w:rPr>
     </w:lvl>
   </w:abstractNum>
-  <w:abstractNum w:abstractNumId="8" w15:restartNumberingAfterBreak="0">
+  <w:abstractNum w:abstractNumId="13" w15:restartNumberingAfterBreak="0">
+    <w:nsid w:val="5FA63B8C"/>
+    <w:multiLevelType w:val="multilevel"/>
+    <w:tmpl w:val="5AEEF7F0"/>
+    <w:lvl w:ilvl="0">
+      <w:start w:val="1"/>
+      <w:numFmt w:val="bullet"/>
+      <w:lvlText w:val=""/>
+      <w:lvlJc w:val="left"/>
+      <w:pPr>
+        <w:tabs>
+          <w:tab w:val="num" w:pos="720"/>
+        </w:tabs>
+        <w:ind w:left="720" w:hanging="360"/>
+      </w:pPr>
+      <w:rPr>
+        <w:rFonts w:ascii="Symbol" w:hAnsi="Symbol" w:hint="default"/>
+        <w:sz w:val="20"/>
+      </w:rPr>
+    </w:lvl>
+    <w:lvl w:ilvl="1">
+      <w:start w:val="1"/>
+      <w:numFmt w:val="bullet"/>
+      <w:lvlText w:val="o"/>
+      <w:lvlJc w:val="left"/>
+      <w:pPr>
+        <w:tabs>
+          <w:tab w:val="num" w:pos="1440"/>
+        </w:tabs>
+        <w:ind w:left="1440" w:hanging="360"/>
+      </w:pPr>
+      <w:rPr>
+        <w:rFonts w:ascii="Courier New" w:hAnsi="Courier New" w:cs="Times New Roman" w:hint="default"/>
+        <w:sz w:val="20"/>
+      </w:rPr>
+    </w:lvl>
+    <w:lvl w:ilvl="2">
+      <w:start w:val="1"/>
+      <w:numFmt w:val="bullet"/>
+      <w:lvlText w:val=""/>
+      <w:lvlJc w:val="left"/>
+      <w:pPr>
+        <w:tabs>
+          <w:tab w:val="num" w:pos="2160"/>
+        </w:tabs>
+        <w:ind w:left="2160" w:hanging="360"/>
+      </w:pPr>
+      <w:rPr>
+        <w:rFonts w:ascii="Wingdings" w:hAnsi="Wingdings" w:hint="default"/>
+        <w:sz w:val="20"/>
+      </w:rPr>
+    </w:lvl>
+    <w:lvl w:ilvl="3">
+      <w:start w:val="1"/>
+      <w:numFmt w:val="bullet"/>
+      <w:lvlText w:val=""/>
+      <w:lvlJc w:val="left"/>
+      <w:pPr>
+        <w:tabs>
+          <w:tab w:val="num" w:pos="2880"/>
+        </w:tabs>
+        <w:ind w:left="2880" w:hanging="360"/>
+      </w:pPr>
+      <w:rPr>
+        <w:rFonts w:ascii="Wingdings" w:hAnsi="Wingdings" w:hint="default"/>
+        <w:sz w:val="20"/>
+      </w:rPr>
+    </w:lvl>
+    <w:lvl w:ilvl="4">
+      <w:start w:val="1"/>
+      <w:numFmt w:val="bullet"/>
+      <w:lvlText w:val=""/>
+      <w:lvlJc w:val="left"/>
+      <w:pPr>
+        <w:tabs>
+          <w:tab w:val="num" w:pos="3600"/>
+        </w:tabs>
+        <w:ind w:left="3600" w:hanging="360"/>
+      </w:pPr>
+      <w:rPr>
+        <w:rFonts w:ascii="Wingdings" w:hAnsi="Wingdings" w:hint="default"/>
+        <w:sz w:val="20"/>
+      </w:rPr>
+    </w:lvl>
+    <w:lvl w:ilvl="5">
+      <w:start w:val="1"/>
+      <w:numFmt w:val="bullet"/>
+      <w:lvlText w:val=""/>
+      <w:lvlJc w:val="left"/>
+      <w:pPr>
+        <w:tabs>
+          <w:tab w:val="num" w:pos="4320"/>
+        </w:tabs>
+        <w:ind w:left="4320" w:hanging="360"/>
+      </w:pPr>
+      <w:rPr>
+        <w:rFonts w:ascii="Wingdings" w:hAnsi="Wingdings" w:hint="default"/>
+        <w:sz w:val="20"/>
+      </w:rPr>
+    </w:lvl>
+    <w:lvl w:ilvl="6">
+      <w:start w:val="1"/>
+      <w:numFmt w:val="bullet"/>
+      <w:lvlText w:val=""/>
+      <w:lvlJc w:val="left"/>
+      <w:pPr>
+        <w:tabs>
+          <w:tab w:val="num" w:pos="5040"/>
+        </w:tabs>
+        <w:ind w:left="5040" w:hanging="360"/>
+      </w:pPr>
+      <w:rPr>
+        <w:rFonts w:ascii="Wingdings" w:hAnsi="Wingdings" w:hint="default"/>
+        <w:sz w:val="20"/>
+      </w:rPr>
+    </w:lvl>
+    <w:lvl w:ilvl="7">
+      <w:start w:val="1"/>
+      <w:numFmt w:val="bullet"/>
+      <w:lvlText w:val=""/>
+      <w:lvlJc w:val="left"/>
+      <w:pPr>
+        <w:tabs>
+          <w:tab w:val="num" w:pos="5760"/>
+        </w:tabs>
+        <w:ind w:left="5760" w:hanging="360"/>
+      </w:pPr>
+      <w:rPr>
+        <w:rFonts w:ascii="Wingdings" w:hAnsi="Wingdings" w:hint="default"/>
+        <w:sz w:val="20"/>
+      </w:rPr>
+    </w:lvl>
+    <w:lvl w:ilvl="8">
+      <w:start w:val="1"/>
+      <w:numFmt w:val="bullet"/>
+      <w:lvlText w:val=""/>
+      <w:lvlJc w:val="left"/>
+      <w:pPr>
+        <w:tabs>
+          <w:tab w:val="num" w:pos="6480"/>
+        </w:tabs>
+        <w:ind w:left="6480" w:hanging="360"/>
+      </w:pPr>
+      <w:rPr>
+        <w:rFonts w:ascii="Wingdings" w:hAnsi="Wingdings" w:hint="default"/>
+        <w:sz w:val="20"/>
+      </w:rPr>
+    </w:lvl>
+  </w:abstractNum>
+  <w:abstractNum w:abstractNumId="14" w15:restartNumberingAfterBreak="0">
+    <w:nsid w:val="6097505D"/>
+    <w:multiLevelType w:val="multilevel"/>
+    <w:tmpl w:val="A852D5F4"/>
+    <w:lvl w:ilvl="0">
+      <w:start w:val="1"/>
+      <w:numFmt w:val="bullet"/>
+      <w:lvlText w:val=""/>
+      <w:lvlJc w:val="left"/>
+      <w:pPr>
+        <w:tabs>
+          <w:tab w:val="num" w:pos="720"/>
+        </w:tabs>
+        <w:ind w:left="720" w:hanging="360"/>
+      </w:pPr>
+      <w:rPr>
+        <w:rFonts w:ascii="Symbol" w:hAnsi="Symbol" w:hint="default"/>
+        <w:sz w:val="20"/>
+      </w:rPr>
+    </w:lvl>
+    <w:lvl w:ilvl="1">
+      <w:start w:val="1"/>
+      <w:numFmt w:val="bullet"/>
+      <w:lvlText w:val="o"/>
+      <w:lvlJc w:val="left"/>
+      <w:pPr>
+        <w:tabs>
+          <w:tab w:val="num" w:pos="1440"/>
+        </w:tabs>
+        <w:ind w:left="1440" w:hanging="360"/>
+      </w:pPr>
+      <w:rPr>
+        <w:rFonts w:ascii="Courier New" w:hAnsi="Courier New" w:cs="Times New Roman" w:hint="default"/>
+        <w:sz w:val="20"/>
+      </w:rPr>
+    </w:lvl>
+    <w:lvl w:ilvl="2">
+      <w:start w:val="1"/>
+      <w:numFmt w:val="bullet"/>
+      <w:lvlText w:val=""/>
+      <w:lvlJc w:val="left"/>
+      <w:pPr>
+        <w:tabs>
+          <w:tab w:val="num" w:pos="2160"/>
+        </w:tabs>
+        <w:ind w:left="2160" w:hanging="360"/>
+      </w:pPr>
+      <w:rPr>
+        <w:rFonts w:ascii="Wingdings" w:hAnsi="Wingdings" w:hint="default"/>
+        <w:sz w:val="20"/>
+      </w:rPr>
+    </w:lvl>
+    <w:lvl w:ilvl="3">
+      <w:start w:val="1"/>
+      <w:numFmt w:val="bullet"/>
+      <w:lvlText w:val=""/>
+      <w:lvlJc w:val="left"/>
+      <w:pPr>
+        <w:tabs>
+          <w:tab w:val="num" w:pos="2880"/>
+        </w:tabs>
+        <w:ind w:left="2880" w:hanging="360"/>
+      </w:pPr>
+      <w:rPr>
+        <w:rFonts w:ascii="Wingdings" w:hAnsi="Wingdings" w:hint="default"/>
+        <w:sz w:val="20"/>
+      </w:rPr>
+    </w:lvl>
+    <w:lvl w:ilvl="4">
+      <w:start w:val="1"/>
+      <w:numFmt w:val="bullet"/>
+      <w:lvlText w:val=""/>
+      <w:lvlJc w:val="left"/>
+      <w:pPr>
+        <w:tabs>
+          <w:tab w:val="num" w:pos="3600"/>
+        </w:tabs>
+        <w:ind w:left="3600" w:hanging="360"/>
+      </w:pPr>
+      <w:rPr>
+        <w:rFonts w:ascii="Wingdings" w:hAnsi="Wingdings" w:hint="default"/>
+        <w:sz w:val="20"/>
+      </w:rPr>
+    </w:lvl>
+    <w:lvl w:ilvl="5">
+      <w:start w:val="1"/>
+      <w:numFmt w:val="bullet"/>
+      <w:lvlText w:val=""/>
+      <w:lvlJc w:val="left"/>
+      <w:pPr>
+        <w:tabs>
+          <w:tab w:val="num" w:pos="4320"/>
+        </w:tabs>
+        <w:ind w:left="4320" w:hanging="360"/>
+      </w:pPr>
+      <w:rPr>
+        <w:rFonts w:ascii="Wingdings" w:hAnsi="Wingdings" w:hint="default"/>
+        <w:sz w:val="20"/>
+      </w:rPr>
+    </w:lvl>
+    <w:lvl w:ilvl="6">
+      <w:start w:val="1"/>
+      <w:numFmt w:val="bullet"/>
+      <w:lvlText w:val=""/>
+      <w:lvlJc w:val="left"/>
+      <w:pPr>
+        <w:tabs>
+          <w:tab w:val="num" w:pos="5040"/>
+        </w:tabs>
+        <w:ind w:left="5040" w:hanging="360"/>
+      </w:pPr>
+      <w:rPr>
+        <w:rFonts w:ascii="Wingdings" w:hAnsi="Wingdings" w:hint="default"/>
+        <w:sz w:val="20"/>
+      </w:rPr>
+    </w:lvl>
+    <w:lvl w:ilvl="7">
+      <w:start w:val="1"/>
+      <w:numFmt w:val="bullet"/>
+      <w:lvlText w:val=""/>
+      <w:lvlJc w:val="left"/>
+      <w:pPr>
+        <w:tabs>
+          <w:tab w:val="num" w:pos="5760"/>
+        </w:tabs>
+        <w:ind w:left="5760" w:hanging="360"/>
+      </w:pPr>
+      <w:rPr>
+        <w:rFonts w:ascii="Wingdings" w:hAnsi="Wingdings" w:hint="default"/>
+        <w:sz w:val="20"/>
+      </w:rPr>
+    </w:lvl>
+    <w:lvl w:ilvl="8">
+      <w:start w:val="1"/>
+      <w:numFmt w:val="bullet"/>
+      <w:lvlText w:val=""/>
+      <w:lvlJc w:val="left"/>
+      <w:pPr>
+        <w:tabs>
+          <w:tab w:val="num" w:pos="6480"/>
+        </w:tabs>
+        <w:ind w:left="6480" w:hanging="360"/>
+      </w:pPr>
+      <w:rPr>
+        <w:rFonts w:ascii="Wingdings" w:hAnsi="Wingdings" w:hint="default"/>
+        <w:sz w:val="20"/>
+      </w:rPr>
+    </w:lvl>
+  </w:abstractNum>
+  <w:abstractNum w:abstractNumId="15" w15:restartNumberingAfterBreak="0">
     <w:nsid w:val="60DA698A"/>
     <w:multiLevelType w:val="multilevel"/>
     <w:tmpl w:val="5816C588"/>
@@ -3171,7 +9049,7 @@
       </w:rPr>
     </w:lvl>
   </w:abstractNum>
-  <w:abstractNum w:abstractNumId="9" w15:restartNumberingAfterBreak="0">
+  <w:abstractNum w:abstractNumId="16" w15:restartNumberingAfterBreak="0">
     <w:nsid w:val="633B0BDC"/>
     <w:multiLevelType w:val="multilevel"/>
     <w:tmpl w:val="54D262B0"/>
@@ -3320,7 +9198,305 @@
       </w:rPr>
     </w:lvl>
   </w:abstractNum>
-  <w:abstractNum w:abstractNumId="10" w15:restartNumberingAfterBreak="0">
+  <w:abstractNum w:abstractNumId="17" w15:restartNumberingAfterBreak="0">
+    <w:nsid w:val="6F457B9D"/>
+    <w:multiLevelType w:val="multilevel"/>
+    <w:tmpl w:val="340294A2"/>
+    <w:lvl w:ilvl="0">
+      <w:start w:val="1"/>
+      <w:numFmt w:val="bullet"/>
+      <w:lvlText w:val=""/>
+      <w:lvlJc w:val="left"/>
+      <w:pPr>
+        <w:tabs>
+          <w:tab w:val="num" w:pos="720"/>
+        </w:tabs>
+        <w:ind w:left="720" w:hanging="360"/>
+      </w:pPr>
+      <w:rPr>
+        <w:rFonts w:ascii="Symbol" w:hAnsi="Symbol" w:hint="default"/>
+        <w:sz w:val="20"/>
+      </w:rPr>
+    </w:lvl>
+    <w:lvl w:ilvl="1">
+      <w:start w:val="1"/>
+      <w:numFmt w:val="bullet"/>
+      <w:lvlText w:val="o"/>
+      <w:lvlJc w:val="left"/>
+      <w:pPr>
+        <w:tabs>
+          <w:tab w:val="num" w:pos="1440"/>
+        </w:tabs>
+        <w:ind w:left="1440" w:hanging="360"/>
+      </w:pPr>
+      <w:rPr>
+        <w:rFonts w:ascii="Courier New" w:hAnsi="Courier New" w:cs="Times New Roman" w:hint="default"/>
+        <w:sz w:val="20"/>
+      </w:rPr>
+    </w:lvl>
+    <w:lvl w:ilvl="2">
+      <w:start w:val="1"/>
+      <w:numFmt w:val="bullet"/>
+      <w:lvlText w:val=""/>
+      <w:lvlJc w:val="left"/>
+      <w:pPr>
+        <w:tabs>
+          <w:tab w:val="num" w:pos="2160"/>
+        </w:tabs>
+        <w:ind w:left="2160" w:hanging="360"/>
+      </w:pPr>
+      <w:rPr>
+        <w:rFonts w:ascii="Wingdings" w:hAnsi="Wingdings" w:hint="default"/>
+        <w:sz w:val="20"/>
+      </w:rPr>
+    </w:lvl>
+    <w:lvl w:ilvl="3">
+      <w:start w:val="1"/>
+      <w:numFmt w:val="bullet"/>
+      <w:lvlText w:val=""/>
+      <w:lvlJc w:val="left"/>
+      <w:pPr>
+        <w:tabs>
+          <w:tab w:val="num" w:pos="2880"/>
+        </w:tabs>
+        <w:ind w:left="2880" w:hanging="360"/>
+      </w:pPr>
+      <w:rPr>
+        <w:rFonts w:ascii="Wingdings" w:hAnsi="Wingdings" w:hint="default"/>
+        <w:sz w:val="20"/>
+      </w:rPr>
+    </w:lvl>
+    <w:lvl w:ilvl="4">
+      <w:start w:val="1"/>
+      <w:numFmt w:val="bullet"/>
+      <w:lvlText w:val=""/>
+      <w:lvlJc w:val="left"/>
+      <w:pPr>
+        <w:tabs>
+          <w:tab w:val="num" w:pos="3600"/>
+        </w:tabs>
+        <w:ind w:left="3600" w:hanging="360"/>
+      </w:pPr>
+      <w:rPr>
+        <w:rFonts w:ascii="Wingdings" w:hAnsi="Wingdings" w:hint="default"/>
+        <w:sz w:val="20"/>
+      </w:rPr>
+    </w:lvl>
+    <w:lvl w:ilvl="5">
+      <w:start w:val="1"/>
+      <w:numFmt w:val="bullet"/>
+      <w:lvlText w:val=""/>
+      <w:lvlJc w:val="left"/>
+      <w:pPr>
+        <w:tabs>
+          <w:tab w:val="num" w:pos="4320"/>
+        </w:tabs>
+        <w:ind w:left="4320" w:hanging="360"/>
+      </w:pPr>
+      <w:rPr>
+        <w:rFonts w:ascii="Wingdings" w:hAnsi="Wingdings" w:hint="default"/>
+        <w:sz w:val="20"/>
+      </w:rPr>
+    </w:lvl>
+    <w:lvl w:ilvl="6">
+      <w:start w:val="1"/>
+      <w:numFmt w:val="bullet"/>
+      <w:lvlText w:val=""/>
+      <w:lvlJc w:val="left"/>
+      <w:pPr>
+        <w:tabs>
+          <w:tab w:val="num" w:pos="5040"/>
+        </w:tabs>
+        <w:ind w:left="5040" w:hanging="360"/>
+      </w:pPr>
+      <w:rPr>
+        <w:rFonts w:ascii="Wingdings" w:hAnsi="Wingdings" w:hint="default"/>
+        <w:sz w:val="20"/>
+      </w:rPr>
+    </w:lvl>
+    <w:lvl w:ilvl="7">
+      <w:start w:val="1"/>
+      <w:numFmt w:val="bullet"/>
+      <w:lvlText w:val=""/>
+      <w:lvlJc w:val="left"/>
+      <w:pPr>
+        <w:tabs>
+          <w:tab w:val="num" w:pos="5760"/>
+        </w:tabs>
+        <w:ind w:left="5760" w:hanging="360"/>
+      </w:pPr>
+      <w:rPr>
+        <w:rFonts w:ascii="Wingdings" w:hAnsi="Wingdings" w:hint="default"/>
+        <w:sz w:val="20"/>
+      </w:rPr>
+    </w:lvl>
+    <w:lvl w:ilvl="8">
+      <w:start w:val="1"/>
+      <w:numFmt w:val="bullet"/>
+      <w:lvlText w:val=""/>
+      <w:lvlJc w:val="left"/>
+      <w:pPr>
+        <w:tabs>
+          <w:tab w:val="num" w:pos="6480"/>
+        </w:tabs>
+        <w:ind w:left="6480" w:hanging="360"/>
+      </w:pPr>
+      <w:rPr>
+        <w:rFonts w:ascii="Wingdings" w:hAnsi="Wingdings" w:hint="default"/>
+        <w:sz w:val="20"/>
+      </w:rPr>
+    </w:lvl>
+  </w:abstractNum>
+  <w:abstractNum w:abstractNumId="18" w15:restartNumberingAfterBreak="0">
+    <w:nsid w:val="732F224A"/>
+    <w:multiLevelType w:val="multilevel"/>
+    <w:tmpl w:val="5B6E1AF4"/>
+    <w:lvl w:ilvl="0">
+      <w:start w:val="1"/>
+      <w:numFmt w:val="bullet"/>
+      <w:lvlText w:val=""/>
+      <w:lvlJc w:val="left"/>
+      <w:pPr>
+        <w:tabs>
+          <w:tab w:val="num" w:pos="720"/>
+        </w:tabs>
+        <w:ind w:left="720" w:hanging="360"/>
+      </w:pPr>
+      <w:rPr>
+        <w:rFonts w:ascii="Symbol" w:hAnsi="Symbol" w:hint="default"/>
+        <w:sz w:val="20"/>
+      </w:rPr>
+    </w:lvl>
+    <w:lvl w:ilvl="1">
+      <w:start w:val="1"/>
+      <w:numFmt w:val="bullet"/>
+      <w:lvlText w:val="o"/>
+      <w:lvlJc w:val="left"/>
+      <w:pPr>
+        <w:tabs>
+          <w:tab w:val="num" w:pos="1440"/>
+        </w:tabs>
+        <w:ind w:left="1440" w:hanging="360"/>
+      </w:pPr>
+      <w:rPr>
+        <w:rFonts w:ascii="Courier New" w:hAnsi="Courier New" w:hint="default"/>
+        <w:sz w:val="20"/>
+      </w:rPr>
+    </w:lvl>
+    <w:lvl w:ilvl="2" w:tentative="1">
+      <w:start w:val="1"/>
+      <w:numFmt w:val="bullet"/>
+      <w:lvlText w:val=""/>
+      <w:lvlJc w:val="left"/>
+      <w:pPr>
+        <w:tabs>
+          <w:tab w:val="num" w:pos="2160"/>
+        </w:tabs>
+        <w:ind w:left="2160" w:hanging="360"/>
+      </w:pPr>
+      <w:rPr>
+        <w:rFonts w:ascii="Wingdings" w:hAnsi="Wingdings" w:hint="default"/>
+        <w:sz w:val="20"/>
+      </w:rPr>
+    </w:lvl>
+    <w:lvl w:ilvl="3" w:tentative="1">
+      <w:start w:val="1"/>
+      <w:numFmt w:val="bullet"/>
+      <w:lvlText w:val=""/>
+      <w:lvlJc w:val="left"/>
+      <w:pPr>
+        <w:tabs>
+          <w:tab w:val="num" w:pos="2880"/>
+        </w:tabs>
+        <w:ind w:left="2880" w:hanging="360"/>
+      </w:pPr>
+      <w:rPr>
+        <w:rFonts w:ascii="Wingdings" w:hAnsi="Wingdings" w:hint="default"/>
+        <w:sz w:val="20"/>
+      </w:rPr>
+    </w:lvl>
+    <w:lvl w:ilvl="4" w:tentative="1">
+      <w:start w:val="1"/>
+      <w:numFmt w:val="bullet"/>
+      <w:lvlText w:val=""/>
+      <w:lvlJc w:val="left"/>
+      <w:pPr>
+        <w:tabs>
+          <w:tab w:val="num" w:pos="3600"/>
+        </w:tabs>
+        <w:ind w:left="3600" w:hanging="360"/>
+      </w:pPr>
+      <w:rPr>
+        <w:rFonts w:ascii="Wingdings" w:hAnsi="Wingdings" w:hint="default"/>
+        <w:sz w:val="20"/>
+      </w:rPr>
+    </w:lvl>
+    <w:lvl w:ilvl="5" w:tentative="1">
+      <w:start w:val="1"/>
+      <w:numFmt w:val="bullet"/>
+      <w:lvlText w:val=""/>
+      <w:lvlJc w:val="left"/>
+      <w:pPr>
+        <w:tabs>
+          <w:tab w:val="num" w:pos="4320"/>
+        </w:tabs>
+        <w:ind w:left="4320" w:hanging="360"/>
+      </w:pPr>
+      <w:rPr>
+        <w:rFonts w:ascii="Wingdings" w:hAnsi="Wingdings" w:hint="default"/>
+        <w:sz w:val="20"/>
+      </w:rPr>
+    </w:lvl>
+    <w:lvl w:ilvl="6" w:tentative="1">
+      <w:start w:val="1"/>
+      <w:numFmt w:val="bullet"/>
+      <w:lvlText w:val=""/>
+      <w:lvlJc w:val="left"/>
+      <w:pPr>
+        <w:tabs>
+          <w:tab w:val="num" w:pos="5040"/>
+        </w:tabs>
+        <w:ind w:left="5040" w:hanging="360"/>
+      </w:pPr>
+      <w:rPr>
+        <w:rFonts w:ascii="Wingdings" w:hAnsi="Wingdings" w:hint="default"/>
+        <w:sz w:val="20"/>
+      </w:rPr>
+    </w:lvl>
+    <w:lvl w:ilvl="7" w:tentative="1">
+      <w:start w:val="1"/>
+      <w:numFmt w:val="bullet"/>
+      <w:lvlText w:val=""/>
+      <w:lvlJc w:val="left"/>
+      <w:pPr>
+        <w:tabs>
+          <w:tab w:val="num" w:pos="5760"/>
+        </w:tabs>
+        <w:ind w:left="5760" w:hanging="360"/>
+      </w:pPr>
+      <w:rPr>
+        <w:rFonts w:ascii="Wingdings" w:hAnsi="Wingdings" w:hint="default"/>
+        <w:sz w:val="20"/>
+      </w:rPr>
+    </w:lvl>
+    <w:lvl w:ilvl="8" w:tentative="1">
+      <w:start w:val="1"/>
+      <w:numFmt w:val="bullet"/>
+      <w:lvlText w:val=""/>
+      <w:lvlJc w:val="left"/>
+      <w:pPr>
+        <w:tabs>
+          <w:tab w:val="num" w:pos="6480"/>
+        </w:tabs>
+        <w:ind w:left="6480" w:hanging="360"/>
+      </w:pPr>
+      <w:rPr>
+        <w:rFonts w:ascii="Wingdings" w:hAnsi="Wingdings" w:hint="default"/>
+        <w:sz w:val="20"/>
+      </w:rPr>
+    </w:lvl>
+  </w:abstractNum>
+  <w:abstractNum w:abstractNumId="19" w15:restartNumberingAfterBreak="0">
     <w:nsid w:val="738F0AA0"/>
     <w:multiLevelType w:val="multilevel"/>
     <w:tmpl w:val="74C2C16C"/>
@@ -3473,34 +9649,151 @@
     <w:abstractNumId w:val="0"/>
   </w:num>
   <w:num w:numId="2">
+    <w:abstractNumId w:val="8"/>
+  </w:num>
+  <w:num w:numId="3">
+    <w:abstractNumId w:val="12"/>
+  </w:num>
+  <w:num w:numId="4">
+    <w:abstractNumId w:val="15"/>
+  </w:num>
+  <w:num w:numId="5">
+    <w:abstractNumId w:val="6"/>
+  </w:num>
+  <w:num w:numId="6">
+    <w:abstractNumId w:val="19"/>
+  </w:num>
+  <w:num w:numId="7">
+    <w:abstractNumId w:val="16"/>
+  </w:num>
+  <w:num w:numId="8">
+    <w:abstractNumId w:val="3"/>
+  </w:num>
+  <w:num w:numId="9">
+    <w:abstractNumId w:val="11"/>
+  </w:num>
+  <w:num w:numId="10">
+    <w:abstractNumId w:val="10"/>
+  </w:num>
+  <w:num w:numId="11">
     <w:abstractNumId w:val="4"/>
   </w:num>
-  <w:num w:numId="3">
+  <w:num w:numId="12">
+    <w:abstractNumId w:val="18"/>
+  </w:num>
+  <w:num w:numId="13">
+    <w:abstractNumId w:val="13"/>
+    <w:lvlOverride w:ilvl="0"/>
+    <w:lvlOverride w:ilvl="1"/>
+    <w:lvlOverride w:ilvl="2"/>
+    <w:lvlOverride w:ilvl="3"/>
+    <w:lvlOverride w:ilvl="4"/>
+    <w:lvlOverride w:ilvl="5"/>
+    <w:lvlOverride w:ilvl="6"/>
+    <w:lvlOverride w:ilvl="7"/>
+    <w:lvlOverride w:ilvl="8"/>
+  </w:num>
+  <w:num w:numId="14">
     <w:abstractNumId w:val="7"/>
+    <w:lvlOverride w:ilvl="0"/>
+    <w:lvlOverride w:ilvl="1"/>
+    <w:lvlOverride w:ilvl="2"/>
+    <w:lvlOverride w:ilvl="3"/>
+    <w:lvlOverride w:ilvl="4"/>
+    <w:lvlOverride w:ilvl="5"/>
+    <w:lvlOverride w:ilvl="6"/>
+    <w:lvlOverride w:ilvl="7"/>
+    <w:lvlOverride w:ilvl="8"/>
   </w:num>
-  <w:num w:numId="4">
-    <w:abstractNumId w:val="8"/>
+  <w:num w:numId="15">
+    <w:abstractNumId w:val="5"/>
+    <w:lvlOverride w:ilvl="0"/>
+    <w:lvlOverride w:ilvl="1"/>
+    <w:lvlOverride w:ilvl="2"/>
+    <w:lvlOverride w:ilvl="3"/>
+    <w:lvlOverride w:ilvl="4"/>
+    <w:lvlOverride w:ilvl="5"/>
+    <w:lvlOverride w:ilvl="6"/>
+    <w:lvlOverride w:ilvl="7"/>
+    <w:lvlOverride w:ilvl="8"/>
   </w:num>
-  <w:num w:numId="5">
-    <w:abstractNumId w:val="3"/>
+  <w:num w:numId="16">
+    <w:abstractNumId w:val="17"/>
+    <w:lvlOverride w:ilvl="0"/>
+    <w:lvlOverride w:ilvl="1"/>
+    <w:lvlOverride w:ilvl="2"/>
+    <w:lvlOverride w:ilvl="3"/>
+    <w:lvlOverride w:ilvl="4"/>
+    <w:lvlOverride w:ilvl="5"/>
+    <w:lvlOverride w:ilvl="6"/>
+    <w:lvlOverride w:ilvl="7"/>
+    <w:lvlOverride w:ilvl="8"/>
   </w:num>
-  <w:num w:numId="6">
-    <w:abstractNumId w:val="10"/>
+  <w:num w:numId="17">
+    <w:abstractNumId w:val="14"/>
+    <w:lvlOverride w:ilvl="0"/>
+    <w:lvlOverride w:ilvl="1"/>
+    <w:lvlOverride w:ilvl="2"/>
+    <w:lvlOverride w:ilvl="3"/>
+    <w:lvlOverride w:ilvl="4"/>
+    <w:lvlOverride w:ilvl="5"/>
+    <w:lvlOverride w:ilvl="6"/>
+    <w:lvlOverride w:ilvl="7"/>
+    <w:lvlOverride w:ilvl="8"/>
   </w:num>
-  <w:num w:numId="7">
+  <w:num w:numId="18">
     <w:abstractNumId w:val="9"/>
+    <w:lvlOverride w:ilvl="0"/>
+    <w:lvlOverride w:ilvl="1"/>
+    <w:lvlOverride w:ilvl="2"/>
+    <w:lvlOverride w:ilvl="3"/>
+    <w:lvlOverride w:ilvl="4"/>
+    <w:lvlOverride w:ilvl="5"/>
+    <w:lvlOverride w:ilvl="6"/>
+    <w:lvlOverride w:ilvl="7"/>
+    <w:lvlOverride w:ilvl="8"/>
   </w:num>
-  <w:num w:numId="8">
+  <w:num w:numId="19">
     <w:abstractNumId w:val="1"/>
+    <w:lvlOverride w:ilvl="0"/>
+    <w:lvlOverride w:ilvl="1"/>
+    <w:lvlOverride w:ilvl="2"/>
+    <w:lvlOverride w:ilvl="3"/>
+    <w:lvlOverride w:ilvl="4"/>
+    <w:lvlOverride w:ilvl="5"/>
+    <w:lvlOverride w:ilvl="6"/>
+    <w:lvlOverride w:ilvl="7"/>
+    <w:lvlOverride w:ilvl="8"/>
   </w:num>
-  <w:num w:numId="9">
-    <w:abstractNumId w:val="6"/>
-  </w:num>
-  <w:num w:numId="10">
-    <w:abstractNumId w:val="5"/>
-  </w:num>
-  <w:num w:numId="11">
+  <w:num w:numId="20">
     <w:abstractNumId w:val="2"/>
+    <w:lvlOverride w:ilvl="0">
+      <w:startOverride w:val="1"/>
+    </w:lvlOverride>
+    <w:lvlOverride w:ilvl="1">
+      <w:startOverride w:val="1"/>
+    </w:lvlOverride>
+    <w:lvlOverride w:ilvl="2">
+      <w:startOverride w:val="1"/>
+    </w:lvlOverride>
+    <w:lvlOverride w:ilvl="3">
+      <w:startOverride w:val="1"/>
+    </w:lvlOverride>
+    <w:lvlOverride w:ilvl="4">
+      <w:startOverride w:val="1"/>
+    </w:lvlOverride>
+    <w:lvlOverride w:ilvl="5">
+      <w:startOverride w:val="1"/>
+    </w:lvlOverride>
+    <w:lvlOverride w:ilvl="6">
+      <w:startOverride w:val="1"/>
+    </w:lvlOverride>
+    <w:lvlOverride w:ilvl="7">
+      <w:startOverride w:val="1"/>
+    </w:lvlOverride>
+    <w:lvlOverride w:ilvl="8">
+      <w:startOverride w:val="1"/>
+    </w:lvlOverride>
   </w:num>
 </w:numbering>
 </file>
@@ -3966,6 +10259,29 @@
       <w:lang w:eastAsia="en-PK"/>
     </w:rPr>
   </w:style>
+  <w:style w:type="paragraph" w:styleId="Heading4">
+    <w:name w:val="heading 4"/>
+    <w:basedOn w:val="Normal"/>
+    <w:next w:val="Normal"/>
+    <w:link w:val="Heading4Char"/>
+    <w:uiPriority w:val="9"/>
+    <w:semiHidden/>
+    <w:unhideWhenUsed/>
+    <w:qFormat/>
+    <w:rsid w:val="00711258"/>
+    <w:pPr>
+      <w:keepNext/>
+      <w:keepLines/>
+      <w:spacing w:before="40" w:after="0"/>
+      <w:outlineLvl w:val="3"/>
+    </w:pPr>
+    <w:rPr>
+      <w:rFonts w:asciiTheme="majorHAnsi" w:eastAsiaTheme="majorEastAsia" w:hAnsiTheme="majorHAnsi" w:cstheme="majorBidi"/>
+      <w:i/>
+      <w:iCs/>
+      <w:color w:val="2F5496" w:themeColor="accent1" w:themeShade="BF"/>
+    </w:rPr>
+  </w:style>
   <w:style w:type="character" w:default="1" w:styleId="DefaultParagraphFont">
     <w:name w:val="Default Paragraph Font"/>
     <w:uiPriority w:val="1"/>
@@ -4088,6 +10404,20 @@
     <w:rPr>
       <w:b/>
       <w:bCs/>
+    </w:rPr>
+  </w:style>
+  <w:style w:type="character" w:customStyle="1" w:styleId="Heading4Char">
+    <w:name w:val="Heading 4 Char"/>
+    <w:basedOn w:val="DefaultParagraphFont"/>
+    <w:link w:val="Heading4"/>
+    <w:uiPriority w:val="9"/>
+    <w:semiHidden/>
+    <w:rsid w:val="00711258"/>
+    <w:rPr>
+      <w:rFonts w:asciiTheme="majorHAnsi" w:eastAsiaTheme="majorEastAsia" w:hAnsiTheme="majorHAnsi" w:cstheme="majorBidi"/>
+      <w:i/>
+      <w:iCs/>
+      <w:color w:val="2F5496" w:themeColor="accent1" w:themeShade="BF"/>
     </w:rPr>
   </w:style>
 </w:styles>
